--- a/experiment/running_protocols/SOP - Mudrik lab Exp 4.docx
+++ b/experiment/running_protocols/SOP - Mudrik lab Exp 4.docx
@@ -621,91 +621,81 @@
         </w:rPr>
         <w:t xml:space="preserve">הניסוי מורץ על </w:t>
       </w:r>
-      <w:proofErr w:type="spellStart"/>
-      <w:r>
-        <w:rPr>
-          <w:rFonts w:cstheme="minorHAnsi"/>
-        </w:rPr>
-        <w:t>Matlab</w:t>
-      </w:r>
-      <w:proofErr w:type="spellEnd"/>
-      <w:r>
-        <w:rPr>
-          <w:rFonts w:cstheme="minorHAnsi"/>
+      <w:r>
+        <w:rPr>
+          <w:rFonts w:cstheme="minorHAnsi"/>
+        </w:rPr>
+        <w:t xml:space="preserve">Matlab </w:t>
+      </w:r>
+      <w:r>
+        <w:rPr>
+          <w:rFonts w:cstheme="minorHAnsi" w:hint="cs"/>
+        </w:rPr>
+        <w:t>R</w:t>
+      </w:r>
+      <w:r>
+        <w:rPr>
+          <w:rFonts w:cstheme="minorHAnsi"/>
+        </w:rPr>
+        <w:t>20</w:t>
+      </w:r>
+      <w:r>
+        <w:rPr>
+          <w:rFonts w:cstheme="minorHAnsi"/>
+        </w:rPr>
+        <w:t>20</w:t>
+      </w:r>
+      <w:r>
+        <w:rPr>
+          <w:rFonts w:cstheme="minorHAnsi"/>
+        </w:rPr>
+        <w:t>b</w:t>
+      </w:r>
+      <w:r>
+        <w:rPr>
+          <w:rFonts w:cstheme="minorHAnsi" w:hint="cs"/>
+          <w:rtl/>
+        </w:rPr>
+        <w:t>,</w:t>
+      </w:r>
+    </w:p>
+    <w:p>
+      <w:pPr>
+        <w:pStyle w:val="ListParagraph"/>
+        <w:bidi/>
+        <w:spacing w:after="0" w:line="240" w:lineRule="auto"/>
+        <w:rPr>
+          <w:rFonts w:cstheme="minorHAnsi"/>
+          <w:rtl/>
+        </w:rPr>
+      </w:pPr>
+      <w:r>
+        <w:rPr>
+          <w:rFonts w:cs="Times New Roman" w:hint="cs"/>
+          <w:rtl/>
+        </w:rPr>
+        <w:t xml:space="preserve">מסך </w:t>
+      </w:r>
+      <w:r>
+        <w:rPr>
+          <w:rFonts w:cstheme="minorHAnsi"/>
+        </w:rPr>
+        <w:t>VPIXX</w:t>
+      </w:r>
+      <w:r>
+        <w:rPr>
+          <w:rFonts w:cstheme="minorHAnsi" w:hint="cs"/>
+          <w:rtl/>
         </w:rPr>
         <w:t xml:space="preserve"> </w:t>
       </w:r>
       <w:r>
         <w:rPr>
-          <w:rFonts w:cstheme="minorHAnsi" w:hint="cs"/>
-        </w:rPr>
-        <w:t>R</w:t>
-      </w:r>
-      <w:r>
-        <w:rPr>
-          <w:rFonts w:cstheme="minorHAnsi"/>
-        </w:rPr>
-        <w:t>20</w:t>
-      </w:r>
-      <w:r>
-        <w:rPr>
-          <w:rFonts w:cstheme="minorHAnsi"/>
-        </w:rPr>
-        <w:t>20</w:t>
-      </w:r>
-      <w:r>
-        <w:rPr>
-          <w:rFonts w:cstheme="minorHAnsi"/>
-        </w:rPr>
-        <w:t>b</w:t>
-      </w:r>
-      <w:r>
-        <w:rPr>
-          <w:rFonts w:cstheme="minorHAnsi" w:hint="cs"/>
-          <w:rtl/>
-        </w:rPr>
-        <w:t>,</w:t>
-      </w:r>
-    </w:p>
-    <w:p>
-      <w:pPr>
-        <w:pStyle w:val="ListParagraph"/>
-        <w:bidi/>
-        <w:spacing w:after="0" w:line="240" w:lineRule="auto"/>
-        <w:rPr>
-          <w:rFonts w:cstheme="minorHAnsi"/>
-          <w:rtl/>
-        </w:rPr>
-      </w:pPr>
-      <w:r>
-        <w:rPr>
-          <w:rFonts w:cs="Times New Roman" w:hint="cs"/>
-          <w:rtl/>
-        </w:rPr>
-        <w:t xml:space="preserve">מסך </w:t>
-      </w:r>
-      <w:r>
-        <w:rPr>
-          <w:rFonts w:cstheme="minorHAnsi"/>
-        </w:rPr>
-        <w:t>VPIXX</w:t>
-      </w:r>
-      <w:r>
-        <w:rPr>
-          <w:rFonts w:cstheme="minorHAnsi" w:hint="cs"/>
-          <w:rtl/>
-        </w:rPr>
-        <w:t xml:space="preserve"> </w:t>
-      </w:r>
-      <w:proofErr w:type="spellStart"/>
-      <w:r>
-        <w:rPr>
           <w:rFonts w:cs="Times New Roman" w:hint="cs"/>
           <w:rtl/>
         </w:rPr>
         <w:t>גרסא</w:t>
       </w:r>
-      <w:proofErr w:type="spellEnd"/>
       <w:r>
         <w:rPr>
           <w:rFonts w:cstheme="minorHAnsi" w:hint="cs"/>
@@ -730,19 +720,11 @@
           <w:rFonts w:cstheme="minorHAnsi"/>
         </w:rPr>
       </w:pPr>
-      <w:proofErr w:type="spellStart"/>
-      <w:r>
-        <w:rPr>
-          <w:rFonts w:cstheme="minorHAnsi"/>
-        </w:rPr>
-        <w:t>VIEWPixx</w:t>
-      </w:r>
-      <w:proofErr w:type="spellEnd"/>
-      <w:r>
-        <w:rPr>
-          <w:rFonts w:cstheme="minorHAnsi"/>
-        </w:rPr>
-        <w:t xml:space="preserve"> /3D Lite LCD display and data acquisition system</w:t>
+      <w:r>
+        <w:rPr>
+          <w:rFonts w:cstheme="minorHAnsi"/>
+        </w:rPr>
+        <w:t>VIEWPixx /3D Lite LCD display and data acquisition system</w:t>
       </w:r>
     </w:p>
     <w:p>
@@ -799,14 +781,12 @@
         </w:rPr>
         <w:t xml:space="preserve"> שנוצר מהפלט של פונקציית </w:t>
       </w:r>
-      <w:proofErr w:type="spellStart"/>
       <w:r>
         <w:rPr>
           <w:rFonts w:cstheme="minorHAnsi"/>
         </w:rPr>
         <w:t>Datapixx</w:t>
       </w:r>
-      <w:proofErr w:type="spellEnd"/>
       <w:r>
         <w:rPr>
           <w:rFonts w:cs="Times New Roman" w:hint="cs"/>
@@ -821,14 +801,12 @@
         </w:rPr>
         <w:t>-</w:t>
       </w:r>
-      <w:proofErr w:type="spellStart"/>
       <w:r>
         <w:rPr>
           <w:rFonts w:cstheme="minorHAnsi"/>
         </w:rPr>
         <w:t>Matlab</w:t>
       </w:r>
-      <w:proofErr w:type="spellEnd"/>
       <w:r>
         <w:rPr>
           <w:rFonts w:cstheme="minorHAnsi" w:hint="cs"/>
@@ -853,19 +831,11 @@
         </w:rPr>
         <w:t xml:space="preserve">מערכת מצלמות </w:t>
       </w:r>
-      <w:proofErr w:type="spellStart"/>
-      <w:r>
-        <w:rPr>
-          <w:rFonts w:cstheme="minorHAnsi"/>
-        </w:rPr>
-        <w:t>OptiTrack</w:t>
-      </w:r>
-      <w:proofErr w:type="spellEnd"/>
-      <w:r>
-        <w:rPr>
-          <w:rFonts w:cstheme="minorHAnsi"/>
-        </w:rPr>
-        <w:t xml:space="preserve"> </w:t>
+      <w:r>
+        <w:rPr>
+          <w:rFonts w:cstheme="minorHAnsi"/>
+        </w:rPr>
+        <w:t xml:space="preserve">OptiTrack </w:t>
       </w:r>
       <w:r>
         <w:rPr>
@@ -878,23 +848,7 @@
           <w:rFonts w:cs="Times New Roman" w:hint="cs"/>
           <w:rtl/>
         </w:rPr>
-        <w:t xml:space="preserve"> וסמן מחזיר אור </w:t>
-      </w:r>
-      <w:proofErr w:type="spellStart"/>
-      <w:r>
-        <w:rPr>
-          <w:rFonts w:cs="Times New Roman" w:hint="cs"/>
-          <w:rtl/>
-        </w:rPr>
-        <w:t>אינפרא</w:t>
-      </w:r>
-      <w:proofErr w:type="spellEnd"/>
-      <w:r>
-        <w:rPr>
-          <w:rFonts w:cs="Times New Roman" w:hint="cs"/>
-          <w:rtl/>
-        </w:rPr>
-        <w:t xml:space="preserve"> אדום הניתן להלביש על האצבע</w:t>
+        <w:t xml:space="preserve"> וסמן מחזיר אור אינפרא אדום הניתן להלביש על האצבע</w:t>
       </w:r>
     </w:p>
     <w:p>
@@ -918,21 +872,7 @@
         <w:rPr>
           <w:rFonts w:cstheme="minorHAnsi"/>
         </w:rPr>
-        <w:t xml:space="preserve">MOTIVE </w:t>
-      </w:r>
-      <w:proofErr w:type="spellStart"/>
-      <w:r>
-        <w:rPr>
-          <w:rFonts w:cstheme="minorHAnsi"/>
-        </w:rPr>
-        <w:t>ver</w:t>
-      </w:r>
-      <w:proofErr w:type="spellEnd"/>
-      <w:r>
-        <w:rPr>
-          <w:rFonts w:cstheme="minorHAnsi"/>
-        </w:rPr>
-        <w:t xml:space="preserve"> 2.2.0</w:t>
+        <w:t>MOTIVE ver 2.2.0</w:t>
       </w:r>
       <w:r>
         <w:rPr>
@@ -987,23 +927,7 @@
           <w:rFonts w:cs="Times New Roman" w:hint="cs"/>
           <w:rtl/>
         </w:rPr>
-        <w:t xml:space="preserve">מיגון מסך </w:t>
-      </w:r>
-      <w:proofErr w:type="spellStart"/>
-      <w:r>
-        <w:rPr>
-          <w:rFonts w:cs="Times New Roman" w:hint="cs"/>
-          <w:rtl/>
-        </w:rPr>
-        <w:t>מפרספקס</w:t>
-      </w:r>
-      <w:proofErr w:type="spellEnd"/>
-      <w:r>
-        <w:rPr>
-          <w:rFonts w:cs="Times New Roman" w:hint="cs"/>
-          <w:rtl/>
-        </w:rPr>
-        <w:t xml:space="preserve"> שקוף</w:t>
+        <w:t>מיגון מסך מפרספקס שקוף</w:t>
       </w:r>
     </w:p>
     <w:p>
@@ -1707,7 +1631,6 @@
         </w:rPr>
         <w:t xml:space="preserve">: </w:t>
       </w:r>
-      <w:proofErr w:type="spellStart"/>
       <w:r>
         <w:rPr>
           <w:rFonts w:cs="Times New Roman" w:hint="cs"/>
@@ -1715,7 +1638,6 @@
         </w:rPr>
         <w:t>כסא</w:t>
       </w:r>
-      <w:proofErr w:type="spellEnd"/>
       <w:r>
         <w:rPr>
           <w:rFonts w:cstheme="minorHAnsi" w:hint="cs"/>
@@ -1742,23 +1664,7 @@
           <w:rFonts w:cs="Times New Roman" w:hint="cs"/>
           <w:rtl/>
         </w:rPr>
-        <w:t xml:space="preserve"> דיסק און קי עם </w:t>
-      </w:r>
-      <w:proofErr w:type="spellStart"/>
-      <w:r>
-        <w:rPr>
-          <w:rFonts w:cs="Times New Roman" w:hint="cs"/>
-          <w:rtl/>
-        </w:rPr>
-        <w:t>רשיון</w:t>
-      </w:r>
-      <w:proofErr w:type="spellEnd"/>
-      <w:r>
-        <w:rPr>
-          <w:rFonts w:cs="Times New Roman" w:hint="cs"/>
-          <w:rtl/>
-        </w:rPr>
-        <w:t xml:space="preserve"> ל</w:t>
+        <w:t xml:space="preserve"> דיסק און קי עם רשיון ל</w:t>
       </w:r>
       <w:r>
         <w:rPr>
@@ -2014,14 +1920,12 @@
         </w:rPr>
         <w:t xml:space="preserve">לחבר </w:t>
       </w:r>
-      <w:proofErr w:type="spellStart"/>
       <w:r>
         <w:rPr>
           <w:rFonts w:cstheme="minorHAnsi"/>
         </w:rPr>
         <w:t>Optitrack</w:t>
       </w:r>
-      <w:proofErr w:type="spellEnd"/>
       <w:r>
         <w:rPr>
           <w:rFonts w:cs="Times New Roman" w:hint="cs"/>
@@ -2095,21 +1999,7 @@
         <w:rPr>
           <w:rFonts w:cstheme="minorHAnsi"/>
         </w:rPr>
-        <w:t xml:space="preserve">Motive </w:t>
-      </w:r>
-      <w:proofErr w:type="spellStart"/>
-      <w:r>
-        <w:rPr>
-          <w:rFonts w:cstheme="minorHAnsi"/>
-        </w:rPr>
-        <w:t>ver</w:t>
-      </w:r>
-      <w:proofErr w:type="spellEnd"/>
-      <w:r>
-        <w:rPr>
-          <w:rFonts w:cstheme="minorHAnsi"/>
-        </w:rPr>
-        <w:t xml:space="preserve"> 2.2.0</w:t>
+        <w:t>Motive ver 2.2.0</w:t>
       </w:r>
     </w:p>
     <w:p>
@@ -2154,21 +2044,12 @@
         <w:t xml:space="preserve">: </w:t>
       </w:r>
       <w:hyperlink r:id="rId7" w:history="1">
-        <w:proofErr w:type="spellStart"/>
         <w:r>
           <w:rPr>
             <w:rStyle w:val="Hyperlink"/>
             <w:rFonts w:cstheme="minorHAnsi"/>
           </w:rPr>
-          <w:t>OptiTrack</w:t>
-        </w:r>
-        <w:proofErr w:type="spellEnd"/>
-        <w:r>
-          <w:rPr>
-            <w:rStyle w:val="Hyperlink"/>
-            <w:rFonts w:cstheme="minorHAnsi"/>
-          </w:rPr>
-          <w:t xml:space="preserve"> manual</w:t>
+          <w:t>OptiTrack manual</w:t>
         </w:r>
       </w:hyperlink>
     </w:p>
@@ -2447,14 +2328,12 @@
         </w:rPr>
         <w:t>-</w:t>
       </w:r>
-      <w:proofErr w:type="spellStart"/>
       <w:r>
         <w:rPr>
           <w:rFonts w:cstheme="minorHAnsi"/>
         </w:rPr>
         <w:t>PyPixx</w:t>
       </w:r>
-      <w:proofErr w:type="spellEnd"/>
       <w:r>
         <w:rPr>
           <w:rFonts w:cs="Calibri"/>
@@ -2556,19 +2435,11 @@
         </w:rPr>
         <w:t xml:space="preserve">לפתוח </w:t>
       </w:r>
-      <w:proofErr w:type="spellStart"/>
-      <w:r>
-        <w:rPr>
-          <w:rFonts w:cstheme="minorHAnsi"/>
-        </w:rPr>
-        <w:t>Matlab</w:t>
-      </w:r>
-      <w:proofErr w:type="spellEnd"/>
-      <w:r>
-        <w:rPr>
-          <w:rFonts w:cstheme="minorHAnsi"/>
-        </w:rPr>
-        <w:t xml:space="preserve"> R2018B</w:t>
+      <w:r>
+        <w:rPr>
+          <w:rFonts w:cstheme="minorHAnsi"/>
+        </w:rPr>
+        <w:t>Matlab R2018B</w:t>
       </w:r>
       <w:r>
         <w:rPr>
@@ -2597,14 +2468,12 @@
         </w:rPr>
         <w:t xml:space="preserve">לשים את </w:t>
       </w:r>
-      <w:proofErr w:type="spellStart"/>
       <w:r>
         <w:rPr>
           <w:rFonts w:cstheme="minorHAnsi"/>
         </w:rPr>
         <w:t>Matlab</w:t>
       </w:r>
-      <w:proofErr w:type="spellEnd"/>
       <w:r>
         <w:rPr>
           <w:rFonts w:cs="Times New Roman" w:hint="cs"/>
@@ -2794,16 +2663,8 @@
         <w:rPr>
           <w:rFonts w:asciiTheme="majorBidi" w:hAnsiTheme="majorBidi" w:cstheme="majorBidi"/>
         </w:rPr>
-        <w:t>experiment\RUN_ME\stimuli\</w:t>
-      </w:r>
-      <w:proofErr w:type="spellStart"/>
-      <w:r>
-        <w:rPr>
-          <w:rFonts w:asciiTheme="majorBidi" w:hAnsiTheme="majorBidi" w:cstheme="majorBidi"/>
-        </w:rPr>
-        <w:t>trial_lists</w:t>
-      </w:r>
-      <w:proofErr w:type="spellEnd"/>
+        <w:t>experiment\RUN_ME\stimuli\trial_lists</w:t>
+      </w:r>
       <w:r>
         <w:rPr>
           <w:rFonts w:asciiTheme="majorBidi" w:hAnsiTheme="majorBidi" w:cstheme="majorBidi"/>
@@ -3041,14 +2902,12 @@
         </w:rPr>
         <w:t xml:space="preserve">וקובץ </w:t>
       </w:r>
-      <w:proofErr w:type="spellStart"/>
       <w:r>
         <w:rPr>
           <w:rFonts w:cs="Times New Roman"/>
         </w:rPr>
         <w:t>subject_id</w:t>
       </w:r>
-      <w:proofErr w:type="spellEnd"/>
       <w:r>
         <w:rPr>
           <w:rFonts w:cs="Times New Roman" w:hint="cs"/>
@@ -4214,7 +4073,21 @@
           <w:rFonts w:cs="Times New Roman" w:hint="cs"/>
           <w:rtl/>
         </w:rPr>
-        <w:t xml:space="preserve">עורך 60 דקות </w:t>
+        <w:t xml:space="preserve">עורך </w:t>
+      </w:r>
+      <w:r>
+        <w:rPr>
+          <w:rFonts w:cs="Times New Roman" w:hint="cs"/>
+          <w:rtl/>
+        </w:rPr>
+        <w:t>90</w:t>
+      </w:r>
+      <w:r>
+        <w:rPr>
+          <w:rFonts w:cs="Times New Roman" w:hint="cs"/>
+          <w:rtl/>
+        </w:rPr>
+        <w:t xml:space="preserve"> דקות </w:t>
       </w:r>
       <w:r>
         <w:rPr>
@@ -4228,7 +4101,21 @@
           <w:rFonts w:cs="Times New Roman" w:hint="cs"/>
           <w:rtl/>
         </w:rPr>
-        <w:t>על הניסוי תתוגמלו ב 40 ₪.</w:t>
+        <w:t xml:space="preserve">על הניסוי תתוגמלו ב </w:t>
+      </w:r>
+      <w:r>
+        <w:rPr>
+          <w:rFonts w:cs="Times New Roman" w:hint="cs"/>
+          <w:rtl/>
+        </w:rPr>
+        <w:t>60</w:t>
+      </w:r>
+      <w:r>
+        <w:rPr>
+          <w:rFonts w:cs="Times New Roman" w:hint="cs"/>
+          <w:rtl/>
+        </w:rPr>
+        <w:t xml:space="preserve"> ₪.</w:t>
       </w:r>
     </w:p>
     <w:p>
@@ -5011,14 +4898,12 @@
         </w:rPr>
         <w:t xml:space="preserve">להריץ את </w:t>
       </w:r>
-      <w:proofErr w:type="spellStart"/>
       <w:r>
         <w:rPr>
           <w:rFonts w:cstheme="minorHAnsi"/>
         </w:rPr>
         <w:t>experiment.m</w:t>
       </w:r>
-      <w:proofErr w:type="spellEnd"/>
       <w:r>
         <w:rPr>
           <w:rFonts w:cstheme="minorHAnsi" w:hint="cs"/>
@@ -5126,22 +5011,8 @@
           <w:u w:val="single"/>
           <w:rtl/>
         </w:rPr>
-        <w:t xml:space="preserve">שהוולקרו יושב על נקודת </w:t>
-      </w:r>
-      <w:proofErr w:type="spellStart"/>
-      <w:r>
-        <w:rPr>
-          <w:rFonts w:cs="Times New Roman" w:hint="cs"/>
-          <w:b/>
-          <w:bCs/>
-          <w:sz w:val="18"/>
-          <w:szCs w:val="18"/>
-          <w:u w:val="single"/>
-          <w:rtl/>
-        </w:rPr>
-        <w:t>ההתתחלה</w:t>
-      </w:r>
-      <w:proofErr w:type="spellEnd"/>
+        <w:t>שהוולקרו יושב על נקודת ההתתחלה</w:t>
+      </w:r>
       <w:r>
         <w:rPr>
           <w:rFonts w:cs="Times New Roman" w:hint="cs"/>
@@ -5171,47 +5042,7 @@
           <w:szCs w:val="18"/>
           <w:rtl/>
         </w:rPr>
-        <w:t xml:space="preserve">בצעו כמה </w:t>
-      </w:r>
-      <w:proofErr w:type="spellStart"/>
-      <w:r>
-        <w:rPr>
-          <w:rFonts w:cs="Times New Roman" w:hint="cs"/>
-          <w:sz w:val="18"/>
-          <w:szCs w:val="18"/>
-          <w:rtl/>
-        </w:rPr>
-        <w:t>הושטות</w:t>
-      </w:r>
-      <w:proofErr w:type="spellEnd"/>
-      <w:r>
-        <w:rPr>
-          <w:rFonts w:cs="Times New Roman" w:hint="cs"/>
-          <w:sz w:val="18"/>
-          <w:szCs w:val="18"/>
-          <w:rtl/>
-        </w:rPr>
-        <w:t xml:space="preserve"> אל המסך טרם </w:t>
-      </w:r>
-      <w:proofErr w:type="spellStart"/>
-      <w:r>
-        <w:rPr>
-          <w:rFonts w:cs="Times New Roman" w:hint="cs"/>
-          <w:sz w:val="18"/>
-          <w:szCs w:val="18"/>
-          <w:rtl/>
-        </w:rPr>
-        <w:t>הקליברציה</w:t>
-      </w:r>
-      <w:proofErr w:type="spellEnd"/>
-      <w:r>
-        <w:rPr>
-          <w:rFonts w:cs="Times New Roman" w:hint="cs"/>
-          <w:sz w:val="18"/>
-          <w:szCs w:val="18"/>
-          <w:rtl/>
-        </w:rPr>
-        <w:t xml:space="preserve"> כדי למצוא את הפוזיציה הנוחה לאצבע.</w:t>
+        <w:t>בצעו כמה הושטות אל המסך טרם הקליברציה כדי למצוא את הפוזיציה הנוחה לאצבע.</w:t>
       </w:r>
     </w:p>
     <w:p>
@@ -5233,27 +5064,7 @@
           <w:szCs w:val="18"/>
           <w:rtl/>
         </w:rPr>
-        <w:t xml:space="preserve">בצעו </w:t>
-      </w:r>
-      <w:proofErr w:type="spellStart"/>
-      <w:r>
-        <w:rPr>
-          <w:rFonts w:cs="Times New Roman" w:hint="cs"/>
-          <w:sz w:val="18"/>
-          <w:szCs w:val="18"/>
-          <w:rtl/>
-        </w:rPr>
-        <w:t>קליברציה</w:t>
-      </w:r>
-      <w:proofErr w:type="spellEnd"/>
-      <w:r>
-        <w:rPr>
-          <w:rFonts w:cs="Times New Roman" w:hint="cs"/>
-          <w:sz w:val="18"/>
-          <w:szCs w:val="18"/>
-          <w:rtl/>
-        </w:rPr>
-        <w:t>.</w:t>
+        <w:t>בצעו קליברציה.</w:t>
       </w:r>
     </w:p>
     <w:p>
@@ -5469,27 +5280,7 @@
           <w:szCs w:val="18"/>
           <w:rtl/>
         </w:rPr>
-        <w:t xml:space="preserve">לבסוף תשאלו האם ראיתם את המילה </w:t>
-      </w:r>
-      <w:proofErr w:type="spellStart"/>
-      <w:r>
-        <w:rPr>
-          <w:rFonts w:cs="Times New Roman" w:hint="cs"/>
-          <w:sz w:val="18"/>
-          <w:szCs w:val="18"/>
-          <w:rtl/>
-        </w:rPr>
-        <w:t>הממסוכת</w:t>
-      </w:r>
-      <w:proofErr w:type="spellEnd"/>
-      <w:r>
-        <w:rPr>
-          <w:rFonts w:cs="Times New Roman" w:hint="cs"/>
-          <w:sz w:val="18"/>
-          <w:szCs w:val="18"/>
-          <w:rtl/>
-        </w:rPr>
-        <w:t>, ות</w:t>
+        <w:t>לבסוף תשאלו האם ראיתם את המילה הממסוכת, ות</w:t>
       </w:r>
       <w:r>
         <w:rPr>
@@ -6414,27 +6205,7 @@
           <w:szCs w:val="18"/>
           <w:rtl/>
         </w:rPr>
-        <w:t xml:space="preserve">אך השאלה הזו מתייחסת </w:t>
-      </w:r>
-      <w:proofErr w:type="spellStart"/>
-      <w:r>
-        <w:rPr>
-          <w:rFonts w:cs="Times New Roman" w:hint="cs"/>
-          <w:sz w:val="18"/>
-          <w:szCs w:val="18"/>
-          <w:rtl/>
-        </w:rPr>
-        <w:t>להאם</w:t>
-      </w:r>
-      <w:proofErr w:type="spellEnd"/>
-      <w:r>
-        <w:rPr>
-          <w:rFonts w:cs="Times New Roman" w:hint="cs"/>
-          <w:sz w:val="18"/>
-          <w:szCs w:val="18"/>
-          <w:rtl/>
-        </w:rPr>
-        <w:t xml:space="preserve"> ראיתם את </w:t>
+        <w:t xml:space="preserve">אך השאלה הזו מתייחסת להאם ראיתם את </w:t>
       </w:r>
       <w:r>
         <w:rPr>
@@ -6753,18 +6524,7 @@
           <w:szCs w:val="18"/>
           <w:rtl/>
         </w:rPr>
-        <w:t xml:space="preserve"> </w:t>
-      </w:r>
-      <w:r>
-        <w:rPr>
-          <w:rFonts w:cs="Times New Roman" w:hint="cs"/>
-          <w:b/>
-          <w:bCs/>
-          <w:sz w:val="18"/>
-          <w:szCs w:val="18"/>
-          <w:rtl/>
-        </w:rPr>
-        <w:t>&gt;</w:t>
+        <w:t xml:space="preserve"> &gt;</w:t>
       </w:r>
     </w:p>
     <w:p>
@@ -7384,16 +7144,8 @@
         <w:rPr>
           <w:rFonts w:asciiTheme="majorBidi" w:hAnsiTheme="majorBidi" w:cstheme="majorBidi"/>
         </w:rPr>
-        <w:t>experiment\RUN_ME\stimuli\</w:t>
-      </w:r>
-      <w:proofErr w:type="spellStart"/>
-      <w:r>
-        <w:rPr>
-          <w:rFonts w:asciiTheme="majorBidi" w:hAnsiTheme="majorBidi" w:cstheme="majorBidi"/>
-        </w:rPr>
-        <w:t>trial_lists</w:t>
-      </w:r>
-      <w:proofErr w:type="spellEnd"/>
+        <w:t>experiment\RUN_ME\stimuli\trial_lists</w:t>
+      </w:r>
       <w:r>
         <w:rPr>
           <w:rFonts w:asciiTheme="majorBidi" w:hAnsiTheme="majorBidi" w:cstheme="majorBidi"/>
@@ -7718,39 +7470,21 @@
           <w:rFonts w:asciiTheme="majorBidi" w:hAnsiTheme="majorBidi" w:cstheme="majorBidi" w:hint="cs"/>
           <w:rtl/>
         </w:rPr>
-        <w:t xml:space="preserve">לשמור פלט של מ"ס </w:t>
-      </w:r>
-      <w:proofErr w:type="spellStart"/>
+        <w:t xml:space="preserve">לשמור פלט של מ"ס פריימים </w:t>
+      </w:r>
       <w:r>
         <w:rPr>
           <w:rFonts w:asciiTheme="majorBidi" w:hAnsiTheme="majorBidi" w:cstheme="majorBidi" w:hint="cs"/>
           <w:rtl/>
         </w:rPr>
-        <w:t>פריימים</w:t>
-      </w:r>
-      <w:proofErr w:type="spellEnd"/>
-      <w:r>
-        <w:rPr>
-          <w:rFonts w:asciiTheme="majorBidi" w:hAnsiTheme="majorBidi" w:cstheme="majorBidi" w:hint="cs"/>
-          <w:rtl/>
-        </w:rPr>
-        <w:t xml:space="preserve"> </w:t>
-      </w:r>
-      <w:r>
-        <w:rPr>
-          <w:rFonts w:asciiTheme="majorBidi" w:hAnsiTheme="majorBidi" w:cstheme="majorBidi" w:hint="cs"/>
-          <w:rtl/>
-        </w:rPr>
         <w:t>ש-</w:t>
       </w:r>
-      <w:proofErr w:type="spellStart"/>
       <w:r>
         <w:rPr>
           <w:rFonts w:asciiTheme="majorBidi" w:hAnsiTheme="majorBidi" w:cstheme="majorBidi"/>
         </w:rPr>
         <w:t>psychtoolbox</w:t>
       </w:r>
-      <w:proofErr w:type="spellEnd"/>
       <w:r>
         <w:rPr>
           <w:rFonts w:asciiTheme="majorBidi" w:hAnsiTheme="majorBidi" w:cstheme="majorBidi" w:hint="cs"/>
@@ -7802,7 +7536,6 @@
         </w:rPr>
         <w:t xml:space="preserve">שמירת </w:t>
       </w:r>
-      <w:proofErr w:type="spellStart"/>
       <w:r>
         <w:rPr>
           <w:rFonts w:cs="Times New Roman" w:hint="cs"/>
@@ -7812,7 +7545,6 @@
         </w:rPr>
         <w:t>דאטא</w:t>
       </w:r>
-      <w:proofErr w:type="spellEnd"/>
       <w:r>
         <w:rPr>
           <w:rFonts w:cstheme="minorHAnsi" w:hint="cs"/>
@@ -7827,23 +7559,7 @@
           <w:rFonts w:cs="Times New Roman" w:hint="cs"/>
           <w:rtl/>
         </w:rPr>
-        <w:t xml:space="preserve"> מעתיקים את קבצי </w:t>
-      </w:r>
-      <w:proofErr w:type="spellStart"/>
-      <w:r>
-        <w:rPr>
-          <w:rFonts w:cs="Times New Roman" w:hint="cs"/>
-          <w:rtl/>
-        </w:rPr>
-        <w:t>הדאטא</w:t>
-      </w:r>
-      <w:proofErr w:type="spellEnd"/>
-      <w:r>
-        <w:rPr>
-          <w:rFonts w:cs="Times New Roman" w:hint="cs"/>
-          <w:rtl/>
-        </w:rPr>
-        <w:t xml:space="preserve"> של הנבד</w:t>
+        <w:t xml:space="preserve"> מעתיקים את קבצי הדאטא של הנבד</w:t>
       </w:r>
       <w:r>
         <w:rPr>
@@ -7965,7 +7681,6 @@
         </w:rPr>
         <w:t xml:space="preserve">ניתוק </w:t>
       </w:r>
-      <w:proofErr w:type="spellStart"/>
       <w:r>
         <w:rPr>
           <w:rFonts w:cstheme="minorHAnsi"/>
@@ -7974,7 +7689,6 @@
         </w:rPr>
         <w:t>Optitrack</w:t>
       </w:r>
-      <w:proofErr w:type="spellEnd"/>
       <w:r>
         <w:rPr>
           <w:rFonts w:cs="Times New Roman" w:hint="cs"/>
@@ -8000,38 +7714,16 @@
           <w:iCs/>
           <w:rtl/>
         </w:rPr>
-        <w:t xml:space="preserve">הוצאת </w:t>
-      </w:r>
-      <w:proofErr w:type="spellStart"/>
-      <w:r>
-        <w:rPr>
-          <w:rFonts w:cs="Times New Roman" w:hint="cs"/>
+        <w:t xml:space="preserve">הוצאת הרשיון </w:t>
+      </w:r>
+      <w:r>
+        <w:rPr>
+          <w:rFonts w:cstheme="minorHAnsi"/>
           <w:i/>
           <w:iCs/>
-          <w:rtl/>
-        </w:rPr>
-        <w:t>הרשיון</w:t>
-      </w:r>
-      <w:proofErr w:type="spellEnd"/>
-      <w:r>
-        <w:rPr>
-          <w:rFonts w:cs="Times New Roman" w:hint="cs"/>
-          <w:i/>
-          <w:iCs/>
-          <w:rtl/>
-        </w:rPr>
-        <w:t xml:space="preserve"> </w:t>
-      </w:r>
-      <w:proofErr w:type="spellStart"/>
-      <w:r>
-        <w:rPr>
-          <w:rFonts w:cstheme="minorHAnsi"/>
-          <w:i/>
-          <w:iCs/>
         </w:rPr>
         <w:t>diskonkey</w:t>
       </w:r>
-      <w:proofErr w:type="spellEnd"/>
       <w:r>
         <w:rPr>
           <w:rFonts w:cs="Times New Roman" w:hint="cs"/>
@@ -10033,6 +9725,7 @@
   <w:style w:type="character" w:default="1" w:styleId="DefaultParagraphFont">
     <w:name w:val="Default Paragraph Font"/>
     <w:uiPriority w:val="1"/>
+    <w:semiHidden/>
     <w:unhideWhenUsed/>
   </w:style>
   <w:style w:type="table" w:default="1" w:styleId="TableNormal">

--- a/experiment/running_protocols/SOP - Mudrik lab Exp 4.docx
+++ b/experiment/running_protocols/SOP - Mudrik lab Exp 4.docx
@@ -63,7 +63,7 @@
       </w:pPr>
       <w:r>
         <w:rPr>
-          <w:rFonts w:cs="Times New Roman" w:hint="eastAsia"/>
+          <w:rFonts w:hint="eastAsia" w:cs="Times New Roman"/>
           <w:b/>
           <w:bCs/>
           <w:sz w:val="28"/>
@@ -87,7 +87,7 @@
       </w:r>
       <w:r>
         <w:rPr>
-          <w:rFonts w:cs="Times New Roman" w:hint="eastAsia"/>
+          <w:rFonts w:hint="eastAsia" w:cs="Times New Roman"/>
           <w:b/>
           <w:bCs/>
           <w:sz w:val="28"/>
@@ -111,7 +111,7 @@
       </w:r>
       <w:r>
         <w:rPr>
-          <w:rFonts w:cs="Times New Roman" w:hint="eastAsia"/>
+          <w:rFonts w:hint="eastAsia" w:cs="Times New Roman"/>
           <w:b/>
           <w:bCs/>
           <w:sz w:val="28"/>
@@ -151,7 +151,7 @@
       </w:pPr>
       <w:r>
         <w:rPr>
-          <w:rFonts w:cs="Times New Roman" w:hint="cs"/>
+          <w:rFonts w:hint="cs" w:cs="Times New Roman"/>
           <w:b/>
           <w:bCs/>
           <w:rtl/>
@@ -160,7 +160,7 @@
       </w:r>
       <w:r>
         <w:rPr>
-          <w:rFonts w:cstheme="minorHAnsi" w:hint="cs"/>
+          <w:rFonts w:hint="cs" w:cstheme="minorHAnsi"/>
           <w:b/>
           <w:bCs/>
           <w:rtl/>
@@ -286,35 +286,35 @@
       </w:r>
       <w:r>
         <w:rPr>
-          <w:rFonts w:cs="Calibri" w:hint="cs"/>
+          <w:rFonts w:hint="cs" w:cs="Calibri"/>
           <w:rtl/>
         </w:rPr>
         <w:t xml:space="preserve"> (</w:t>
       </w:r>
       <w:r>
         <w:rPr>
-          <w:rFonts w:cs="Times New Roman" w:hint="cs"/>
+          <w:rFonts w:hint="cs" w:cs="Times New Roman"/>
           <w:rtl/>
         </w:rPr>
         <w:t>עדשות בלבד</w:t>
       </w:r>
       <w:r>
         <w:rPr>
-          <w:rFonts w:cs="Calibri" w:hint="cs"/>
+          <w:rFonts w:hint="cs" w:cs="Calibri"/>
           <w:rtl/>
         </w:rPr>
         <w:t xml:space="preserve">, </w:t>
       </w:r>
       <w:r>
         <w:rPr>
-          <w:rFonts w:cs="Times New Roman" w:hint="cs"/>
+          <w:rFonts w:hint="cs" w:cs="Times New Roman"/>
           <w:rtl/>
         </w:rPr>
         <w:t>לא משקפיים</w:t>
       </w:r>
       <w:r>
         <w:rPr>
-          <w:rFonts w:cs="Calibri" w:hint="cs"/>
+          <w:rFonts w:hint="cs" w:cs="Calibri"/>
           <w:rtl/>
         </w:rPr>
         <w:t>).</w:t>
@@ -518,7 +518,7 @@
       </w:pPr>
       <w:r>
         <w:rPr>
-          <w:rFonts w:cs="Times New Roman" w:hint="cs"/>
+          <w:rFonts w:hint="cs" w:cs="Times New Roman"/>
           <w:b/>
           <w:bCs/>
           <w:rtl/>
@@ -527,7 +527,7 @@
       </w:r>
       <w:r>
         <w:rPr>
-          <w:rFonts w:cs="Times New Roman" w:hint="cs"/>
+          <w:rFonts w:hint="cs" w:cs="Times New Roman"/>
           <w:b/>
           <w:bCs/>
           <w:rtl/>
@@ -536,7 +536,7 @@
       </w:r>
       <w:r>
         <w:rPr>
-          <w:rFonts w:cstheme="minorHAnsi" w:hint="cs"/>
+          <w:rFonts w:hint="cs" w:cstheme="minorHAnsi"/>
           <w:b/>
           <w:bCs/>
           <w:rtl/>
@@ -578,7 +578,7 @@
       </w:pPr>
       <w:r>
         <w:rPr>
-          <w:rFonts w:cs="Times New Roman" w:hint="cs"/>
+          <w:rFonts w:hint="cs" w:cs="Times New Roman"/>
           <w:b/>
           <w:bCs/>
           <w:rtl/>
@@ -587,7 +587,7 @@
       </w:r>
       <w:r>
         <w:rPr>
-          <w:rFonts w:cs="Times New Roman" w:hint="cs"/>
+          <w:rFonts w:hint="cs" w:cs="Times New Roman"/>
           <w:b/>
           <w:bCs/>
           <w:rtl/>
@@ -596,7 +596,7 @@
       </w:r>
       <w:r>
         <w:rPr>
-          <w:rFonts w:cstheme="minorHAnsi" w:hint="cs"/>
+          <w:rFonts w:hint="cs" w:cstheme="minorHAnsi"/>
           <w:b/>
           <w:bCs/>
           <w:rtl/>
@@ -616,7 +616,7 @@
       </w:pPr>
       <w:r>
         <w:rPr>
-          <w:rFonts w:cs="Times New Roman" w:hint="cs"/>
+          <w:rFonts w:hint="cs" w:cs="Times New Roman"/>
           <w:rtl/>
         </w:rPr>
         <w:t xml:space="preserve">הניסוי מורץ על </w:t>
@@ -629,7 +629,7 @@
       </w:r>
       <w:r>
         <w:rPr>
-          <w:rFonts w:cstheme="minorHAnsi" w:hint="cs"/>
+          <w:rFonts w:hint="cs" w:cstheme="minorHAnsi"/>
         </w:rPr>
         <w:t>R</w:t>
       </w:r>
@@ -653,7 +653,7 @@
       </w:r>
       <w:r>
         <w:rPr>
-          <w:rFonts w:cstheme="minorHAnsi" w:hint="cs"/>
+          <w:rFonts w:hint="cs" w:cstheme="minorHAnsi"/>
           <w:rtl/>
         </w:rPr>
         <w:t>,</w:t>
@@ -671,7 +671,7 @@
       </w:pPr>
       <w:r>
         <w:rPr>
-          <w:rFonts w:cs="Times New Roman" w:hint="cs"/>
+          <w:rFonts w:hint="cs" w:cs="Times New Roman"/>
           <w:rtl/>
         </w:rPr>
         <w:t xml:space="preserve">מסך </w:t>
@@ -684,21 +684,21 @@
       </w:r>
       <w:r>
         <w:rPr>
-          <w:rFonts w:cstheme="minorHAnsi" w:hint="cs"/>
+          <w:rFonts w:hint="cs" w:cstheme="minorHAnsi"/>
           <w:rtl/>
         </w:rPr>
         <w:t xml:space="preserve"> </w:t>
       </w:r>
       <w:r>
         <w:rPr>
-          <w:rFonts w:cs="Times New Roman" w:hint="cs"/>
+          <w:rFonts w:hint="cs" w:cs="Times New Roman"/>
           <w:rtl/>
         </w:rPr>
         <w:t>גרסא</w:t>
       </w:r>
       <w:r>
         <w:rPr>
-          <w:rFonts w:cstheme="minorHAnsi" w:hint="cs"/>
+          <w:rFonts w:hint="cs" w:cstheme="minorHAnsi"/>
           <w:rtl/>
         </w:rPr>
         <w:t xml:space="preserve">: </w:t>
@@ -757,7 +757,7 @@
       </w:pPr>
       <w:r>
         <w:rPr>
-          <w:rFonts w:cs="Times New Roman" w:hint="cs"/>
+          <w:rFonts w:hint="cs" w:cs="Times New Roman"/>
           <w:rtl/>
         </w:rPr>
         <w:t xml:space="preserve">הגדרות נוספות נמצאות בקבוץ </w:t>
@@ -776,7 +776,7 @@
       </w:r>
       <w:r>
         <w:rPr>
-          <w:rFonts w:cs="Times New Roman" w:hint="cs"/>
+          <w:rFonts w:hint="cs" w:cs="Times New Roman"/>
           <w:rtl/>
         </w:rPr>
         <w:t xml:space="preserve"> שנוצר מהפלט של פונקציית </w:t>
@@ -789,14 +789,14 @@
       </w:r>
       <w:r>
         <w:rPr>
-          <w:rFonts w:cs="Times New Roman" w:hint="cs"/>
+          <w:rFonts w:hint="cs" w:cs="Times New Roman"/>
           <w:rtl/>
         </w:rPr>
         <w:t xml:space="preserve"> ב</w:t>
       </w:r>
       <w:r>
         <w:rPr>
-          <w:rFonts w:cstheme="minorHAnsi" w:hint="cs"/>
+          <w:rFonts w:hint="cs" w:cstheme="minorHAnsi"/>
           <w:rtl/>
         </w:rPr>
         <w:t>-</w:t>
@@ -809,7 +809,7 @@
       </w:r>
       <w:r>
         <w:rPr>
-          <w:rFonts w:cstheme="minorHAnsi" w:hint="cs"/>
+          <w:rFonts w:hint="cs" w:cstheme="minorHAnsi"/>
           <w:rtl/>
         </w:rPr>
         <w:t>.</w:t>
@@ -826,7 +826,7 @@
       </w:pPr>
       <w:r>
         <w:rPr>
-          <w:rFonts w:cs="Times New Roman" w:hint="cs"/>
+          <w:rFonts w:hint="cs" w:cs="Times New Roman"/>
           <w:rtl/>
         </w:rPr>
         <w:t xml:space="preserve">מערכת מצלמות </w:t>
@@ -845,7 +845,7 @@
       </w:r>
       <w:r>
         <w:rPr>
-          <w:rFonts w:cs="Times New Roman" w:hint="cs"/>
+          <w:rFonts w:hint="cs" w:cs="Times New Roman"/>
           <w:rtl/>
         </w:rPr>
         <w:t xml:space="preserve"> וסמן מחזיר אור אינפרא אדום הניתן להלביש על האצבע</w:t>
@@ -863,7 +863,7 @@
       </w:pPr>
       <w:r>
         <w:rPr>
-          <w:rFonts w:cs="Times New Roman" w:hint="cs"/>
+          <w:rFonts w:hint="cs" w:cs="Times New Roman"/>
           <w:rtl/>
         </w:rPr>
         <w:t xml:space="preserve">תוכנת </w:t>
@@ -876,14 +876,14 @@
       </w:r>
       <w:r>
         <w:rPr>
-          <w:rFonts w:cs="Times New Roman" w:hint="cs"/>
+          <w:rFonts w:hint="cs" w:cs="Times New Roman"/>
           <w:rtl/>
         </w:rPr>
         <w:t xml:space="preserve"> למעקב אחר תנועה והתממשקות עם המצלמות</w:t>
       </w:r>
       <w:r>
         <w:rPr>
-          <w:rFonts w:cstheme="minorHAnsi" w:hint="cs"/>
+          <w:rFonts w:hint="cs" w:cstheme="minorHAnsi"/>
           <w:rtl/>
         </w:rPr>
         <w:t>.</w:t>
@@ -901,7 +901,7 @@
       </w:pPr>
       <w:r>
         <w:rPr>
-          <w:rFonts w:cs="Times New Roman" w:hint="cs"/>
+          <w:rFonts w:hint="cs" w:cs="Times New Roman"/>
           <w:rtl/>
         </w:rPr>
         <w:t xml:space="preserve">מקלדת רגילה </w:t>
@@ -924,7 +924,7 @@
       </w:pPr>
       <w:r>
         <w:rPr>
-          <w:rFonts w:cs="Times New Roman" w:hint="cs"/>
+          <w:rFonts w:hint="cs" w:cs="Times New Roman"/>
           <w:rtl/>
         </w:rPr>
         <w:t>מיגון מסך מפרספקס שקוף</w:t>
@@ -947,7 +947,7 @@
       </w:pPr>
       <w:r>
         <w:rPr>
-          <w:rFonts w:cs="Times New Roman" w:hint="cs"/>
+          <w:rFonts w:hint="cs" w:cs="Times New Roman"/>
           <w:b/>
           <w:bCs/>
           <w:rtl/>
@@ -956,7 +956,7 @@
       </w:r>
       <w:r>
         <w:rPr>
-          <w:rFonts w:cs="Times New Roman" w:hint="cs"/>
+          <w:rFonts w:hint="cs" w:cs="Times New Roman"/>
           <w:b/>
           <w:bCs/>
           <w:rtl/>
@@ -965,7 +965,7 @@
       </w:r>
       <w:r>
         <w:rPr>
-          <w:rFonts w:cstheme="minorHAnsi" w:hint="cs"/>
+          <w:rFonts w:hint="cs" w:cstheme="minorHAnsi"/>
           <w:b/>
           <w:bCs/>
           <w:rtl/>
@@ -985,7 +985,7 @@
       </w:pPr>
       <w:r>
         <w:rPr>
-          <w:rFonts w:cs="Times New Roman" w:hint="cs"/>
+          <w:rFonts w:hint="cs" w:cs="Times New Roman"/>
           <w:rtl/>
         </w:rPr>
         <w:t xml:space="preserve">חדר </w:t>
@@ -998,14 +998,14 @@
       </w:r>
       <w:r>
         <w:rPr>
-          <w:rFonts w:cs="Times New Roman" w:hint="cs"/>
+          <w:rFonts w:hint="cs" w:cs="Times New Roman"/>
           <w:rtl/>
         </w:rPr>
         <w:t xml:space="preserve"> בו נמצאות המצלמות</w:t>
       </w:r>
       <w:r>
         <w:rPr>
-          <w:rFonts w:cstheme="minorHAnsi" w:hint="cs"/>
+          <w:rFonts w:hint="cs" w:cstheme="minorHAnsi"/>
           <w:rtl/>
         </w:rPr>
         <w:t>.</w:t>
@@ -1026,7 +1026,7 @@
       </w:pPr>
       <w:r>
         <w:rPr>
-          <w:rFonts w:cs="Times New Roman" w:hint="cs"/>
+          <w:rFonts w:hint="cs" w:cs="Times New Roman"/>
           <w:b/>
           <w:bCs/>
           <w:rtl/>
@@ -1035,7 +1035,7 @@
       </w:r>
       <w:r>
         <w:rPr>
-          <w:rFonts w:cstheme="minorHAnsi" w:hint="cs"/>
+          <w:rFonts w:hint="cs" w:cstheme="minorHAnsi"/>
           <w:b/>
           <w:bCs/>
           <w:rtl/>
@@ -1055,28 +1055,28 @@
       </w:pPr>
       <w:r>
         <w:rPr>
-          <w:rFonts w:cs="Times New Roman" w:hint="cs"/>
+          <w:rFonts w:hint="cs" w:cs="Times New Roman"/>
           <w:rtl/>
         </w:rPr>
         <w:t xml:space="preserve">יש לוודא שהנבדקים אינם מגיעים עם פריטי לבוש </w:t>
       </w:r>
       <w:r>
         <w:rPr>
-          <w:rFonts w:cstheme="minorHAnsi" w:hint="cs"/>
+          <w:rFonts w:hint="cs" w:cstheme="minorHAnsi"/>
           <w:rtl/>
         </w:rPr>
         <w:t xml:space="preserve">/ </w:t>
       </w:r>
       <w:r>
         <w:rPr>
-          <w:rFonts w:cs="Times New Roman" w:hint="cs"/>
+          <w:rFonts w:hint="cs" w:cs="Times New Roman"/>
           <w:rtl/>
         </w:rPr>
         <w:t>אביזרים מחזירי אור</w:t>
       </w:r>
       <w:r>
         <w:rPr>
-          <w:rFonts w:cstheme="minorHAnsi" w:hint="cs"/>
+          <w:rFonts w:hint="cs" w:cstheme="minorHAnsi"/>
           <w:rtl/>
         </w:rPr>
         <w:t>.</w:t>
@@ -1129,7 +1129,7 @@
       </w:r>
       <w:r>
         <w:rPr>
-          <w:rFonts w:cs="Times New Roman" w:hint="cs"/>
+          <w:rFonts w:hint="cs" w:cs="Times New Roman"/>
           <w:b/>
           <w:bCs/>
           <w:sz w:val="28"/>
@@ -1163,7 +1163,7 @@
       </w:pPr>
       <w:r>
         <w:rPr>
-          <w:rFonts w:cs="Times New Roman" w:hint="cs"/>
+          <w:rFonts w:hint="cs" w:cs="Times New Roman"/>
           <w:u w:val="single"/>
           <w:rtl/>
         </w:rPr>
@@ -1171,7 +1171,7 @@
       </w:r>
       <w:r>
         <w:rPr>
-          <w:rFonts w:cstheme="minorHAnsi" w:hint="cs"/>
+          <w:rFonts w:hint="cs" w:cstheme="minorHAnsi"/>
           <w:u w:val="single"/>
           <w:rtl/>
         </w:rPr>
@@ -1193,91 +1193,91 @@
       </w:pPr>
       <w:r>
         <w:rPr>
-          <w:rFonts w:cs="Times New Roman" w:hint="cs"/>
+          <w:rFonts w:hint="cs" w:cs="Times New Roman"/>
           <w:rtl/>
         </w:rPr>
         <w:t>להזכיר לנבדק ל</w:t>
       </w:r>
       <w:r>
         <w:rPr>
-          <w:rFonts w:cs="Times New Roman" w:hint="cs"/>
+          <w:rFonts w:hint="cs" w:cs="Times New Roman"/>
           <w:rtl/>
         </w:rPr>
         <w:t xml:space="preserve">א להגיע עם בגדים </w:t>
       </w:r>
       <w:r>
         <w:rPr>
-          <w:rFonts w:cstheme="minorHAnsi" w:hint="cs"/>
+          <w:rFonts w:hint="cs" w:cstheme="minorHAnsi"/>
           <w:rtl/>
         </w:rPr>
         <w:t xml:space="preserve">/ </w:t>
       </w:r>
       <w:r>
         <w:rPr>
-          <w:rFonts w:cs="Times New Roman" w:hint="cs"/>
+          <w:rFonts w:hint="cs" w:cs="Times New Roman"/>
           <w:rtl/>
         </w:rPr>
         <w:t xml:space="preserve">אביזרים </w:t>
       </w:r>
       <w:r>
         <w:rPr>
-          <w:rFonts w:cstheme="minorHAnsi" w:hint="cs"/>
+          <w:rFonts w:hint="cs" w:cstheme="minorHAnsi"/>
           <w:rtl/>
         </w:rPr>
         <w:t>(</w:t>
       </w:r>
       <w:r>
         <w:rPr>
-          <w:rFonts w:cs="Times New Roman" w:hint="cs"/>
+          <w:rFonts w:hint="cs" w:cs="Times New Roman"/>
           <w:rtl/>
         </w:rPr>
         <w:t>עגילים</w:t>
       </w:r>
       <w:r>
         <w:rPr>
-          <w:rFonts w:cstheme="minorHAnsi" w:hint="cs"/>
+          <w:rFonts w:hint="cs" w:cstheme="minorHAnsi"/>
           <w:rtl/>
         </w:rPr>
         <w:t xml:space="preserve">, </w:t>
       </w:r>
       <w:r>
         <w:rPr>
-          <w:rFonts w:cs="Times New Roman" w:hint="cs"/>
+          <w:rFonts w:hint="cs" w:cs="Times New Roman"/>
           <w:rtl/>
         </w:rPr>
         <w:t>טבעות</w:t>
       </w:r>
       <w:r>
         <w:rPr>
-          <w:rFonts w:cstheme="minorHAnsi" w:hint="cs"/>
+          <w:rFonts w:hint="cs" w:cstheme="minorHAnsi"/>
           <w:rtl/>
         </w:rPr>
         <w:t xml:space="preserve">, </w:t>
       </w:r>
       <w:r>
         <w:rPr>
-          <w:rFonts w:cs="Times New Roman" w:hint="cs"/>
+          <w:rFonts w:hint="cs" w:cs="Times New Roman"/>
           <w:rtl/>
         </w:rPr>
         <w:t>צמידים וכו</w:t>
       </w:r>
       <w:r>
         <w:rPr>
-          <w:rFonts w:cstheme="minorHAnsi" w:hint="cs"/>
+          <w:rFonts w:hint="cs" w:cstheme="minorHAnsi"/>
           <w:rtl/>
         </w:rPr>
         <w:t xml:space="preserve">') </w:t>
       </w:r>
       <w:r>
         <w:rPr>
-          <w:rFonts w:cs="Times New Roman" w:hint="cs"/>
+          <w:rFonts w:hint="cs" w:cs="Times New Roman"/>
           <w:rtl/>
         </w:rPr>
         <w:t>מחזירי אור</w:t>
       </w:r>
       <w:r>
         <w:rPr>
-          <w:rFonts w:cstheme="minorHAnsi" w:hint="cs"/>
+          <w:rFonts w:hint="cs" w:cstheme="minorHAnsi"/>
           <w:rtl/>
         </w:rPr>
         <w:t>.</w:t>
@@ -1294,7 +1294,7 @@
       </w:pPr>
       <w:r>
         <w:rPr>
-          <w:rFonts w:cs="Times New Roman" w:hint="cs"/>
+          <w:rFonts w:hint="cs" w:cs="Times New Roman"/>
           <w:u w:val="single"/>
           <w:rtl/>
         </w:rPr>
@@ -1302,7 +1302,7 @@
       </w:r>
       <w:r>
         <w:rPr>
-          <w:rFonts w:cstheme="minorHAnsi" w:hint="cs"/>
+          <w:rFonts w:hint="cs" w:cstheme="minorHAnsi"/>
           <w:u w:val="single"/>
           <w:rtl/>
         </w:rPr>
@@ -1310,7 +1310,7 @@
       </w:r>
       <w:r>
         <w:rPr>
-          <w:rFonts w:cstheme="minorHAnsi" w:hint="cs"/>
+          <w:rFonts w:hint="cs" w:cstheme="minorHAnsi"/>
           <w:u w:val="single"/>
           <w:rtl/>
         </w:rPr>
@@ -1331,14 +1331,14 @@
       </w:pPr>
       <w:r>
         <w:rPr>
-          <w:rFonts w:cs="Times New Roman" w:hint="cs"/>
+          <w:rFonts w:hint="cs" w:cs="Times New Roman"/>
           <w:rtl/>
         </w:rPr>
         <w:t>קורונה</w:t>
       </w:r>
       <w:r>
         <w:rPr>
-          <w:rFonts w:cstheme="minorHAnsi" w:hint="cs"/>
+          <w:rFonts w:hint="cs" w:cstheme="minorHAnsi"/>
           <w:rtl/>
         </w:rPr>
         <w:t>:</w:t>
@@ -1358,84 +1358,84 @@
       </w:pPr>
       <w:r>
         <w:rPr>
-          <w:rFonts w:cs="Times New Roman" w:hint="cs"/>
+          <w:rFonts w:hint="cs" w:cs="Times New Roman"/>
           <w:rtl/>
         </w:rPr>
         <w:t>לחטא שולחן</w:t>
       </w:r>
       <w:r>
         <w:rPr>
-          <w:rFonts w:cstheme="minorHAnsi" w:hint="cs"/>
+          <w:rFonts w:hint="cs" w:cstheme="minorHAnsi"/>
           <w:rtl/>
         </w:rPr>
         <w:t xml:space="preserve">, </w:t>
       </w:r>
       <w:r>
         <w:rPr>
-          <w:rFonts w:cs="Times New Roman" w:hint="cs"/>
+          <w:rFonts w:hint="cs" w:cs="Times New Roman"/>
           <w:rtl/>
         </w:rPr>
         <w:t>מקלדת</w:t>
       </w:r>
       <w:r>
         <w:rPr>
-          <w:rFonts w:cstheme="minorHAnsi" w:hint="cs"/>
+          <w:rFonts w:hint="cs" w:cstheme="minorHAnsi"/>
           <w:rtl/>
         </w:rPr>
         <w:t xml:space="preserve">, </w:t>
       </w:r>
       <w:r>
         <w:rPr>
-          <w:rFonts w:cs="Times New Roman" w:hint="cs"/>
+          <w:rFonts w:hint="cs" w:cs="Times New Roman"/>
           <w:rtl/>
         </w:rPr>
         <w:t>עכבר</w:t>
       </w:r>
       <w:r>
         <w:rPr>
-          <w:rFonts w:cstheme="minorHAnsi" w:hint="cs"/>
+          <w:rFonts w:hint="cs" w:cstheme="minorHAnsi"/>
           <w:rtl/>
         </w:rPr>
         <w:t xml:space="preserve">, </w:t>
       </w:r>
       <w:r>
         <w:rPr>
-          <w:rFonts w:cs="Times New Roman" w:hint="cs"/>
+          <w:rFonts w:hint="cs" w:cs="Times New Roman"/>
           <w:rtl/>
         </w:rPr>
         <w:t>כיסא</w:t>
       </w:r>
       <w:r>
         <w:rPr>
-          <w:rFonts w:cstheme="minorHAnsi" w:hint="cs"/>
+          <w:rFonts w:hint="cs" w:cstheme="minorHAnsi"/>
           <w:rtl/>
         </w:rPr>
         <w:t xml:space="preserve">, </w:t>
       </w:r>
       <w:r>
         <w:rPr>
-          <w:rFonts w:cs="Times New Roman" w:hint="cs"/>
+          <w:rFonts w:hint="cs" w:cs="Times New Roman"/>
           <w:rtl/>
         </w:rPr>
         <w:t xml:space="preserve">מתג תאורה </w:t>
       </w:r>
       <w:r>
         <w:rPr>
-          <w:rFonts w:cstheme="minorHAnsi" w:hint="cs"/>
+          <w:rFonts w:hint="cs" w:cstheme="minorHAnsi"/>
           <w:rtl/>
         </w:rPr>
         <w:t>(</w:t>
       </w:r>
       <w:r>
         <w:rPr>
-          <w:rFonts w:cs="Times New Roman" w:hint="cs"/>
+          <w:rFonts w:hint="cs" w:cs="Times New Roman"/>
           <w:rtl/>
         </w:rPr>
         <w:t>כל דבר שנוגעים בו</w:t>
       </w:r>
       <w:r>
         <w:rPr>
-          <w:rFonts w:cstheme="minorHAnsi" w:hint="cs"/>
+          <w:rFonts w:hint="cs" w:cstheme="minorHAnsi"/>
           <w:rtl/>
         </w:rPr>
         <w:t>)</w:t>
@@ -1455,42 +1455,42 @@
       </w:pPr>
       <w:r>
         <w:rPr>
-          <w:rFonts w:cs="Times New Roman" w:hint="cs"/>
+          <w:rFonts w:hint="cs" w:cs="Times New Roman"/>
           <w:rtl/>
         </w:rPr>
         <w:t xml:space="preserve">להכין מגן פנים שקוף למידת הצורך </w:t>
       </w:r>
       <w:r>
         <w:rPr>
-          <w:rFonts w:cstheme="minorHAnsi" w:hint="cs"/>
+          <w:rFonts w:hint="cs" w:cstheme="minorHAnsi"/>
           <w:rtl/>
         </w:rPr>
         <w:t>(</w:t>
       </w:r>
       <w:r>
         <w:rPr>
-          <w:rFonts w:cs="Times New Roman" w:hint="cs"/>
+          <w:rFonts w:hint="cs" w:cs="Times New Roman"/>
           <w:rtl/>
         </w:rPr>
         <w:t>צריך להיות עם מגן פנים כשנמצאים עם הנבדק באותו חדר במרחק קטן מ</w:t>
       </w:r>
       <w:r>
         <w:rPr>
-          <w:rFonts w:cstheme="minorHAnsi" w:hint="cs"/>
+          <w:rFonts w:hint="cs" w:cstheme="minorHAnsi"/>
           <w:rtl/>
         </w:rPr>
         <w:t xml:space="preserve">2 </w:t>
       </w:r>
       <w:r>
         <w:rPr>
-          <w:rFonts w:cs="Times New Roman" w:hint="cs"/>
+          <w:rFonts w:hint="cs" w:cs="Times New Roman"/>
           <w:rtl/>
         </w:rPr>
         <w:t>מטר</w:t>
       </w:r>
       <w:r>
         <w:rPr>
-          <w:rFonts w:cstheme="minorHAnsi" w:hint="cs"/>
+          <w:rFonts w:hint="cs" w:cstheme="minorHAnsi"/>
           <w:rtl/>
         </w:rPr>
         <w:t>).</w:t>
@@ -1510,14 +1510,14 @@
       </w:pPr>
       <w:r>
         <w:rPr>
-          <w:rFonts w:cs="Times New Roman" w:hint="cs"/>
+          <w:rFonts w:hint="cs" w:cs="Times New Roman"/>
           <w:rtl/>
         </w:rPr>
         <w:t>להביא כפפה לנבדק</w:t>
       </w:r>
       <w:r>
         <w:rPr>
-          <w:rFonts w:cstheme="minorHAnsi" w:hint="cs"/>
+          <w:rFonts w:hint="cs" w:cstheme="minorHAnsi"/>
           <w:rtl/>
         </w:rPr>
         <w:t>.</w:t>
@@ -1537,14 +1537,14 @@
       </w:pPr>
       <w:r>
         <w:rPr>
-          <w:rFonts w:cs="Times New Roman" w:hint="cs"/>
+          <w:rFonts w:hint="cs" w:cs="Times New Roman"/>
           <w:rtl/>
         </w:rPr>
         <w:t>להכין את חדר הניסוי</w:t>
       </w:r>
       <w:r>
         <w:rPr>
-          <w:rFonts w:cstheme="minorHAnsi" w:hint="cs"/>
+          <w:rFonts w:hint="cs" w:cstheme="minorHAnsi"/>
           <w:rtl/>
         </w:rPr>
         <w:t xml:space="preserve">: </w:t>
@@ -1564,42 +1564,42 @@
       </w:pPr>
       <w:r>
         <w:rPr>
-          <w:rFonts w:cs="Times New Roman" w:hint="cs"/>
+          <w:rFonts w:hint="cs" w:cs="Times New Roman"/>
           <w:rtl/>
         </w:rPr>
         <w:t>להכין את הטפסים הרלוונטיים</w:t>
       </w:r>
       <w:r>
         <w:rPr>
-          <w:rFonts w:cstheme="minorHAnsi" w:hint="cs"/>
+          <w:rFonts w:hint="cs" w:cstheme="minorHAnsi"/>
           <w:rtl/>
         </w:rPr>
         <w:t xml:space="preserve">: </w:t>
       </w:r>
       <w:r>
         <w:rPr>
-          <w:rFonts w:cs="Times New Roman" w:hint="cs"/>
+          <w:rFonts w:hint="cs" w:cs="Times New Roman"/>
           <w:rtl/>
         </w:rPr>
         <w:t>הסכמה</w:t>
       </w:r>
       <w:r>
         <w:rPr>
-          <w:rFonts w:cstheme="minorHAnsi" w:hint="cs"/>
+          <w:rFonts w:hint="cs" w:cstheme="minorHAnsi"/>
           <w:rtl/>
         </w:rPr>
         <w:t xml:space="preserve">, </w:t>
       </w:r>
       <w:r>
         <w:rPr>
-          <w:rFonts w:cs="Times New Roman" w:hint="cs"/>
+          <w:rFonts w:hint="cs" w:cs="Times New Roman"/>
           <w:rtl/>
         </w:rPr>
         <w:t>מעקב נבדקים</w:t>
       </w:r>
       <w:r>
         <w:rPr>
-          <w:rFonts w:cstheme="minorHAnsi" w:hint="cs"/>
+          <w:rFonts w:hint="cs" w:cstheme="minorHAnsi"/>
           <w:rtl/>
         </w:rPr>
         <w:t>.</w:t>
@@ -1619,56 +1619,56 @@
       </w:pPr>
       <w:r>
         <w:rPr>
-          <w:rFonts w:cs="Times New Roman" w:hint="cs"/>
+          <w:rFonts w:hint="cs" w:cs="Times New Roman"/>
           <w:rtl/>
         </w:rPr>
         <w:t>לוודא שיש את כל הציוד הנדרש להרצה</w:t>
       </w:r>
       <w:r>
         <w:rPr>
-          <w:rFonts w:cstheme="minorHAnsi" w:hint="cs"/>
+          <w:rFonts w:hint="cs" w:cstheme="minorHAnsi"/>
           <w:rtl/>
         </w:rPr>
         <w:t xml:space="preserve">: </w:t>
       </w:r>
       <w:r>
         <w:rPr>
-          <w:rFonts w:cs="Times New Roman" w:hint="cs"/>
+          <w:rFonts w:hint="cs" w:cs="Times New Roman"/>
           <w:rtl/>
         </w:rPr>
         <w:t>כסא</w:t>
       </w:r>
       <w:r>
         <w:rPr>
-          <w:rFonts w:cstheme="minorHAnsi" w:hint="cs"/>
+          <w:rFonts w:hint="cs" w:cstheme="minorHAnsi"/>
           <w:rtl/>
         </w:rPr>
         <w:t xml:space="preserve">, </w:t>
       </w:r>
       <w:r>
         <w:rPr>
-          <w:rFonts w:cs="Times New Roman" w:hint="cs"/>
+          <w:rFonts w:hint="cs" w:cs="Times New Roman"/>
           <w:rtl/>
         </w:rPr>
         <w:t>סממן לאצבע</w:t>
       </w:r>
       <w:r>
         <w:rPr>
-          <w:rFonts w:cstheme="minorHAnsi" w:hint="cs"/>
+          <w:rFonts w:hint="cs" w:cstheme="minorHAnsi"/>
           <w:rtl/>
         </w:rPr>
         <w:t>,</w:t>
       </w:r>
       <w:r>
         <w:rPr>
-          <w:rFonts w:cs="Times New Roman" w:hint="cs"/>
+          <w:rFonts w:hint="cs" w:cs="Times New Roman"/>
           <w:rtl/>
         </w:rPr>
         <w:t xml:space="preserve"> דיסק און קי עם רשיון ל</w:t>
       </w:r>
       <w:r>
         <w:rPr>
-          <w:rFonts w:cstheme="minorHAnsi" w:hint="cs"/>
+          <w:rFonts w:hint="cs" w:cstheme="minorHAnsi"/>
           <w:rtl/>
         </w:rPr>
         <w:t>-</w:t>
@@ -1681,77 +1681,77 @@
       </w:r>
       <w:r>
         <w:rPr>
-          <w:rFonts w:cstheme="minorHAnsi" w:hint="cs"/>
+          <w:rFonts w:hint="cs" w:cstheme="minorHAnsi"/>
           <w:rtl/>
         </w:rPr>
         <w:t>,</w:t>
       </w:r>
       <w:r>
         <w:rPr>
-          <w:rFonts w:cstheme="minorHAnsi" w:hint="cs"/>
+          <w:rFonts w:hint="cs" w:cstheme="minorHAnsi"/>
           <w:rtl/>
         </w:rPr>
         <w:t xml:space="preserve"> </w:t>
       </w:r>
       <w:r>
         <w:rPr>
-          <w:rFonts w:cstheme="minorHAnsi" w:hint="cs"/>
+          <w:rFonts w:hint="cs" w:cstheme="minorHAnsi"/>
           <w:rtl/>
         </w:rPr>
         <w:t xml:space="preserve">6 </w:t>
       </w:r>
       <w:r>
         <w:rPr>
-          <w:rFonts w:cs="Times New Roman" w:hint="cs"/>
+          <w:rFonts w:hint="cs" w:cs="Times New Roman"/>
           <w:rtl/>
         </w:rPr>
         <w:t>מצלמות</w:t>
       </w:r>
       <w:r>
         <w:rPr>
-          <w:rFonts w:cstheme="minorHAnsi" w:hint="cs"/>
+          <w:rFonts w:hint="cs" w:cstheme="minorHAnsi"/>
           <w:rtl/>
         </w:rPr>
         <w:t xml:space="preserve">, </w:t>
       </w:r>
       <w:r>
         <w:rPr>
-          <w:rFonts w:cs="Times New Roman" w:hint="cs"/>
+          <w:rFonts w:hint="cs" w:cs="Times New Roman"/>
           <w:rtl/>
         </w:rPr>
         <w:t>מסך</w:t>
       </w:r>
       <w:r>
         <w:rPr>
-          <w:rFonts w:cstheme="minorHAnsi" w:hint="cs"/>
+          <w:rFonts w:hint="cs" w:cstheme="minorHAnsi"/>
           <w:rtl/>
         </w:rPr>
         <w:t xml:space="preserve">, </w:t>
       </w:r>
       <w:r>
         <w:rPr>
-          <w:rFonts w:cs="Times New Roman" w:hint="cs"/>
+          <w:rFonts w:hint="cs" w:cs="Times New Roman"/>
           <w:rtl/>
         </w:rPr>
         <w:t>מקלדת</w:t>
       </w:r>
       <w:r>
         <w:rPr>
-          <w:rFonts w:cstheme="minorHAnsi" w:hint="cs"/>
+          <w:rFonts w:hint="cs" w:cstheme="minorHAnsi"/>
           <w:rtl/>
         </w:rPr>
         <w:t xml:space="preserve">, </w:t>
       </w:r>
       <w:r>
         <w:rPr>
-          <w:rFonts w:cs="Times New Roman" w:hint="cs"/>
+          <w:rFonts w:hint="cs" w:cs="Times New Roman"/>
           <w:rtl/>
         </w:rPr>
         <w:t>עכבר</w:t>
       </w:r>
       <w:r>
         <w:rPr>
-          <w:rFonts w:cstheme="minorHAnsi" w:hint="cs"/>
+          <w:rFonts w:hint="cs" w:cstheme="minorHAnsi"/>
           <w:rtl/>
         </w:rPr>
         <w:t>.</w:t>
@@ -1774,7 +1774,7 @@
       </w:pPr>
       <w:r>
         <w:rPr>
-          <w:rFonts w:cs="Times New Roman" w:hint="cs"/>
+          <w:rFonts w:hint="cs" w:cs="Times New Roman"/>
           <w:b/>
           <w:bCs/>
           <w:u w:val="single"/>
@@ -1785,7 +1785,7 @@
       </w:r>
       <w:r>
         <w:rPr>
-          <w:rFonts w:cs="Times New Roman" w:hint="cs"/>
+          <w:rFonts w:hint="cs" w:cs="Times New Roman"/>
           <w:b/>
           <w:bCs/>
           <w:u w:val="single"/>
@@ -1795,7 +1795,7 @@
       </w:r>
       <w:r>
         <w:rPr>
-          <w:rFonts w:cstheme="minorHAnsi" w:hint="cs"/>
+          <w:rFonts w:hint="cs" w:cstheme="minorHAnsi"/>
           <w:b/>
           <w:bCs/>
           <w:u w:val="single"/>
@@ -1805,7 +1805,7 @@
       </w:r>
       <w:r>
         <w:rPr>
-          <w:rFonts w:cs="Times New Roman" w:hint="cs"/>
+          <w:rFonts w:hint="cs" w:cs="Times New Roman"/>
           <w:b/>
           <w:bCs/>
           <w:u w:val="single"/>
@@ -1815,7 +1815,7 @@
       </w:r>
       <w:r>
         <w:rPr>
-          <w:rFonts w:cs="Times New Roman" w:hint="cs"/>
+          <w:rFonts w:hint="cs" w:cs="Times New Roman"/>
           <w:b/>
           <w:bCs/>
           <w:u w:val="single"/>
@@ -1825,7 +1825,7 @@
       </w:r>
       <w:r>
         <w:rPr>
-          <w:rFonts w:cstheme="minorHAnsi" w:hint="cs"/>
+          <w:rFonts w:hint="cs" w:cstheme="minorHAnsi"/>
           <w:b/>
           <w:bCs/>
           <w:u w:val="single"/>
@@ -1835,7 +1835,7 @@
       </w:r>
       <w:r>
         <w:rPr>
-          <w:rFonts w:cs="Times New Roman" w:hint="cs"/>
+          <w:rFonts w:hint="cs" w:cs="Times New Roman"/>
           <w:b/>
           <w:bCs/>
           <w:u w:val="single"/>
@@ -1845,7 +1845,7 @@
       </w:r>
       <w:r>
         <w:rPr>
-          <w:rFonts w:cs="Times New Roman" w:hint="cs"/>
+          <w:rFonts w:hint="cs" w:cs="Times New Roman"/>
           <w:b/>
           <w:bCs/>
           <w:u w:val="single"/>
@@ -1855,7 +1855,7 @@
       </w:r>
       <w:r>
         <w:rPr>
-          <w:rFonts w:cstheme="minorHAnsi" w:hint="cs"/>
+          <w:rFonts w:hint="cs" w:cstheme="minorHAnsi"/>
           <w:b/>
           <w:bCs/>
           <w:u w:val="single"/>
@@ -1865,7 +1865,7 @@
       </w:r>
       <w:r>
         <w:rPr>
-          <w:rFonts w:cstheme="minorHAnsi" w:hint="cs"/>
+          <w:rFonts w:hint="cs" w:cstheme="minorHAnsi"/>
           <w:b/>
           <w:bCs/>
           <w:u w:val="single"/>
@@ -1888,14 +1888,14 @@
       </w:pPr>
       <w:r>
         <w:rPr>
-          <w:rFonts w:cs="Times New Roman" w:hint="cs"/>
+          <w:rFonts w:hint="cs" w:cs="Times New Roman"/>
           <w:rtl/>
         </w:rPr>
         <w:t>להכין את מחשב ההרצה</w:t>
       </w:r>
       <w:r>
         <w:rPr>
-          <w:rFonts w:cstheme="minorHAnsi" w:hint="cs"/>
+          <w:rFonts w:hint="cs" w:cstheme="minorHAnsi"/>
           <w:rtl/>
         </w:rPr>
         <w:t>:</w:t>
@@ -1915,7 +1915,7 @@
       </w:pPr>
       <w:r>
         <w:rPr>
-          <w:rFonts w:cs="Times New Roman" w:hint="cs"/>
+          <w:rFonts w:hint="cs" w:cs="Times New Roman"/>
           <w:rtl/>
         </w:rPr>
         <w:t xml:space="preserve">לחבר </w:t>
@@ -1928,21 +1928,21 @@
       </w:r>
       <w:r>
         <w:rPr>
-          <w:rFonts w:cs="Times New Roman" w:hint="cs"/>
+          <w:rFonts w:hint="cs" w:cs="Times New Roman"/>
           <w:rtl/>
         </w:rPr>
         <w:t xml:space="preserve"> לחשמל ולמחשב</w:t>
       </w:r>
       <w:r>
         <w:rPr>
-          <w:rFonts w:cstheme="minorHAnsi" w:hint="cs"/>
+          <w:rFonts w:hint="cs" w:cstheme="minorHAnsi"/>
           <w:rtl/>
         </w:rPr>
         <w:t xml:space="preserve">, </w:t>
       </w:r>
       <w:r>
         <w:rPr>
-          <w:rFonts w:cs="Times New Roman" w:hint="cs"/>
+          <w:rFonts w:hint="cs" w:cs="Times New Roman"/>
           <w:rtl/>
         </w:rPr>
         <w:t xml:space="preserve">להכניס רישיון </w:t>
@@ -1955,7 +1955,7 @@
       </w:r>
       <w:r>
         <w:rPr>
-          <w:rFonts w:cs="Times New Roman" w:hint="cs"/>
+          <w:rFonts w:hint="cs" w:cs="Times New Roman"/>
           <w:rtl/>
         </w:rPr>
         <w:t xml:space="preserve"> של </w:t>
@@ -1968,7 +1968,7 @@
       </w:r>
       <w:r>
         <w:rPr>
-          <w:rFonts w:cstheme="minorHAnsi" w:hint="cs"/>
+          <w:rFonts w:hint="cs" w:cstheme="minorHAnsi"/>
           <w:rtl/>
         </w:rPr>
         <w:t>.</w:t>
@@ -1990,7 +1990,7 @@
       </w:pPr>
       <w:r>
         <w:rPr>
-          <w:rFonts w:cs="Times New Roman" w:hint="cs"/>
+          <w:rFonts w:hint="cs" w:cs="Times New Roman"/>
           <w:rtl/>
         </w:rPr>
         <w:t xml:space="preserve">לפתוח </w:t>
@@ -2018,7 +2018,7 @@
       </w:pPr>
       <w:r>
         <w:rPr>
-          <w:rFonts w:cs="Times New Roman" w:hint="cs"/>
+          <w:rFonts w:hint="cs" w:cs="Times New Roman"/>
           <w:rtl/>
         </w:rPr>
         <w:t xml:space="preserve">לבצע </w:t>
@@ -2031,19 +2031,19 @@
       </w:r>
       <w:r>
         <w:rPr>
-          <w:rFonts w:cs="Times New Roman" w:hint="cs"/>
+          <w:rFonts w:hint="cs" w:cs="Times New Roman"/>
           <w:rtl/>
         </w:rPr>
         <w:t xml:space="preserve"> על פי</w:t>
       </w:r>
       <w:r>
         <w:rPr>
-          <w:rFonts w:cstheme="minorHAnsi" w:hint="cs"/>
+          <w:rFonts w:hint="cs" w:cstheme="minorHAnsi"/>
           <w:rtl/>
         </w:rPr>
         <w:t xml:space="preserve">: </w:t>
       </w:r>
-      <w:hyperlink r:id="rId7" w:history="1">
+      <w:hyperlink w:history="1" r:id="rId7">
         <w:r>
           <w:rPr>
             <w:rStyle w:val="Hyperlink"/>
@@ -2069,14 +2069,14 @@
       </w:pPr>
       <w:r>
         <w:rPr>
-          <w:rFonts w:cs="Times New Roman" w:hint="cs"/>
+          <w:rFonts w:hint="cs" w:cs="Times New Roman"/>
           <w:rtl/>
         </w:rPr>
         <w:t>לוודא שה</w:t>
       </w:r>
       <w:r>
         <w:rPr>
-          <w:rFonts w:cstheme="minorHAnsi" w:hint="cs"/>
+          <w:rFonts w:hint="cs" w:cstheme="minorHAnsi"/>
           <w:rtl/>
         </w:rPr>
         <w:t>-</w:t>
@@ -2089,14 +2089,14 @@
       </w:r>
       <w:r>
         <w:rPr>
-          <w:rFonts w:cs="Times New Roman" w:hint="cs"/>
+          <w:rFonts w:hint="cs" w:cs="Times New Roman"/>
           <w:rtl/>
         </w:rPr>
         <w:t xml:space="preserve"> פעיל</w:t>
       </w:r>
       <w:r>
         <w:rPr>
-          <w:rFonts w:cstheme="minorHAnsi" w:hint="cs"/>
+          <w:rFonts w:hint="cs" w:cstheme="minorHAnsi"/>
           <w:rtl/>
         </w:rPr>
         <w:t>.</w:t>
@@ -2116,28 +2116,28 @@
       </w:pPr>
       <w:r>
         <w:rPr>
-          <w:rFonts w:cs="Times New Roman" w:hint="cs"/>
+          <w:rFonts w:hint="cs" w:cs="Times New Roman"/>
           <w:rtl/>
         </w:rPr>
         <w:t>לווד</w:t>
       </w:r>
       <w:r>
         <w:rPr>
-          <w:rFonts w:cs="Times New Roman" w:hint="cs"/>
+          <w:rFonts w:hint="cs" w:cs="Times New Roman"/>
           <w:rtl/>
         </w:rPr>
         <w:t xml:space="preserve">א </w:t>
       </w:r>
       <w:r>
         <w:rPr>
-          <w:rFonts w:cs="Times New Roman" w:hint="cs"/>
+          <w:rFonts w:hint="cs" w:cs="Times New Roman"/>
           <w:rtl/>
         </w:rPr>
         <w:t>שרואים את הסמן של האצבע</w:t>
       </w:r>
       <w:r>
         <w:rPr>
-          <w:rFonts w:cstheme="minorHAnsi" w:hint="cs"/>
+          <w:rFonts w:hint="cs" w:cstheme="minorHAnsi"/>
           <w:rtl/>
         </w:rPr>
         <w:t>.</w:t>
@@ -2157,14 +2157,14 @@
       </w:pPr>
       <w:r>
         <w:rPr>
-          <w:rFonts w:cs="Times New Roman" w:hint="cs"/>
+          <w:rFonts w:hint="cs" w:cs="Times New Roman"/>
           <w:rtl/>
         </w:rPr>
         <w:t>לוודא</w:t>
       </w:r>
       <w:r>
         <w:rPr>
-          <w:rFonts w:cs="Times New Roman" w:hint="cs"/>
+          <w:rFonts w:hint="cs" w:cs="Times New Roman"/>
           <w:rtl/>
         </w:rPr>
         <w:t xml:space="preserve"> שאנחנו ב-</w:t>
@@ -2190,7 +2190,7 @@
       </w:pPr>
       <w:r>
         <w:rPr>
-          <w:rFonts w:cs="Times New Roman" w:hint="cs"/>
+          <w:rFonts w:hint="cs" w:cs="Times New Roman"/>
           <w:rtl/>
         </w:rPr>
         <w:t>לוודא שכל המצלמות פועלות</w:t>
@@ -2210,7 +2210,7 @@
       </w:pPr>
       <w:r>
         <w:rPr>
-          <w:rFonts w:cs="Times New Roman" w:hint="cs"/>
+          <w:rFonts w:hint="cs" w:cs="Times New Roman"/>
           <w:rtl/>
         </w:rPr>
         <w:t>מסך</w:t>
@@ -2237,7 +2237,7 @@
       </w:r>
       <w:r>
         <w:rPr>
-          <w:rFonts w:cs="Times New Roman" w:hint="cs"/>
+          <w:rFonts w:hint="cs" w:cs="Times New Roman"/>
           <w:rtl/>
         </w:rPr>
         <w:t xml:space="preserve">מסך </w:t>
@@ -2270,7 +2270,7 @@
       </w:r>
       <w:r>
         <w:rPr>
-          <w:rFonts w:cs="Times New Roman" w:hint="cs"/>
+          <w:rFonts w:hint="cs" w:cs="Times New Roman"/>
           <w:rtl/>
         </w:rPr>
         <w:t>י</w:t>
@@ -2383,7 +2383,7 @@
       </w:r>
       <w:r>
         <w:rPr>
-          <w:rFonts w:cs="Calibri" w:hint="cs"/>
+          <w:rFonts w:hint="cs" w:cs="Calibri"/>
           <w:rtl/>
         </w:rPr>
         <w:t>.</w:t>
@@ -2403,14 +2403,14 @@
       </w:pPr>
       <w:r>
         <w:rPr>
-          <w:rFonts w:cs="Times New Roman" w:hint="cs"/>
+          <w:rFonts w:hint="cs" w:cs="Times New Roman"/>
           <w:rtl/>
         </w:rPr>
         <w:t>להתנתק מהאינטרנט</w:t>
       </w:r>
       <w:r>
         <w:rPr>
-          <w:rFonts w:cstheme="minorHAnsi" w:hint="cs"/>
+          <w:rFonts w:hint="cs" w:cstheme="minorHAnsi"/>
           <w:rtl/>
         </w:rPr>
         <w:t>.</w:t>
@@ -2430,7 +2430,7 @@
       </w:pPr>
       <w:r>
         <w:rPr>
-          <w:rFonts w:cs="Times New Roman" w:hint="cs"/>
+          <w:rFonts w:hint="cs" w:cs="Times New Roman"/>
           <w:rtl/>
         </w:rPr>
         <w:t xml:space="preserve">לפתוח </w:t>
@@ -2443,7 +2443,7 @@
       </w:r>
       <w:r>
         <w:rPr>
-          <w:rFonts w:cstheme="minorHAnsi" w:hint="cs"/>
+          <w:rFonts w:hint="cs" w:cstheme="minorHAnsi"/>
           <w:rtl/>
         </w:rPr>
         <w:t>.</w:t>
@@ -2463,7 +2463,7 @@
       </w:pPr>
       <w:r>
         <w:rPr>
-          <w:rFonts w:cs="Times New Roman" w:hint="cs"/>
+          <w:rFonts w:hint="cs" w:cs="Times New Roman"/>
           <w:rtl/>
         </w:rPr>
         <w:t xml:space="preserve">לשים את </w:t>
@@ -2476,7 +2476,7 @@
       </w:r>
       <w:r>
         <w:rPr>
-          <w:rFonts w:cs="Times New Roman" w:hint="cs"/>
+          <w:rFonts w:hint="cs" w:cs="Times New Roman"/>
           <w:rtl/>
         </w:rPr>
         <w:t xml:space="preserve"> על </w:t>
@@ -2489,7 +2489,7 @@
       </w:r>
       <w:r>
         <w:rPr>
-          <w:rFonts w:cstheme="minorHAnsi" w:hint="cs"/>
+          <w:rFonts w:hint="cs" w:cstheme="minorHAnsi"/>
           <w:rtl/>
         </w:rPr>
         <w:t>.</w:t>
@@ -2509,7 +2509,7 @@
       </w:pPr>
       <w:r>
         <w:rPr>
-          <w:rFonts w:cs="Times New Roman" w:hint="cs"/>
+          <w:rFonts w:hint="cs" w:cs="Times New Roman"/>
           <w:rtl/>
         </w:rPr>
         <w:t>להריץ מקבצים שעל המחשב (לא מהשרת).</w:t>
@@ -2529,7 +2529,7 @@
       </w:pPr>
       <w:r>
         <w:rPr>
-          <w:rFonts w:cs="Times New Roman" w:hint="cs"/>
+          <w:rFonts w:hint="cs" w:cs="Times New Roman"/>
           <w:rtl/>
         </w:rPr>
         <w:t>לשים מספר נבדק 999</w:t>
@@ -2544,41 +2544,105 @@
         </w:numPr>
         <w:bidi/>
         <w:rPr>
-          <w:rFonts w:cstheme="minorHAnsi"/>
-        </w:rPr>
-      </w:pPr>
-      <w:r>
-        <w:rPr>
-          <w:rFonts w:cs="Times New Roman" w:hint="cs"/>
-          <w:rtl/>
-        </w:rPr>
-        <w:t xml:space="preserve">להריץ פעם אחת עד להוראות הראשונות ואז לצאת </w:t>
-      </w:r>
-      <w:r>
-        <w:rPr>
-          <w:rFonts w:cstheme="minorHAnsi" w:hint="cs"/>
-          <w:rtl/>
-        </w:rPr>
-        <w:t>(</w:t>
-      </w:r>
-      <w:r>
-        <w:rPr>
-          <w:rFonts w:cs="Times New Roman" w:hint="cs"/>
-          <w:rtl/>
+          <w:rFonts w:cs="Calibri" w:cstheme="minorAscii"/>
+        </w:rPr>
+      </w:pPr>
+      <w:r>
+        <w:rPr>
+          <w:rFonts w:cs="Times New Roman"/>
+          <w:rtl w:val="1"/>
+        </w:rPr>
+        <w:t>להריץ פעם אחת עד להוראות הראשונות ואז לצאת</w:t>
+      </w:r>
+      <w:ins w:author="Chen Heller" w:date="2023-07-20T09:30:56.995Z" w:id="1597715163">
+        <w:r>
+          <w:rPr>
+            <w:rFonts w:cs="Times New Roman"/>
+            <w:rtl w:val="1"/>
+          </w:rPr>
+          <w:t xml:space="preserve"> (</w:t>
+        </w:r>
+      </w:ins>
+      <w:ins w:author="Chen Heller" w:date="2023-07-20T09:31:13.413Z" w:id="689059702">
+        <w:r>
+          <w:rPr>
+            <w:rFonts w:cs="Times New Roman"/>
+            <w:rtl w:val="1"/>
+          </w:rPr>
+          <w:t xml:space="preserve">לחץ </w:t>
+        </w:r>
+        <w:r>
+          <w:rPr>
+            <w:rFonts w:cs="Times New Roman"/>
+            <w:rtl w:val="1"/>
+          </w:rPr>
+          <w:t>Esc</w:t>
+        </w:r>
+        <w:r>
+          <w:rPr>
+            <w:rFonts w:cs="Times New Roman"/>
+            <w:rtl w:val="1"/>
+          </w:rPr>
+          <w:t xml:space="preserve"> בזמן מטלת </w:t>
+        </w:r>
+        <w:r>
+          <w:rPr>
+            <w:rFonts w:cs="Times New Roman"/>
+            <w:rtl w:val="1"/>
+          </w:rPr>
+          <w:t>PAS</w:t>
+        </w:r>
+        <w:r>
+          <w:rPr>
+            <w:rFonts w:cs="Times New Roman"/>
+            <w:rtl w:val="1"/>
+          </w:rPr>
+          <w:t>) כי</w:t>
+        </w:r>
+      </w:ins>
+      <w:r>
+        <w:rPr>
+          <w:rFonts w:cs="Times New Roman"/>
+          <w:rtl w:val="1"/>
+        </w:rPr>
+        <w:t xml:space="preserve"> </w:t>
+      </w:r>
+      <w:del w:author="Chen Heller" w:date="2023-07-20T09:31:14.117Z" w:id="192420362">
+        <w:r>
+          <w:rPr>
+            <w:rFonts w:cs="Calibri" w:cstheme="minorAscii"/>
+            <w:rtl w:val="1"/>
+          </w:rPr>
+          <w:delText>(</w:delText>
+        </w:r>
+      </w:del>
+      <w:r>
+        <w:rPr>
+          <w:rFonts w:cs="Times New Roman"/>
+          <w:rtl w:val="1"/>
         </w:rPr>
         <w:t>הרצה ראשונה תמיד איטית</w:t>
       </w:r>
-      <w:r>
-        <w:rPr>
-          <w:rFonts w:cstheme="minorHAnsi" w:hint="cs"/>
-          <w:rtl/>
-        </w:rPr>
-        <w:t>).</w:t>
-      </w:r>
-      <w:r>
-        <w:rPr>
-          <w:rFonts w:cs="Times New Roman" w:hint="cs"/>
-          <w:rtl/>
+      <w:del w:author="Chen Heller" w:date="2023-07-20T09:31:16.583Z" w:id="1777256251">
+        <w:r>
+          <w:rPr>
+            <w:rFonts w:cs="Calibri" w:cstheme="minorAscii"/>
+            <w:rtl w:val="1"/>
+          </w:rPr>
+          <w:delText>)</w:delText>
+        </w:r>
+      </w:del>
+      <w:r>
+        <w:rPr>
+          <w:rFonts w:cs="Calibri" w:cstheme="minorAscii"/>
+          <w:rtl w:val="1"/>
+        </w:rPr>
+        <w:t>.</w:t>
+      </w:r>
+      <w:r>
+        <w:rPr>
+          <w:rFonts w:cs="Times New Roman"/>
+          <w:rtl w:val="1"/>
         </w:rPr>
         <w:t xml:space="preserve"> כחלק מהרצה זו</w:t>
       </w:r>
@@ -2594,7 +2658,7 @@
       </w:pPr>
       <w:r>
         <w:rPr>
-          <w:rFonts w:cs="Times New Roman" w:hint="cs"/>
+          <w:rFonts w:hint="cs" w:cs="Times New Roman"/>
           <w:b/>
           <w:bCs/>
           <w:u w:val="single"/>
@@ -2604,7 +2668,7 @@
       </w:r>
       <w:r>
         <w:rPr>
-          <w:rFonts w:cs="Times New Roman" w:hint="cs"/>
+          <w:rFonts w:hint="cs" w:cs="Times New Roman"/>
           <w:b/>
           <w:bCs/>
           <w:u w:val="single"/>
@@ -2614,7 +2678,7 @@
       </w:r>
       <w:r>
         <w:rPr>
-          <w:rFonts w:cs="Times New Roman" w:hint="cs"/>
+          <w:rFonts w:hint="cs" w:cs="Times New Roman"/>
           <w:rtl/>
         </w:rPr>
         <w:t xml:space="preserve"> בהתאם לתיאור בקובץ </w:t>
@@ -2627,14 +2691,14 @@
       </w:r>
       <w:r>
         <w:rPr>
-          <w:rFonts w:cs="Times New Roman" w:hint="cs"/>
+          <w:rFonts w:hint="cs" w:cs="Times New Roman"/>
           <w:rtl/>
         </w:rPr>
         <w:t xml:space="preserve"> שיושב בתיקיית הקוד</w:t>
       </w:r>
       <w:r>
         <w:rPr>
-          <w:rFonts w:cstheme="minorHAnsi" w:hint="cs"/>
+          <w:rFonts w:hint="cs" w:cstheme="minorHAnsi"/>
           <w:rtl/>
         </w:rPr>
         <w:t>.</w:t>
@@ -2654,7 +2718,7 @@
       </w:pPr>
       <w:r>
         <w:rPr>
-          <w:rFonts w:asciiTheme="majorBidi" w:hAnsiTheme="majorBidi" w:cstheme="majorBidi" w:hint="cs"/>
+          <w:rFonts w:hint="cs" w:asciiTheme="majorBidi" w:hAnsiTheme="majorBidi" w:cstheme="majorBidi"/>
           <w:rtl/>
         </w:rPr>
         <w:t xml:space="preserve">בתיקייה: </w:t>
@@ -2673,7 +2737,7 @@
       </w:r>
       <w:r>
         <w:rPr>
-          <w:rFonts w:asciiTheme="majorBidi" w:hAnsiTheme="majorBidi" w:cstheme="majorBidi" w:hint="cs"/>
+          <w:rFonts w:hint="cs" w:asciiTheme="majorBidi" w:hAnsiTheme="majorBidi" w:cstheme="majorBidi"/>
           <w:rtl/>
         </w:rPr>
         <w:t xml:space="preserve"> </w:t>
@@ -2717,7 +2781,7 @@
       </w:r>
       <w:r>
         <w:rPr>
-          <w:rFonts w:asciiTheme="majorBidi" w:hAnsiTheme="majorBidi" w:cstheme="majorBidi" w:hint="cs"/>
+          <w:rFonts w:hint="cs" w:asciiTheme="majorBidi" w:hAnsiTheme="majorBidi" w:cstheme="majorBidi"/>
           <w:rtl/>
         </w:rPr>
         <w:t>.</w:t>
@@ -2735,14 +2799,14 @@
       </w:pPr>
       <w:r>
         <w:rPr>
-          <w:rFonts w:asciiTheme="majorBidi" w:hAnsiTheme="majorBidi" w:cstheme="majorBidi" w:hint="cs"/>
+          <w:rFonts w:hint="cs" w:asciiTheme="majorBidi" w:hAnsiTheme="majorBidi" w:cstheme="majorBidi"/>
           <w:rtl/>
         </w:rPr>
         <w:t xml:space="preserve">לשנות </w:t>
       </w:r>
       <w:r>
         <w:rPr>
-          <w:rFonts w:asciiTheme="majorBidi" w:hAnsiTheme="majorBidi" w:cstheme="majorBidi" w:hint="cs"/>
+          <w:rFonts w:hint="cs" w:asciiTheme="majorBidi" w:hAnsiTheme="majorBidi" w:cstheme="majorBidi"/>
           <w:rtl/>
         </w:rPr>
         <w:t xml:space="preserve">את </w:t>
@@ -2785,7 +2849,7 @@
       </w:r>
       <w:r>
         <w:rPr>
-          <w:rFonts w:asciiTheme="majorBidi" w:hAnsiTheme="majorBidi" w:cstheme="majorBidi" w:hint="cs"/>
+          <w:rFonts w:hint="cs" w:asciiTheme="majorBidi" w:hAnsiTheme="majorBidi" w:cstheme="majorBidi"/>
           <w:rtl/>
         </w:rPr>
         <w:t xml:space="preserve"> ל-</w:t>
@@ -2822,7 +2886,7 @@
       </w:r>
       <w:r>
         <w:rPr>
-          <w:rFonts w:asciiTheme="majorBidi" w:hAnsiTheme="majorBidi" w:cstheme="majorBidi" w:hint="cs"/>
+          <w:rFonts w:hint="cs" w:asciiTheme="majorBidi" w:hAnsiTheme="majorBidi" w:cstheme="majorBidi"/>
           <w:rtl/>
         </w:rPr>
         <w:t>.</w:t>
@@ -2839,7 +2903,7 @@
       </w:pPr>
       <w:r>
         <w:rPr>
-          <w:rFonts w:cs="Times New Roman" w:hint="cs"/>
+          <w:rFonts w:hint="cs" w:cs="Times New Roman"/>
           <w:u w:val="single"/>
           <w:rtl/>
         </w:rPr>
@@ -2847,7 +2911,7 @@
       </w:r>
       <w:r>
         <w:rPr>
-          <w:rFonts w:cs="Times New Roman" w:hint="cs"/>
+          <w:rFonts w:hint="cs" w:cs="Times New Roman"/>
           <w:u w:val="single"/>
           <w:rtl/>
           <w:lang w:val="en-GB"/>
@@ -2856,7 +2920,7 @@
       </w:r>
       <w:r>
         <w:rPr>
-          <w:rFonts w:cstheme="minorHAnsi" w:hint="cs"/>
+          <w:rFonts w:hint="cs" w:cstheme="minorHAnsi"/>
           <w:u w:val="single"/>
           <w:rtl/>
         </w:rPr>
@@ -2877,7 +2941,7 @@
       </w:pPr>
       <w:r>
         <w:rPr>
-          <w:rFonts w:cs="Times New Roman" w:hint="cs"/>
+          <w:rFonts w:hint="cs" w:cs="Times New Roman"/>
           <w:rtl/>
         </w:rPr>
         <w:t xml:space="preserve">לפתוח קובץ </w:t>
@@ -2890,14 +2954,14 @@
       </w:r>
       <w:r>
         <w:rPr>
-          <w:rFonts w:cs="Times New Roman" w:hint="cs"/>
+          <w:rFonts w:hint="cs" w:cs="Times New Roman"/>
           <w:rtl/>
         </w:rPr>
         <w:t xml:space="preserve"> </w:t>
       </w:r>
       <w:r>
         <w:rPr>
-          <w:rFonts w:cs="Times New Roman" w:hint="cs"/>
+          <w:rFonts w:hint="cs" w:cs="Times New Roman"/>
           <w:rtl/>
         </w:rPr>
         <w:t xml:space="preserve">וקובץ </w:t>
@@ -2910,35 +2974,35 @@
       </w:r>
       <w:r>
         <w:rPr>
-          <w:rFonts w:cs="Times New Roman" w:hint="cs"/>
+          <w:rFonts w:hint="cs" w:cs="Times New Roman"/>
           <w:rtl/>
         </w:rPr>
         <w:t xml:space="preserve"> </w:t>
       </w:r>
       <w:r>
         <w:rPr>
-          <w:rFonts w:cs="Times New Roman" w:hint="cs"/>
+          <w:rFonts w:hint="cs" w:cs="Times New Roman"/>
           <w:rtl/>
         </w:rPr>
         <w:t>שיושב</w:t>
       </w:r>
       <w:r>
         <w:rPr>
-          <w:rFonts w:cs="Times New Roman" w:hint="cs"/>
+          <w:rFonts w:hint="cs" w:cs="Times New Roman"/>
           <w:rtl/>
         </w:rPr>
         <w:t>ים</w:t>
       </w:r>
       <w:r>
         <w:rPr>
-          <w:rFonts w:cs="Times New Roman" w:hint="cs"/>
+          <w:rFonts w:hint="cs" w:cs="Times New Roman"/>
           <w:rtl/>
         </w:rPr>
         <w:t xml:space="preserve"> ב</w:t>
       </w:r>
       <w:r>
         <w:rPr>
-          <w:rFonts w:cstheme="minorHAnsi" w:hint="cs"/>
+          <w:rFonts w:hint="cs" w:cstheme="minorHAnsi"/>
           <w:rtl/>
         </w:rPr>
         <w:t>-</w:t>
@@ -2951,56 +3015,56 @@
       </w:r>
       <w:r>
         <w:rPr>
-          <w:rFonts w:cs="Times New Roman" w:hint="cs"/>
+          <w:rFonts w:hint="cs" w:cs="Times New Roman"/>
           <w:rtl/>
         </w:rPr>
         <w:t xml:space="preserve"> ולמלא את פרטי הנבדק </w:t>
       </w:r>
       <w:r>
         <w:rPr>
-          <w:rFonts w:cstheme="minorHAnsi" w:hint="cs"/>
+          <w:rFonts w:hint="cs" w:cstheme="minorHAnsi"/>
           <w:rtl/>
         </w:rPr>
         <w:t>(</w:t>
       </w:r>
       <w:r>
         <w:rPr>
-          <w:rFonts w:cs="Times New Roman" w:hint="cs"/>
+          <w:rFonts w:hint="cs" w:cs="Times New Roman"/>
           <w:rtl/>
         </w:rPr>
         <w:t>גיל</w:t>
       </w:r>
       <w:r>
         <w:rPr>
-          <w:rFonts w:cstheme="minorHAnsi" w:hint="cs"/>
+          <w:rFonts w:hint="cs" w:cstheme="minorHAnsi"/>
           <w:rtl/>
         </w:rPr>
         <w:t xml:space="preserve">, </w:t>
       </w:r>
       <w:r>
         <w:rPr>
-          <w:rFonts w:cs="Times New Roman" w:hint="cs"/>
+          <w:rFonts w:hint="cs" w:cs="Times New Roman"/>
           <w:rtl/>
         </w:rPr>
         <w:t>מין</w:t>
       </w:r>
       <w:r>
         <w:rPr>
-          <w:rFonts w:cstheme="minorHAnsi" w:hint="cs"/>
+          <w:rFonts w:hint="cs" w:cstheme="minorHAnsi"/>
           <w:rtl/>
         </w:rPr>
         <w:t xml:space="preserve">, </w:t>
       </w:r>
       <w:r>
         <w:rPr>
-          <w:rFonts w:cs="Times New Roman" w:hint="cs"/>
+          <w:rFonts w:hint="cs" w:cs="Times New Roman"/>
           <w:rtl/>
         </w:rPr>
         <w:t>עיסוק</w:t>
       </w:r>
       <w:r>
         <w:rPr>
-          <w:rFonts w:cstheme="minorHAnsi" w:hint="cs"/>
+          <w:rFonts w:hint="cs" w:cstheme="minorHAnsi"/>
           <w:rtl/>
         </w:rPr>
         <w:t>).</w:t>
@@ -3022,63 +3086,63 @@
       </w:pPr>
       <w:r>
         <w:rPr>
-          <w:rFonts w:cs="Times New Roman" w:hint="cs"/>
+          <w:rFonts w:hint="cs" w:cs="Times New Roman"/>
           <w:rtl/>
         </w:rPr>
         <w:t>מציעים להם</w:t>
       </w:r>
       <w:r>
         <w:rPr>
-          <w:rFonts w:cs="Times New Roman" w:hint="cs"/>
+          <w:rFonts w:hint="cs" w:cs="Times New Roman"/>
           <w:rtl/>
         </w:rPr>
         <w:t xml:space="preserve"> ללכת לשירותים </w:t>
       </w:r>
       <w:r>
         <w:rPr>
-          <w:rFonts w:cs="Times New Roman" w:hint="cs"/>
+          <w:rFonts w:hint="cs" w:cs="Times New Roman"/>
           <w:rtl/>
         </w:rPr>
         <w:t>ו</w:t>
       </w:r>
       <w:r>
         <w:rPr>
-          <w:rFonts w:cs="Times New Roman" w:hint="cs"/>
+          <w:rFonts w:hint="cs" w:cs="Times New Roman"/>
           <w:rtl/>
         </w:rPr>
         <w:t>שואלים אם רוצ</w:t>
       </w:r>
       <w:r>
         <w:rPr>
-          <w:rFonts w:cs="Times New Roman" w:hint="cs"/>
+          <w:rFonts w:hint="cs" w:cs="Times New Roman"/>
           <w:rtl/>
         </w:rPr>
         <w:t>ים</w:t>
       </w:r>
       <w:r>
         <w:rPr>
-          <w:rFonts w:cs="Times New Roman" w:hint="cs"/>
+          <w:rFonts w:hint="cs" w:cs="Times New Roman"/>
           <w:rtl/>
         </w:rPr>
         <w:t xml:space="preserve"> מזגן ו</w:t>
       </w:r>
       <w:r>
         <w:rPr>
-          <w:rFonts w:cs="Times New Roman" w:hint="cs"/>
+          <w:rFonts w:hint="cs" w:cs="Times New Roman"/>
           <w:rtl/>
         </w:rPr>
         <w:t>כו</w:t>
       </w:r>
       <w:r>
         <w:rPr>
-          <w:rFonts w:cstheme="minorHAnsi" w:hint="cs"/>
+          <w:rFonts w:hint="cs" w:cstheme="minorHAnsi"/>
           <w:rtl/>
         </w:rPr>
         <w:t>'</w:t>
       </w:r>
       <w:r>
         <w:rPr>
-          <w:rFonts w:cstheme="minorHAnsi" w:hint="cs"/>
+          <w:rFonts w:hint="cs" w:cstheme="minorHAnsi"/>
           <w:rtl/>
         </w:rPr>
         <w:t xml:space="preserve">. </w:t>
@@ -3099,7 +3163,7 @@
       </w:pPr>
       <w:r>
         <w:rPr>
-          <w:rFonts w:cs="Times New Roman" w:hint="cs"/>
+          <w:rFonts w:hint="cs" w:cs="Times New Roman"/>
           <w:b/>
           <w:bCs/>
           <w:rtl/>
@@ -3108,91 +3172,91 @@
       </w:r>
       <w:r>
         <w:rPr>
-          <w:rFonts w:cstheme="minorHAnsi" w:hint="cs"/>
+          <w:rFonts w:hint="cs" w:cstheme="minorHAnsi"/>
           <w:rtl/>
         </w:rPr>
         <w:t xml:space="preserve">, </w:t>
       </w:r>
       <w:r>
         <w:rPr>
-          <w:rFonts w:cs="Times New Roman" w:hint="cs"/>
+          <w:rFonts w:hint="cs" w:cs="Times New Roman"/>
           <w:rtl/>
         </w:rPr>
         <w:t>על</w:t>
       </w:r>
       <w:r>
         <w:rPr>
-          <w:rFonts w:cstheme="minorHAnsi" w:hint="cs"/>
+          <w:rFonts w:hint="cs" w:cstheme="minorHAnsi"/>
           <w:rtl/>
         </w:rPr>
         <w:t>-</w:t>
       </w:r>
       <w:r>
         <w:rPr>
-          <w:rFonts w:cs="Times New Roman" w:hint="cs"/>
+          <w:rFonts w:hint="cs" w:cs="Times New Roman"/>
           <w:rtl/>
         </w:rPr>
         <w:t>מנת למנוע הסחות דעת</w:t>
       </w:r>
       <w:r>
         <w:rPr>
-          <w:rFonts w:cstheme="minorHAnsi" w:hint="cs"/>
+          <w:rFonts w:hint="cs" w:cstheme="minorHAnsi"/>
           <w:rtl/>
         </w:rPr>
         <w:t xml:space="preserve">. </w:t>
       </w:r>
       <w:r>
         <w:rPr>
-          <w:rFonts w:cs="Times New Roman" w:hint="cs"/>
+          <w:rFonts w:hint="cs" w:cs="Times New Roman"/>
           <w:rtl/>
         </w:rPr>
         <w:t>אם נבדק לא מרגיש בנוח עם זה ומסרב</w:t>
       </w:r>
       <w:r>
         <w:rPr>
-          <w:rFonts w:cstheme="minorHAnsi" w:hint="cs"/>
+          <w:rFonts w:hint="cs" w:cstheme="minorHAnsi"/>
           <w:rtl/>
         </w:rPr>
         <w:t xml:space="preserve">, </w:t>
       </w:r>
       <w:r>
         <w:rPr>
-          <w:rFonts w:cs="Times New Roman" w:hint="cs"/>
+          <w:rFonts w:hint="cs" w:cs="Times New Roman"/>
           <w:rtl/>
         </w:rPr>
         <w:t>נאפשר לו להיכנס עם התיק ועם הטלפון</w:t>
       </w:r>
       <w:r>
         <w:rPr>
-          <w:rFonts w:cstheme="minorHAnsi" w:hint="cs"/>
+          <w:rFonts w:hint="cs" w:cstheme="minorHAnsi"/>
           <w:rtl/>
         </w:rPr>
         <w:t xml:space="preserve">, </w:t>
       </w:r>
       <w:r>
         <w:rPr>
-          <w:rFonts w:cs="Times New Roman" w:hint="cs"/>
+          <w:rFonts w:hint="cs" w:cs="Times New Roman"/>
           <w:rtl/>
         </w:rPr>
         <w:t xml:space="preserve">אך הוא יידרש לכבות אותו </w:t>
       </w:r>
       <w:r>
         <w:rPr>
-          <w:rFonts w:cstheme="minorHAnsi" w:hint="cs"/>
+          <w:rFonts w:hint="cs" w:cstheme="minorHAnsi"/>
           <w:rtl/>
         </w:rPr>
         <w:t>(</w:t>
       </w:r>
       <w:r>
         <w:rPr>
-          <w:rFonts w:cs="Times New Roman" w:hint="cs"/>
+          <w:rFonts w:hint="cs" w:cs="Times New Roman"/>
           <w:rtl/>
         </w:rPr>
         <w:t>ולא רק להעביר למצב שקט</w:t>
       </w:r>
       <w:r>
         <w:rPr>
-          <w:rFonts w:cstheme="minorHAnsi" w:hint="cs"/>
+          <w:rFonts w:hint="cs" w:cstheme="minorHAnsi"/>
           <w:rtl/>
         </w:rPr>
         <w:t xml:space="preserve">). </w:t>
@@ -3213,7 +3277,7 @@
       </w:pPr>
       <w:r>
         <w:rPr>
-          <w:rFonts w:cs="Times New Roman" w:hint="cs"/>
+          <w:rFonts w:hint="cs" w:cs="Times New Roman"/>
           <w:b/>
           <w:bCs/>
           <w:rtl/>
@@ -3222,7 +3286,7 @@
       </w:r>
       <w:r>
         <w:rPr>
-          <w:rFonts w:cstheme="minorHAnsi" w:hint="cs"/>
+          <w:rFonts w:hint="cs" w:cstheme="minorHAnsi"/>
           <w:rtl/>
         </w:rPr>
         <w:t>,</w:t>
@@ -3243,7 +3307,7 @@
       </w:pPr>
       <w:r>
         <w:rPr>
-          <w:rFonts w:cs="Times New Roman" w:hint="cs"/>
+          <w:rFonts w:hint="cs" w:cs="Times New Roman"/>
           <w:rtl/>
         </w:rPr>
         <w:t>לוודא שנוח לו</w:t>
@@ -3258,52 +3322,178 @@
         </w:numPr>
         <w:bidi/>
         <w:rPr>
-          <w:rFonts w:cstheme="minorHAnsi"/>
+          <w:ins w:author="Chen Heller" w:date="2023-07-20T09:32:19.878Z" w:id="646766194"/>
+          <w:rFonts w:cs="Calibri" w:cstheme="minorAscii"/>
           <w:u w:val="single"/>
         </w:rPr>
       </w:pPr>
       <w:r>
         <w:rPr>
-          <w:rFonts w:cs="Times New Roman" w:hint="cs"/>
-          <w:rtl/>
+          <w:rFonts w:cs="Times New Roman"/>
+          <w:rtl w:val="1"/>
         </w:rPr>
         <w:t xml:space="preserve">לוודא שהכיסא מסודר כך שעיניי הנבדק במרחק </w:t>
       </w:r>
       <w:r>
         <w:rPr>
-          <w:rFonts w:cstheme="minorHAnsi" w:hint="cs"/>
-          <w:rtl/>
-        </w:rPr>
-        <w:t xml:space="preserve">60 </w:t>
-      </w:r>
-      <w:r>
-        <w:rPr>
-          <w:rFonts w:cs="Times New Roman" w:hint="cs"/>
-          <w:rtl/>
+          <w:rFonts w:cs="Calibri" w:cstheme="minorAscii"/>
+        </w:rPr>
+        <w:t>60</w:t>
+      </w:r>
+      <w:r>
+        <w:rPr>
+          <w:rFonts w:cs="Calibri" w:cstheme="minorAscii"/>
+          <w:rtl w:val="1"/>
+        </w:rPr>
+        <w:t xml:space="preserve"> </w:t>
+      </w:r>
+      <w:r>
+        <w:rPr>
+          <w:rFonts w:cs="Times New Roman"/>
+          <w:rtl w:val="1"/>
         </w:rPr>
         <w:t>ס</w:t>
       </w:r>
       <w:r>
         <w:rPr>
-          <w:rFonts w:cstheme="minorHAnsi" w:hint="cs"/>
-          <w:rtl/>
+          <w:rFonts w:cs="Calibri" w:cstheme="minorAscii"/>
+          <w:rtl w:val="1"/>
         </w:rPr>
         <w:t>"</w:t>
       </w:r>
       <w:r>
         <w:rPr>
-          <w:rFonts w:cs="Times New Roman" w:hint="cs"/>
-          <w:rtl/>
+          <w:rFonts w:cs="Times New Roman"/>
+          <w:rtl w:val="1"/>
         </w:rPr>
         <w:t>מ מהמסך</w:t>
       </w:r>
       <w:r>
         <w:rPr>
-          <w:rFonts w:cstheme="minorHAnsi" w:hint="cs"/>
-          <w:rtl/>
+          <w:rFonts w:cs="Calibri" w:cstheme="minorAscii"/>
+          <w:rtl w:val="1"/>
         </w:rPr>
         <w:t>.</w:t>
       </w:r>
+    </w:p>
+    <w:p>
+      <w:pPr>
+        <w:pStyle w:val="ListParagraph"/>
+        <w:numPr>
+          <w:ilvl w:val="1"/>
+          <w:numId w:val="7"/>
+        </w:numPr>
+        <w:bidi w:val="1"/>
+        <w:rPr>
+          <w:rFonts w:cs="Calibri" w:cstheme="minorAscii"/>
+          <w:sz w:val="22"/>
+          <w:szCs w:val="22"/>
+          <w:u w:val="single"/>
+        </w:rPr>
+      </w:pPr>
+      <w:ins w:author="Chen Heller" w:date="2023-07-20T09:32:48.763Z" w:id="652310308">
+        <w:r>
+          <w:rPr>
+            <w:rFonts w:cs="Calibri" w:cstheme="minorAscii"/>
+            <w:sz w:val="22"/>
+            <w:szCs w:val="22"/>
+            <w:u w:val="single"/>
+          </w:rPr>
+          <w:t>לוודא</w:t>
+        </w:r>
+        <w:r>
+          <w:rPr>
+            <w:rFonts w:cs="Calibri" w:cstheme="minorAscii"/>
+            <w:sz w:val="22"/>
+            <w:szCs w:val="22"/>
+            <w:u w:val="single"/>
+          </w:rPr>
+          <w:t xml:space="preserve"> ב-</w:t>
+        </w:r>
+        <w:r>
+          <w:rPr>
+            <w:rFonts w:cs="Calibri" w:cstheme="minorAscii"/>
+            <w:sz w:val="22"/>
+            <w:szCs w:val="22"/>
+            <w:u w:val="single"/>
+          </w:rPr>
+          <w:t>Motive</w:t>
+        </w:r>
+        <w:r>
+          <w:rPr>
+            <w:rFonts w:cs="Calibri" w:cstheme="minorAscii"/>
+            <w:sz w:val="22"/>
+            <w:szCs w:val="22"/>
+            <w:u w:val="single"/>
+          </w:rPr>
+          <w:t xml:space="preserve"> </w:t>
+        </w:r>
+        <w:r>
+          <w:rPr>
+            <w:rFonts w:cs="Calibri" w:cstheme="minorAscii"/>
+            <w:sz w:val="22"/>
+            <w:szCs w:val="22"/>
+            <w:u w:val="single"/>
+          </w:rPr>
+          <w:t>שאין</w:t>
+        </w:r>
+        <w:r>
+          <w:rPr>
+            <w:rFonts w:cs="Calibri" w:cstheme="minorAscii"/>
+            <w:sz w:val="22"/>
+            <w:szCs w:val="22"/>
+            <w:u w:val="single"/>
+          </w:rPr>
+          <w:t xml:space="preserve"> </w:t>
+        </w:r>
+      </w:ins>
+      <w:ins w:author="Chen Heller" w:date="2023-07-20T09:33:21.903Z" w:id="1432791545">
+        <w:r>
+          <w:rPr>
+            <w:rFonts w:cs="Calibri" w:cstheme="minorAscii"/>
+            <w:sz w:val="22"/>
+            <w:szCs w:val="22"/>
+            <w:u w:val="single"/>
+          </w:rPr>
+          <w:t>השתקפויות</w:t>
+        </w:r>
+        <w:r>
+          <w:rPr>
+            <w:rFonts w:cs="Calibri" w:cstheme="minorAscii"/>
+            <w:sz w:val="22"/>
+            <w:szCs w:val="22"/>
+            <w:u w:val="single"/>
+          </w:rPr>
+          <w:t xml:space="preserve"> </w:t>
+        </w:r>
+        <w:r>
+          <w:rPr>
+            <w:rFonts w:cs="Calibri" w:cstheme="minorAscii"/>
+            <w:sz w:val="22"/>
+            <w:szCs w:val="22"/>
+            <w:u w:val="single"/>
+          </w:rPr>
+          <w:t>מהבגדים</w:t>
+        </w:r>
+        <w:r>
+          <w:rPr>
+            <w:rFonts w:cs="Calibri" w:cstheme="minorAscii"/>
+            <w:sz w:val="22"/>
+            <w:szCs w:val="22"/>
+            <w:u w:val="single"/>
+          </w:rPr>
+          <w:t xml:space="preserve"> </w:t>
+        </w:r>
+        <w:r>
+          <w:rPr>
+            <w:rFonts w:cs="Calibri" w:cstheme="minorAscii"/>
+            <w:sz w:val="22"/>
+            <w:szCs w:val="22"/>
+            <w:u w:val="single"/>
+          </w:rPr>
+          <w:t>שלו.</w:t>
+        </w:r>
+      </w:ins>
     </w:p>
     <w:p>
       <w:pPr>
@@ -3322,7 +3512,7 @@
       </w:pPr>
       <w:r>
         <w:rPr>
-          <w:rFonts w:cs="Times New Roman" w:hint="cs"/>
+          <w:rFonts w:hint="cs" w:cs="Times New Roman"/>
           <w:b/>
           <w:bCs/>
           <w:rtl/>
@@ -3448,35 +3638,35 @@
       </w:r>
       <w:r>
         <w:rPr>
-          <w:rFonts w:cs="Calibri" w:hint="cs"/>
+          <w:rFonts w:hint="cs" w:cs="Calibri"/>
           <w:rtl/>
         </w:rPr>
         <w:t xml:space="preserve"> (</w:t>
       </w:r>
       <w:r>
         <w:rPr>
-          <w:rFonts w:cs="Times New Roman" w:hint="cs"/>
+          <w:rFonts w:hint="cs" w:cs="Times New Roman"/>
           <w:rtl/>
         </w:rPr>
         <w:t>עדשות בלבד</w:t>
       </w:r>
       <w:r>
         <w:rPr>
-          <w:rFonts w:cs="Calibri" w:hint="cs"/>
+          <w:rFonts w:hint="cs" w:cs="Calibri"/>
           <w:rtl/>
         </w:rPr>
         <w:t xml:space="preserve">, </w:t>
       </w:r>
       <w:r>
         <w:rPr>
-          <w:rFonts w:cs="Times New Roman" w:hint="cs"/>
+          <w:rFonts w:hint="cs" w:cs="Times New Roman"/>
           <w:rtl/>
         </w:rPr>
         <w:t>לא משקפיים</w:t>
       </w:r>
       <w:r>
         <w:rPr>
-          <w:rFonts w:cs="Calibri" w:hint="cs"/>
+          <w:rFonts w:hint="cs" w:cs="Calibri"/>
           <w:rtl/>
         </w:rPr>
         <w:t>).</w:t>
@@ -3694,7 +3884,7 @@
       </w:r>
       <w:r>
         <w:rPr>
-          <w:rFonts w:cs="Times New Roman" w:hint="cs"/>
+          <w:rFonts w:hint="cs" w:cs="Times New Roman"/>
           <w:b/>
           <w:bCs/>
           <w:rtl/>
@@ -3703,7 +3893,7 @@
       </w:r>
       <w:r>
         <w:rPr>
-          <w:rFonts w:cs="Times New Roman" w:hint="cs"/>
+          <w:rFonts w:hint="cs" w:cs="Times New Roman"/>
           <w:b/>
           <w:bCs/>
           <w:rtl/>
@@ -3712,7 +3902,7 @@
       </w:r>
       <w:r>
         <w:rPr>
-          <w:rFonts w:cstheme="minorHAnsi" w:hint="cs"/>
+          <w:rFonts w:hint="cs" w:cstheme="minorHAnsi"/>
           <w:b/>
           <w:bCs/>
           <w:rtl/>
@@ -3745,153 +3935,153 @@
       </w:r>
       <w:r>
         <w:rPr>
-          <w:rFonts w:cs="Times New Roman" w:hint="cs"/>
+          <w:rFonts w:hint="cs" w:cs="Times New Roman"/>
           <w:rtl/>
         </w:rPr>
         <w:t>ברוך</w:t>
       </w:r>
       <w:r>
         <w:rPr>
-          <w:rFonts w:cstheme="minorHAnsi" w:hint="cs"/>
+          <w:rFonts w:hint="cs" w:cstheme="minorHAnsi"/>
           <w:rtl/>
         </w:rPr>
         <w:t>/</w:t>
       </w:r>
       <w:r>
         <w:rPr>
-          <w:rFonts w:cs="Times New Roman" w:hint="cs"/>
+          <w:rFonts w:hint="cs" w:cs="Times New Roman"/>
           <w:rtl/>
         </w:rPr>
         <w:t>ה</w:t>
       </w:r>
       <w:r>
         <w:rPr>
-          <w:rFonts w:cs="Times New Roman" w:hint="cs"/>
+          <w:rFonts w:hint="cs" w:cs="Times New Roman"/>
           <w:rtl/>
         </w:rPr>
         <w:t xml:space="preserve"> הבא</w:t>
       </w:r>
       <w:r>
         <w:rPr>
-          <w:rFonts w:cstheme="minorHAnsi" w:hint="cs"/>
+          <w:rFonts w:hint="cs" w:cstheme="minorHAnsi"/>
           <w:rtl/>
         </w:rPr>
         <w:t>/</w:t>
       </w:r>
       <w:r>
         <w:rPr>
-          <w:rFonts w:cs="Times New Roman" w:hint="cs"/>
+          <w:rFonts w:hint="cs" w:cs="Times New Roman"/>
           <w:rtl/>
         </w:rPr>
         <w:t>ה</w:t>
       </w:r>
       <w:r>
         <w:rPr>
-          <w:rFonts w:cs="Times New Roman" w:hint="cs"/>
+          <w:rFonts w:hint="cs" w:cs="Times New Roman"/>
           <w:rtl/>
         </w:rPr>
         <w:t xml:space="preserve"> למעבדה של</w:t>
       </w:r>
       <w:r>
         <w:rPr>
-          <w:rFonts w:cs="Times New Roman" w:hint="cs"/>
+          <w:rFonts w:hint="cs" w:cs="Times New Roman"/>
           <w:rtl/>
         </w:rPr>
         <w:t>נו</w:t>
       </w:r>
       <w:r>
         <w:rPr>
-          <w:rFonts w:cstheme="minorHAnsi" w:hint="cs"/>
+          <w:rFonts w:hint="cs" w:cstheme="minorHAnsi"/>
           <w:rtl/>
         </w:rPr>
         <w:t>!</w:t>
       </w:r>
       <w:r>
         <w:rPr>
-          <w:rFonts w:cstheme="minorHAnsi" w:hint="cs"/>
+          <w:rFonts w:hint="cs" w:cstheme="minorHAnsi"/>
         </w:rPr>
         <w:t xml:space="preserve"> </w:t>
       </w:r>
       <w:r>
         <w:rPr>
-          <w:rFonts w:cs="Times New Roman" w:hint="cs"/>
+          <w:rFonts w:hint="cs" w:cs="Times New Roman"/>
           <w:rtl/>
         </w:rPr>
         <w:t xml:space="preserve">אנחנו </w:t>
       </w:r>
       <w:r>
         <w:rPr>
-          <w:rFonts w:cs="Times New Roman" w:hint="cs"/>
+          <w:rFonts w:hint="cs" w:cs="Times New Roman"/>
           <w:rtl/>
         </w:rPr>
         <w:t>חוקר</w:t>
       </w:r>
       <w:r>
         <w:rPr>
-          <w:rFonts w:cs="Times New Roman" w:hint="cs"/>
+          <w:rFonts w:hint="cs" w:cs="Times New Roman"/>
           <w:rtl/>
         </w:rPr>
         <w:t>ים</w:t>
       </w:r>
       <w:r>
         <w:rPr>
-          <w:rFonts w:cs="Times New Roman" w:hint="cs"/>
+          <w:rFonts w:hint="cs" w:cs="Times New Roman"/>
           <w:rtl/>
         </w:rPr>
         <w:t xml:space="preserve"> מודעות</w:t>
       </w:r>
       <w:r>
         <w:rPr>
-          <w:rFonts w:cs="Times New Roman" w:hint="cs"/>
+          <w:rFonts w:hint="cs" w:cs="Times New Roman"/>
           <w:rtl/>
         </w:rPr>
         <w:t xml:space="preserve">, </w:t>
       </w:r>
       <w:r>
         <w:rPr>
-          <w:rFonts w:cs="Times New Roman" w:hint="cs"/>
+          <w:rFonts w:hint="cs" w:cs="Times New Roman"/>
           <w:rtl/>
         </w:rPr>
         <w:t>תפיסה ורצון חופשי</w:t>
       </w:r>
       <w:r>
         <w:rPr>
-          <w:rFonts w:cs="Times New Roman" w:hint="cs"/>
+          <w:rFonts w:hint="cs" w:cs="Times New Roman"/>
           <w:rtl/>
         </w:rPr>
         <w:t xml:space="preserve">, </w:t>
       </w:r>
       <w:r>
         <w:rPr>
-          <w:rFonts w:cs="Times New Roman" w:hint="cs"/>
+          <w:rFonts w:hint="cs" w:cs="Times New Roman"/>
           <w:rtl/>
         </w:rPr>
         <w:t>ובזה הניסוי היום יעסוק</w:t>
       </w:r>
       <w:r>
         <w:rPr>
-          <w:rFonts w:cs="Times New Roman" w:hint="cs"/>
+          <w:rFonts w:hint="cs" w:cs="Times New Roman"/>
           <w:rtl/>
         </w:rPr>
         <w:t xml:space="preserve">. </w:t>
       </w:r>
       <w:r>
         <w:rPr>
-          <w:rFonts w:cs="Times New Roman" w:hint="cs"/>
+          <w:rFonts w:hint="cs" w:cs="Times New Roman"/>
           <w:rtl/>
         </w:rPr>
         <w:t xml:space="preserve">אני </w:t>
       </w:r>
       <w:r>
         <w:rPr>
-          <w:rFonts w:cs="Times New Roman" w:hint="cs"/>
+          <w:rFonts w:hint="cs" w:cs="Times New Roman"/>
           <w:rtl/>
         </w:rPr>
         <w:t xml:space="preserve">חן </w:t>
       </w:r>
       <w:r>
         <w:rPr>
-          <w:rFonts w:cs="Times New Roman" w:hint="cs"/>
+          <w:rFonts w:hint="cs" w:cs="Times New Roman"/>
           <w:rtl/>
         </w:rPr>
         <w:t>ו</w:t>
@@ -3905,28 +4095,28 @@
       </w:r>
       <w:r>
         <w:rPr>
-          <w:rFonts w:cs="Times New Roman" w:hint="cs"/>
+          <w:rFonts w:hint="cs" w:cs="Times New Roman"/>
           <w:rtl/>
         </w:rPr>
         <w:t xml:space="preserve"> </w:t>
       </w:r>
       <w:r>
         <w:rPr>
-          <w:rFonts w:cs="Times New Roman" w:hint="cs"/>
+          <w:rFonts w:hint="cs" w:cs="Times New Roman"/>
           <w:rtl/>
         </w:rPr>
         <w:t xml:space="preserve">היא </w:t>
       </w:r>
       <w:r>
         <w:rPr>
-          <w:rFonts w:cs="Times New Roman" w:hint="cs"/>
+          <w:rFonts w:hint="cs" w:cs="Times New Roman"/>
           <w:rtl/>
         </w:rPr>
         <w:t>לבחון הליכי תפיסה</w:t>
       </w:r>
       <w:r>
         <w:rPr>
-          <w:rFonts w:cs="Times New Roman" w:hint="cs"/>
+          <w:rFonts w:hint="cs" w:cs="Times New Roman"/>
           <w:rtl/>
         </w:rPr>
         <w:t xml:space="preserve">. </w:t>
@@ -3940,7 +4130,7 @@
       </w:r>
       <w:r>
         <w:rPr>
-          <w:rFonts w:cs="Times New Roman" w:hint="cs"/>
+          <w:rFonts w:hint="cs" w:cs="Times New Roman"/>
           <w:rtl/>
         </w:rPr>
         <w:t>מטלה ממוחשבת</w:t>
@@ -3974,7 +4164,7 @@
       </w:r>
       <w:r>
         <w:rPr>
-          <w:rFonts w:cs="Times New Roman" w:hint="cs"/>
+          <w:rFonts w:hint="cs" w:cs="Times New Roman"/>
           <w:rtl/>
         </w:rPr>
         <w:t>המ</w:t>
@@ -3988,28 +4178,28 @@
       </w:r>
       <w:r>
         <w:rPr>
-          <w:rFonts w:cs="Times New Roman" w:hint="cs"/>
+          <w:rFonts w:hint="cs" w:cs="Times New Roman"/>
           <w:rtl/>
         </w:rPr>
         <w:t xml:space="preserve"> ותת</w:t>
       </w:r>
       <w:r>
         <w:rPr>
-          <w:rFonts w:cs="Times New Roman" w:hint="cs"/>
+          <w:rFonts w:hint="cs" w:cs="Times New Roman"/>
           <w:rtl/>
         </w:rPr>
         <w:t>ב</w:t>
       </w:r>
       <w:r>
         <w:rPr>
-          <w:rFonts w:cs="Times New Roman" w:hint="cs"/>
+          <w:rFonts w:hint="cs" w:cs="Times New Roman"/>
           <w:rtl/>
         </w:rPr>
         <w:t>צע הדגמה</w:t>
       </w:r>
       <w:r>
         <w:rPr>
-          <w:rFonts w:cs="Times New Roman" w:hint="cs"/>
+          <w:rFonts w:hint="cs" w:cs="Times New Roman"/>
           <w:rtl/>
         </w:rPr>
         <w:t>.</w:t>
@@ -4023,7 +4213,7 @@
       </w:r>
       <w:r>
         <w:rPr>
-          <w:rFonts w:cs="Times New Roman" w:hint="cs"/>
+          <w:rFonts w:hint="cs" w:cs="Times New Roman"/>
           <w:rtl/>
         </w:rPr>
         <w:t>ו</w:t>
@@ -4037,14 +4227,14 @@
       </w:r>
       <w:r>
         <w:rPr>
-          <w:rFonts w:cs="Times New Roman" w:hint="cs"/>
+          <w:rFonts w:hint="cs" w:cs="Times New Roman"/>
           <w:rtl/>
         </w:rPr>
         <w:t>שאול אם משהו לא ברור</w:t>
       </w:r>
       <w:r>
         <w:rPr>
-          <w:rFonts w:cs="Times New Roman" w:hint="cs"/>
+          <w:rFonts w:hint="cs" w:cs="Times New Roman"/>
           <w:rtl/>
         </w:rPr>
         <w:t>.</w:t>
@@ -4063,56 +4253,56 @@
       </w:pPr>
       <w:r>
         <w:rPr>
-          <w:rFonts w:cs="Times New Roman" w:hint="cs"/>
+          <w:rFonts w:hint="cs" w:cs="Times New Roman"/>
           <w:rtl/>
         </w:rPr>
         <w:t xml:space="preserve">הניסוי </w:t>
       </w:r>
       <w:r>
         <w:rPr>
-          <w:rFonts w:cs="Times New Roman" w:hint="cs"/>
+          <w:rFonts w:hint="cs" w:cs="Times New Roman"/>
           <w:rtl/>
         </w:rPr>
         <w:t xml:space="preserve">עורך </w:t>
       </w:r>
       <w:r>
         <w:rPr>
-          <w:rFonts w:cs="Times New Roman" w:hint="cs"/>
+          <w:rFonts w:hint="cs" w:cs="Times New Roman"/>
           <w:rtl/>
         </w:rPr>
         <w:t>90</w:t>
       </w:r>
       <w:r>
         <w:rPr>
-          <w:rFonts w:cs="Times New Roman" w:hint="cs"/>
+          <w:rFonts w:hint="cs" w:cs="Times New Roman"/>
           <w:rtl/>
         </w:rPr>
         <w:t xml:space="preserve"> דקות </w:t>
       </w:r>
       <w:r>
         <w:rPr>
-          <w:rFonts w:cs="Times New Roman" w:hint="cs"/>
+          <w:rFonts w:hint="cs" w:cs="Times New Roman"/>
           <w:rtl/>
         </w:rPr>
         <w:t xml:space="preserve">כולל הפסקות. </w:t>
       </w:r>
       <w:r>
         <w:rPr>
-          <w:rFonts w:cs="Times New Roman" w:hint="cs"/>
+          <w:rFonts w:hint="cs" w:cs="Times New Roman"/>
           <w:rtl/>
         </w:rPr>
         <w:t xml:space="preserve">על הניסוי תתוגמלו ב </w:t>
       </w:r>
       <w:r>
         <w:rPr>
-          <w:rFonts w:cs="Times New Roman" w:hint="cs"/>
+          <w:rFonts w:hint="cs" w:cs="Times New Roman"/>
           <w:rtl/>
         </w:rPr>
         <w:t>60</w:t>
       </w:r>
       <w:r>
         <w:rPr>
-          <w:rFonts w:cs="Times New Roman" w:hint="cs"/>
+          <w:rFonts w:hint="cs" w:cs="Times New Roman"/>
           <w:rtl/>
         </w:rPr>
         <w:t xml:space="preserve"> ₪.</w:t>
@@ -4131,49 +4321,49 @@
       </w:pPr>
       <w:r>
         <w:rPr>
-          <w:rFonts w:cs="Times New Roman" w:hint="cs"/>
+          <w:rFonts w:hint="cs" w:cs="Times New Roman"/>
           <w:rtl/>
         </w:rPr>
         <w:t>במהלך הניסוי תתבקש</w:t>
       </w:r>
       <w:r>
         <w:rPr>
-          <w:rFonts w:cs="Times New Roman" w:hint="cs"/>
+          <w:rFonts w:hint="cs" w:cs="Times New Roman"/>
           <w:rtl/>
         </w:rPr>
         <w:t>/</w:t>
       </w:r>
       <w:r>
         <w:rPr>
-          <w:rFonts w:cs="Times New Roman" w:hint="cs"/>
+          <w:rFonts w:hint="cs" w:cs="Times New Roman"/>
           <w:rtl/>
         </w:rPr>
         <w:t>י</w:t>
       </w:r>
       <w:r>
         <w:rPr>
-          <w:rFonts w:cs="Times New Roman" w:hint="cs"/>
+          <w:rFonts w:hint="cs" w:cs="Times New Roman"/>
           <w:rtl/>
         </w:rPr>
         <w:t xml:space="preserve"> </w:t>
       </w:r>
       <w:r>
         <w:rPr>
-          <w:rFonts w:cs="Times New Roman" w:hint="cs"/>
+          <w:rFonts w:hint="cs" w:cs="Times New Roman"/>
           <w:rtl/>
         </w:rPr>
         <w:t>לענוד סמן על האצבע המורה ולגעת במסך המחשב באמצעותה</w:t>
       </w:r>
       <w:r>
         <w:rPr>
-          <w:rFonts w:cs="Times New Roman" w:hint="cs"/>
+          <w:rFonts w:hint="cs" w:cs="Times New Roman"/>
           <w:rtl/>
         </w:rPr>
         <w:t xml:space="preserve"> או לענות באמצעות המקלדת</w:t>
       </w:r>
       <w:r>
         <w:rPr>
-          <w:rFonts w:cs="Times New Roman" w:hint="cs"/>
+          <w:rFonts w:hint="cs" w:cs="Times New Roman"/>
           <w:rtl/>
         </w:rPr>
         <w:t>.</w:t>
@@ -4193,112 +4383,112 @@
       </w:pPr>
       <w:r>
         <w:rPr>
-          <w:rFonts w:cs="Times New Roman" w:hint="cs"/>
+          <w:rFonts w:hint="cs" w:cs="Times New Roman"/>
           <w:rtl/>
         </w:rPr>
         <w:t>את</w:t>
       </w:r>
       <w:r>
         <w:rPr>
-          <w:rFonts w:cs="Times New Roman" w:hint="cs"/>
+          <w:rFonts w:hint="cs" w:cs="Times New Roman"/>
           <w:rtl/>
         </w:rPr>
         <w:t>ם רשאים</w:t>
       </w:r>
       <w:r>
         <w:rPr>
-          <w:rFonts w:cs="Times New Roman" w:hint="cs"/>
+          <w:rFonts w:hint="cs" w:cs="Times New Roman"/>
           <w:rtl/>
         </w:rPr>
         <w:t xml:space="preserve"> להפסיק את הניסוי בכל עת</w:t>
       </w:r>
       <w:r>
         <w:rPr>
-          <w:rFonts w:cs="Times New Roman" w:hint="cs"/>
+          <w:rFonts w:hint="cs" w:cs="Times New Roman"/>
           <w:rtl/>
         </w:rPr>
         <w:t xml:space="preserve">, </w:t>
       </w:r>
       <w:r>
         <w:rPr>
-          <w:rFonts w:cs="Times New Roman" w:hint="cs"/>
+          <w:rFonts w:hint="cs" w:cs="Times New Roman"/>
           <w:rtl/>
         </w:rPr>
         <w:t>ו</w:t>
       </w:r>
       <w:r>
         <w:rPr>
-          <w:rFonts w:cs="Times New Roman" w:hint="cs"/>
+          <w:rFonts w:hint="cs" w:cs="Times New Roman"/>
           <w:rtl/>
         </w:rPr>
         <w:t>במידה ולא תסיי</w:t>
       </w:r>
       <w:r>
         <w:rPr>
-          <w:rFonts w:cs="Times New Roman" w:hint="cs"/>
+          <w:rFonts w:hint="cs" w:cs="Times New Roman"/>
           <w:rtl/>
         </w:rPr>
         <w:t xml:space="preserve">מו </w:t>
       </w:r>
       <w:r>
         <w:rPr>
-          <w:rFonts w:cs="Times New Roman" w:hint="cs"/>
+          <w:rFonts w:hint="cs" w:cs="Times New Roman"/>
           <w:rtl/>
         </w:rPr>
         <w:t>את הניסוי</w:t>
       </w:r>
       <w:r>
         <w:rPr>
-          <w:rFonts w:cs="Times New Roman" w:hint="cs"/>
+          <w:rFonts w:hint="cs" w:cs="Times New Roman"/>
           <w:rtl/>
         </w:rPr>
         <w:t xml:space="preserve">, </w:t>
       </w:r>
       <w:r>
         <w:rPr>
-          <w:rFonts w:cs="Times New Roman" w:hint="cs"/>
+          <w:rFonts w:hint="cs" w:cs="Times New Roman"/>
           <w:rtl/>
         </w:rPr>
         <w:t>תקבל</w:t>
       </w:r>
       <w:r>
         <w:rPr>
-          <w:rFonts w:cs="Times New Roman" w:hint="cs"/>
+          <w:rFonts w:hint="cs" w:cs="Times New Roman"/>
           <w:rtl/>
         </w:rPr>
         <w:t>ו</w:t>
       </w:r>
       <w:r>
         <w:rPr>
-          <w:rFonts w:cs="Times New Roman" w:hint="cs"/>
+          <w:rFonts w:hint="cs" w:cs="Times New Roman"/>
           <w:rtl/>
         </w:rPr>
         <w:t xml:space="preserve"> תגמול </w:t>
       </w:r>
       <w:r>
         <w:rPr>
-          <w:rFonts w:cs="Times New Roman" w:hint="cs"/>
+          <w:rFonts w:hint="cs" w:cs="Times New Roman"/>
           <w:rtl/>
         </w:rPr>
         <w:t>יחסי</w:t>
       </w:r>
       <w:r>
         <w:rPr>
-          <w:rFonts w:cs="Times New Roman" w:hint="cs"/>
+          <w:rFonts w:hint="cs" w:cs="Times New Roman"/>
           <w:rtl/>
         </w:rPr>
         <w:t xml:space="preserve"> לחלק שביצעת</w:t>
       </w:r>
       <w:r>
         <w:rPr>
-          <w:rFonts w:cs="Times New Roman" w:hint="cs"/>
+          <w:rFonts w:hint="cs" w:cs="Times New Roman"/>
           <w:rtl/>
         </w:rPr>
         <w:t>ם</w:t>
       </w:r>
       <w:r>
         <w:rPr>
-          <w:rFonts w:cs="Times New Roman" w:hint="cs"/>
+          <w:rFonts w:hint="cs" w:cs="Times New Roman"/>
           <w:rtl/>
         </w:rPr>
         <w:t xml:space="preserve">. </w:t>
@@ -4317,231 +4507,231 @@
       </w:pPr>
       <w:r>
         <w:rPr>
-          <w:rFonts w:cs="Times New Roman" w:hint="cs"/>
+          <w:rFonts w:hint="cs" w:cs="Times New Roman"/>
           <w:rtl/>
         </w:rPr>
         <w:t>כל המידע שנאסף</w:t>
       </w:r>
       <w:r>
         <w:rPr>
-          <w:rFonts w:cs="Times New Roman" w:hint="cs"/>
+          <w:rFonts w:hint="cs" w:cs="Times New Roman"/>
           <w:rtl/>
         </w:rPr>
         <w:t xml:space="preserve">, </w:t>
       </w:r>
       <w:r>
         <w:rPr>
-          <w:rFonts w:cs="Times New Roman" w:hint="cs"/>
+          <w:rFonts w:hint="cs" w:cs="Times New Roman"/>
           <w:rtl/>
         </w:rPr>
         <w:t>גם הפרטים האישיים וגם תוצאות הניסוי</w:t>
       </w:r>
       <w:r>
         <w:rPr>
-          <w:rFonts w:cs="Times New Roman" w:hint="cs"/>
+          <w:rFonts w:hint="cs" w:cs="Times New Roman"/>
           <w:rtl/>
         </w:rPr>
         <w:t xml:space="preserve">, </w:t>
       </w:r>
       <w:r>
         <w:rPr>
-          <w:rFonts w:cs="Times New Roman" w:hint="cs"/>
+          <w:rFonts w:hint="cs" w:cs="Times New Roman"/>
           <w:rtl/>
         </w:rPr>
         <w:t>אינם מכילים פרטים מזהים לגבי</w:t>
       </w:r>
       <w:r>
         <w:rPr>
-          <w:rFonts w:cs="Times New Roman" w:hint="cs"/>
+          <w:rFonts w:hint="cs" w:cs="Times New Roman"/>
           <w:rtl/>
         </w:rPr>
         <w:t>כם</w:t>
       </w:r>
       <w:r>
         <w:rPr>
-          <w:rFonts w:cs="Times New Roman" w:hint="cs"/>
+          <w:rFonts w:hint="cs" w:cs="Times New Roman"/>
           <w:rtl/>
         </w:rPr>
         <w:t xml:space="preserve">, </w:t>
       </w:r>
       <w:r>
         <w:rPr>
-          <w:rFonts w:cs="Times New Roman" w:hint="cs"/>
+          <w:rFonts w:hint="cs" w:cs="Times New Roman"/>
           <w:rtl/>
         </w:rPr>
         <w:t>וישמשו לניתוח התוצאות</w:t>
       </w:r>
       <w:r>
         <w:rPr>
-          <w:rFonts w:cs="Times New Roman" w:hint="cs"/>
+          <w:rFonts w:hint="cs" w:cs="Times New Roman"/>
           <w:rtl/>
         </w:rPr>
         <w:t xml:space="preserve"> בלבד</w:t>
       </w:r>
       <w:r>
         <w:rPr>
-          <w:rFonts w:cs="Times New Roman" w:hint="cs"/>
+          <w:rFonts w:hint="cs" w:cs="Times New Roman"/>
           <w:rtl/>
         </w:rPr>
         <w:t xml:space="preserve">. </w:t>
       </w:r>
       <w:r>
         <w:rPr>
-          <w:rFonts w:cs="Times New Roman" w:hint="cs"/>
+          <w:rFonts w:hint="cs" w:cs="Times New Roman"/>
           <w:rtl/>
         </w:rPr>
         <w:t>הם עשויים להיות מוע</w:t>
       </w:r>
       <w:r>
         <w:rPr>
-          <w:rFonts w:cs="Times New Roman" w:hint="cs"/>
+          <w:rFonts w:hint="cs" w:cs="Times New Roman"/>
           <w:rtl/>
         </w:rPr>
         <w:t>י</w:t>
       </w:r>
       <w:r>
         <w:rPr>
-          <w:rFonts w:cs="Times New Roman" w:hint="cs"/>
+          <w:rFonts w:hint="cs" w:cs="Times New Roman"/>
           <w:rtl/>
         </w:rPr>
         <w:t xml:space="preserve">לים </w:t>
       </w:r>
       <w:r>
         <w:rPr>
-          <w:rFonts w:cs="Times New Roman" w:hint="cs"/>
+          <w:rFonts w:hint="cs" w:cs="Times New Roman"/>
           <w:rtl/>
         </w:rPr>
         <w:t>מאוחר יותר ל</w:t>
       </w:r>
       <w:r>
         <w:rPr>
-          <w:rFonts w:cs="Times New Roman" w:hint="cs"/>
+          <w:rFonts w:hint="cs" w:cs="Times New Roman"/>
           <w:rtl/>
         </w:rPr>
         <w:t xml:space="preserve">חוקרים אחרים </w:t>
       </w:r>
       <w:r>
         <w:rPr>
-          <w:rFonts w:cs="Times New Roman" w:hint="cs"/>
+          <w:rFonts w:hint="cs" w:cs="Times New Roman"/>
           <w:rtl/>
         </w:rPr>
         <w:t>שישתמשו בהם</w:t>
       </w:r>
       <w:r>
         <w:rPr>
-          <w:rFonts w:cs="Times New Roman" w:hint="cs"/>
+          <w:rFonts w:hint="cs" w:cs="Times New Roman"/>
           <w:rtl/>
         </w:rPr>
         <w:t xml:space="preserve">. </w:t>
       </w:r>
       <w:r>
         <w:rPr>
-          <w:rFonts w:cs="Times New Roman" w:hint="cs"/>
+          <w:rFonts w:hint="cs" w:cs="Times New Roman"/>
           <w:rtl/>
         </w:rPr>
         <w:t>כאמור</w:t>
       </w:r>
       <w:r>
         <w:rPr>
-          <w:rFonts w:cs="Times New Roman" w:hint="cs"/>
+          <w:rFonts w:hint="cs" w:cs="Times New Roman"/>
           <w:rtl/>
         </w:rPr>
         <w:t xml:space="preserve">, </w:t>
       </w:r>
       <w:r>
         <w:rPr>
-          <w:rFonts w:cs="Times New Roman" w:hint="cs"/>
+          <w:rFonts w:hint="cs" w:cs="Times New Roman"/>
           <w:rtl/>
         </w:rPr>
         <w:t xml:space="preserve">בכל מקרה </w:t>
       </w:r>
       <w:r>
         <w:rPr>
-          <w:rFonts w:cs="Times New Roman" w:hint="cs"/>
+          <w:rFonts w:hint="cs" w:cs="Times New Roman"/>
           <w:rtl/>
         </w:rPr>
         <w:t>הנתונים</w:t>
       </w:r>
       <w:r>
         <w:rPr>
-          <w:rFonts w:cs="Times New Roman" w:hint="cs"/>
+          <w:rFonts w:hint="cs" w:cs="Times New Roman"/>
           <w:rtl/>
         </w:rPr>
         <w:t xml:space="preserve"> של</w:t>
       </w:r>
       <w:r>
         <w:rPr>
-          <w:rFonts w:cs="Times New Roman" w:hint="cs"/>
+          <w:rFonts w:hint="cs" w:cs="Times New Roman"/>
           <w:rtl/>
         </w:rPr>
         <w:t>כם</w:t>
       </w:r>
       <w:r>
         <w:rPr>
-          <w:rFonts w:cs="Times New Roman" w:hint="cs"/>
+          <w:rFonts w:hint="cs" w:cs="Times New Roman"/>
           <w:rtl/>
         </w:rPr>
         <w:t xml:space="preserve"> לא יכל</w:t>
       </w:r>
       <w:r>
         <w:rPr>
-          <w:rFonts w:cs="Times New Roman" w:hint="cs"/>
+          <w:rFonts w:hint="cs" w:cs="Times New Roman"/>
           <w:rtl/>
         </w:rPr>
         <w:t>לו</w:t>
       </w:r>
       <w:r>
         <w:rPr>
-          <w:rFonts w:cs="Times New Roman" w:hint="cs"/>
+          <w:rFonts w:hint="cs" w:cs="Times New Roman"/>
           <w:rtl/>
         </w:rPr>
         <w:t xml:space="preserve"> שום פרטים מזהים לגביך</w:t>
       </w:r>
       <w:r>
         <w:rPr>
-          <w:rFonts w:cstheme="minorHAnsi" w:hint="cs"/>
+          <w:rFonts w:hint="cs" w:cstheme="minorHAnsi"/>
           <w:rtl/>
         </w:rPr>
         <w:t xml:space="preserve">, </w:t>
       </w:r>
       <w:r>
         <w:rPr>
-          <w:rFonts w:cs="Times New Roman" w:hint="cs"/>
+          <w:rFonts w:hint="cs" w:cs="Times New Roman"/>
           <w:rtl/>
         </w:rPr>
         <w:t>מעבר לגיל</w:t>
       </w:r>
       <w:r>
         <w:rPr>
-          <w:rFonts w:cstheme="minorHAnsi" w:hint="cs"/>
+          <w:rFonts w:hint="cs" w:cstheme="minorHAnsi"/>
           <w:rtl/>
         </w:rPr>
         <w:t xml:space="preserve">, </w:t>
       </w:r>
       <w:r>
         <w:rPr>
-          <w:rFonts w:cs="Times New Roman" w:hint="cs"/>
+          <w:rFonts w:hint="cs" w:cs="Times New Roman"/>
           <w:rtl/>
         </w:rPr>
         <w:t>מגדר</w:t>
       </w:r>
       <w:r>
         <w:rPr>
-          <w:rFonts w:cstheme="minorHAnsi" w:hint="cs"/>
+          <w:rFonts w:hint="cs" w:cstheme="minorHAnsi"/>
           <w:rtl/>
         </w:rPr>
         <w:t xml:space="preserve">, </w:t>
       </w:r>
       <w:r>
         <w:rPr>
-          <w:rFonts w:cs="Times New Roman" w:hint="cs"/>
+          <w:rFonts w:hint="cs" w:cs="Times New Roman"/>
           <w:rtl/>
         </w:rPr>
         <w:t>ויד דומיננטית</w:t>
       </w:r>
       <w:r>
         <w:rPr>
-          <w:rFonts w:cstheme="minorHAnsi" w:hint="cs"/>
+          <w:rFonts w:hint="cs" w:cstheme="minorHAnsi"/>
           <w:rtl/>
         </w:rPr>
         <w:t xml:space="preserve">. </w:t>
@@ -4561,7 +4751,7 @@
       </w:pPr>
       <w:r>
         <w:rPr>
-          <w:rFonts w:cs="Times New Roman" w:hint="cs"/>
+          <w:rFonts w:hint="cs" w:cs="Times New Roman"/>
           <w:rtl/>
           <w:lang w:val="en-GB"/>
         </w:rPr>
@@ -4569,7 +4759,7 @@
       </w:r>
       <w:r>
         <w:rPr>
-          <w:rFonts w:cstheme="minorHAnsi" w:hint="cs"/>
+          <w:rFonts w:hint="cs" w:cstheme="minorHAnsi"/>
           <w:rtl/>
           <w:lang w:val="en-GB"/>
         </w:rPr>
@@ -4577,7 +4767,7 @@
       </w:r>
       <w:r>
         <w:rPr>
-          <w:rFonts w:cs="Times New Roman" w:hint="cs"/>
+          <w:rFonts w:hint="cs" w:cs="Times New Roman"/>
           <w:rtl/>
           <w:lang w:val="en-GB"/>
         </w:rPr>
@@ -4585,7 +4775,7 @@
       </w:r>
       <w:r>
         <w:rPr>
-          <w:rFonts w:cstheme="minorHAnsi" w:hint="cs"/>
+          <w:rFonts w:hint="cs" w:cstheme="minorHAnsi"/>
           <w:rtl/>
           <w:lang w:val="en-GB"/>
         </w:rPr>
@@ -4593,7 +4783,7 @@
       </w:r>
       <w:r>
         <w:rPr>
-          <w:rFonts w:cs="Times New Roman" w:hint="cs"/>
+          <w:rFonts w:hint="cs" w:cs="Times New Roman"/>
           <w:rtl/>
           <w:lang w:val="en-GB"/>
         </w:rPr>
@@ -4601,7 +4791,7 @@
       </w:r>
       <w:r>
         <w:rPr>
-          <w:rFonts w:cs="Times New Roman" w:hint="cs"/>
+          <w:rFonts w:hint="cs" w:cs="Times New Roman"/>
           <w:rtl/>
           <w:lang w:val="en-GB"/>
         </w:rPr>
@@ -4609,7 +4799,7 @@
       </w:r>
       <w:r>
         <w:rPr>
-          <w:rFonts w:cstheme="minorHAnsi" w:hint="cs"/>
+          <w:rFonts w:hint="cs" w:cstheme="minorHAnsi"/>
           <w:rtl/>
           <w:lang w:val="en-GB"/>
         </w:rPr>
@@ -4617,7 +4807,7 @@
       </w:r>
       <w:r>
         <w:rPr>
-          <w:rFonts w:cstheme="minorHAnsi" w:hint="cs"/>
+          <w:rFonts w:hint="cs" w:cstheme="minorHAnsi"/>
           <w:rtl/>
           <w:lang w:val="en-GB"/>
         </w:rPr>
@@ -4625,7 +4815,7 @@
       </w:r>
       <w:r>
         <w:rPr>
-          <w:rFonts w:cs="Times New Roman" w:hint="cs"/>
+          <w:rFonts w:hint="cs" w:cs="Times New Roman"/>
           <w:rtl/>
           <w:lang w:val="en-GB"/>
         </w:rPr>
@@ -4633,7 +4823,7 @@
       </w:r>
       <w:r>
         <w:rPr>
-          <w:rFonts w:cs="Times New Roman" w:hint="cs"/>
+          <w:rFonts w:hint="cs" w:cs="Times New Roman"/>
           <w:rtl/>
           <w:lang w:val="en-GB"/>
         </w:rPr>
@@ -4641,7 +4831,7 @@
       </w:r>
       <w:r>
         <w:rPr>
-          <w:rFonts w:cstheme="minorHAnsi" w:hint="cs"/>
+          <w:rFonts w:hint="cs" w:cstheme="minorHAnsi"/>
           <w:rtl/>
           <w:lang w:val="en-GB"/>
         </w:rPr>
@@ -4649,7 +4839,7 @@
       </w:r>
       <w:r>
         <w:rPr>
-          <w:rFonts w:cs="Times New Roman" w:hint="cs"/>
+          <w:rFonts w:hint="cs" w:cs="Times New Roman"/>
           <w:rtl/>
           <w:lang w:val="en-GB"/>
         </w:rPr>
@@ -4657,7 +4847,7 @@
       </w:r>
       <w:r>
         <w:rPr>
-          <w:rFonts w:cs="Times New Roman" w:hint="cs"/>
+          <w:rFonts w:hint="cs" w:cs="Times New Roman"/>
           <w:rtl/>
           <w:lang w:val="en-GB"/>
         </w:rPr>
@@ -4665,7 +4855,7 @@
       </w:r>
       <w:r>
         <w:rPr>
-          <w:rFonts w:cs="Times New Roman" w:hint="cs"/>
+          <w:rFonts w:hint="cs" w:cs="Times New Roman"/>
           <w:rtl/>
           <w:lang w:val="en-GB"/>
         </w:rPr>
@@ -4673,7 +4863,7 @@
       </w:r>
       <w:r>
         <w:rPr>
-          <w:rFonts w:cs="Times New Roman" w:hint="cs"/>
+          <w:rFonts w:hint="cs" w:cs="Times New Roman"/>
           <w:rtl/>
           <w:lang w:val="en-GB"/>
         </w:rPr>
@@ -4681,7 +4871,7 @@
       </w:r>
       <w:r>
         <w:rPr>
-          <w:rFonts w:cs="Times New Roman" w:hint="cs"/>
+          <w:rFonts w:hint="cs" w:cs="Times New Roman"/>
           <w:rtl/>
           <w:lang w:val="en-GB"/>
         </w:rPr>
@@ -4689,7 +4879,7 @@
       </w:r>
       <w:r>
         <w:rPr>
-          <w:rFonts w:cs="Times New Roman" w:hint="cs"/>
+          <w:rFonts w:hint="cs" w:cs="Times New Roman"/>
           <w:rtl/>
           <w:lang w:val="en-GB"/>
         </w:rPr>
@@ -4697,7 +4887,7 @@
       </w:r>
       <w:r>
         <w:rPr>
-          <w:rFonts w:cstheme="minorHAnsi" w:hint="cs"/>
+          <w:rFonts w:hint="cs" w:cstheme="minorHAnsi"/>
           <w:rtl/>
           <w:lang w:val="en-GB"/>
         </w:rPr>
@@ -4705,7 +4895,7 @@
       </w:r>
       <w:r>
         <w:rPr>
-          <w:rFonts w:cs="Times New Roman" w:hint="cs"/>
+          <w:rFonts w:hint="cs" w:cs="Times New Roman"/>
           <w:rtl/>
           <w:lang w:val="en-GB"/>
         </w:rPr>
@@ -4713,7 +4903,7 @@
       </w:r>
       <w:r>
         <w:rPr>
-          <w:rFonts w:cstheme="minorHAnsi" w:hint="cs"/>
+          <w:rFonts w:hint="cs" w:cstheme="minorHAnsi"/>
           <w:rtl/>
           <w:lang w:val="en-GB"/>
         </w:rPr>
@@ -4736,7 +4926,7 @@
       </w:pPr>
       <w:r>
         <w:rPr>
-          <w:rFonts w:cs="Times New Roman" w:hint="cs"/>
+          <w:rFonts w:hint="cs" w:cs="Times New Roman"/>
           <w:b/>
           <w:bCs/>
           <w:rtl/>
@@ -4745,7 +4935,7 @@
       </w:r>
       <w:r>
         <w:rPr>
-          <w:rFonts w:cstheme="minorHAnsi" w:hint="cs"/>
+          <w:rFonts w:hint="cs" w:cstheme="minorHAnsi"/>
           <w:b/>
           <w:bCs/>
           <w:rtl/>
@@ -4769,14 +4959,14 @@
       </w:pPr>
       <w:r>
         <w:rPr>
-          <w:rFonts w:cs="Times New Roman" w:hint="cs"/>
+          <w:rFonts w:hint="cs" w:cs="Times New Roman"/>
           <w:rtl/>
         </w:rPr>
         <w:t xml:space="preserve">להכניס מספר נבדק </w:t>
       </w:r>
       <w:r>
         <w:rPr>
-          <w:rFonts w:cs="Times New Roman" w:hint="cs"/>
+          <w:rFonts w:hint="cs" w:cs="Times New Roman"/>
           <w:b/>
           <w:bCs/>
           <w:u w:val="single"/>
@@ -4786,21 +4976,21 @@
       </w:r>
       <w:r>
         <w:rPr>
-          <w:rFonts w:cstheme="minorHAnsi" w:hint="cs"/>
+          <w:rFonts w:hint="cs" w:cstheme="minorHAnsi"/>
           <w:rtl/>
         </w:rPr>
         <w:t xml:space="preserve"> (</w:t>
       </w:r>
       <w:r>
         <w:rPr>
-          <w:rFonts w:cs="Times New Roman" w:hint="cs"/>
+          <w:rFonts w:hint="cs" w:cs="Times New Roman"/>
           <w:rtl/>
         </w:rPr>
         <w:t>אינו חופף למספר קיים</w:t>
       </w:r>
       <w:r>
         <w:rPr>
-          <w:rFonts w:cstheme="minorHAnsi" w:hint="cs"/>
+          <w:rFonts w:hint="cs" w:cstheme="minorHAnsi"/>
           <w:rtl/>
         </w:rPr>
         <w:t>).</w:t>
@@ -4822,14 +5012,14 @@
       </w:pPr>
       <w:r>
         <w:rPr>
-          <w:rFonts w:cs="Times New Roman" w:hint="cs"/>
+          <w:rFonts w:hint="cs" w:cs="Times New Roman"/>
           <w:rtl/>
         </w:rPr>
         <w:t>להצמיד לנבדק סממן לאצבע המורה</w:t>
       </w:r>
       <w:r>
         <w:rPr>
-          <w:rFonts w:cstheme="minorHAnsi" w:hint="cs"/>
+          <w:rFonts w:hint="cs" w:cstheme="minorHAnsi"/>
           <w:rtl/>
         </w:rPr>
         <w:t>.</w:t>
@@ -4844,35 +5034,175 @@
         </w:numPr>
         <w:bidi/>
         <w:rPr>
-          <w:rFonts w:asciiTheme="majorBidi" w:hAnsiTheme="majorBidi" w:cstheme="majorBidi"/>
-          <w:b/>
-          <w:bCs/>
-        </w:rPr>
-      </w:pPr>
-      <w:r>
-        <w:rPr>
-          <w:rFonts w:asciiTheme="majorBidi" w:hAnsiTheme="majorBidi" w:cstheme="majorBidi"/>
-          <w:rtl/>
+          <w:rFonts w:ascii="Times New Roman" w:hAnsi="Times New Roman" w:cs="Times New Roman" w:asciiTheme="majorBidi" w:hAnsiTheme="majorBidi" w:cstheme="majorBidi"/>
+          <w:b w:val="1"/>
+          <w:bCs w:val="1"/>
+        </w:rPr>
+      </w:pPr>
+      <w:r>
+        <w:rPr>
+          <w:rFonts w:ascii="Times New Roman" w:hAnsi="Times New Roman" w:cs="Times New Roman" w:asciiTheme="majorBidi" w:hAnsiTheme="majorBidi" w:cstheme="majorBidi"/>
+          <w:rtl w:val="1"/>
         </w:rPr>
         <w:t xml:space="preserve">להתחיל הקלטה </w:t>
       </w:r>
       <w:r>
         <w:rPr>
-          <w:rFonts w:asciiTheme="majorBidi" w:hAnsiTheme="majorBidi" w:cstheme="majorBidi" w:hint="cs"/>
-          <w:rtl/>
+          <w:rFonts w:ascii="Times New Roman" w:hAnsi="Times New Roman" w:cs="Times New Roman" w:asciiTheme="majorBidi" w:hAnsiTheme="majorBidi" w:cstheme="majorBidi"/>
+          <w:rtl w:val="1"/>
         </w:rPr>
         <w:t>ב-</w:t>
       </w:r>
       <w:r>
         <w:rPr>
-          <w:rFonts w:asciiTheme="majorBidi" w:hAnsiTheme="majorBidi" w:cstheme="majorBidi"/>
+          <w:rFonts w:ascii="Times New Roman" w:hAnsi="Times New Roman" w:cs="Times New Roman" w:asciiTheme="majorBidi" w:hAnsiTheme="majorBidi" w:cstheme="majorBidi"/>
         </w:rPr>
         <w:t>Motive</w:t>
       </w:r>
-      <w:r>
-        <w:rPr>
-          <w:rFonts w:asciiTheme="majorBidi" w:hAnsiTheme="majorBidi" w:cstheme="majorBidi" w:hint="cs"/>
-          <w:rtl/>
+      <w:ins w:author="Chen Heller" w:date="2023-07-20T09:35:34.331Z" w:id="696207671">
+        <w:r>
+          <w:rPr>
+            <w:rFonts w:ascii="Times New Roman" w:hAnsi="Times New Roman" w:cs="Times New Roman" w:asciiTheme="majorBidi" w:hAnsiTheme="majorBidi" w:cstheme="majorBidi"/>
+          </w:rPr>
+          <w:t xml:space="preserve"> (</w:t>
+        </w:r>
+        <w:r>
+          <w:rPr>
+            <w:rFonts w:ascii="Times New Roman" w:hAnsi="Times New Roman" w:cs="Times New Roman" w:asciiTheme="majorBidi" w:hAnsiTheme="majorBidi" w:cstheme="majorBidi"/>
+          </w:rPr>
+          <w:t>עשוי</w:t>
+        </w:r>
+        <w:r>
+          <w:rPr>
+            <w:rFonts w:ascii="Times New Roman" w:hAnsi="Times New Roman" w:cs="Times New Roman" w:asciiTheme="majorBidi" w:hAnsiTheme="majorBidi" w:cstheme="majorBidi"/>
+          </w:rPr>
+          <w:t xml:space="preserve"> </w:t>
+        </w:r>
+        <w:r>
+          <w:rPr>
+            <w:rFonts w:ascii="Times New Roman" w:hAnsi="Times New Roman" w:cs="Times New Roman" w:asciiTheme="majorBidi" w:hAnsiTheme="majorBidi" w:cstheme="majorBidi"/>
+          </w:rPr>
+          <w:t>להאט</w:t>
+        </w:r>
+        <w:r>
+          <w:rPr>
+            <w:rFonts w:ascii="Times New Roman" w:hAnsi="Times New Roman" w:cs="Times New Roman" w:asciiTheme="majorBidi" w:hAnsiTheme="majorBidi" w:cstheme="majorBidi"/>
+          </w:rPr>
+          <w:t xml:space="preserve"> </w:t>
+        </w:r>
+        <w:r>
+          <w:rPr>
+            <w:rFonts w:ascii="Times New Roman" w:hAnsi="Times New Roman" w:cs="Times New Roman" w:asciiTheme="majorBidi" w:hAnsiTheme="majorBidi" w:cstheme="majorBidi"/>
+          </w:rPr>
+          <w:t>את</w:t>
+        </w:r>
+        <w:r>
+          <w:rPr>
+            <w:rFonts w:ascii="Times New Roman" w:hAnsi="Times New Roman" w:cs="Times New Roman" w:asciiTheme="majorBidi" w:hAnsiTheme="majorBidi" w:cstheme="majorBidi"/>
+          </w:rPr>
+          <w:t xml:space="preserve"> </w:t>
+        </w:r>
+        <w:r>
+          <w:rPr>
+            <w:rFonts w:ascii="Times New Roman" w:hAnsi="Times New Roman" w:cs="Times New Roman" w:asciiTheme="majorBidi" w:hAnsiTheme="majorBidi" w:cstheme="majorBidi"/>
+          </w:rPr>
+          <w:t>הניסוי</w:t>
+        </w:r>
+        <w:r>
+          <w:rPr>
+            <w:rFonts w:ascii="Times New Roman" w:hAnsi="Times New Roman" w:cs="Times New Roman" w:asciiTheme="majorBidi" w:hAnsiTheme="majorBidi" w:cstheme="majorBidi"/>
+          </w:rPr>
+          <w:t xml:space="preserve">, </w:t>
+        </w:r>
+        <w:r>
+          <w:rPr>
+            <w:rFonts w:ascii="Times New Roman" w:hAnsi="Times New Roman" w:cs="Times New Roman" w:asciiTheme="majorBidi" w:hAnsiTheme="majorBidi" w:cstheme="majorBidi"/>
+          </w:rPr>
+          <w:t>נא</w:t>
+        </w:r>
+        <w:r>
+          <w:rPr>
+            <w:rFonts w:ascii="Times New Roman" w:hAnsi="Times New Roman" w:cs="Times New Roman" w:asciiTheme="majorBidi" w:hAnsiTheme="majorBidi" w:cstheme="majorBidi"/>
+          </w:rPr>
+          <w:t xml:space="preserve"> </w:t>
+        </w:r>
+        <w:r>
+          <w:rPr>
+            <w:rFonts w:ascii="Times New Roman" w:hAnsi="Times New Roman" w:cs="Times New Roman" w:asciiTheme="majorBidi" w:hAnsiTheme="majorBidi" w:cstheme="majorBidi"/>
+          </w:rPr>
+          <w:t>להשתמש</w:t>
+        </w:r>
+        <w:r>
+          <w:rPr>
+            <w:rFonts w:ascii="Times New Roman" w:hAnsi="Times New Roman" w:cs="Times New Roman" w:asciiTheme="majorBidi" w:hAnsiTheme="majorBidi" w:cstheme="majorBidi"/>
+          </w:rPr>
+          <w:t xml:space="preserve"> </w:t>
+        </w:r>
+        <w:r>
+          <w:rPr>
+            <w:rFonts w:ascii="Times New Roman" w:hAnsi="Times New Roman" w:cs="Times New Roman" w:asciiTheme="majorBidi" w:hAnsiTheme="majorBidi" w:cstheme="majorBidi"/>
+          </w:rPr>
+          <w:t>רק</w:t>
+        </w:r>
+        <w:r>
+          <w:rPr>
+            <w:rFonts w:ascii="Times New Roman" w:hAnsi="Times New Roman" w:cs="Times New Roman" w:asciiTheme="majorBidi" w:hAnsiTheme="majorBidi" w:cstheme="majorBidi"/>
+          </w:rPr>
+          <w:t xml:space="preserve"> </w:t>
+        </w:r>
+        <w:r>
+          <w:rPr>
+            <w:rFonts w:ascii="Times New Roman" w:hAnsi="Times New Roman" w:cs="Times New Roman" w:asciiTheme="majorBidi" w:hAnsiTheme="majorBidi" w:cstheme="majorBidi"/>
+          </w:rPr>
+          <w:t>אם</w:t>
+        </w:r>
+        <w:r>
+          <w:rPr>
+            <w:rFonts w:ascii="Times New Roman" w:hAnsi="Times New Roman" w:cs="Times New Roman" w:asciiTheme="majorBidi" w:hAnsiTheme="majorBidi" w:cstheme="majorBidi"/>
+          </w:rPr>
+          <w:t xml:space="preserve"> </w:t>
+        </w:r>
+        <w:r>
+          <w:rPr>
+            <w:rFonts w:ascii="Times New Roman" w:hAnsi="Times New Roman" w:cs="Times New Roman" w:asciiTheme="majorBidi" w:hAnsiTheme="majorBidi" w:cstheme="majorBidi"/>
+          </w:rPr>
+          <w:t>יש</w:t>
+        </w:r>
+        <w:r>
+          <w:rPr>
+            <w:rFonts w:ascii="Times New Roman" w:hAnsi="Times New Roman" w:cs="Times New Roman" w:asciiTheme="majorBidi" w:hAnsiTheme="majorBidi" w:cstheme="majorBidi"/>
+          </w:rPr>
+          <w:t xml:space="preserve"> </w:t>
+        </w:r>
+        <w:r>
+          <w:rPr>
+            <w:rFonts w:ascii="Times New Roman" w:hAnsi="Times New Roman" w:cs="Times New Roman" w:asciiTheme="majorBidi" w:hAnsiTheme="majorBidi" w:cstheme="majorBidi"/>
+          </w:rPr>
+          <w:t>חשש</w:t>
+        </w:r>
+        <w:r>
+          <w:rPr>
+            <w:rFonts w:ascii="Times New Roman" w:hAnsi="Times New Roman" w:cs="Times New Roman" w:asciiTheme="majorBidi" w:hAnsiTheme="majorBidi" w:cstheme="majorBidi"/>
+          </w:rPr>
+          <w:t xml:space="preserve"> </w:t>
+        </w:r>
+        <w:r>
+          <w:rPr>
+            <w:rFonts w:ascii="Times New Roman" w:hAnsi="Times New Roman" w:cs="Times New Roman" w:asciiTheme="majorBidi" w:hAnsiTheme="majorBidi" w:cstheme="majorBidi"/>
+          </w:rPr>
+          <w:t>לבעיות</w:t>
+        </w:r>
+        <w:r>
+          <w:rPr>
+            <w:rFonts w:ascii="Times New Roman" w:hAnsi="Times New Roman" w:cs="Times New Roman" w:asciiTheme="majorBidi" w:hAnsiTheme="majorBidi" w:cstheme="majorBidi"/>
+          </w:rPr>
+          <w:t xml:space="preserve"> בהקלטה)</w:t>
+        </w:r>
+      </w:ins>
+      <w:r>
+        <w:rPr>
+          <w:rFonts w:ascii="Times New Roman" w:hAnsi="Times New Roman" w:cs="Times New Roman" w:asciiTheme="majorBidi" w:hAnsiTheme="majorBidi" w:cstheme="majorBidi"/>
+          <w:rtl w:val="1"/>
         </w:rPr>
         <w:t>.</w:t>
       </w:r>
@@ -4893,7 +5223,7 @@
       </w:pPr>
       <w:r>
         <w:rPr>
-          <w:rFonts w:cs="Times New Roman" w:hint="cs"/>
+          <w:rFonts w:hint="cs" w:cs="Times New Roman"/>
           <w:rtl/>
         </w:rPr>
         <w:t xml:space="preserve">להריץ את </w:t>
@@ -4906,7 +5236,7 @@
       </w:r>
       <w:r>
         <w:rPr>
-          <w:rFonts w:cstheme="minorHAnsi" w:hint="cs"/>
+          <w:rFonts w:hint="cs" w:cstheme="minorHAnsi"/>
           <w:rtl/>
         </w:rPr>
         <w:t>.</w:t>
@@ -4928,14 +5258,14 @@
       </w:pPr>
       <w:r>
         <w:rPr>
-          <w:rFonts w:cs="Times New Roman" w:hint="cs"/>
+          <w:rFonts w:hint="cs" w:cs="Times New Roman"/>
           <w:rtl/>
         </w:rPr>
         <w:t>הוראות ניסוי</w:t>
       </w:r>
       <w:r>
         <w:rPr>
-          <w:rFonts w:cstheme="minorHAnsi" w:hint="cs"/>
+          <w:rFonts w:hint="cs" w:cstheme="minorHAnsi"/>
           <w:rtl/>
         </w:rPr>
         <w:t>:</w:t>
@@ -4954,7 +5284,7 @@
       </w:pPr>
       <w:r>
         <w:rPr>
-          <w:rFonts w:cs="Times New Roman" w:hint="cs"/>
+          <w:rFonts w:hint="cs" w:cs="Times New Roman"/>
           <w:sz w:val="18"/>
           <w:szCs w:val="18"/>
           <w:rtl/>
@@ -4963,7 +5293,7 @@
       </w:r>
       <w:r>
         <w:rPr>
-          <w:rFonts w:cstheme="minorHAnsi" w:hint="cs"/>
+          <w:rFonts w:hint="cs" w:cstheme="minorHAnsi"/>
           <w:sz w:val="18"/>
           <w:szCs w:val="18"/>
           <w:rtl/>
@@ -4985,7 +5315,7 @@
       </w:pPr>
       <w:r>
         <w:rPr>
-          <w:rFonts w:cs="Times New Roman" w:hint="cs"/>
+          <w:rFonts w:hint="cs" w:cs="Times New Roman"/>
           <w:sz w:val="18"/>
           <w:szCs w:val="18"/>
           <w:rtl/>
@@ -4994,7 +5324,7 @@
       </w:r>
       <w:r>
         <w:rPr>
-          <w:rFonts w:cs="Times New Roman" w:hint="cs"/>
+          <w:rFonts w:hint="cs" w:cs="Times New Roman"/>
           <w:sz w:val="18"/>
           <w:szCs w:val="18"/>
           <w:rtl/>
@@ -5003,7 +5333,7 @@
       </w:r>
       <w:r>
         <w:rPr>
-          <w:rFonts w:cs="Times New Roman" w:hint="cs"/>
+          <w:rFonts w:hint="cs" w:cs="Times New Roman"/>
           <w:b/>
           <w:bCs/>
           <w:sz w:val="18"/>
@@ -5015,7 +5345,7 @@
       </w:r>
       <w:r>
         <w:rPr>
-          <w:rFonts w:cs="Times New Roman" w:hint="cs"/>
+          <w:rFonts w:hint="cs" w:cs="Times New Roman"/>
           <w:sz w:val="18"/>
           <w:szCs w:val="18"/>
           <w:rtl/>
@@ -5037,7 +5367,7 @@
       </w:pPr>
       <w:r>
         <w:rPr>
-          <w:rFonts w:cs="Times New Roman" w:hint="cs"/>
+          <w:rFonts w:hint="cs" w:cs="Times New Roman"/>
           <w:sz w:val="18"/>
           <w:szCs w:val="18"/>
           <w:rtl/>
@@ -5059,7 +5389,7 @@
       </w:pPr>
       <w:r>
         <w:rPr>
-          <w:rFonts w:cs="Times New Roman" w:hint="cs"/>
+          <w:rFonts w:hint="cs" w:cs="Times New Roman"/>
           <w:sz w:val="18"/>
           <w:szCs w:val="18"/>
           <w:rtl/>
@@ -5083,7 +5413,7 @@
       </w:pPr>
       <w:r>
         <w:rPr>
-          <w:rFonts w:cs="Times New Roman" w:hint="cs"/>
+          <w:rFonts w:hint="cs" w:cs="Times New Roman"/>
           <w:b/>
           <w:bCs/>
           <w:sz w:val="18"/>
@@ -5094,7 +5424,7 @@
       </w:r>
       <w:r>
         <w:rPr>
-          <w:rFonts w:cs="Times New Roman" w:hint="cs"/>
+          <w:rFonts w:hint="cs" w:cs="Times New Roman"/>
           <w:b/>
           <w:bCs/>
           <w:sz w:val="18"/>
@@ -5105,7 +5435,7 @@
       </w:r>
       <w:r>
         <w:rPr>
-          <w:rFonts w:cs="Times New Roman" w:hint="cs"/>
+          <w:rFonts w:hint="cs" w:cs="Times New Roman"/>
           <w:b/>
           <w:bCs/>
           <w:sz w:val="18"/>
@@ -5129,7 +5459,7 @@
       </w:pPr>
       <w:r>
         <w:rPr>
-          <w:rFonts w:cs="Times New Roman" w:hint="cs"/>
+          <w:rFonts w:hint="cs" w:cs="Times New Roman"/>
           <w:sz w:val="18"/>
           <w:szCs w:val="18"/>
           <w:rtl/>
@@ -5138,7 +5468,7 @@
       </w:r>
       <w:r>
         <w:rPr>
-          <w:rFonts w:cs="Times New Roman" w:hint="cs"/>
+          <w:rFonts w:hint="cs" w:cs="Times New Roman"/>
           <w:sz w:val="18"/>
           <w:szCs w:val="18"/>
           <w:rtl/>
@@ -5147,7 +5477,7 @@
       </w:r>
       <w:r>
         <w:rPr>
-          <w:rFonts w:cs="Times New Roman" w:hint="cs"/>
+          <w:rFonts w:hint="cs" w:cs="Times New Roman"/>
           <w:sz w:val="18"/>
           <w:szCs w:val="18"/>
           <w:rtl/>
@@ -5169,7 +5499,7 @@
       </w:pPr>
       <w:r>
         <w:rPr>
-          <w:rFonts w:cs="Times New Roman" w:hint="cs"/>
+          <w:rFonts w:hint="cs" w:cs="Times New Roman"/>
           <w:sz w:val="18"/>
           <w:szCs w:val="18"/>
           <w:rtl/>
@@ -5178,7 +5508,7 @@
       </w:r>
       <w:r>
         <w:rPr>
-          <w:rFonts w:cs="Times New Roman" w:hint="cs"/>
+          <w:rFonts w:hint="cs" w:cs="Times New Roman"/>
           <w:sz w:val="18"/>
           <w:szCs w:val="18"/>
           <w:rtl/>
@@ -5200,7 +5530,7 @@
       </w:pPr>
       <w:r>
         <w:rPr>
-          <w:rFonts w:cs="Times New Roman" w:hint="cs"/>
+          <w:rFonts w:hint="cs" w:cs="Times New Roman"/>
           <w:sz w:val="18"/>
           <w:szCs w:val="18"/>
           <w:rtl/>
@@ -5209,7 +5539,7 @@
       </w:r>
       <w:r>
         <w:rPr>
-          <w:rFonts w:cs="Times New Roman" w:hint="cs"/>
+          <w:rFonts w:hint="cs" w:cs="Times New Roman"/>
           <w:sz w:val="18"/>
           <w:szCs w:val="18"/>
           <w:rtl/>
@@ -5231,7 +5561,7 @@
       </w:pPr>
       <w:r>
         <w:rPr>
-          <w:rFonts w:cs="Times New Roman" w:hint="cs"/>
+          <w:rFonts w:hint="cs" w:cs="Times New Roman"/>
           <w:sz w:val="18"/>
           <w:szCs w:val="18"/>
           <w:rtl/>
@@ -5253,7 +5583,7 @@
       </w:pPr>
       <w:r>
         <w:rPr>
-          <w:rFonts w:cs="Times New Roman" w:hint="cs"/>
+          <w:rFonts w:hint="cs" w:cs="Times New Roman"/>
           <w:sz w:val="18"/>
           <w:szCs w:val="18"/>
           <w:rtl/>
@@ -5275,7 +5605,7 @@
       </w:pPr>
       <w:r>
         <w:rPr>
-          <w:rFonts w:cs="Times New Roman" w:hint="cs"/>
+          <w:rFonts w:hint="cs" w:cs="Times New Roman"/>
           <w:sz w:val="18"/>
           <w:szCs w:val="18"/>
           <w:rtl/>
@@ -5284,7 +5614,7 @@
       </w:r>
       <w:r>
         <w:rPr>
-          <w:rFonts w:cs="Times New Roman" w:hint="cs"/>
+          <w:rFonts w:hint="cs" w:cs="Times New Roman"/>
           <w:sz w:val="18"/>
           <w:szCs w:val="18"/>
           <w:rtl/>
@@ -5293,7 +5623,7 @@
       </w:r>
       <w:r>
         <w:rPr>
-          <w:rFonts w:cs="Times New Roman" w:hint="cs"/>
+          <w:rFonts w:hint="cs" w:cs="Times New Roman"/>
           <w:sz w:val="18"/>
           <w:szCs w:val="18"/>
           <w:rtl/>
@@ -5315,7 +5645,7 @@
       </w:pPr>
       <w:r>
         <w:rPr>
-          <w:rFonts w:cs="Times New Roman" w:hint="cs"/>
+          <w:rFonts w:hint="cs" w:cs="Times New Roman"/>
           <w:sz w:val="18"/>
           <w:szCs w:val="18"/>
           <w:rtl/>
@@ -5339,7 +5669,7 @@
       </w:pPr>
       <w:r>
         <w:rPr>
-          <w:rFonts w:cs="Times New Roman" w:hint="cs"/>
+          <w:rFonts w:hint="cs" w:cs="Times New Roman"/>
           <w:b/>
           <w:bCs/>
           <w:sz w:val="18"/>
@@ -5363,7 +5693,7 @@
       </w:pPr>
       <w:r>
         <w:rPr>
-          <w:rFonts w:cs="Times New Roman" w:hint="cs"/>
+          <w:rFonts w:hint="cs" w:cs="Times New Roman"/>
           <w:sz w:val="18"/>
           <w:szCs w:val="18"/>
           <w:rtl/>
@@ -5372,7 +5702,7 @@
       </w:r>
       <w:r>
         <w:rPr>
-          <w:rFonts w:cstheme="minorHAnsi" w:hint="cs"/>
+          <w:rFonts w:hint="cs" w:cstheme="minorHAnsi"/>
           <w:sz w:val="18"/>
           <w:szCs w:val="18"/>
           <w:rtl/>
@@ -5394,7 +5724,7 @@
       </w:pPr>
       <w:r>
         <w:rPr>
-          <w:rFonts w:cs="Times New Roman" w:hint="cs"/>
+          <w:rFonts w:hint="cs" w:cs="Times New Roman"/>
           <w:sz w:val="18"/>
           <w:szCs w:val="18"/>
           <w:rtl/>
@@ -5403,7 +5733,7 @@
       </w:r>
       <w:r>
         <w:rPr>
-          <w:rFonts w:cstheme="minorHAnsi" w:hint="cs"/>
+          <w:rFonts w:hint="cs" w:cstheme="minorHAnsi"/>
           <w:sz w:val="18"/>
           <w:szCs w:val="18"/>
           <w:rtl/>
@@ -5412,7 +5742,7 @@
       </w:r>
       <w:r>
         <w:rPr>
-          <w:rFonts w:cs="Times New Roman" w:hint="cs"/>
+          <w:rFonts w:hint="cs" w:cs="Times New Roman"/>
           <w:sz w:val="18"/>
           <w:szCs w:val="18"/>
           <w:rtl/>
@@ -5421,7 +5751,7 @@
       </w:r>
       <w:r>
         <w:rPr>
-          <w:rFonts w:cstheme="minorHAnsi" w:hint="cs"/>
+          <w:rFonts w:hint="cs" w:cstheme="minorHAnsi"/>
           <w:sz w:val="18"/>
           <w:szCs w:val="18"/>
           <w:rtl/>
@@ -5430,7 +5760,7 @@
       </w:r>
       <w:r>
         <w:rPr>
-          <w:rFonts w:cs="Times New Roman" w:hint="cs"/>
+          <w:rFonts w:hint="cs" w:cs="Times New Roman"/>
           <w:sz w:val="18"/>
           <w:szCs w:val="18"/>
           <w:rtl/>
@@ -5439,7 +5769,7 @@
       </w:r>
       <w:r>
         <w:rPr>
-          <w:rFonts w:cs="Times New Roman" w:hint="cs"/>
+          <w:rFonts w:hint="cs" w:cs="Times New Roman"/>
           <w:sz w:val="18"/>
           <w:szCs w:val="18"/>
           <w:u w:val="single"/>
@@ -5449,7 +5779,7 @@
       </w:r>
       <w:r>
         <w:rPr>
-          <w:rFonts w:cstheme="minorHAnsi" w:hint="cs"/>
+          <w:rFonts w:hint="cs" w:cstheme="minorHAnsi"/>
           <w:sz w:val="18"/>
           <w:szCs w:val="18"/>
           <w:rtl/>
@@ -5458,7 +5788,7 @@
       </w:r>
       <w:r>
         <w:rPr>
-          <w:rFonts w:cs="Times New Roman" w:hint="cs"/>
+          <w:rFonts w:hint="cs" w:cs="Times New Roman"/>
           <w:sz w:val="18"/>
           <w:szCs w:val="18"/>
           <w:rtl/>
@@ -5520,7 +5850,7 @@
       </w:r>
       <w:r>
         <w:rPr>
-          <w:rFonts w:asciiTheme="majorBidi" w:hAnsiTheme="majorBidi" w:cstheme="majorBidi" w:hint="cs"/>
+          <w:rFonts w:hint="cs" w:asciiTheme="majorBidi" w:hAnsiTheme="majorBidi" w:cstheme="majorBidi"/>
           <w:sz w:val="18"/>
           <w:szCs w:val="18"/>
           <w:rtl/>
@@ -5564,7 +5894,7 @@
       </w:pPr>
       <w:r>
         <w:rPr>
-          <w:rFonts w:asciiTheme="majorBidi" w:hAnsiTheme="majorBidi" w:cstheme="majorBidi" w:hint="cs"/>
+          <w:rFonts w:hint="cs" w:asciiTheme="majorBidi" w:hAnsiTheme="majorBidi" w:cstheme="majorBidi"/>
           <w:sz w:val="18"/>
           <w:szCs w:val="18"/>
           <w:rtl/>
@@ -5586,7 +5916,7 @@
       </w:pPr>
       <w:r>
         <w:rPr>
-          <w:rFonts w:cstheme="minorHAnsi" w:hint="cs"/>
+          <w:rFonts w:hint="cs" w:cstheme="minorHAnsi"/>
           <w:sz w:val="18"/>
           <w:szCs w:val="18"/>
           <w:rtl/>
@@ -5595,7 +5925,7 @@
       </w:r>
       <w:r>
         <w:rPr>
-          <w:rFonts w:cs="Times New Roman" w:hint="cs"/>
+          <w:rFonts w:hint="cs" w:cs="Times New Roman"/>
           <w:sz w:val="18"/>
           <w:szCs w:val="18"/>
           <w:rtl/>
@@ -5604,7 +5934,7 @@
       </w:r>
       <w:r>
         <w:rPr>
-          <w:rFonts w:cstheme="minorHAnsi" w:hint="cs"/>
+          <w:rFonts w:hint="cs" w:cstheme="minorHAnsi"/>
           <w:sz w:val="18"/>
           <w:szCs w:val="18"/>
           <w:rtl/>
@@ -5626,7 +5956,7 @@
       </w:pPr>
       <w:r>
         <w:rPr>
-          <w:rFonts w:cs="Times New Roman" w:hint="cs"/>
+          <w:rFonts w:hint="cs" w:cs="Times New Roman"/>
           <w:sz w:val="18"/>
           <w:szCs w:val="18"/>
           <w:rtl/>
@@ -5635,7 +5965,7 @@
       </w:r>
       <w:r>
         <w:rPr>
-          <w:rFonts w:cstheme="minorHAnsi" w:hint="cs"/>
+          <w:rFonts w:hint="cs" w:cstheme="minorHAnsi"/>
           <w:sz w:val="18"/>
           <w:szCs w:val="18"/>
           <w:rtl/>
@@ -5644,7 +5974,7 @@
       </w:r>
       <w:r>
         <w:rPr>
-          <w:rFonts w:cs="Times New Roman" w:hint="cs"/>
+          <w:rFonts w:hint="cs" w:cs="Times New Roman"/>
           <w:sz w:val="18"/>
           <w:szCs w:val="18"/>
           <w:rtl/>
@@ -5653,7 +5983,7 @@
       </w:r>
       <w:r>
         <w:rPr>
-          <w:rFonts w:cstheme="minorHAnsi" w:hint="cs"/>
+          <w:rFonts w:hint="cs" w:cstheme="minorHAnsi"/>
           <w:sz w:val="18"/>
           <w:szCs w:val="18"/>
           <w:rtl/>
@@ -5662,7 +5992,7 @@
       </w:r>
       <w:r>
         <w:rPr>
-          <w:rFonts w:cs="Times New Roman" w:hint="cs"/>
+          <w:rFonts w:hint="cs" w:cs="Times New Roman"/>
           <w:sz w:val="18"/>
           <w:szCs w:val="18"/>
           <w:rtl/>
@@ -5671,7 +6001,7 @@
       </w:r>
       <w:r>
         <w:rPr>
-          <w:rFonts w:cs="Times New Roman" w:hint="cs"/>
+          <w:rFonts w:hint="cs" w:cs="Times New Roman"/>
           <w:b/>
           <w:bCs/>
           <w:sz w:val="18"/>
@@ -5682,7 +6012,7 @@
       </w:r>
       <w:r>
         <w:rPr>
-          <w:rFonts w:cstheme="minorHAnsi" w:hint="cs"/>
+          <w:rFonts w:hint="cs" w:cstheme="minorHAnsi"/>
           <w:sz w:val="18"/>
           <w:szCs w:val="18"/>
           <w:rtl/>
@@ -5691,7 +6021,7 @@
       </w:r>
       <w:r>
         <w:rPr>
-          <w:rFonts w:cs="Times New Roman" w:hint="cs"/>
+          <w:rFonts w:hint="cs" w:cs="Times New Roman"/>
           <w:sz w:val="18"/>
           <w:szCs w:val="18"/>
           <w:rtl/>
@@ -5700,7 +6030,7 @@
       </w:r>
       <w:r>
         <w:rPr>
-          <w:rFonts w:cstheme="minorHAnsi" w:hint="cs"/>
+          <w:rFonts w:hint="cs" w:cstheme="minorHAnsi"/>
           <w:sz w:val="18"/>
           <w:szCs w:val="18"/>
           <w:rtl/>
@@ -5709,7 +6039,7 @@
       </w:r>
       <w:r>
         <w:rPr>
-          <w:rFonts w:cs="Times New Roman" w:hint="cs"/>
+          <w:rFonts w:hint="cs" w:cs="Times New Roman"/>
           <w:sz w:val="18"/>
           <w:szCs w:val="18"/>
           <w:rtl/>
@@ -5718,7 +6048,7 @@
       </w:r>
       <w:r>
         <w:rPr>
-          <w:rFonts w:cstheme="minorHAnsi" w:hint="cs"/>
+          <w:rFonts w:hint="cs" w:cstheme="minorHAnsi"/>
           <w:sz w:val="18"/>
           <w:szCs w:val="18"/>
           <w:rtl/>
@@ -5727,7 +6057,7 @@
       </w:r>
       <w:r>
         <w:rPr>
-          <w:rFonts w:cs="Times New Roman" w:hint="cs"/>
+          <w:rFonts w:hint="cs" w:cs="Times New Roman"/>
           <w:sz w:val="18"/>
           <w:szCs w:val="18"/>
           <w:rtl/>
@@ -5736,7 +6066,7 @@
       </w:r>
       <w:r>
         <w:rPr>
-          <w:rFonts w:cstheme="minorHAnsi" w:hint="cs"/>
+          <w:rFonts w:hint="cs" w:cstheme="minorHAnsi"/>
           <w:sz w:val="18"/>
           <w:szCs w:val="18"/>
           <w:rtl/>
@@ -5780,7 +6110,7 @@
       </w:pPr>
       <w:r>
         <w:rPr>
-          <w:rFonts w:cstheme="minorHAnsi" w:hint="cs"/>
+          <w:rFonts w:hint="cs" w:cstheme="minorHAnsi"/>
           <w:sz w:val="18"/>
           <w:szCs w:val="18"/>
           <w:rtl/>
@@ -5789,7 +6119,7 @@
       </w:r>
       <w:r>
         <w:rPr>
-          <w:rFonts w:cs="Times New Roman" w:hint="cs"/>
+          <w:rFonts w:hint="cs" w:cs="Times New Roman"/>
           <w:sz w:val="18"/>
           <w:szCs w:val="18"/>
           <w:rtl/>
@@ -5798,7 +6128,7 @@
       </w:r>
       <w:r>
         <w:rPr>
-          <w:rFonts w:cstheme="minorHAnsi" w:hint="cs"/>
+          <w:rFonts w:hint="cs" w:cstheme="minorHAnsi"/>
           <w:sz w:val="18"/>
           <w:szCs w:val="18"/>
           <w:rtl/>
@@ -5820,7 +6150,7 @@
       </w:pPr>
       <w:r>
         <w:rPr>
-          <w:rFonts w:cs="Times New Roman" w:hint="cs"/>
+          <w:rFonts w:hint="cs" w:cs="Times New Roman"/>
           <w:sz w:val="18"/>
           <w:szCs w:val="18"/>
           <w:rtl/>
@@ -5829,7 +6159,7 @@
       </w:r>
       <w:r>
         <w:rPr>
-          <w:rFonts w:cs="Times New Roman" w:hint="cs"/>
+          <w:rFonts w:hint="cs" w:cs="Times New Roman"/>
           <w:b/>
           <w:bCs/>
           <w:sz w:val="18"/>
@@ -5841,7 +6171,7 @@
       </w:r>
       <w:r>
         <w:rPr>
-          <w:rFonts w:cstheme="minorHAnsi" w:hint="cs"/>
+          <w:rFonts w:hint="cs" w:cstheme="minorHAnsi"/>
           <w:sz w:val="18"/>
           <w:szCs w:val="18"/>
           <w:rtl/>
@@ -5850,7 +6180,7 @@
       </w:r>
       <w:r>
         <w:rPr>
-          <w:rFonts w:cs="Times New Roman" w:hint="cs"/>
+          <w:rFonts w:hint="cs" w:cs="Times New Roman"/>
           <w:sz w:val="18"/>
           <w:szCs w:val="18"/>
           <w:rtl/>
@@ -5859,7 +6189,7 @@
       </w:r>
       <w:r>
         <w:rPr>
-          <w:rFonts w:cstheme="minorHAnsi" w:hint="cs"/>
+          <w:rFonts w:hint="cs" w:cstheme="minorHAnsi"/>
           <w:sz w:val="18"/>
           <w:szCs w:val="18"/>
           <w:rtl/>
@@ -5868,7 +6198,7 @@
       </w:r>
       <w:r>
         <w:rPr>
-          <w:rFonts w:cs="Times New Roman" w:hint="cs"/>
+          <w:rFonts w:hint="cs" w:cs="Times New Roman"/>
           <w:sz w:val="18"/>
           <w:szCs w:val="18"/>
           <w:rtl/>
@@ -5877,7 +6207,7 @@
       </w:r>
       <w:r>
         <w:rPr>
-          <w:rFonts w:cstheme="minorHAnsi" w:hint="cs"/>
+          <w:rFonts w:hint="cs" w:cstheme="minorHAnsi"/>
           <w:sz w:val="18"/>
           <w:szCs w:val="18"/>
           <w:rtl/>
@@ -5949,7 +6279,7 @@
       </w:r>
       <w:r>
         <w:rPr>
-          <w:rFonts w:cs="Times New Roman" w:hint="cs"/>
+          <w:rFonts w:hint="cs" w:cs="Times New Roman"/>
           <w:sz w:val="18"/>
           <w:szCs w:val="18"/>
           <w:rtl/>
@@ -5967,7 +6297,7 @@
       </w:r>
       <w:r>
         <w:rPr>
-          <w:rFonts w:cs="Times New Roman" w:hint="cs"/>
+          <w:rFonts w:hint="cs" w:cs="Times New Roman"/>
           <w:sz w:val="18"/>
           <w:szCs w:val="18"/>
           <w:rtl/>
@@ -6039,7 +6369,7 @@
       </w:r>
       <w:r>
         <w:rPr>
-          <w:rFonts w:cs="Times New Roman" w:hint="cs"/>
+          <w:rFonts w:hint="cs" w:cs="Times New Roman"/>
           <w:sz w:val="18"/>
           <w:szCs w:val="18"/>
           <w:rtl/>
@@ -6084,7 +6414,7 @@
       </w:r>
       <w:r>
         <w:rPr>
-          <w:rFonts w:cs="Times New Roman" w:hint="cs"/>
+          <w:rFonts w:hint="cs" w:cs="Times New Roman"/>
           <w:sz w:val="18"/>
           <w:szCs w:val="18"/>
           <w:rtl/>
@@ -6115,7 +6445,7 @@
       </w:pPr>
       <w:r>
         <w:rPr>
-          <w:rFonts w:cs="Times New Roman" w:hint="cs"/>
+          <w:rFonts w:hint="cs" w:cs="Times New Roman"/>
           <w:sz w:val="18"/>
           <w:szCs w:val="18"/>
           <w:rtl/>
@@ -6124,7 +6454,7 @@
       </w:r>
       <w:r>
         <w:rPr>
-          <w:rFonts w:cstheme="minorHAnsi" w:hint="cs"/>
+          <w:rFonts w:hint="cs" w:cstheme="minorHAnsi"/>
           <w:sz w:val="18"/>
           <w:szCs w:val="18"/>
           <w:rtl/>
@@ -6133,7 +6463,7 @@
       </w:r>
       <w:r>
         <w:rPr>
-          <w:rFonts w:cs="Times New Roman" w:hint="cs"/>
+          <w:rFonts w:hint="cs" w:cs="Times New Roman"/>
           <w:sz w:val="18"/>
           <w:szCs w:val="18"/>
           <w:rtl/>
@@ -6142,7 +6472,7 @@
       </w:r>
       <w:r>
         <w:rPr>
-          <w:rFonts w:cstheme="minorHAnsi" w:hint="cs"/>
+          <w:rFonts w:hint="cs" w:cstheme="minorHAnsi"/>
           <w:sz w:val="18"/>
           <w:szCs w:val="18"/>
           <w:rtl/>
@@ -6164,7 +6494,7 @@
       </w:pPr>
       <w:r>
         <w:rPr>
-          <w:rFonts w:cs="Times New Roman" w:hint="cs"/>
+          <w:rFonts w:hint="cs" w:cs="Times New Roman"/>
           <w:sz w:val="18"/>
           <w:szCs w:val="18"/>
           <w:rtl/>
@@ -6173,7 +6503,7 @@
       </w:r>
       <w:r>
         <w:rPr>
-          <w:rFonts w:cstheme="minorHAnsi" w:hint="cs"/>
+          <w:rFonts w:hint="cs" w:cstheme="minorHAnsi"/>
           <w:sz w:val="18"/>
           <w:szCs w:val="18"/>
           <w:rtl/>
@@ -6182,7 +6512,7 @@
       </w:r>
       <w:r>
         <w:rPr>
-          <w:rFonts w:cs="Times New Roman" w:hint="cs"/>
+          <w:rFonts w:hint="cs" w:cs="Times New Roman"/>
           <w:sz w:val="18"/>
           <w:szCs w:val="18"/>
           <w:rtl/>
@@ -6191,7 +6521,7 @@
       </w:r>
       <w:r>
         <w:rPr>
-          <w:rFonts w:cstheme="minorHAnsi" w:hint="cs"/>
+          <w:rFonts w:hint="cs" w:cstheme="minorHAnsi"/>
           <w:sz w:val="18"/>
           <w:szCs w:val="18"/>
           <w:rtl/>
@@ -6200,7 +6530,7 @@
       </w:r>
       <w:r>
         <w:rPr>
-          <w:rFonts w:cs="Times New Roman" w:hint="cs"/>
+          <w:rFonts w:hint="cs" w:cs="Times New Roman"/>
           <w:sz w:val="18"/>
           <w:szCs w:val="18"/>
           <w:rtl/>
@@ -6209,7 +6539,7 @@
       </w:r>
       <w:r>
         <w:rPr>
-          <w:rFonts w:cs="Times New Roman" w:hint="cs"/>
+          <w:rFonts w:hint="cs" w:cs="Times New Roman"/>
           <w:b/>
           <w:bCs/>
           <w:sz w:val="18"/>
@@ -6221,7 +6551,7 @@
       </w:r>
       <w:r>
         <w:rPr>
-          <w:rFonts w:cstheme="minorHAnsi" w:hint="cs"/>
+          <w:rFonts w:hint="cs" w:cstheme="minorHAnsi"/>
           <w:sz w:val="18"/>
           <w:szCs w:val="18"/>
           <w:rtl/>
@@ -6243,7 +6573,7 @@
       </w:pPr>
       <w:r>
         <w:rPr>
-          <w:rFonts w:cs="Times New Roman" w:hint="cs"/>
+          <w:rFonts w:hint="cs" w:cs="Times New Roman"/>
           <w:sz w:val="18"/>
           <w:szCs w:val="18"/>
           <w:rtl/>
@@ -6252,7 +6582,7 @@
       </w:r>
       <w:r>
         <w:rPr>
-          <w:rFonts w:cstheme="minorHAnsi" w:hint="cs"/>
+          <w:rFonts w:hint="cs" w:cstheme="minorHAnsi"/>
           <w:sz w:val="18"/>
           <w:szCs w:val="18"/>
           <w:rtl/>
@@ -6261,7 +6591,7 @@
       </w:r>
       <w:r>
         <w:rPr>
-          <w:rFonts w:cs="Times New Roman" w:hint="cs"/>
+          <w:rFonts w:hint="cs" w:cs="Times New Roman"/>
           <w:sz w:val="18"/>
           <w:szCs w:val="18"/>
           <w:rtl/>
@@ -6270,7 +6600,7 @@
       </w:r>
       <w:r>
         <w:rPr>
-          <w:rFonts w:cs="Times New Roman" w:hint="cs"/>
+          <w:rFonts w:hint="cs" w:cs="Times New Roman"/>
           <w:b/>
           <w:bCs/>
           <w:sz w:val="18"/>
@@ -6282,7 +6612,7 @@
       </w:r>
       <w:r>
         <w:rPr>
-          <w:rFonts w:cstheme="minorHAnsi" w:hint="cs"/>
+          <w:rFonts w:hint="cs" w:cstheme="minorHAnsi"/>
           <w:sz w:val="18"/>
           <w:szCs w:val="18"/>
           <w:rtl/>
@@ -6304,7 +6634,7 @@
       </w:pPr>
       <w:r>
         <w:rPr>
-          <w:rFonts w:cs="Times New Roman" w:hint="cs"/>
+          <w:rFonts w:hint="cs" w:cs="Times New Roman"/>
           <w:sz w:val="18"/>
           <w:szCs w:val="18"/>
           <w:rtl/>
@@ -6314,7 +6644,7 @@
       </w:r>
       <w:r>
         <w:rPr>
-          <w:rFonts w:cstheme="minorHAnsi" w:hint="cs"/>
+          <w:rFonts w:hint="cs" w:cstheme="minorHAnsi"/>
           <w:sz w:val="18"/>
           <w:szCs w:val="18"/>
           <w:rtl/>
@@ -6349,7 +6679,7 @@
       </w:pPr>
       <w:r>
         <w:rPr>
-          <w:rFonts w:cs="Times New Roman" w:hint="cs"/>
+          <w:rFonts w:hint="cs" w:cs="Times New Roman"/>
           <w:sz w:val="18"/>
           <w:szCs w:val="18"/>
           <w:rtl/>
@@ -6358,7 +6688,7 @@
       </w:r>
       <w:r>
         <w:rPr>
-          <w:rFonts w:cs="Times New Roman" w:hint="cs"/>
+          <w:rFonts w:hint="cs" w:cs="Times New Roman"/>
           <w:b/>
           <w:bCs/>
           <w:sz w:val="18"/>
@@ -6370,7 +6700,7 @@
       </w:r>
       <w:r>
         <w:rPr>
-          <w:rFonts w:cs="Times New Roman" w:hint="cs"/>
+          <w:rFonts w:hint="cs" w:cs="Times New Roman"/>
           <w:sz w:val="18"/>
           <w:szCs w:val="18"/>
           <w:rtl/>
@@ -6392,7 +6722,7 @@
       </w:pPr>
       <w:r>
         <w:rPr>
-          <w:rFonts w:cs="Times New Roman" w:hint="cs"/>
+          <w:rFonts w:hint="cs" w:cs="Times New Roman"/>
           <w:sz w:val="18"/>
           <w:szCs w:val="18"/>
           <w:rtl/>
@@ -6401,7 +6731,7 @@
       </w:r>
       <w:r>
         <w:rPr>
-          <w:rFonts w:cs="Times New Roman" w:hint="cs"/>
+          <w:rFonts w:hint="cs" w:cs="Times New Roman"/>
           <w:sz w:val="18"/>
           <w:szCs w:val="18"/>
           <w:rtl/>
@@ -6410,7 +6740,7 @@
       </w:r>
       <w:r>
         <w:rPr>
-          <w:rFonts w:cs="Times New Roman" w:hint="cs"/>
+          <w:rFonts w:hint="cs" w:cs="Times New Roman"/>
           <w:sz w:val="18"/>
           <w:szCs w:val="18"/>
           <w:rtl/>
@@ -6434,7 +6764,7 @@
       </w:pPr>
       <w:r>
         <w:rPr>
-          <w:rFonts w:cs="Times New Roman" w:hint="cs"/>
+          <w:rFonts w:hint="cs" w:cs="Times New Roman"/>
           <w:b/>
           <w:bCs/>
           <w:sz w:val="18"/>
@@ -6458,7 +6788,7 @@
       </w:pPr>
       <w:r>
         <w:rPr>
-          <w:rFonts w:cs="Times New Roman" w:hint="cs"/>
+          <w:rFonts w:hint="cs" w:cs="Times New Roman"/>
           <w:sz w:val="18"/>
           <w:szCs w:val="18"/>
           <w:rtl/>
@@ -6495,7 +6825,7 @@
       </w:pPr>
       <w:r>
         <w:rPr>
-          <w:rFonts w:cs="Times New Roman" w:hint="cs"/>
+          <w:rFonts w:hint="cs" w:cs="Times New Roman"/>
           <w:b/>
           <w:bCs/>
           <w:sz w:val="18"/>
@@ -6506,7 +6836,7 @@
       </w:r>
       <w:r>
         <w:rPr>
-          <w:rFonts w:cs="Times New Roman" w:hint="cs"/>
+          <w:rFonts w:hint="cs" w:cs="Times New Roman"/>
           <w:b/>
           <w:bCs/>
           <w:sz w:val="18"/>
@@ -6517,7 +6847,7 @@
       </w:r>
       <w:r>
         <w:rPr>
-          <w:rFonts w:cs="Times New Roman" w:hint="cs"/>
+          <w:rFonts w:hint="cs" w:cs="Times New Roman"/>
           <w:b/>
           <w:bCs/>
           <w:sz w:val="18"/>
@@ -6541,7 +6871,7 @@
       </w:pPr>
       <w:r>
         <w:rPr>
-          <w:rFonts w:cs="Times New Roman" w:hint="cs"/>
+          <w:rFonts w:hint="cs" w:cs="Times New Roman"/>
           <w:sz w:val="18"/>
           <w:szCs w:val="18"/>
           <w:rtl/>
@@ -6562,7 +6892,7 @@
       </w:pPr>
       <w:r>
         <w:rPr>
-          <w:rFonts w:cs="Times New Roman" w:hint="cs"/>
+          <w:rFonts w:hint="cs" w:cs="Times New Roman"/>
           <w:sz w:val="18"/>
           <w:szCs w:val="18"/>
           <w:rtl/>
@@ -6588,7 +6918,7 @@
       </w:pPr>
       <w:r>
         <w:rPr>
-          <w:rFonts w:cs="Times New Roman" w:hint="cs"/>
+          <w:rFonts w:hint="cs" w:cs="Times New Roman"/>
           <w:sz w:val="18"/>
           <w:szCs w:val="18"/>
           <w:rtl/>
@@ -6605,7 +6935,7 @@
       </w:r>
       <w:r>
         <w:rPr>
-          <w:rFonts w:cs="Times New Roman" w:hint="cs"/>
+          <w:rFonts w:hint="cs" w:cs="Times New Roman"/>
           <w:sz w:val="18"/>
           <w:szCs w:val="18"/>
           <w:rtl/>
@@ -6627,7 +6957,7 @@
       </w:pPr>
       <w:r>
         <w:rPr>
-          <w:rFonts w:cs="Times New Roman" w:hint="cs"/>
+          <w:rFonts w:hint="cs" w:cs="Times New Roman"/>
           <w:sz w:val="18"/>
           <w:szCs w:val="18"/>
           <w:rtl/>
@@ -6650,7 +6980,7 @@
       </w:pPr>
       <w:r>
         <w:rPr>
-          <w:rFonts w:cs="Times New Roman" w:hint="cs"/>
+          <w:rFonts w:hint="cs" w:cs="Times New Roman"/>
           <w:sz w:val="18"/>
           <w:szCs w:val="18"/>
           <w:rtl/>
@@ -6659,7 +6989,7 @@
       </w:r>
       <w:r>
         <w:rPr>
-          <w:rFonts w:cs="Times New Roman" w:hint="cs"/>
+          <w:rFonts w:hint="cs" w:cs="Times New Roman"/>
           <w:b/>
           <w:bCs/>
           <w:sz w:val="18"/>
@@ -6671,7 +7001,7 @@
       </w:r>
       <w:r>
         <w:rPr>
-          <w:rFonts w:cs="Times New Roman" w:hint="cs"/>
+          <w:rFonts w:hint="cs" w:cs="Times New Roman"/>
           <w:sz w:val="18"/>
           <w:szCs w:val="18"/>
           <w:rtl/>
@@ -6695,7 +7025,7 @@
       </w:pPr>
       <w:r>
         <w:rPr>
-          <w:rFonts w:cs="Times New Roman" w:hint="cs"/>
+          <w:rFonts w:hint="cs" w:cs="Times New Roman"/>
           <w:sz w:val="18"/>
           <w:szCs w:val="18"/>
           <w:rtl/>
@@ -6716,7 +7046,7 @@
       </w:pPr>
       <w:r>
         <w:rPr>
-          <w:rFonts w:cs="Times New Roman" w:hint="cs"/>
+          <w:rFonts w:hint="cs" w:cs="Times New Roman"/>
           <w:sz w:val="18"/>
           <w:szCs w:val="18"/>
           <w:rtl/>
@@ -6751,7 +7081,7 @@
       </w:pPr>
       <w:r>
         <w:rPr>
-          <w:rFonts w:cs="Times New Roman" w:hint="cs"/>
+          <w:rFonts w:hint="cs" w:cs="Times New Roman"/>
           <w:sz w:val="18"/>
           <w:szCs w:val="18"/>
           <w:rtl/>
@@ -6760,7 +7090,7 @@
       </w:r>
       <w:r>
         <w:rPr>
-          <w:rFonts w:cs="Times New Roman" w:hint="cs"/>
+          <w:rFonts w:hint="cs" w:cs="Times New Roman"/>
           <w:sz w:val="18"/>
           <w:szCs w:val="18"/>
           <w:rtl/>
@@ -6784,7 +7114,7 @@
       </w:pPr>
       <w:r>
         <w:rPr>
-          <w:rFonts w:cs="Times New Roman" w:hint="cs"/>
+          <w:rFonts w:hint="cs" w:cs="Times New Roman"/>
           <w:sz w:val="18"/>
           <w:szCs w:val="18"/>
           <w:rtl/>
@@ -6793,7 +7123,7 @@
       </w:r>
       <w:r>
         <w:rPr>
-          <w:rFonts w:cs="Times New Roman" w:hint="cs"/>
+          <w:rFonts w:hint="cs" w:cs="Times New Roman"/>
           <w:sz w:val="18"/>
           <w:szCs w:val="18"/>
           <w:rtl/>
@@ -6817,7 +7147,7 @@
       </w:pPr>
       <w:r>
         <w:rPr>
-          <w:rFonts w:cs="Times New Roman" w:hint="cs"/>
+          <w:rFonts w:hint="cs" w:cs="Times New Roman"/>
           <w:sz w:val="18"/>
           <w:szCs w:val="18"/>
           <w:rtl/>
@@ -6841,7 +7171,7 @@
       </w:pPr>
       <w:r>
         <w:rPr>
-          <w:rFonts w:cs="Times New Roman" w:hint="cs"/>
+          <w:rFonts w:hint="cs" w:cs="Times New Roman"/>
           <w:sz w:val="18"/>
           <w:szCs w:val="18"/>
           <w:rtl/>
@@ -6876,7 +7206,7 @@
       </w:pPr>
       <w:r>
         <w:rPr>
-          <w:rFonts w:cs="Times New Roman" w:hint="cs"/>
+          <w:rFonts w:hint="cs" w:cs="Times New Roman"/>
           <w:sz w:val="18"/>
           <w:szCs w:val="18"/>
           <w:rtl/>
@@ -6900,7 +7230,7 @@
       </w:pPr>
       <w:r>
         <w:rPr>
-          <w:rFonts w:cs="Times New Roman" w:hint="cs"/>
+          <w:rFonts w:hint="cs" w:cs="Times New Roman"/>
           <w:sz w:val="18"/>
           <w:szCs w:val="18"/>
           <w:u w:val="single"/>
@@ -6911,7 +7241,7 @@
       </w:r>
       <w:r>
         <w:rPr>
-          <w:rFonts w:cstheme="minorHAnsi" w:hint="cs"/>
+          <w:rFonts w:hint="cs" w:cstheme="minorHAnsi"/>
           <w:sz w:val="18"/>
           <w:szCs w:val="18"/>
           <w:u w:val="single"/>
@@ -6937,7 +7267,7 @@
       </w:pPr>
       <w:r>
         <w:rPr>
-          <w:rFonts w:cs="Times New Roman" w:hint="cs"/>
+          <w:rFonts w:hint="cs" w:cs="Times New Roman"/>
           <w:sz w:val="18"/>
           <w:szCs w:val="18"/>
           <w:u w:val="single"/>
@@ -6948,7 +7278,7 @@
       </w:r>
       <w:r>
         <w:rPr>
-          <w:rFonts w:cstheme="minorHAnsi" w:hint="cs"/>
+          <w:rFonts w:hint="cs" w:cstheme="minorHAnsi"/>
           <w:sz w:val="18"/>
           <w:szCs w:val="18"/>
           <w:u w:val="single"/>
@@ -6975,7 +7305,7 @@
       </w:pPr>
       <w:r>
         <w:rPr>
-          <w:rFonts w:cs="Times New Roman" w:hint="cs"/>
+          <w:rFonts w:hint="cs" w:cs="Times New Roman"/>
           <w:sz w:val="18"/>
           <w:szCs w:val="18"/>
           <w:u w:val="single"/>
@@ -7011,14 +7341,14 @@
       </w:pPr>
       <w:r>
         <w:rPr>
-          <w:rFonts w:cs="Times New Roman" w:hint="cs"/>
+          <w:rFonts w:hint="cs" w:cs="Times New Roman"/>
           <w:rtl/>
         </w:rPr>
         <w:t>אנא וודא שהסממן נשאר באותו המיקום על האצבע שלך לאורך הניסוי</w:t>
       </w:r>
       <w:r>
         <w:rPr>
-          <w:rFonts w:cstheme="minorHAnsi" w:hint="cs"/>
+          <w:rFonts w:hint="cs" w:cstheme="minorHAnsi"/>
           <w:rtl/>
         </w:rPr>
         <w:t>.</w:t>
@@ -7038,28 +7368,28 @@
       </w:pPr>
       <w:r>
         <w:rPr>
-          <w:rFonts w:cs="Times New Roman" w:hint="cs"/>
+          <w:rFonts w:hint="cs" w:cs="Times New Roman"/>
           <w:rtl/>
         </w:rPr>
         <w:t>כמו כן</w:t>
       </w:r>
       <w:r>
         <w:rPr>
-          <w:rFonts w:cstheme="minorHAnsi" w:hint="cs"/>
+          <w:rFonts w:hint="cs" w:cstheme="minorHAnsi"/>
           <w:rtl/>
         </w:rPr>
         <w:t xml:space="preserve">, </w:t>
       </w:r>
       <w:r>
         <w:rPr>
-          <w:rFonts w:cs="Times New Roman" w:hint="cs"/>
+          <w:rFonts w:hint="cs" w:cs="Times New Roman"/>
           <w:rtl/>
         </w:rPr>
         <w:t>השתדל לא לזוז יותר מדי בכיסא</w:t>
       </w:r>
       <w:r>
         <w:rPr>
-          <w:rFonts w:cstheme="minorHAnsi" w:hint="cs"/>
+          <w:rFonts w:hint="cs" w:cstheme="minorHAnsi"/>
           <w:rtl/>
         </w:rPr>
         <w:t>.</w:t>
@@ -7079,14 +7409,14 @@
       </w:pPr>
       <w:r>
         <w:rPr>
-          <w:rFonts w:cs="Times New Roman" w:hint="cs"/>
+          <w:rFonts w:hint="cs" w:cs="Times New Roman"/>
           <w:rtl/>
         </w:rPr>
         <w:t>יש לצאת מהחדר ולסגור את הדלת</w:t>
       </w:r>
       <w:r>
         <w:rPr>
-          <w:rFonts w:cstheme="minorHAnsi" w:hint="cs"/>
+          <w:rFonts w:hint="cs" w:cstheme="minorHAnsi"/>
           <w:rtl/>
         </w:rPr>
         <w:t>.</w:t>
@@ -7108,14 +7438,14 @@
       </w:pPr>
       <w:r>
         <w:rPr>
-          <w:rFonts w:cs="Times New Roman" w:hint="cs"/>
+          <w:rFonts w:hint="cs" w:cs="Times New Roman"/>
           <w:rtl/>
         </w:rPr>
         <w:t>סיום הניסוי</w:t>
       </w:r>
       <w:r>
         <w:rPr>
-          <w:rFonts w:cstheme="minorHAnsi" w:hint="cs"/>
+          <w:rFonts w:hint="cs" w:cstheme="minorHAnsi"/>
           <w:rtl/>
         </w:rPr>
         <w:t>:</w:t>
@@ -7135,7 +7465,7 @@
       </w:pPr>
       <w:r>
         <w:rPr>
-          <w:rFonts w:asciiTheme="majorBidi" w:hAnsiTheme="majorBidi" w:cstheme="majorBidi" w:hint="cs"/>
+          <w:rFonts w:hint="cs" w:asciiTheme="majorBidi" w:hAnsiTheme="majorBidi" w:cstheme="majorBidi"/>
           <w:rtl/>
         </w:rPr>
         <w:t xml:space="preserve">בתיקייה: </w:t>
@@ -7154,7 +7484,7 @@
       </w:r>
       <w:r>
         <w:rPr>
-          <w:rFonts w:asciiTheme="majorBidi" w:hAnsiTheme="majorBidi" w:cstheme="majorBidi" w:hint="cs"/>
+          <w:rFonts w:hint="cs" w:asciiTheme="majorBidi" w:hAnsiTheme="majorBidi" w:cstheme="majorBidi"/>
           <w:rtl/>
         </w:rPr>
         <w:t xml:space="preserve"> </w:t>
@@ -7186,7 +7516,7 @@
       </w:r>
       <w:r>
         <w:rPr>
-          <w:rFonts w:asciiTheme="majorBidi" w:hAnsiTheme="majorBidi" w:cstheme="majorBidi" w:hint="cs"/>
+          <w:rFonts w:hint="cs" w:asciiTheme="majorBidi" w:hAnsiTheme="majorBidi" w:cstheme="majorBidi"/>
           <w:rtl/>
         </w:rPr>
         <w:t>.</w:t>
@@ -7205,7 +7535,7 @@
       </w:pPr>
       <w:r>
         <w:rPr>
-          <w:rFonts w:asciiTheme="majorBidi" w:hAnsiTheme="majorBidi" w:cstheme="majorBidi" w:hint="cs"/>
+          <w:rFonts w:hint="cs" w:asciiTheme="majorBidi" w:hAnsiTheme="majorBidi" w:cstheme="majorBidi"/>
           <w:rtl/>
         </w:rPr>
         <w:t xml:space="preserve">לשנות את </w:t>
@@ -7248,7 +7578,7 @@
       </w:r>
       <w:r>
         <w:rPr>
-          <w:rFonts w:asciiTheme="majorBidi" w:hAnsiTheme="majorBidi" w:cstheme="majorBidi" w:hint="cs"/>
+          <w:rFonts w:hint="cs" w:asciiTheme="majorBidi" w:hAnsiTheme="majorBidi" w:cstheme="majorBidi"/>
           <w:rtl/>
         </w:rPr>
         <w:t xml:space="preserve"> ל-</w:t>
@@ -7285,7 +7615,7 @@
       </w:r>
       <w:r>
         <w:rPr>
-          <w:rFonts w:asciiTheme="majorBidi" w:hAnsiTheme="majorBidi" w:cstheme="majorBidi" w:hint="cs"/>
+          <w:rFonts w:hint="cs" w:asciiTheme="majorBidi" w:hAnsiTheme="majorBidi" w:cstheme="majorBidi"/>
           <w:rtl/>
         </w:rPr>
         <w:t>.</w:t>
@@ -7318,7 +7648,7 @@
       </w:r>
       <w:r>
         <w:rPr>
-          <w:rFonts w:asciiTheme="majorBidi" w:hAnsiTheme="majorBidi" w:cstheme="majorBidi" w:hint="cs"/>
+          <w:rFonts w:hint="cs" w:asciiTheme="majorBidi" w:hAnsiTheme="majorBidi" w:cstheme="majorBidi"/>
           <w:rtl/>
         </w:rPr>
         <w:t>.</w:t>
@@ -7340,7 +7670,7 @@
       </w:pPr>
       <w:r>
         <w:rPr>
-          <w:rFonts w:cs="Times New Roman" w:hint="cs"/>
+          <w:rFonts w:hint="cs" w:cs="Times New Roman"/>
           <w:rtl/>
         </w:rPr>
         <w:t xml:space="preserve">ביצוע </w:t>
@@ -7353,28 +7683,28 @@
       </w:r>
       <w:r>
         <w:rPr>
-          <w:rFonts w:cstheme="minorHAnsi" w:hint="cs"/>
+          <w:rFonts w:hint="cs" w:cstheme="minorHAnsi"/>
           <w:rtl/>
         </w:rPr>
         <w:t xml:space="preserve"> (</w:t>
       </w:r>
       <w:r>
         <w:rPr>
-          <w:rFonts w:cs="Times New Roman" w:hint="cs"/>
+          <w:rFonts w:hint="cs" w:cs="Times New Roman"/>
           <w:rtl/>
         </w:rPr>
         <w:t>דוגמה בנספח ג</w:t>
       </w:r>
       <w:r>
         <w:rPr>
-          <w:rFonts w:cstheme="minorHAnsi" w:hint="cs"/>
+          <w:rFonts w:hint="cs" w:cstheme="minorHAnsi"/>
           <w:rtl/>
         </w:rPr>
         <w:t>').</w:t>
       </w:r>
       <w:r>
         <w:rPr>
-          <w:rFonts w:cstheme="minorHAnsi" w:hint="cs"/>
+          <w:rFonts w:hint="cs" w:cstheme="minorHAnsi"/>
           <w:rtl/>
           <w:lang w:val="en-GB"/>
         </w:rPr>
@@ -7382,7 +7712,7 @@
       </w:r>
       <w:r>
         <w:rPr>
-          <w:rFonts w:cstheme="minorHAnsi" w:hint="cs"/>
+          <w:rFonts w:hint="cs" w:cstheme="minorHAnsi"/>
           <w:rtl/>
         </w:rPr>
         <w:t xml:space="preserve"> </w:t>
@@ -7404,7 +7734,7 @@
       </w:pPr>
       <w:r>
         <w:rPr>
-          <w:rFonts w:cs="Times New Roman" w:hint="cs"/>
+          <w:rFonts w:hint="cs" w:cs="Times New Roman"/>
           <w:rtl/>
         </w:rPr>
         <w:t>כתיבת הערות על ההרצה</w:t>
@@ -7426,28 +7756,28 @@
       </w:pPr>
       <w:r>
         <w:rPr>
-          <w:rFonts w:cs="Times New Roman" w:hint="cs"/>
+          <w:rFonts w:hint="cs" w:cs="Times New Roman"/>
           <w:rtl/>
         </w:rPr>
         <w:t>תשלום והחתמה על קבלה</w:t>
       </w:r>
       <w:r>
         <w:rPr>
-          <w:rFonts w:cstheme="minorHAnsi" w:hint="cs"/>
+          <w:rFonts w:hint="cs" w:cstheme="minorHAnsi"/>
           <w:rtl/>
         </w:rPr>
         <w:t xml:space="preserve"> /</w:t>
       </w:r>
       <w:r>
         <w:rPr>
-          <w:rFonts w:cs="Times New Roman" w:hint="cs"/>
+          <w:rFonts w:hint="cs" w:cs="Times New Roman"/>
           <w:rtl/>
         </w:rPr>
         <w:t xml:space="preserve"> הזנת קרדיט</w:t>
       </w:r>
       <w:r>
         <w:rPr>
-          <w:rFonts w:cstheme="minorHAnsi" w:hint="cs"/>
+          <w:rFonts w:hint="cs" w:cstheme="minorHAnsi"/>
           <w:rtl/>
         </w:rPr>
         <w:t xml:space="preserve"> </w:t>
@@ -7467,14 +7797,14 @@
       </w:pPr>
       <w:r>
         <w:rPr>
-          <w:rFonts w:asciiTheme="majorBidi" w:hAnsiTheme="majorBidi" w:cstheme="majorBidi" w:hint="cs"/>
+          <w:rFonts w:hint="cs" w:asciiTheme="majorBidi" w:hAnsiTheme="majorBidi" w:cstheme="majorBidi"/>
           <w:rtl/>
         </w:rPr>
         <w:t xml:space="preserve">לשמור פלט של מ"ס פריימים </w:t>
       </w:r>
       <w:r>
         <w:rPr>
-          <w:rFonts w:asciiTheme="majorBidi" w:hAnsiTheme="majorBidi" w:cstheme="majorBidi" w:hint="cs"/>
+          <w:rFonts w:hint="cs" w:asciiTheme="majorBidi" w:hAnsiTheme="majorBidi" w:cstheme="majorBidi"/>
           <w:rtl/>
         </w:rPr>
         <w:t>ש-</w:t>
@@ -7487,14 +7817,14 @@
       </w:r>
       <w:r>
         <w:rPr>
-          <w:rFonts w:asciiTheme="majorBidi" w:hAnsiTheme="majorBidi" w:cstheme="majorBidi" w:hint="cs"/>
+          <w:rFonts w:hint="cs" w:asciiTheme="majorBidi" w:hAnsiTheme="majorBidi" w:cstheme="majorBidi"/>
           <w:rtl/>
         </w:rPr>
         <w:t xml:space="preserve"> פספס </w:t>
       </w:r>
       <w:r>
         <w:rPr>
-          <w:rFonts w:asciiTheme="majorBidi" w:hAnsiTheme="majorBidi" w:cstheme="majorBidi" w:hint="cs"/>
+          <w:rFonts w:hint="cs" w:asciiTheme="majorBidi" w:hAnsiTheme="majorBidi" w:cstheme="majorBidi"/>
           <w:rtl/>
         </w:rPr>
         <w:t xml:space="preserve">בתוך </w:t>
@@ -7507,7 +7837,7 @@
       </w:r>
       <w:r>
         <w:rPr>
-          <w:rFonts w:asciiTheme="majorBidi" w:hAnsiTheme="majorBidi" w:cstheme="majorBidi" w:hint="cs"/>
+          <w:rFonts w:hint="cs" w:asciiTheme="majorBidi" w:hAnsiTheme="majorBidi" w:cstheme="majorBidi"/>
           <w:rtl/>
         </w:rPr>
         <w:t>.</w:t>
@@ -7529,7 +7859,7 @@
       </w:pPr>
       <w:r>
         <w:rPr>
-          <w:rFonts w:cs="Times New Roman" w:hint="cs"/>
+          <w:rFonts w:hint="cs" w:cs="Times New Roman"/>
           <w:b/>
           <w:bCs/>
           <w:rtl/>
@@ -7538,7 +7868,7 @@
       </w:r>
       <w:r>
         <w:rPr>
-          <w:rFonts w:cs="Times New Roman" w:hint="cs"/>
+          <w:rFonts w:hint="cs" w:cs="Times New Roman"/>
           <w:b/>
           <w:bCs/>
           <w:rtl/>
@@ -7547,7 +7877,7 @@
       </w:r>
       <w:r>
         <w:rPr>
-          <w:rFonts w:cstheme="minorHAnsi" w:hint="cs"/>
+          <w:rFonts w:hint="cs" w:cstheme="minorHAnsi"/>
           <w:b/>
           <w:bCs/>
           <w:rtl/>
@@ -7556,49 +7886,49 @@
       </w:r>
       <w:r>
         <w:rPr>
-          <w:rFonts w:cs="Times New Roman" w:hint="cs"/>
+          <w:rFonts w:hint="cs" w:cs="Times New Roman"/>
           <w:rtl/>
         </w:rPr>
         <w:t xml:space="preserve"> מעתיקים את קבצי הדאטא של הנבד</w:t>
       </w:r>
       <w:r>
         <w:rPr>
-          <w:rFonts w:cs="Times New Roman" w:hint="cs"/>
+          <w:rFonts w:hint="cs" w:cs="Times New Roman"/>
           <w:rtl/>
         </w:rPr>
         <w:t>ק</w:t>
       </w:r>
       <w:r>
         <w:rPr>
-          <w:rFonts w:cstheme="minorHAnsi" w:hint="cs"/>
+          <w:rFonts w:hint="cs" w:cstheme="minorHAnsi"/>
           <w:rtl/>
         </w:rPr>
         <w:t>/</w:t>
       </w:r>
       <w:r>
         <w:rPr>
-          <w:rFonts w:cs="Times New Roman" w:hint="cs"/>
+          <w:rFonts w:hint="cs" w:cs="Times New Roman"/>
           <w:rtl/>
         </w:rPr>
         <w:t xml:space="preserve">ת </w:t>
       </w:r>
       <w:r>
         <w:rPr>
-          <w:rFonts w:cs="Times New Roman" w:hint="cs"/>
+          <w:rFonts w:hint="cs" w:cs="Times New Roman"/>
           <w:rtl/>
         </w:rPr>
         <w:t xml:space="preserve">לתיקיה המקבילה </w:t>
       </w:r>
       <w:r>
         <w:rPr>
-          <w:rFonts w:cs="Times New Roman" w:hint="cs"/>
+          <w:rFonts w:hint="cs" w:cs="Times New Roman"/>
           <w:rtl/>
         </w:rPr>
         <w:t>ב</w:t>
       </w:r>
       <w:r>
         <w:rPr>
-          <w:rFonts w:cstheme="minorHAnsi" w:hint="cs"/>
+          <w:rFonts w:hint="cs" w:cstheme="minorHAnsi"/>
           <w:rtl/>
         </w:rPr>
         <w:t xml:space="preserve">- </w:t>
@@ -7626,28 +7956,28 @@
       </w:pPr>
       <w:r>
         <w:rPr>
-          <w:rFonts w:cs="Times New Roman" w:hint="cs"/>
+          <w:rFonts w:hint="cs" w:cs="Times New Roman"/>
           <w:rtl/>
         </w:rPr>
         <w:t>סידור חדר</w:t>
       </w:r>
       <w:r>
         <w:rPr>
-          <w:rFonts w:cstheme="minorHAnsi" w:hint="cs"/>
+          <w:rFonts w:hint="cs" w:cstheme="minorHAnsi"/>
           <w:rtl/>
         </w:rPr>
         <w:t xml:space="preserve">, </w:t>
       </w:r>
       <w:r>
         <w:rPr>
-          <w:rFonts w:cs="Times New Roman" w:hint="cs"/>
+          <w:rFonts w:hint="cs" w:cs="Times New Roman"/>
           <w:rtl/>
         </w:rPr>
         <w:t>כיבוי אורות ומזגן</w:t>
       </w:r>
       <w:r>
         <w:rPr>
-          <w:rFonts w:cstheme="minorHAnsi" w:hint="cs"/>
+          <w:rFonts w:hint="cs" w:cstheme="minorHAnsi"/>
           <w:i/>
           <w:iCs/>
           <w:rtl/>
@@ -7656,7 +7986,7 @@
       </w:r>
       <w:r>
         <w:rPr>
-          <w:rFonts w:cs="Times New Roman" w:hint="cs"/>
+          <w:rFonts w:hint="cs" w:cs="Times New Roman"/>
           <w:i/>
           <w:iCs/>
           <w:rtl/>
@@ -7665,7 +7995,7 @@
       </w:r>
       <w:r>
         <w:rPr>
-          <w:rFonts w:cstheme="minorHAnsi" w:hint="cs"/>
+          <w:rFonts w:hint="cs" w:cstheme="minorHAnsi"/>
           <w:i/>
           <w:iCs/>
           <w:rtl/>
@@ -7674,7 +8004,7 @@
       </w:r>
       <w:r>
         <w:rPr>
-          <w:rFonts w:cs="Times New Roman" w:hint="cs"/>
+          <w:rFonts w:hint="cs" w:cs="Times New Roman"/>
           <w:i/>
           <w:iCs/>
           <w:rtl/>
@@ -7691,7 +8021,7 @@
       </w:r>
       <w:r>
         <w:rPr>
-          <w:rFonts w:cs="Times New Roman" w:hint="cs"/>
+          <w:rFonts w:hint="cs" w:cs="Times New Roman"/>
           <w:i/>
           <w:iCs/>
           <w:rtl/>
@@ -7700,7 +8030,7 @@
       </w:r>
       <w:r>
         <w:rPr>
-          <w:rFonts w:cstheme="minorHAnsi" w:hint="cs"/>
+          <w:rFonts w:hint="cs" w:cstheme="minorHAnsi"/>
           <w:i/>
           <w:iCs/>
           <w:rtl/>
@@ -7709,7 +8039,7 @@
       </w:r>
       <w:r>
         <w:rPr>
-          <w:rFonts w:cs="Times New Roman" w:hint="cs"/>
+          <w:rFonts w:hint="cs" w:cs="Times New Roman"/>
           <w:i/>
           <w:iCs/>
           <w:rtl/>
@@ -7726,7 +8056,7 @@
       </w:r>
       <w:r>
         <w:rPr>
-          <w:rFonts w:cs="Times New Roman" w:hint="cs"/>
+          <w:rFonts w:hint="cs" w:cs="Times New Roman"/>
           <w:i/>
           <w:iCs/>
           <w:rtl/>
@@ -7735,7 +8065,7 @@
       </w:r>
       <w:r>
         <w:rPr>
-          <w:rFonts w:cstheme="minorHAnsi" w:hint="cs"/>
+          <w:rFonts w:hint="cs" w:cstheme="minorHAnsi"/>
           <w:i/>
           <w:iCs/>
           <w:rtl/>
@@ -7744,7 +8074,7 @@
       </w:r>
       <w:r>
         <w:rPr>
-          <w:rFonts w:cs="Times New Roman" w:hint="cs"/>
+          <w:rFonts w:hint="cs" w:cs="Times New Roman"/>
           <w:i/>
           <w:iCs/>
           <w:rtl/>
@@ -7753,7 +8083,7 @@
       </w:r>
       <w:r>
         <w:rPr>
-          <w:rFonts w:cs="Times New Roman" w:hint="cs"/>
+          <w:rFonts w:hint="cs" w:cs="Times New Roman"/>
           <w:i/>
           <w:iCs/>
           <w:rtl/>
@@ -7762,7 +8092,7 @@
       </w:r>
       <w:r>
         <w:rPr>
-          <w:rFonts w:cstheme="minorHAnsi" w:hint="cs"/>
+          <w:rFonts w:hint="cs" w:cstheme="minorHAnsi"/>
           <w:i/>
           <w:iCs/>
           <w:rtl/>
@@ -7771,7 +8101,7 @@
       </w:r>
       <w:r>
         <w:rPr>
-          <w:rFonts w:cs="Times New Roman" w:hint="cs"/>
+          <w:rFonts w:hint="cs" w:cs="Times New Roman"/>
           <w:i/>
           <w:iCs/>
           <w:rtl/>
@@ -7780,7 +8110,7 @@
       </w:r>
       <w:r>
         <w:rPr>
-          <w:rFonts w:cstheme="minorHAnsi" w:hint="cs"/>
+          <w:rFonts w:hint="cs" w:cstheme="minorHAnsi"/>
           <w:i/>
           <w:iCs/>
           <w:rtl/>
@@ -7816,7 +8146,7 @@
       </w:pPr>
       <w:r>
         <w:rPr>
-          <w:rFonts w:cs="Times New Roman" w:hint="cs"/>
+          <w:rFonts w:hint="cs" w:cs="Times New Roman"/>
           <w:b/>
           <w:bCs/>
           <w:rtl/>
@@ -7840,14 +8170,14 @@
       </w:pPr>
       <w:r>
         <w:rPr>
-          <w:rFonts w:cs="Times New Roman" w:hint="cs"/>
+          <w:rFonts w:hint="cs" w:cs="Times New Roman"/>
           <w:rtl/>
         </w:rPr>
         <w:t>לתת לנבדק למלא את השאלון בקישור הבא</w:t>
       </w:r>
       <w:r>
         <w:rPr>
-          <w:rFonts w:cstheme="minorHAnsi" w:hint="cs"/>
+          <w:rFonts w:hint="cs" w:cstheme="minorHAnsi"/>
           <w:rtl/>
         </w:rPr>
         <w:t xml:space="preserve">: </w:t>
@@ -7864,7 +8194,7 @@
           <w:bCs/>
         </w:rPr>
       </w:pPr>
-      <w:hyperlink r:id="rId8" w:history="1">
+      <w:hyperlink w:history="1" r:id="rId8">
         <w:r>
           <w:rPr>
             <w:rStyle w:val="Hyperlink"/>
@@ -7880,7 +8210,7 @@
       <w:headerReference w:type="default" r:id="rId9"/>
       <w:footerReference w:type="even" r:id="rId10"/>
       <w:footerReference w:type="default" r:id="rId11"/>
-      <w:pgSz w:w="12240" w:h="15840"/>
+      <w:pgSz w:w="12240" w:h="15840" w:orient="portrait"/>
       <w:pgMar w:top="1440" w:right="1467" w:bottom="1440" w:left="1418" w:header="708" w:footer="708" w:gutter="0"/>
       <w:cols w:space="708"/>
       <w:docGrid w:linePitch="360"/>
@@ -7919,7 +8249,7 @@
   <w:p>
     <w:pPr>
       <w:pStyle w:val="Footer"/>
-      <w:framePr w:wrap="none" w:vAnchor="text" w:hAnchor="margin" w:xAlign="center" w:y="1"/>
+      <w:framePr w:wrap="none" w:hAnchor="margin" w:vAnchor="text" w:xAlign="center" w:y="1"/>
       <w:rPr>
         <w:rStyle w:val="PageNumber"/>
       </w:rPr>
@@ -7956,7 +8286,7 @@
   <w:p>
     <w:pPr>
       <w:pStyle w:val="Footer"/>
-      <w:framePr w:wrap="none" w:vAnchor="text" w:hAnchor="margin" w:xAlign="center" w:y="1"/>
+      <w:framePr w:wrap="none" w:hAnchor="margin" w:vAnchor="text" w:xAlign="center" w:y="1"/>
       <w:rPr>
         <w:rStyle w:val="PageNumber"/>
       </w:rPr>
@@ -8234,7 +8564,7 @@
         <w:ind w:left="720" w:hanging="360"/>
       </w:pPr>
       <w:rPr>
-        <w:rFonts w:ascii="Symbol" w:eastAsiaTheme="minorHAnsi" w:hAnsi="Symbol" w:cstheme="minorBidi" w:hint="default"/>
+        <w:rFonts w:hint="default" w:ascii="Symbol" w:hAnsi="Symbol" w:eastAsiaTheme="minorHAnsi" w:cstheme="minorBidi"/>
       </w:rPr>
     </w:lvl>
     <w:lvl w:ilvl="1" w:tplc="04090003">
@@ -8246,7 +8576,7 @@
         <w:ind w:left="1440" w:hanging="360"/>
       </w:pPr>
       <w:rPr>
-        <w:rFonts w:ascii="Courier New" w:hAnsi="Courier New" w:cs="Courier New" w:hint="default"/>
+        <w:rFonts w:hint="default" w:ascii="Courier New" w:hAnsi="Courier New" w:cs="Courier New"/>
       </w:rPr>
     </w:lvl>
     <w:lvl w:ilvl="2" w:tplc="04090001">
@@ -8258,7 +8588,7 @@
         <w:ind w:left="720" w:hanging="360"/>
       </w:pPr>
       <w:rPr>
-        <w:rFonts w:ascii="Symbol" w:hAnsi="Symbol" w:hint="default"/>
+        <w:rFonts w:hint="default" w:ascii="Symbol" w:hAnsi="Symbol"/>
       </w:rPr>
     </w:lvl>
     <w:lvl w:ilvl="3" w:tplc="04090001">
@@ -8270,7 +8600,7 @@
         <w:ind w:left="2880" w:hanging="360"/>
       </w:pPr>
       <w:rPr>
-        <w:rFonts w:ascii="Symbol" w:hAnsi="Symbol" w:hint="default"/>
+        <w:rFonts w:hint="default" w:ascii="Symbol" w:hAnsi="Symbol"/>
       </w:rPr>
     </w:lvl>
     <w:lvl w:ilvl="4" w:tplc="04090003" w:tentative="1">
@@ -8282,7 +8612,7 @@
         <w:ind w:left="3600" w:hanging="360"/>
       </w:pPr>
       <w:rPr>
-        <w:rFonts w:ascii="Courier New" w:hAnsi="Courier New" w:cs="Courier New" w:hint="default"/>
+        <w:rFonts w:hint="default" w:ascii="Courier New" w:hAnsi="Courier New" w:cs="Courier New"/>
       </w:rPr>
     </w:lvl>
     <w:lvl w:ilvl="5" w:tplc="04090005" w:tentative="1">
@@ -8294,7 +8624,7 @@
         <w:ind w:left="4320" w:hanging="360"/>
       </w:pPr>
       <w:rPr>
-        <w:rFonts w:ascii="Wingdings" w:hAnsi="Wingdings" w:hint="default"/>
+        <w:rFonts w:hint="default" w:ascii="Wingdings" w:hAnsi="Wingdings"/>
       </w:rPr>
     </w:lvl>
     <w:lvl w:ilvl="6" w:tplc="04090001" w:tentative="1">
@@ -8306,7 +8636,7 @@
         <w:ind w:left="5040" w:hanging="360"/>
       </w:pPr>
       <w:rPr>
-        <w:rFonts w:ascii="Symbol" w:hAnsi="Symbol" w:hint="default"/>
+        <w:rFonts w:hint="default" w:ascii="Symbol" w:hAnsi="Symbol"/>
       </w:rPr>
     </w:lvl>
     <w:lvl w:ilvl="7" w:tplc="04090003" w:tentative="1">
@@ -8318,7 +8648,7 @@
         <w:ind w:left="5760" w:hanging="360"/>
       </w:pPr>
       <w:rPr>
-        <w:rFonts w:ascii="Courier New" w:hAnsi="Courier New" w:cs="Courier New" w:hint="default"/>
+        <w:rFonts w:hint="default" w:ascii="Courier New" w:hAnsi="Courier New" w:cs="Courier New"/>
       </w:rPr>
     </w:lvl>
     <w:lvl w:ilvl="8" w:tplc="04090005" w:tentative="1">
@@ -8330,7 +8660,7 @@
         <w:ind w:left="6480" w:hanging="360"/>
       </w:pPr>
       <w:rPr>
-        <w:rFonts w:ascii="Wingdings" w:hAnsi="Wingdings" w:hint="default"/>
+        <w:rFonts w:hint="default" w:ascii="Wingdings" w:hAnsi="Wingdings"/>
       </w:rPr>
     </w:lvl>
   </w:abstractNum>
@@ -8527,7 +8857,7 @@
         <w:ind w:left="1440" w:hanging="360"/>
       </w:pPr>
       <w:rPr>
-        <w:rFonts w:ascii="Courier New" w:hAnsi="Courier New" w:cs="Courier New" w:hint="default"/>
+        <w:rFonts w:hint="default" w:ascii="Courier New" w:hAnsi="Courier New" w:cs="Courier New"/>
       </w:rPr>
     </w:lvl>
     <w:lvl w:ilvl="1" w:tplc="04090003" w:tentative="1">
@@ -8539,7 +8869,7 @@
         <w:ind w:left="2160" w:hanging="360"/>
       </w:pPr>
       <w:rPr>
-        <w:rFonts w:ascii="Courier New" w:hAnsi="Courier New" w:cs="Courier New" w:hint="default"/>
+        <w:rFonts w:hint="default" w:ascii="Courier New" w:hAnsi="Courier New" w:cs="Courier New"/>
       </w:rPr>
     </w:lvl>
     <w:lvl w:ilvl="2" w:tplc="04090005" w:tentative="1">
@@ -8551,7 +8881,7 @@
         <w:ind w:left="2880" w:hanging="360"/>
       </w:pPr>
       <w:rPr>
-        <w:rFonts w:ascii="Wingdings" w:hAnsi="Wingdings" w:hint="default"/>
+        <w:rFonts w:hint="default" w:ascii="Wingdings" w:hAnsi="Wingdings"/>
       </w:rPr>
     </w:lvl>
     <w:lvl w:ilvl="3" w:tplc="04090001" w:tentative="1">
@@ -8563,7 +8893,7 @@
         <w:ind w:left="3600" w:hanging="360"/>
       </w:pPr>
       <w:rPr>
-        <w:rFonts w:ascii="Symbol" w:hAnsi="Symbol" w:hint="default"/>
+        <w:rFonts w:hint="default" w:ascii="Symbol" w:hAnsi="Symbol"/>
       </w:rPr>
     </w:lvl>
     <w:lvl w:ilvl="4" w:tplc="04090003" w:tentative="1">
@@ -8575,7 +8905,7 @@
         <w:ind w:left="4320" w:hanging="360"/>
       </w:pPr>
       <w:rPr>
-        <w:rFonts w:ascii="Courier New" w:hAnsi="Courier New" w:cs="Courier New" w:hint="default"/>
+        <w:rFonts w:hint="default" w:ascii="Courier New" w:hAnsi="Courier New" w:cs="Courier New"/>
       </w:rPr>
     </w:lvl>
     <w:lvl w:ilvl="5" w:tplc="04090005" w:tentative="1">
@@ -8587,7 +8917,7 @@
         <w:ind w:left="5040" w:hanging="360"/>
       </w:pPr>
       <w:rPr>
-        <w:rFonts w:ascii="Wingdings" w:hAnsi="Wingdings" w:hint="default"/>
+        <w:rFonts w:hint="default" w:ascii="Wingdings" w:hAnsi="Wingdings"/>
       </w:rPr>
     </w:lvl>
     <w:lvl w:ilvl="6" w:tplc="04090001" w:tentative="1">
@@ -8599,7 +8929,7 @@
         <w:ind w:left="5760" w:hanging="360"/>
       </w:pPr>
       <w:rPr>
-        <w:rFonts w:ascii="Symbol" w:hAnsi="Symbol" w:hint="default"/>
+        <w:rFonts w:hint="default" w:ascii="Symbol" w:hAnsi="Symbol"/>
       </w:rPr>
     </w:lvl>
     <w:lvl w:ilvl="7" w:tplc="04090003" w:tentative="1">
@@ -8611,7 +8941,7 @@
         <w:ind w:left="6480" w:hanging="360"/>
       </w:pPr>
       <w:rPr>
-        <w:rFonts w:ascii="Courier New" w:hAnsi="Courier New" w:cs="Courier New" w:hint="default"/>
+        <w:rFonts w:hint="default" w:ascii="Courier New" w:hAnsi="Courier New" w:cs="Courier New"/>
       </w:rPr>
     </w:lvl>
     <w:lvl w:ilvl="8" w:tplc="04090005" w:tentative="1">
@@ -8623,7 +8953,7 @@
         <w:ind w:left="7200" w:hanging="360"/>
       </w:pPr>
       <w:rPr>
-        <w:rFonts w:ascii="Wingdings" w:hAnsi="Wingdings" w:hint="default"/>
+        <w:rFonts w:hint="default" w:ascii="Wingdings" w:hAnsi="Wingdings"/>
       </w:rPr>
     </w:lvl>
   </w:abstractNum>
@@ -8639,7 +8969,7 @@
         <w:ind w:left="1080" w:hanging="360"/>
       </w:pPr>
       <w:rPr>
-        <w:rFonts w:ascii="Calibri" w:eastAsiaTheme="minorHAnsi" w:hAnsi="Calibri" w:cs="Calibri" w:hint="default"/>
+        <w:rFonts w:hint="default" w:ascii="Calibri" w:hAnsi="Calibri" w:cs="Calibri" w:eastAsiaTheme="minorHAnsi"/>
         <w:u w:val="none"/>
       </w:rPr>
     </w:lvl>
@@ -8652,7 +8982,7 @@
         <w:ind w:left="1800" w:hanging="360"/>
       </w:pPr>
       <w:rPr>
-        <w:rFonts w:ascii="Courier New" w:hAnsi="Courier New" w:cs="Courier New" w:hint="default"/>
+        <w:rFonts w:hint="default" w:ascii="Courier New" w:hAnsi="Courier New" w:cs="Courier New"/>
       </w:rPr>
     </w:lvl>
     <w:lvl w:ilvl="2" w:tplc="04090005">
@@ -8664,7 +8994,7 @@
         <w:ind w:left="2520" w:hanging="360"/>
       </w:pPr>
       <w:rPr>
-        <w:rFonts w:ascii="Wingdings" w:hAnsi="Wingdings" w:hint="default"/>
+        <w:rFonts w:hint="default" w:ascii="Wingdings" w:hAnsi="Wingdings"/>
       </w:rPr>
     </w:lvl>
     <w:lvl w:ilvl="3" w:tplc="04090001" w:tentative="1">
@@ -8676,7 +9006,7 @@
         <w:ind w:left="3240" w:hanging="360"/>
       </w:pPr>
       <w:rPr>
-        <w:rFonts w:ascii="Symbol" w:hAnsi="Symbol" w:hint="default"/>
+        <w:rFonts w:hint="default" w:ascii="Symbol" w:hAnsi="Symbol"/>
       </w:rPr>
     </w:lvl>
     <w:lvl w:ilvl="4" w:tplc="04090003" w:tentative="1">
@@ -8688,7 +9018,7 @@
         <w:ind w:left="3960" w:hanging="360"/>
       </w:pPr>
       <w:rPr>
-        <w:rFonts w:ascii="Courier New" w:hAnsi="Courier New" w:cs="Courier New" w:hint="default"/>
+        <w:rFonts w:hint="default" w:ascii="Courier New" w:hAnsi="Courier New" w:cs="Courier New"/>
       </w:rPr>
     </w:lvl>
     <w:lvl w:ilvl="5" w:tplc="04090005" w:tentative="1">
@@ -8700,7 +9030,7 @@
         <w:ind w:left="4680" w:hanging="360"/>
       </w:pPr>
       <w:rPr>
-        <w:rFonts w:ascii="Wingdings" w:hAnsi="Wingdings" w:hint="default"/>
+        <w:rFonts w:hint="default" w:ascii="Wingdings" w:hAnsi="Wingdings"/>
       </w:rPr>
     </w:lvl>
     <w:lvl w:ilvl="6" w:tplc="04090001" w:tentative="1">
@@ -8712,7 +9042,7 @@
         <w:ind w:left="5400" w:hanging="360"/>
       </w:pPr>
       <w:rPr>
-        <w:rFonts w:ascii="Symbol" w:hAnsi="Symbol" w:hint="default"/>
+        <w:rFonts w:hint="default" w:ascii="Symbol" w:hAnsi="Symbol"/>
       </w:rPr>
     </w:lvl>
     <w:lvl w:ilvl="7" w:tplc="04090003" w:tentative="1">
@@ -8724,7 +9054,7 @@
         <w:ind w:left="6120" w:hanging="360"/>
       </w:pPr>
       <w:rPr>
-        <w:rFonts w:ascii="Courier New" w:hAnsi="Courier New" w:cs="Courier New" w:hint="default"/>
+        <w:rFonts w:hint="default" w:ascii="Courier New" w:hAnsi="Courier New" w:cs="Courier New"/>
       </w:rPr>
     </w:lvl>
     <w:lvl w:ilvl="8" w:tplc="04090005" w:tentative="1">
@@ -8736,7 +9066,7 @@
         <w:ind w:left="6840" w:hanging="360"/>
       </w:pPr>
       <w:rPr>
-        <w:rFonts w:ascii="Wingdings" w:hAnsi="Wingdings" w:hint="default"/>
+        <w:rFonts w:hint="default" w:ascii="Wingdings" w:hAnsi="Wingdings"/>
       </w:rPr>
     </w:lvl>
   </w:abstractNum>
@@ -8753,7 +9083,7 @@
         <w:ind w:left="720" w:hanging="360"/>
       </w:pPr>
       <w:rPr>
-        <w:rFonts w:ascii="Symbol" w:hAnsi="Symbol" w:hint="default"/>
+        <w:rFonts w:hint="default" w:ascii="Symbol" w:hAnsi="Symbol"/>
       </w:rPr>
     </w:lvl>
     <w:lvl w:ilvl="1" w:tplc="04090003">
@@ -8765,7 +9095,7 @@
         <w:ind w:left="1440" w:hanging="360"/>
       </w:pPr>
       <w:rPr>
-        <w:rFonts w:ascii="Courier New" w:hAnsi="Courier New" w:cs="Courier New" w:hint="default"/>
+        <w:rFonts w:hint="default" w:ascii="Courier New" w:hAnsi="Courier New" w:cs="Courier New"/>
       </w:rPr>
     </w:lvl>
     <w:lvl w:ilvl="2" w:tplc="04090005" w:tentative="1">
@@ -8777,7 +9107,7 @@
         <w:ind w:left="2160" w:hanging="360"/>
       </w:pPr>
       <w:rPr>
-        <w:rFonts w:ascii="Wingdings" w:hAnsi="Wingdings" w:hint="default"/>
+        <w:rFonts w:hint="default" w:ascii="Wingdings" w:hAnsi="Wingdings"/>
       </w:rPr>
     </w:lvl>
     <w:lvl w:ilvl="3" w:tplc="04090001" w:tentative="1">
@@ -8789,7 +9119,7 @@
         <w:ind w:left="2880" w:hanging="360"/>
       </w:pPr>
       <w:rPr>
-        <w:rFonts w:ascii="Symbol" w:hAnsi="Symbol" w:hint="default"/>
+        <w:rFonts w:hint="default" w:ascii="Symbol" w:hAnsi="Symbol"/>
       </w:rPr>
     </w:lvl>
     <w:lvl w:ilvl="4" w:tplc="04090003" w:tentative="1">
@@ -8801,7 +9131,7 @@
         <w:ind w:left="3600" w:hanging="360"/>
       </w:pPr>
       <w:rPr>
-        <w:rFonts w:ascii="Courier New" w:hAnsi="Courier New" w:cs="Courier New" w:hint="default"/>
+        <w:rFonts w:hint="default" w:ascii="Courier New" w:hAnsi="Courier New" w:cs="Courier New"/>
       </w:rPr>
     </w:lvl>
     <w:lvl w:ilvl="5" w:tplc="04090005" w:tentative="1">
@@ -8813,7 +9143,7 @@
         <w:ind w:left="4320" w:hanging="360"/>
       </w:pPr>
       <w:rPr>
-        <w:rFonts w:ascii="Wingdings" w:hAnsi="Wingdings" w:hint="default"/>
+        <w:rFonts w:hint="default" w:ascii="Wingdings" w:hAnsi="Wingdings"/>
       </w:rPr>
     </w:lvl>
     <w:lvl w:ilvl="6" w:tplc="04090001" w:tentative="1">
@@ -8825,7 +9155,7 @@
         <w:ind w:left="5040" w:hanging="360"/>
       </w:pPr>
       <w:rPr>
-        <w:rFonts w:ascii="Symbol" w:hAnsi="Symbol" w:hint="default"/>
+        <w:rFonts w:hint="default" w:ascii="Symbol" w:hAnsi="Symbol"/>
       </w:rPr>
     </w:lvl>
     <w:lvl w:ilvl="7" w:tplc="04090003" w:tentative="1">
@@ -8837,7 +9167,7 @@
         <w:ind w:left="5760" w:hanging="360"/>
       </w:pPr>
       <w:rPr>
-        <w:rFonts w:ascii="Courier New" w:hAnsi="Courier New" w:cs="Courier New" w:hint="default"/>
+        <w:rFonts w:hint="default" w:ascii="Courier New" w:hAnsi="Courier New" w:cs="Courier New"/>
       </w:rPr>
     </w:lvl>
     <w:lvl w:ilvl="8" w:tplc="04090005" w:tentative="1">
@@ -8849,7 +9179,7 @@
         <w:ind w:left="6480" w:hanging="360"/>
       </w:pPr>
       <w:rPr>
-        <w:rFonts w:ascii="Wingdings" w:hAnsi="Wingdings" w:hint="default"/>
+        <w:rFonts w:hint="default" w:ascii="Wingdings" w:hAnsi="Wingdings"/>
       </w:rPr>
     </w:lvl>
   </w:abstractNum>
@@ -8865,7 +9195,7 @@
         <w:ind w:left="720" w:hanging="360"/>
       </w:pPr>
       <w:rPr>
-        <w:rFonts w:ascii="Symbol" w:eastAsiaTheme="minorHAnsi" w:hAnsi="Symbol" w:cstheme="minorBidi" w:hint="default"/>
+        <w:rFonts w:hint="default" w:ascii="Symbol" w:hAnsi="Symbol" w:eastAsiaTheme="minorHAnsi" w:cstheme="minorBidi"/>
       </w:rPr>
     </w:lvl>
     <w:lvl w:ilvl="1" w:tplc="04090003">
@@ -8877,7 +9207,7 @@
         <w:ind w:left="1440" w:hanging="360"/>
       </w:pPr>
       <w:rPr>
-        <w:rFonts w:ascii="Courier New" w:hAnsi="Courier New" w:cs="Courier New" w:hint="default"/>
+        <w:rFonts w:hint="default" w:ascii="Courier New" w:hAnsi="Courier New" w:cs="Courier New"/>
       </w:rPr>
     </w:lvl>
     <w:lvl w:ilvl="2" w:tplc="04090005">
@@ -8889,7 +9219,7 @@
         <w:ind w:left="2160" w:hanging="360"/>
       </w:pPr>
       <w:rPr>
-        <w:rFonts w:ascii="Wingdings" w:hAnsi="Wingdings" w:hint="default"/>
+        <w:rFonts w:hint="default" w:ascii="Wingdings" w:hAnsi="Wingdings"/>
       </w:rPr>
     </w:lvl>
     <w:lvl w:ilvl="3" w:tplc="04090001" w:tentative="1">
@@ -8901,7 +9231,7 @@
         <w:ind w:left="2880" w:hanging="360"/>
       </w:pPr>
       <w:rPr>
-        <w:rFonts w:ascii="Symbol" w:hAnsi="Symbol" w:hint="default"/>
+        <w:rFonts w:hint="default" w:ascii="Symbol" w:hAnsi="Symbol"/>
       </w:rPr>
     </w:lvl>
     <w:lvl w:ilvl="4" w:tplc="04090003" w:tentative="1">
@@ -8913,7 +9243,7 @@
         <w:ind w:left="3600" w:hanging="360"/>
       </w:pPr>
       <w:rPr>
-        <w:rFonts w:ascii="Courier New" w:hAnsi="Courier New" w:cs="Courier New" w:hint="default"/>
+        <w:rFonts w:hint="default" w:ascii="Courier New" w:hAnsi="Courier New" w:cs="Courier New"/>
       </w:rPr>
     </w:lvl>
     <w:lvl w:ilvl="5" w:tplc="04090005" w:tentative="1">
@@ -8925,7 +9255,7 @@
         <w:ind w:left="4320" w:hanging="360"/>
       </w:pPr>
       <w:rPr>
-        <w:rFonts w:ascii="Wingdings" w:hAnsi="Wingdings" w:hint="default"/>
+        <w:rFonts w:hint="default" w:ascii="Wingdings" w:hAnsi="Wingdings"/>
       </w:rPr>
     </w:lvl>
     <w:lvl w:ilvl="6" w:tplc="04090001" w:tentative="1">
@@ -8937,7 +9267,7 @@
         <w:ind w:left="5040" w:hanging="360"/>
       </w:pPr>
       <w:rPr>
-        <w:rFonts w:ascii="Symbol" w:hAnsi="Symbol" w:hint="default"/>
+        <w:rFonts w:hint="default" w:ascii="Symbol" w:hAnsi="Symbol"/>
       </w:rPr>
     </w:lvl>
     <w:lvl w:ilvl="7" w:tplc="04090003" w:tentative="1">
@@ -8949,7 +9279,7 @@
         <w:ind w:left="5760" w:hanging="360"/>
       </w:pPr>
       <w:rPr>
-        <w:rFonts w:ascii="Courier New" w:hAnsi="Courier New" w:cs="Courier New" w:hint="default"/>
+        <w:rFonts w:hint="default" w:ascii="Courier New" w:hAnsi="Courier New" w:cs="Courier New"/>
       </w:rPr>
     </w:lvl>
     <w:lvl w:ilvl="8" w:tplc="04090005" w:tentative="1">
@@ -8961,7 +9291,7 @@
         <w:ind w:left="6480" w:hanging="360"/>
       </w:pPr>
       <w:rPr>
-        <w:rFonts w:ascii="Wingdings" w:hAnsi="Wingdings" w:hint="default"/>
+        <w:rFonts w:hint="default" w:ascii="Wingdings" w:hAnsi="Wingdings"/>
       </w:rPr>
     </w:lvl>
   </w:abstractNum>
@@ -8977,7 +9307,7 @@
         <w:ind w:left="720" w:hanging="360"/>
       </w:pPr>
       <w:rPr>
-        <w:rFonts w:ascii="Symbol" w:eastAsiaTheme="minorHAnsi" w:hAnsi="Symbol" w:cstheme="minorBidi" w:hint="default"/>
+        <w:rFonts w:hint="default" w:ascii="Symbol" w:hAnsi="Symbol" w:eastAsiaTheme="minorHAnsi" w:cstheme="minorBidi"/>
       </w:rPr>
     </w:lvl>
     <w:lvl w:ilvl="1" w:tplc="0409000F">
@@ -9001,7 +9331,7 @@
         <w:ind w:left="2160" w:hanging="360"/>
       </w:pPr>
       <w:rPr>
-        <w:rFonts w:ascii="Wingdings" w:hAnsi="Wingdings" w:hint="default"/>
+        <w:rFonts w:hint="default" w:ascii="Wingdings" w:hAnsi="Wingdings"/>
       </w:rPr>
     </w:lvl>
     <w:lvl w:ilvl="3" w:tplc="04090001">
@@ -9013,7 +9343,7 @@
         <w:ind w:left="2880" w:hanging="360"/>
       </w:pPr>
       <w:rPr>
-        <w:rFonts w:ascii="Symbol" w:hAnsi="Symbol" w:hint="default"/>
+        <w:rFonts w:hint="default" w:ascii="Symbol" w:hAnsi="Symbol"/>
       </w:rPr>
     </w:lvl>
     <w:lvl w:ilvl="4" w:tplc="04090003" w:tentative="1">
@@ -9025,7 +9355,7 @@
         <w:ind w:left="3600" w:hanging="360"/>
       </w:pPr>
       <w:rPr>
-        <w:rFonts w:ascii="Courier New" w:hAnsi="Courier New" w:cs="Courier New" w:hint="default"/>
+        <w:rFonts w:hint="default" w:ascii="Courier New" w:hAnsi="Courier New" w:cs="Courier New"/>
       </w:rPr>
     </w:lvl>
     <w:lvl w:ilvl="5" w:tplc="04090005" w:tentative="1">
@@ -9037,7 +9367,7 @@
         <w:ind w:left="4320" w:hanging="360"/>
       </w:pPr>
       <w:rPr>
-        <w:rFonts w:ascii="Wingdings" w:hAnsi="Wingdings" w:hint="default"/>
+        <w:rFonts w:hint="default" w:ascii="Wingdings" w:hAnsi="Wingdings"/>
       </w:rPr>
     </w:lvl>
     <w:lvl w:ilvl="6" w:tplc="04090001" w:tentative="1">
@@ -9049,7 +9379,7 @@
         <w:ind w:left="5040" w:hanging="360"/>
       </w:pPr>
       <w:rPr>
-        <w:rFonts w:ascii="Symbol" w:hAnsi="Symbol" w:hint="default"/>
+        <w:rFonts w:hint="default" w:ascii="Symbol" w:hAnsi="Symbol"/>
       </w:rPr>
     </w:lvl>
     <w:lvl w:ilvl="7" w:tplc="04090003" w:tentative="1">
@@ -9061,7 +9391,7 @@
         <w:ind w:left="5760" w:hanging="360"/>
       </w:pPr>
       <w:rPr>
-        <w:rFonts w:ascii="Courier New" w:hAnsi="Courier New" w:cs="Courier New" w:hint="default"/>
+        <w:rFonts w:hint="default" w:ascii="Courier New" w:hAnsi="Courier New" w:cs="Courier New"/>
       </w:rPr>
     </w:lvl>
     <w:lvl w:ilvl="8" w:tplc="04090005" w:tentative="1">
@@ -9073,7 +9403,7 @@
         <w:ind w:left="6480" w:hanging="360"/>
       </w:pPr>
       <w:rPr>
-        <w:rFonts w:ascii="Wingdings" w:hAnsi="Wingdings" w:hint="default"/>
+        <w:rFonts w:hint="default" w:ascii="Wingdings" w:hAnsi="Wingdings"/>
       </w:rPr>
     </w:lvl>
   </w:abstractNum>
@@ -9179,7 +9509,7 @@
         <w:ind w:left="720" w:hanging="360"/>
       </w:pPr>
       <w:rPr>
-        <w:rFonts w:ascii="Symbol" w:hAnsi="Symbol" w:cs="Symbol" w:hint="default"/>
+        <w:rFonts w:hint="default" w:ascii="Symbol" w:hAnsi="Symbol" w:cs="Symbol"/>
       </w:rPr>
     </w:lvl>
     <w:lvl w:ilvl="1" w:tplc="04090003">
@@ -9191,7 +9521,7 @@
         <w:ind w:left="1440" w:hanging="360"/>
       </w:pPr>
       <w:rPr>
-        <w:rFonts w:ascii="Courier New" w:hAnsi="Courier New" w:cs="Courier New" w:hint="default"/>
+        <w:rFonts w:hint="default" w:ascii="Courier New" w:hAnsi="Courier New" w:cs="Courier New"/>
       </w:rPr>
     </w:lvl>
     <w:lvl w:ilvl="2" w:tplc="04090005">
@@ -9203,7 +9533,7 @@
         <w:ind w:left="2160" w:hanging="360"/>
       </w:pPr>
       <w:rPr>
-        <w:rFonts w:ascii="Wingdings" w:hAnsi="Wingdings" w:hint="default"/>
+        <w:rFonts w:hint="default" w:ascii="Wingdings" w:hAnsi="Wingdings"/>
       </w:rPr>
     </w:lvl>
     <w:lvl w:ilvl="3" w:tplc="04090001">
@@ -9215,7 +9545,7 @@
         <w:ind w:left="2880" w:hanging="360"/>
       </w:pPr>
       <w:rPr>
-        <w:rFonts w:ascii="Symbol" w:hAnsi="Symbol" w:hint="default"/>
+        <w:rFonts w:hint="default" w:ascii="Symbol" w:hAnsi="Symbol"/>
       </w:rPr>
     </w:lvl>
     <w:lvl w:ilvl="4" w:tplc="04090003">
@@ -9227,7 +9557,7 @@
         <w:ind w:left="3600" w:hanging="360"/>
       </w:pPr>
       <w:rPr>
-        <w:rFonts w:ascii="Courier New" w:hAnsi="Courier New" w:cs="Courier New" w:hint="default"/>
+        <w:rFonts w:hint="default" w:ascii="Courier New" w:hAnsi="Courier New" w:cs="Courier New"/>
       </w:rPr>
     </w:lvl>
     <w:lvl w:ilvl="5" w:tplc="04090005" w:tentative="1">
@@ -9239,7 +9569,7 @@
         <w:ind w:left="4320" w:hanging="360"/>
       </w:pPr>
       <w:rPr>
-        <w:rFonts w:ascii="Wingdings" w:hAnsi="Wingdings" w:hint="default"/>
+        <w:rFonts w:hint="default" w:ascii="Wingdings" w:hAnsi="Wingdings"/>
       </w:rPr>
     </w:lvl>
     <w:lvl w:ilvl="6" w:tplc="04090001" w:tentative="1">
@@ -9251,7 +9581,7 @@
         <w:ind w:left="5040" w:hanging="360"/>
       </w:pPr>
       <w:rPr>
-        <w:rFonts w:ascii="Symbol" w:hAnsi="Symbol" w:hint="default"/>
+        <w:rFonts w:hint="default" w:ascii="Symbol" w:hAnsi="Symbol"/>
       </w:rPr>
     </w:lvl>
     <w:lvl w:ilvl="7" w:tplc="04090003" w:tentative="1">
@@ -9263,7 +9593,7 @@
         <w:ind w:left="5760" w:hanging="360"/>
       </w:pPr>
       <w:rPr>
-        <w:rFonts w:ascii="Courier New" w:hAnsi="Courier New" w:cs="Courier New" w:hint="default"/>
+        <w:rFonts w:hint="default" w:ascii="Courier New" w:hAnsi="Courier New" w:cs="Courier New"/>
       </w:rPr>
     </w:lvl>
     <w:lvl w:ilvl="8" w:tplc="04090005" w:tentative="1">
@@ -9275,7 +9605,7 @@
         <w:ind w:left="6480" w:hanging="360"/>
       </w:pPr>
       <w:rPr>
-        <w:rFonts w:ascii="Wingdings" w:hAnsi="Wingdings" w:hint="default"/>
+        <w:rFonts w:hint="default" w:ascii="Wingdings" w:hAnsi="Wingdings"/>
       </w:rPr>
     </w:lvl>
   </w:abstractNum>
@@ -9323,7 +9653,7 @@
   <w:docDefaults>
     <w:rPrDefault>
       <w:rPr>
-        <w:rFonts w:asciiTheme="minorHAnsi" w:eastAsiaTheme="minorHAnsi" w:hAnsiTheme="minorHAnsi" w:cstheme="minorBidi"/>
+        <w:rFonts w:asciiTheme="minorHAnsi" w:hAnsiTheme="minorHAnsi" w:eastAsiaTheme="minorHAnsi" w:cstheme="minorBidi"/>
         <w:sz w:val="24"/>
         <w:szCs w:val="24"/>
         <w:lang w:val="en-US" w:eastAsia="en-US" w:bidi="ar-SA"/>
@@ -9334,14 +9664,14 @@
   <w:latentStyles w:defLockedState="0" w:defUIPriority="99" w:defSemiHidden="0" w:defUnhideWhenUsed="0" w:defQFormat="0" w:count="376">
     <w:lsdException w:name="Normal" w:uiPriority="0" w:qFormat="1"/>
     <w:lsdException w:name="heading 1" w:uiPriority="9" w:qFormat="1"/>
-    <w:lsdException w:name="heading 2" w:semiHidden="1" w:uiPriority="9" w:unhideWhenUsed="1" w:qFormat="1"/>
-    <w:lsdException w:name="heading 3" w:semiHidden="1" w:uiPriority="9" w:unhideWhenUsed="1" w:qFormat="1"/>
-    <w:lsdException w:name="heading 4" w:semiHidden="1" w:uiPriority="9" w:unhideWhenUsed="1" w:qFormat="1"/>
-    <w:lsdException w:name="heading 5" w:semiHidden="1" w:uiPriority="9" w:unhideWhenUsed="1" w:qFormat="1"/>
-    <w:lsdException w:name="heading 6" w:semiHidden="1" w:uiPriority="9" w:unhideWhenUsed="1" w:qFormat="1"/>
-    <w:lsdException w:name="heading 7" w:semiHidden="1" w:uiPriority="9" w:unhideWhenUsed="1" w:qFormat="1"/>
-    <w:lsdException w:name="heading 8" w:semiHidden="1" w:uiPriority="9" w:unhideWhenUsed="1" w:qFormat="1"/>
-    <w:lsdException w:name="heading 9" w:semiHidden="1" w:uiPriority="9" w:unhideWhenUsed="1" w:qFormat="1"/>
+    <w:lsdException w:name="heading 2" w:uiPriority="9" w:semiHidden="1" w:unhideWhenUsed="1" w:qFormat="1"/>
+    <w:lsdException w:name="heading 3" w:uiPriority="9" w:semiHidden="1" w:unhideWhenUsed="1" w:qFormat="1"/>
+    <w:lsdException w:name="heading 4" w:uiPriority="9" w:semiHidden="1" w:unhideWhenUsed="1" w:qFormat="1"/>
+    <w:lsdException w:name="heading 5" w:uiPriority="9" w:semiHidden="1" w:unhideWhenUsed="1" w:qFormat="1"/>
+    <w:lsdException w:name="heading 6" w:uiPriority="9" w:semiHidden="1" w:unhideWhenUsed="1" w:qFormat="1"/>
+    <w:lsdException w:name="heading 7" w:uiPriority="9" w:semiHidden="1" w:unhideWhenUsed="1" w:qFormat="1"/>
+    <w:lsdException w:name="heading 8" w:uiPriority="9" w:semiHidden="1" w:unhideWhenUsed="1" w:qFormat="1"/>
+    <w:lsdException w:name="heading 9" w:uiPriority="9" w:semiHidden="1" w:unhideWhenUsed="1" w:qFormat="1"/>
     <w:lsdException w:name="index 1" w:semiHidden="1" w:unhideWhenUsed="1"/>
     <w:lsdException w:name="index 2" w:semiHidden="1" w:unhideWhenUsed="1"/>
     <w:lsdException w:name="index 3" w:semiHidden="1" w:unhideWhenUsed="1"/>
@@ -9351,22 +9681,22 @@
     <w:lsdException w:name="index 7" w:semiHidden="1" w:unhideWhenUsed="1"/>
     <w:lsdException w:name="index 8" w:semiHidden="1" w:unhideWhenUsed="1"/>
     <w:lsdException w:name="index 9" w:semiHidden="1" w:unhideWhenUsed="1"/>
-    <w:lsdException w:name="toc 1" w:semiHidden="1" w:uiPriority="39" w:unhideWhenUsed="1"/>
-    <w:lsdException w:name="toc 2" w:semiHidden="1" w:uiPriority="39" w:unhideWhenUsed="1"/>
-    <w:lsdException w:name="toc 3" w:semiHidden="1" w:uiPriority="39" w:unhideWhenUsed="1"/>
-    <w:lsdException w:name="toc 4" w:semiHidden="1" w:uiPriority="39" w:unhideWhenUsed="1"/>
-    <w:lsdException w:name="toc 5" w:semiHidden="1" w:uiPriority="39" w:unhideWhenUsed="1"/>
-    <w:lsdException w:name="toc 6" w:semiHidden="1" w:uiPriority="39" w:unhideWhenUsed="1"/>
-    <w:lsdException w:name="toc 7" w:semiHidden="1" w:uiPriority="39" w:unhideWhenUsed="1"/>
-    <w:lsdException w:name="toc 8" w:semiHidden="1" w:uiPriority="39" w:unhideWhenUsed="1"/>
-    <w:lsdException w:name="toc 9" w:semiHidden="1" w:uiPriority="39" w:unhideWhenUsed="1"/>
+    <w:lsdException w:name="toc 1" w:uiPriority="39" w:semiHidden="1" w:unhideWhenUsed="1"/>
+    <w:lsdException w:name="toc 2" w:uiPriority="39" w:semiHidden="1" w:unhideWhenUsed="1"/>
+    <w:lsdException w:name="toc 3" w:uiPriority="39" w:semiHidden="1" w:unhideWhenUsed="1"/>
+    <w:lsdException w:name="toc 4" w:uiPriority="39" w:semiHidden="1" w:unhideWhenUsed="1"/>
+    <w:lsdException w:name="toc 5" w:uiPriority="39" w:semiHidden="1" w:unhideWhenUsed="1"/>
+    <w:lsdException w:name="toc 6" w:uiPriority="39" w:semiHidden="1" w:unhideWhenUsed="1"/>
+    <w:lsdException w:name="toc 7" w:uiPriority="39" w:semiHidden="1" w:unhideWhenUsed="1"/>
+    <w:lsdException w:name="toc 8" w:uiPriority="39" w:semiHidden="1" w:unhideWhenUsed="1"/>
+    <w:lsdException w:name="toc 9" w:uiPriority="39" w:semiHidden="1" w:unhideWhenUsed="1"/>
     <w:lsdException w:name="Normal Indent" w:semiHidden="1" w:unhideWhenUsed="1"/>
     <w:lsdException w:name="footnote text" w:semiHidden="1" w:unhideWhenUsed="1"/>
     <w:lsdException w:name="annotation text" w:semiHidden="1" w:unhideWhenUsed="1"/>
     <w:lsdException w:name="header" w:semiHidden="1" w:unhideWhenUsed="1"/>
     <w:lsdException w:name="footer" w:semiHidden="1" w:unhideWhenUsed="1"/>
     <w:lsdException w:name="index heading" w:semiHidden="1" w:unhideWhenUsed="1"/>
-    <w:lsdException w:name="caption" w:semiHidden="1" w:uiPriority="35" w:unhideWhenUsed="1" w:qFormat="1"/>
+    <w:lsdException w:name="caption" w:uiPriority="35" w:semiHidden="1" w:unhideWhenUsed="1" w:qFormat="1"/>
     <w:lsdException w:name="table of figures" w:semiHidden="1" w:unhideWhenUsed="1"/>
     <w:lsdException w:name="envelope address" w:semiHidden="1" w:unhideWhenUsed="1"/>
     <w:lsdException w:name="envelope return" w:semiHidden="1" w:unhideWhenUsed="1"/>
@@ -9397,7 +9727,7 @@
     <w:lsdException w:name="Title" w:uiPriority="10" w:qFormat="1"/>
     <w:lsdException w:name="Closing" w:semiHidden="1" w:unhideWhenUsed="1"/>
     <w:lsdException w:name="Signature" w:semiHidden="1" w:unhideWhenUsed="1"/>
-    <w:lsdException w:name="Default Paragraph Font" w:semiHidden="1" w:uiPriority="1" w:unhideWhenUsed="1"/>
+    <w:lsdException w:name="Default Paragraph Font" w:uiPriority="1" w:semiHidden="1" w:unhideWhenUsed="1"/>
     <w:lsdException w:name="Body Text" w:semiHidden="1" w:unhideWhenUsed="1"/>
     <w:lsdException w:name="Body Text Indent" w:semiHidden="1" w:unhideWhenUsed="1"/>
     <w:lsdException w:name="List Continue" w:semiHidden="1" w:unhideWhenUsed="1"/>
@@ -9597,8 +9927,8 @@
     <w:lsdException w:name="Subtle Reference" w:uiPriority="31" w:qFormat="1"/>
     <w:lsdException w:name="Intense Reference" w:uiPriority="32" w:qFormat="1"/>
     <w:lsdException w:name="Book Title" w:uiPriority="33" w:qFormat="1"/>
-    <w:lsdException w:name="Bibliography" w:semiHidden="1" w:uiPriority="37" w:unhideWhenUsed="1"/>
-    <w:lsdException w:name="TOC Heading" w:semiHidden="1" w:uiPriority="39" w:unhideWhenUsed="1" w:qFormat="1"/>
+    <w:lsdException w:name="Bibliography" w:uiPriority="37" w:semiHidden="1" w:unhideWhenUsed="1"/>
+    <w:lsdException w:name="TOC Heading" w:uiPriority="39" w:semiHidden="1" w:unhideWhenUsed="1" w:qFormat="1"/>
     <w:lsdException w:name="Plain Table 1" w:uiPriority="41"/>
     <w:lsdException w:name="Plain Table 2" w:uiPriority="42"/>
     <w:lsdException w:name="Plain Table 3" w:uiPriority="43"/>
@@ -9709,7 +10039,7 @@
     <w:lsdException w:name="Unresolved Mention" w:semiHidden="1" w:unhideWhenUsed="1"/>
     <w:lsdException w:name="Smart Link" w:semiHidden="1" w:unhideWhenUsed="1"/>
   </w:latentStyles>
-  <w:style w:type="paragraph" w:default="1" w:styleId="Normal">
+  <w:style w:type="paragraph" w:styleId="Normal" w:default="1">
     <w:name w:val="Normal"/>
     <w:qFormat/>
     <w:rsid w:val="00F06D0C"/>
@@ -9722,13 +10052,13 @@
       <w:lang w:bidi="he-IL"/>
     </w:rPr>
   </w:style>
-  <w:style w:type="character" w:default="1" w:styleId="DefaultParagraphFont">
+  <w:style w:type="character" w:styleId="DefaultParagraphFont" w:default="1">
     <w:name w:val="Default Paragraph Font"/>
     <w:uiPriority w:val="1"/>
     <w:semiHidden/>
     <w:unhideWhenUsed/>
   </w:style>
-  <w:style w:type="table" w:default="1" w:styleId="TableNormal">
+  <w:style w:type="table" w:styleId="TableNormal" w:default="1">
     <w:name w:val="Normal Table"/>
     <w:uiPriority w:val="99"/>
     <w:semiHidden/>
@@ -9743,7 +10073,7 @@
       </w:tblCellMar>
     </w:tblPr>
   </w:style>
-  <w:style w:type="numbering" w:default="1" w:styleId="NoList">
+  <w:style w:type="numbering" w:styleId="NoList" w:default="1">
     <w:name w:val="No List"/>
     <w:uiPriority w:val="99"/>
     <w:semiHidden/>
@@ -9760,12 +10090,12 @@
       <w:contextualSpacing/>
     </w:pPr>
   </w:style>
-  <w:style w:type="character" w:customStyle="1" w:styleId="il">
+  <w:style w:type="character" w:styleId="il" w:customStyle="1">
     <w:name w:val="il"/>
     <w:basedOn w:val="DefaultParagraphFont"/>
     <w:rsid w:val="00075192"/>
   </w:style>
-  <w:style w:type="character" w:customStyle="1" w:styleId="apple-converted-space">
+  <w:style w:type="character" w:styleId="apple-converted-space" w:customStyle="1">
     <w:name w:val="apple-converted-space"/>
     <w:basedOn w:val="DefaultParagraphFont"/>
     <w:rsid w:val="00075192"/>
@@ -9785,7 +10115,7 @@
       <w:spacing w:after="0" w:line="240" w:lineRule="auto"/>
     </w:pPr>
   </w:style>
-  <w:style w:type="character" w:customStyle="1" w:styleId="FooterChar">
+  <w:style w:type="character" w:styleId="FooterChar" w:customStyle="1">
     <w:name w:val="Footer Char"/>
     <w:basedOn w:val="DefaultParagraphFont"/>
     <w:link w:val="Footer"/>
@@ -9820,7 +10150,7 @@
       <w:spacing w:after="0" w:line="240" w:lineRule="auto"/>
     </w:pPr>
   </w:style>
-  <w:style w:type="character" w:customStyle="1" w:styleId="HeaderChar">
+  <w:style w:type="character" w:styleId="HeaderChar" w:customStyle="1">
     <w:name w:val="Header Char"/>
     <w:basedOn w:val="DefaultParagraphFont"/>
     <w:link w:val="Header"/>
@@ -9849,7 +10179,7 @@
       <w:szCs w:val="18"/>
     </w:rPr>
   </w:style>
-  <w:style w:type="character" w:customStyle="1" w:styleId="BalloonTextChar">
+  <w:style w:type="character" w:styleId="BalloonTextChar" w:customStyle="1">
     <w:name w:val="Balloon Text Char"/>
     <w:basedOn w:val="DefaultParagraphFont"/>
     <w:link w:val="BalloonText"/>
@@ -9875,12 +10205,12 @@
     </w:rPr>
     <w:tblPr>
       <w:tblBorders>
-        <w:top w:val="single" w:sz="4" w:space="0" w:color="auto"/>
-        <w:left w:val="single" w:sz="4" w:space="0" w:color="auto"/>
-        <w:bottom w:val="single" w:sz="4" w:space="0" w:color="auto"/>
-        <w:right w:val="single" w:sz="4" w:space="0" w:color="auto"/>
-        <w:insideH w:val="single" w:sz="4" w:space="0" w:color="auto"/>
-        <w:insideV w:val="single" w:sz="4" w:space="0" w:color="auto"/>
+        <w:top w:val="single" w:color="auto" w:sz="4" w:space="0"/>
+        <w:left w:val="single" w:color="auto" w:sz="4" w:space="0"/>
+        <w:bottom w:val="single" w:color="auto" w:sz="4" w:space="0"/>
+        <w:right w:val="single" w:color="auto" w:sz="4" w:space="0"/>
+        <w:insideH w:val="single" w:color="auto" w:sz="4" w:space="0"/>
+        <w:insideV w:val="single" w:color="auto" w:sz="4" w:space="0"/>
       </w:tblBorders>
     </w:tblPr>
   </w:style>
@@ -9912,7 +10242,7 @@
       <w:szCs w:val="20"/>
     </w:rPr>
   </w:style>
-  <w:style w:type="character" w:customStyle="1" w:styleId="CommentTextChar">
+  <w:style w:type="character" w:styleId="CommentTextChar" w:customStyle="1">
     <w:name w:val="Comment Text Char"/>
     <w:basedOn w:val="DefaultParagraphFont"/>
     <w:link w:val="CommentText"/>
@@ -9939,7 +10269,7 @@
       <w:bCs/>
     </w:rPr>
   </w:style>
-  <w:style w:type="character" w:customStyle="1" w:styleId="CommentSubjectChar">
+  <w:style w:type="character" w:styleId="CommentSubjectChar" w:customStyle="1">
     <w:name w:val="Comment Subject Char"/>
     <w:basedOn w:val="CommentTextChar"/>
     <w:link w:val="CommentSubject"/>
@@ -9965,7 +10295,7 @@
       <w:u w:val="single"/>
     </w:rPr>
   </w:style>
-  <w:style w:type="character" w:customStyle="1" w:styleId="UnresolvedMention1">
+  <w:style w:type="character" w:styleId="UnresolvedMention1" w:customStyle="1">
     <w:name w:val="Unresolved Mention1"/>
     <w:basedOn w:val="DefaultParagraphFont"/>
     <w:uiPriority w:val="99"/>

--- a/experiment/running_protocols/SOP - Mudrik lab Exp 4.docx
+++ b/experiment/running_protocols/SOP - Mudrik lab Exp 4.docx
@@ -1,6 +1,6 @@
 
 <file path=word/document.xml><?xml version="1.0" encoding="utf-8"?>
-<w:document xmlns:wpc="http://schemas.microsoft.com/office/word/2010/wordprocessingCanvas" xmlns:cx="http://schemas.microsoft.com/office/drawing/2014/chartex" xmlns:cx1="http://schemas.microsoft.com/office/drawing/2015/9/8/chartex" xmlns:cx2="http://schemas.microsoft.com/office/drawing/2015/10/21/chartex" xmlns:cx3="http://schemas.microsoft.com/office/drawing/2016/5/9/chartex" xmlns:cx4="http://schemas.microsoft.com/office/drawing/2016/5/10/chartex" xmlns:cx5="http://schemas.microsoft.com/office/drawing/2016/5/11/chartex" xmlns:cx6="http://schemas.microsoft.com/office/drawing/2016/5/12/chartex" xmlns:cx7="http://schemas.microsoft.com/office/drawing/2016/5/13/chartex" xmlns:cx8="http://schemas.microsoft.com/office/drawing/2016/5/14/chartex" xmlns:mc="http://schemas.openxmlformats.org/markup-compatibility/2006" xmlns:aink="http://schemas.microsoft.com/office/drawing/2016/ink" xmlns:am3d="http://schemas.microsoft.com/office/drawing/2017/model3d" xmlns:o="urn:schemas-microsoft-com:office:office" xmlns:oel="http://schemas.microsoft.com/office/2019/extlst" xmlns:r="http://schemas.openxmlformats.org/officeDocument/2006/relationships" xmlns:m="http://schemas.openxmlformats.org/officeDocument/2006/math" xmlns:v="urn:schemas-microsoft-com:vml" xmlns:wp14="http://schemas.microsoft.com/office/word/2010/wordprocessingDrawing" xmlns:wp="http://schemas.openxmlformats.org/drawingml/2006/wordprocessingDrawing" xmlns:w10="urn:schemas-microsoft-com:office:word" xmlns:w="http://schemas.openxmlformats.org/wordprocessingml/2006/main" xmlns:w14="http://schemas.microsoft.com/office/word/2010/wordml" xmlns:w15="http://schemas.microsoft.com/office/word/2012/wordml" xmlns:w16cex="http://schemas.microsoft.com/office/word/2018/wordml/cex" xmlns:w16cid="http://schemas.microsoft.com/office/word/2016/wordml/cid" xmlns:w16="http://schemas.microsoft.com/office/word/2018/wordml" xmlns:w16sdtdh="http://schemas.microsoft.com/office/word/2020/wordml/sdtdatahash" xmlns:w16se="http://schemas.microsoft.com/office/word/2015/wordml/symex" xmlns:wpg="http://schemas.microsoft.com/office/word/2010/wordprocessingGroup" xmlns:wpi="http://schemas.microsoft.com/office/word/2010/wordprocessingInk" xmlns:wne="http://schemas.microsoft.com/office/word/2006/wordml" xmlns:wps="http://schemas.microsoft.com/office/word/2010/wordprocessingShape" mc:Ignorable="w14 w15 w16se w16cid w16 w16cex w16sdtdh wp14">
+<w:document xmlns:wpc="http://schemas.microsoft.com/office/word/2010/wordprocessingCanvas" xmlns:cx="http://schemas.microsoft.com/office/drawing/2014/chartex" xmlns:mc="http://schemas.openxmlformats.org/markup-compatibility/2006" xmlns:o="urn:schemas-microsoft-com:office:office" xmlns:r="http://schemas.openxmlformats.org/officeDocument/2006/relationships" xmlns:m="http://schemas.openxmlformats.org/officeDocument/2006/math" xmlns:v="urn:schemas-microsoft-com:vml" xmlns:wp14="http://schemas.microsoft.com/office/word/2010/wordprocessingDrawing" xmlns:wp="http://schemas.openxmlformats.org/drawingml/2006/wordprocessingDrawing" xmlns:w10="urn:schemas-microsoft-com:office:word" xmlns:w="http://schemas.openxmlformats.org/wordprocessingml/2006/main" xmlns:w14="http://schemas.microsoft.com/office/word/2010/wordml" xmlns:w15="http://schemas.microsoft.com/office/word/2012/wordml" xmlns:w16se="http://schemas.microsoft.com/office/word/2015/wordml/symex" xmlns:wpg="http://schemas.microsoft.com/office/word/2010/wordprocessingGroup" xmlns:wpi="http://schemas.microsoft.com/office/word/2010/wordprocessingInk" xmlns:wne="http://schemas.microsoft.com/office/word/2006/wordml" xmlns:wps="http://schemas.microsoft.com/office/word/2010/wordprocessingShape" mc:Ignorable="w14 w15 w16se wp14">
   <w:body>
     <w:p>
       <w:pPr>
@@ -63,7 +63,7 @@
       </w:pPr>
       <w:r>
         <w:rPr>
-          <w:rFonts w:hint="eastAsia" w:cs="Times New Roman"/>
+          <w:rFonts w:cs="Times New Roman" w:hint="eastAsia"/>
           <w:b/>
           <w:bCs/>
           <w:sz w:val="28"/>
@@ -87,7 +87,7 @@
       </w:r>
       <w:r>
         <w:rPr>
-          <w:rFonts w:hint="eastAsia" w:cs="Times New Roman"/>
+          <w:rFonts w:cs="Times New Roman" w:hint="eastAsia"/>
           <w:b/>
           <w:bCs/>
           <w:sz w:val="28"/>
@@ -111,7 +111,7 @@
       </w:r>
       <w:r>
         <w:rPr>
-          <w:rFonts w:hint="eastAsia" w:cs="Times New Roman"/>
+          <w:rFonts w:cs="Times New Roman" w:hint="eastAsia"/>
           <w:b/>
           <w:bCs/>
           <w:sz w:val="28"/>
@@ -151,7 +151,7 @@
       </w:pPr>
       <w:r>
         <w:rPr>
-          <w:rFonts w:hint="cs" w:cs="Times New Roman"/>
+          <w:rFonts w:cs="Times New Roman" w:hint="cs"/>
           <w:b/>
           <w:bCs/>
           <w:rtl/>
@@ -160,7 +160,7 @@
       </w:r>
       <w:r>
         <w:rPr>
-          <w:rFonts w:hint="cs" w:cstheme="minorHAnsi"/>
+          <w:rFonts w:cstheme="minorHAnsi" w:hint="cs"/>
           <w:b/>
           <w:bCs/>
           <w:rtl/>
@@ -286,35 +286,35 @@
       </w:r>
       <w:r>
         <w:rPr>
-          <w:rFonts w:hint="cs" w:cs="Calibri"/>
+          <w:rFonts w:cs="Calibri" w:hint="cs"/>
           <w:rtl/>
         </w:rPr>
         <w:t xml:space="preserve"> (</w:t>
       </w:r>
       <w:r>
         <w:rPr>
-          <w:rFonts w:hint="cs" w:cs="Times New Roman"/>
+          <w:rFonts w:cs="Times New Roman" w:hint="cs"/>
           <w:rtl/>
         </w:rPr>
         <w:t>עדשות בלבד</w:t>
       </w:r>
       <w:r>
         <w:rPr>
-          <w:rFonts w:hint="cs" w:cs="Calibri"/>
+          <w:rFonts w:cs="Calibri" w:hint="cs"/>
           <w:rtl/>
         </w:rPr>
         <w:t xml:space="preserve">, </w:t>
       </w:r>
       <w:r>
         <w:rPr>
-          <w:rFonts w:hint="cs" w:cs="Times New Roman"/>
+          <w:rFonts w:cs="Times New Roman" w:hint="cs"/>
           <w:rtl/>
         </w:rPr>
         <w:t>לא משקפיים</w:t>
       </w:r>
       <w:r>
         <w:rPr>
-          <w:rFonts w:hint="cs" w:cs="Calibri"/>
+          <w:rFonts w:cs="Calibri" w:hint="cs"/>
           <w:rtl/>
         </w:rPr>
         <w:t>).</w:t>
@@ -518,7 +518,7 @@
       </w:pPr>
       <w:r>
         <w:rPr>
-          <w:rFonts w:hint="cs" w:cs="Times New Roman"/>
+          <w:rFonts w:cs="Times New Roman" w:hint="cs"/>
           <w:b/>
           <w:bCs/>
           <w:rtl/>
@@ -527,7 +527,7 @@
       </w:r>
       <w:r>
         <w:rPr>
-          <w:rFonts w:hint="cs" w:cs="Times New Roman"/>
+          <w:rFonts w:cs="Times New Roman" w:hint="cs"/>
           <w:b/>
           <w:bCs/>
           <w:rtl/>
@@ -536,7 +536,7 @@
       </w:r>
       <w:r>
         <w:rPr>
-          <w:rFonts w:hint="cs" w:cstheme="minorHAnsi"/>
+          <w:rFonts w:cstheme="minorHAnsi" w:hint="cs"/>
           <w:b/>
           <w:bCs/>
           <w:rtl/>
@@ -578,7 +578,7 @@
       </w:pPr>
       <w:r>
         <w:rPr>
-          <w:rFonts w:hint="cs" w:cs="Times New Roman"/>
+          <w:rFonts w:cs="Times New Roman" w:hint="cs"/>
           <w:b/>
           <w:bCs/>
           <w:rtl/>
@@ -587,7 +587,7 @@
       </w:r>
       <w:r>
         <w:rPr>
-          <w:rFonts w:hint="cs" w:cs="Times New Roman"/>
+          <w:rFonts w:cs="Times New Roman" w:hint="cs"/>
           <w:b/>
           <w:bCs/>
           <w:rtl/>
@@ -596,7 +596,7 @@
       </w:r>
       <w:r>
         <w:rPr>
-          <w:rFonts w:hint="cs" w:cstheme="minorHAnsi"/>
+          <w:rFonts w:cstheme="minorHAnsi" w:hint="cs"/>
           <w:b/>
           <w:bCs/>
           <w:rtl/>
@@ -616,20 +616,28 @@
       </w:pPr>
       <w:r>
         <w:rPr>
-          <w:rFonts w:hint="cs" w:cs="Times New Roman"/>
+          <w:rFonts w:cs="Times New Roman" w:hint="cs"/>
           <w:rtl/>
         </w:rPr>
         <w:t xml:space="preserve">הניסוי מורץ על </w:t>
       </w:r>
-      <w:r>
-        <w:rPr>
-          <w:rFonts w:cstheme="minorHAnsi"/>
-        </w:rPr>
-        <w:t xml:space="preserve">Matlab </w:t>
-      </w:r>
-      <w:r>
-        <w:rPr>
-          <w:rFonts w:hint="cs" w:cstheme="minorHAnsi"/>
+      <w:proofErr w:type="spellStart"/>
+      <w:r>
+        <w:rPr>
+          <w:rFonts w:cstheme="minorHAnsi"/>
+        </w:rPr>
+        <w:t>Matlab</w:t>
+      </w:r>
+      <w:proofErr w:type="spellEnd"/>
+      <w:r>
+        <w:rPr>
+          <w:rFonts w:cstheme="minorHAnsi"/>
+        </w:rPr>
+        <w:t xml:space="preserve"> </w:t>
+      </w:r>
+      <w:r>
+        <w:rPr>
+          <w:rFonts w:cstheme="minorHAnsi" w:hint="cs"/>
         </w:rPr>
         <w:t>R</w:t>
       </w:r>
@@ -653,7 +661,7 @@
       </w:r>
       <w:r>
         <w:rPr>
-          <w:rFonts w:hint="cs" w:cstheme="minorHAnsi"/>
+          <w:rFonts w:cstheme="minorHAnsi" w:hint="cs"/>
           <w:rtl/>
         </w:rPr>
         <w:t>,</w:t>
@@ -671,7 +679,7 @@
       </w:pPr>
       <w:r>
         <w:rPr>
-          <w:rFonts w:hint="cs" w:cs="Times New Roman"/>
+          <w:rFonts w:cs="Times New Roman" w:hint="cs"/>
           <w:rtl/>
         </w:rPr>
         <w:t xml:space="preserve">מסך </w:t>
@@ -684,21 +692,23 @@
       </w:r>
       <w:r>
         <w:rPr>
-          <w:rFonts w:hint="cs" w:cstheme="minorHAnsi"/>
+          <w:rFonts w:cstheme="minorHAnsi" w:hint="cs"/>
           <w:rtl/>
         </w:rPr>
         <w:t xml:space="preserve"> </w:t>
       </w:r>
-      <w:r>
-        <w:rPr>
-          <w:rFonts w:hint="cs" w:cs="Times New Roman"/>
+      <w:proofErr w:type="spellStart"/>
+      <w:r>
+        <w:rPr>
+          <w:rFonts w:cs="Times New Roman" w:hint="cs"/>
           <w:rtl/>
         </w:rPr>
         <w:t>גרסא</w:t>
       </w:r>
-      <w:r>
-        <w:rPr>
-          <w:rFonts w:hint="cs" w:cstheme="minorHAnsi"/>
+      <w:proofErr w:type="spellEnd"/>
+      <w:r>
+        <w:rPr>
+          <w:rFonts w:cstheme="minorHAnsi" w:hint="cs"/>
           <w:rtl/>
         </w:rPr>
         <w:t xml:space="preserve">: </w:t>
@@ -720,11 +730,19 @@
           <w:rFonts w:cstheme="minorHAnsi"/>
         </w:rPr>
       </w:pPr>
-      <w:r>
-        <w:rPr>
-          <w:rFonts w:cstheme="minorHAnsi"/>
-        </w:rPr>
-        <w:t>VIEWPixx /3D Lite LCD display and data acquisition system</w:t>
+      <w:proofErr w:type="spellStart"/>
+      <w:r>
+        <w:rPr>
+          <w:rFonts w:cstheme="minorHAnsi"/>
+        </w:rPr>
+        <w:t>VIEWPixx</w:t>
+      </w:r>
+      <w:proofErr w:type="spellEnd"/>
+      <w:r>
+        <w:rPr>
+          <w:rFonts w:cstheme="minorHAnsi"/>
+        </w:rPr>
+        <w:t xml:space="preserve"> /3D Lite LCD display and data acquisition system</w:t>
       </w:r>
     </w:p>
     <w:p>
@@ -757,7 +775,7 @@
       </w:pPr>
       <w:r>
         <w:rPr>
-          <w:rFonts w:hint="cs" w:cs="Times New Roman"/>
+          <w:rFonts w:cs="Times New Roman" w:hint="cs"/>
           <w:rtl/>
         </w:rPr>
         <w:t xml:space="preserve">הגדרות נוספות נמצאות בקבוץ </w:t>
@@ -776,40 +794,44 @@
       </w:r>
       <w:r>
         <w:rPr>
-          <w:rFonts w:hint="cs" w:cs="Times New Roman"/>
+          <w:rFonts w:cs="Times New Roman" w:hint="cs"/>
           <w:rtl/>
         </w:rPr>
         <w:t xml:space="preserve"> שנוצר מהפלט של פונקציית </w:t>
       </w:r>
+      <w:proofErr w:type="spellStart"/>
       <w:r>
         <w:rPr>
           <w:rFonts w:cstheme="minorHAnsi"/>
         </w:rPr>
         <w:t>Datapixx</w:t>
       </w:r>
-      <w:r>
-        <w:rPr>
-          <w:rFonts w:hint="cs" w:cs="Times New Roman"/>
+      <w:proofErr w:type="spellEnd"/>
+      <w:r>
+        <w:rPr>
+          <w:rFonts w:cs="Times New Roman" w:hint="cs"/>
           <w:rtl/>
         </w:rPr>
         <w:t xml:space="preserve"> ב</w:t>
       </w:r>
       <w:r>
         <w:rPr>
-          <w:rFonts w:hint="cs" w:cstheme="minorHAnsi"/>
+          <w:rFonts w:cstheme="minorHAnsi" w:hint="cs"/>
           <w:rtl/>
         </w:rPr>
         <w:t>-</w:t>
       </w:r>
+      <w:proofErr w:type="spellStart"/>
       <w:r>
         <w:rPr>
           <w:rFonts w:cstheme="minorHAnsi"/>
         </w:rPr>
         <w:t>Matlab</w:t>
       </w:r>
-      <w:r>
-        <w:rPr>
-          <w:rFonts w:hint="cs" w:cstheme="minorHAnsi"/>
+      <w:proofErr w:type="spellEnd"/>
+      <w:r>
+        <w:rPr>
+          <w:rFonts w:cstheme="minorHAnsi" w:hint="cs"/>
           <w:rtl/>
         </w:rPr>
         <w:t>.</w:t>
@@ -826,16 +848,24 @@
       </w:pPr>
       <w:r>
         <w:rPr>
-          <w:rFonts w:hint="cs" w:cs="Times New Roman"/>
+          <w:rFonts w:cs="Times New Roman" w:hint="cs"/>
           <w:rtl/>
         </w:rPr>
         <w:t xml:space="preserve">מערכת מצלמות </w:t>
       </w:r>
-      <w:r>
-        <w:rPr>
-          <w:rFonts w:cstheme="minorHAnsi"/>
-        </w:rPr>
-        <w:t xml:space="preserve">OptiTrack </w:t>
+      <w:proofErr w:type="spellStart"/>
+      <w:r>
+        <w:rPr>
+          <w:rFonts w:cstheme="minorHAnsi"/>
+        </w:rPr>
+        <w:t>OptiTrack</w:t>
+      </w:r>
+      <w:proofErr w:type="spellEnd"/>
+      <w:r>
+        <w:rPr>
+          <w:rFonts w:cstheme="minorHAnsi"/>
+        </w:rPr>
+        <w:t xml:space="preserve"> </w:t>
       </w:r>
       <w:r>
         <w:rPr>
@@ -845,10 +875,26 @@
       </w:r>
       <w:r>
         <w:rPr>
-          <w:rFonts w:hint="cs" w:cs="Times New Roman"/>
-          <w:rtl/>
-        </w:rPr>
-        <w:t xml:space="preserve"> וסמן מחזיר אור אינפרא אדום הניתן להלביש על האצבע</w:t>
+          <w:rFonts w:cs="Times New Roman" w:hint="cs"/>
+          <w:rtl/>
+        </w:rPr>
+        <w:t xml:space="preserve"> וסמן מחזיר אור </w:t>
+      </w:r>
+      <w:proofErr w:type="spellStart"/>
+      <w:r>
+        <w:rPr>
+          <w:rFonts w:cs="Times New Roman" w:hint="cs"/>
+          <w:rtl/>
+        </w:rPr>
+        <w:t>אינפרא</w:t>
+      </w:r>
+      <w:proofErr w:type="spellEnd"/>
+      <w:r>
+        <w:rPr>
+          <w:rFonts w:cs="Times New Roman" w:hint="cs"/>
+          <w:rtl/>
+        </w:rPr>
+        <w:t xml:space="preserve"> אדום הניתן להלביש על האצבע</w:t>
       </w:r>
     </w:p>
     <w:p>
@@ -863,7 +909,7 @@
       </w:pPr>
       <w:r>
         <w:rPr>
-          <w:rFonts w:hint="cs" w:cs="Times New Roman"/>
+          <w:rFonts w:cs="Times New Roman" w:hint="cs"/>
           <w:rtl/>
         </w:rPr>
         <w:t xml:space="preserve">תוכנת </w:t>
@@ -872,18 +918,32 @@
         <w:rPr>
           <w:rFonts w:cstheme="minorHAnsi"/>
         </w:rPr>
-        <w:t>MOTIVE ver 2.2.0</w:t>
-      </w:r>
-      <w:r>
-        <w:rPr>
-          <w:rFonts w:hint="cs" w:cs="Times New Roman"/>
+        <w:t xml:space="preserve">MOTIVE </w:t>
+      </w:r>
+      <w:proofErr w:type="spellStart"/>
+      <w:r>
+        <w:rPr>
+          <w:rFonts w:cstheme="minorHAnsi"/>
+        </w:rPr>
+        <w:t>ver</w:t>
+      </w:r>
+      <w:proofErr w:type="spellEnd"/>
+      <w:r>
+        <w:rPr>
+          <w:rFonts w:cstheme="minorHAnsi"/>
+        </w:rPr>
+        <w:t xml:space="preserve"> 2.2.0</w:t>
+      </w:r>
+      <w:r>
+        <w:rPr>
+          <w:rFonts w:cs="Times New Roman" w:hint="cs"/>
           <w:rtl/>
         </w:rPr>
         <w:t xml:space="preserve"> למעקב אחר תנועה והתממשקות עם המצלמות</w:t>
       </w:r>
       <w:r>
         <w:rPr>
-          <w:rFonts w:hint="cs" w:cstheme="minorHAnsi"/>
+          <w:rFonts w:cstheme="minorHAnsi" w:hint="cs"/>
           <w:rtl/>
         </w:rPr>
         <w:t>.</w:t>
@@ -901,7 +961,7 @@
       </w:pPr>
       <w:r>
         <w:rPr>
-          <w:rFonts w:hint="cs" w:cs="Times New Roman"/>
+          <w:rFonts w:cs="Times New Roman" w:hint="cs"/>
           <w:rtl/>
         </w:rPr>
         <w:t xml:space="preserve">מקלדת רגילה </w:t>
@@ -924,10 +984,26 @@
       </w:pPr>
       <w:r>
         <w:rPr>
-          <w:rFonts w:hint="cs" w:cs="Times New Roman"/>
-          <w:rtl/>
-        </w:rPr>
-        <w:t>מיגון מסך מפרספקס שקוף</w:t>
+          <w:rFonts w:cs="Times New Roman" w:hint="cs"/>
+          <w:rtl/>
+        </w:rPr>
+        <w:t xml:space="preserve">מיגון מסך </w:t>
+      </w:r>
+      <w:proofErr w:type="spellStart"/>
+      <w:r>
+        <w:rPr>
+          <w:rFonts w:cs="Times New Roman" w:hint="cs"/>
+          <w:rtl/>
+        </w:rPr>
+        <w:t>מפרספקס</w:t>
+      </w:r>
+      <w:proofErr w:type="spellEnd"/>
+      <w:r>
+        <w:rPr>
+          <w:rFonts w:cs="Times New Roman" w:hint="cs"/>
+          <w:rtl/>
+        </w:rPr>
+        <w:t xml:space="preserve"> שקוף</w:t>
       </w:r>
     </w:p>
     <w:p>
@@ -947,7 +1023,7 @@
       </w:pPr>
       <w:r>
         <w:rPr>
-          <w:rFonts w:hint="cs" w:cs="Times New Roman"/>
+          <w:rFonts w:cs="Times New Roman" w:hint="cs"/>
           <w:b/>
           <w:bCs/>
           <w:rtl/>
@@ -956,7 +1032,7 @@
       </w:r>
       <w:r>
         <w:rPr>
-          <w:rFonts w:hint="cs" w:cs="Times New Roman"/>
+          <w:rFonts w:cs="Times New Roman" w:hint="cs"/>
           <w:b/>
           <w:bCs/>
           <w:rtl/>
@@ -965,7 +1041,7 @@
       </w:r>
       <w:r>
         <w:rPr>
-          <w:rFonts w:hint="cs" w:cstheme="minorHAnsi"/>
+          <w:rFonts w:cstheme="minorHAnsi" w:hint="cs"/>
           <w:b/>
           <w:bCs/>
           <w:rtl/>
@@ -985,7 +1061,7 @@
       </w:pPr>
       <w:r>
         <w:rPr>
-          <w:rFonts w:hint="cs" w:cs="Times New Roman"/>
+          <w:rFonts w:cs="Times New Roman" w:hint="cs"/>
           <w:rtl/>
         </w:rPr>
         <w:t xml:space="preserve">חדר </w:t>
@@ -998,14 +1074,14 @@
       </w:r>
       <w:r>
         <w:rPr>
-          <w:rFonts w:hint="cs" w:cs="Times New Roman"/>
+          <w:rFonts w:cs="Times New Roman" w:hint="cs"/>
           <w:rtl/>
         </w:rPr>
         <w:t xml:space="preserve"> בו נמצאות המצלמות</w:t>
       </w:r>
       <w:r>
         <w:rPr>
-          <w:rFonts w:hint="cs" w:cstheme="minorHAnsi"/>
+          <w:rFonts w:cstheme="minorHAnsi" w:hint="cs"/>
           <w:rtl/>
         </w:rPr>
         <w:t>.</w:t>
@@ -1026,7 +1102,7 @@
       </w:pPr>
       <w:r>
         <w:rPr>
-          <w:rFonts w:hint="cs" w:cs="Times New Roman"/>
+          <w:rFonts w:cs="Times New Roman" w:hint="cs"/>
           <w:b/>
           <w:bCs/>
           <w:rtl/>
@@ -1035,7 +1111,7 @@
       </w:r>
       <w:r>
         <w:rPr>
-          <w:rFonts w:hint="cs" w:cstheme="minorHAnsi"/>
+          <w:rFonts w:cstheme="minorHAnsi" w:hint="cs"/>
           <w:b/>
           <w:bCs/>
           <w:rtl/>
@@ -1055,28 +1131,28 @@
       </w:pPr>
       <w:r>
         <w:rPr>
-          <w:rFonts w:hint="cs" w:cs="Times New Roman"/>
+          <w:rFonts w:cs="Times New Roman" w:hint="cs"/>
           <w:rtl/>
         </w:rPr>
         <w:t xml:space="preserve">יש לוודא שהנבדקים אינם מגיעים עם פריטי לבוש </w:t>
       </w:r>
       <w:r>
         <w:rPr>
-          <w:rFonts w:hint="cs" w:cstheme="minorHAnsi"/>
+          <w:rFonts w:cstheme="minorHAnsi" w:hint="cs"/>
           <w:rtl/>
         </w:rPr>
         <w:t xml:space="preserve">/ </w:t>
       </w:r>
       <w:r>
         <w:rPr>
-          <w:rFonts w:hint="cs" w:cs="Times New Roman"/>
+          <w:rFonts w:cs="Times New Roman" w:hint="cs"/>
           <w:rtl/>
         </w:rPr>
         <w:t>אביזרים מחזירי אור</w:t>
       </w:r>
       <w:r>
         <w:rPr>
-          <w:rFonts w:hint="cs" w:cstheme="minorHAnsi"/>
+          <w:rFonts w:cstheme="minorHAnsi" w:hint="cs"/>
           <w:rtl/>
         </w:rPr>
         <w:t>.</w:t>
@@ -1129,7 +1205,7 @@
       </w:r>
       <w:r>
         <w:rPr>
-          <w:rFonts w:hint="cs" w:cs="Times New Roman"/>
+          <w:rFonts w:cs="Times New Roman" w:hint="cs"/>
           <w:b/>
           <w:bCs/>
           <w:sz w:val="28"/>
@@ -1163,7 +1239,7 @@
       </w:pPr>
       <w:r>
         <w:rPr>
-          <w:rFonts w:hint="cs" w:cs="Times New Roman"/>
+          <w:rFonts w:cs="Times New Roman" w:hint="cs"/>
           <w:u w:val="single"/>
           <w:rtl/>
         </w:rPr>
@@ -1171,7 +1247,7 @@
       </w:r>
       <w:r>
         <w:rPr>
-          <w:rFonts w:hint="cs" w:cstheme="minorHAnsi"/>
+          <w:rFonts w:cstheme="minorHAnsi" w:hint="cs"/>
           <w:u w:val="single"/>
           <w:rtl/>
         </w:rPr>
@@ -1193,91 +1269,91 @@
       </w:pPr>
       <w:r>
         <w:rPr>
-          <w:rFonts w:hint="cs" w:cs="Times New Roman"/>
+          <w:rFonts w:cs="Times New Roman" w:hint="cs"/>
           <w:rtl/>
         </w:rPr>
         <w:t>להזכיר לנבדק ל</w:t>
       </w:r>
       <w:r>
         <w:rPr>
-          <w:rFonts w:hint="cs" w:cs="Times New Roman"/>
+          <w:rFonts w:cs="Times New Roman" w:hint="cs"/>
           <w:rtl/>
         </w:rPr>
         <w:t xml:space="preserve">א להגיע עם בגדים </w:t>
       </w:r>
       <w:r>
         <w:rPr>
-          <w:rFonts w:hint="cs" w:cstheme="minorHAnsi"/>
+          <w:rFonts w:cstheme="minorHAnsi" w:hint="cs"/>
           <w:rtl/>
         </w:rPr>
         <w:t xml:space="preserve">/ </w:t>
       </w:r>
       <w:r>
         <w:rPr>
-          <w:rFonts w:hint="cs" w:cs="Times New Roman"/>
+          <w:rFonts w:cs="Times New Roman" w:hint="cs"/>
           <w:rtl/>
         </w:rPr>
         <w:t xml:space="preserve">אביזרים </w:t>
       </w:r>
       <w:r>
         <w:rPr>
-          <w:rFonts w:hint="cs" w:cstheme="minorHAnsi"/>
+          <w:rFonts w:cstheme="minorHAnsi" w:hint="cs"/>
           <w:rtl/>
         </w:rPr>
         <w:t>(</w:t>
       </w:r>
       <w:r>
         <w:rPr>
-          <w:rFonts w:hint="cs" w:cs="Times New Roman"/>
+          <w:rFonts w:cs="Times New Roman" w:hint="cs"/>
           <w:rtl/>
         </w:rPr>
         <w:t>עגילים</w:t>
       </w:r>
       <w:r>
         <w:rPr>
-          <w:rFonts w:hint="cs" w:cstheme="minorHAnsi"/>
+          <w:rFonts w:cstheme="minorHAnsi" w:hint="cs"/>
           <w:rtl/>
         </w:rPr>
         <w:t xml:space="preserve">, </w:t>
       </w:r>
       <w:r>
         <w:rPr>
-          <w:rFonts w:hint="cs" w:cs="Times New Roman"/>
+          <w:rFonts w:cs="Times New Roman" w:hint="cs"/>
           <w:rtl/>
         </w:rPr>
         <w:t>טבעות</w:t>
       </w:r>
       <w:r>
         <w:rPr>
-          <w:rFonts w:hint="cs" w:cstheme="minorHAnsi"/>
+          <w:rFonts w:cstheme="minorHAnsi" w:hint="cs"/>
           <w:rtl/>
         </w:rPr>
         <w:t xml:space="preserve">, </w:t>
       </w:r>
       <w:r>
         <w:rPr>
-          <w:rFonts w:hint="cs" w:cs="Times New Roman"/>
+          <w:rFonts w:cs="Times New Roman" w:hint="cs"/>
           <w:rtl/>
         </w:rPr>
         <w:t>צמידים וכו</w:t>
       </w:r>
       <w:r>
         <w:rPr>
-          <w:rFonts w:hint="cs" w:cstheme="minorHAnsi"/>
+          <w:rFonts w:cstheme="minorHAnsi" w:hint="cs"/>
           <w:rtl/>
         </w:rPr>
         <w:t xml:space="preserve">') </w:t>
       </w:r>
       <w:r>
         <w:rPr>
-          <w:rFonts w:hint="cs" w:cs="Times New Roman"/>
+          <w:rFonts w:cs="Times New Roman" w:hint="cs"/>
           <w:rtl/>
         </w:rPr>
         <w:t>מחזירי אור</w:t>
       </w:r>
       <w:r>
         <w:rPr>
-          <w:rFonts w:hint="cs" w:cstheme="minorHAnsi"/>
+          <w:rFonts w:cstheme="minorHAnsi" w:hint="cs"/>
           <w:rtl/>
         </w:rPr>
         <w:t>.</w:t>
@@ -1294,7 +1370,7 @@
       </w:pPr>
       <w:r>
         <w:rPr>
-          <w:rFonts w:hint="cs" w:cs="Times New Roman"/>
+          <w:rFonts w:cs="Times New Roman" w:hint="cs"/>
           <w:u w:val="single"/>
           <w:rtl/>
         </w:rPr>
@@ -1302,7 +1378,7 @@
       </w:r>
       <w:r>
         <w:rPr>
-          <w:rFonts w:hint="cs" w:cstheme="minorHAnsi"/>
+          <w:rFonts w:cstheme="minorHAnsi" w:hint="cs"/>
           <w:u w:val="single"/>
           <w:rtl/>
         </w:rPr>
@@ -1310,7 +1386,7 @@
       </w:r>
       <w:r>
         <w:rPr>
-          <w:rFonts w:hint="cs" w:cstheme="minorHAnsi"/>
+          <w:rFonts w:cstheme="minorHAnsi" w:hint="cs"/>
           <w:u w:val="single"/>
           <w:rtl/>
         </w:rPr>
@@ -1331,14 +1407,14 @@
       </w:pPr>
       <w:r>
         <w:rPr>
-          <w:rFonts w:hint="cs" w:cs="Times New Roman"/>
+          <w:rFonts w:cs="Times New Roman" w:hint="cs"/>
           <w:rtl/>
         </w:rPr>
         <w:t>קורונה</w:t>
       </w:r>
       <w:r>
         <w:rPr>
-          <w:rFonts w:hint="cs" w:cstheme="minorHAnsi"/>
+          <w:rFonts w:cstheme="minorHAnsi" w:hint="cs"/>
           <w:rtl/>
         </w:rPr>
         <w:t>:</w:t>
@@ -1358,84 +1434,84 @@
       </w:pPr>
       <w:r>
         <w:rPr>
-          <w:rFonts w:hint="cs" w:cs="Times New Roman"/>
+          <w:rFonts w:cs="Times New Roman" w:hint="cs"/>
           <w:rtl/>
         </w:rPr>
         <w:t>לחטא שולחן</w:t>
       </w:r>
       <w:r>
         <w:rPr>
-          <w:rFonts w:hint="cs" w:cstheme="minorHAnsi"/>
+          <w:rFonts w:cstheme="minorHAnsi" w:hint="cs"/>
           <w:rtl/>
         </w:rPr>
         <w:t xml:space="preserve">, </w:t>
       </w:r>
       <w:r>
         <w:rPr>
-          <w:rFonts w:hint="cs" w:cs="Times New Roman"/>
+          <w:rFonts w:cs="Times New Roman" w:hint="cs"/>
           <w:rtl/>
         </w:rPr>
         <w:t>מקלדת</w:t>
       </w:r>
       <w:r>
         <w:rPr>
-          <w:rFonts w:hint="cs" w:cstheme="minorHAnsi"/>
+          <w:rFonts w:cstheme="minorHAnsi" w:hint="cs"/>
           <w:rtl/>
         </w:rPr>
         <w:t xml:space="preserve">, </w:t>
       </w:r>
       <w:r>
         <w:rPr>
-          <w:rFonts w:hint="cs" w:cs="Times New Roman"/>
+          <w:rFonts w:cs="Times New Roman" w:hint="cs"/>
           <w:rtl/>
         </w:rPr>
         <w:t>עכבר</w:t>
       </w:r>
       <w:r>
         <w:rPr>
-          <w:rFonts w:hint="cs" w:cstheme="minorHAnsi"/>
+          <w:rFonts w:cstheme="minorHAnsi" w:hint="cs"/>
           <w:rtl/>
         </w:rPr>
         <w:t xml:space="preserve">, </w:t>
       </w:r>
       <w:r>
         <w:rPr>
-          <w:rFonts w:hint="cs" w:cs="Times New Roman"/>
+          <w:rFonts w:cs="Times New Roman" w:hint="cs"/>
           <w:rtl/>
         </w:rPr>
         <w:t>כיסא</w:t>
       </w:r>
       <w:r>
         <w:rPr>
-          <w:rFonts w:hint="cs" w:cstheme="minorHAnsi"/>
+          <w:rFonts w:cstheme="minorHAnsi" w:hint="cs"/>
           <w:rtl/>
         </w:rPr>
         <w:t xml:space="preserve">, </w:t>
       </w:r>
       <w:r>
         <w:rPr>
-          <w:rFonts w:hint="cs" w:cs="Times New Roman"/>
+          <w:rFonts w:cs="Times New Roman" w:hint="cs"/>
           <w:rtl/>
         </w:rPr>
         <w:t xml:space="preserve">מתג תאורה </w:t>
       </w:r>
       <w:r>
         <w:rPr>
-          <w:rFonts w:hint="cs" w:cstheme="minorHAnsi"/>
+          <w:rFonts w:cstheme="minorHAnsi" w:hint="cs"/>
           <w:rtl/>
         </w:rPr>
         <w:t>(</w:t>
       </w:r>
       <w:r>
         <w:rPr>
-          <w:rFonts w:hint="cs" w:cs="Times New Roman"/>
+          <w:rFonts w:cs="Times New Roman" w:hint="cs"/>
           <w:rtl/>
         </w:rPr>
         <w:t>כל דבר שנוגעים בו</w:t>
       </w:r>
       <w:r>
         <w:rPr>
-          <w:rFonts w:hint="cs" w:cstheme="minorHAnsi"/>
+          <w:rFonts w:cstheme="minorHAnsi" w:hint="cs"/>
           <w:rtl/>
         </w:rPr>
         <w:t>)</w:t>
@@ -1455,42 +1531,42 @@
       </w:pPr>
       <w:r>
         <w:rPr>
-          <w:rFonts w:hint="cs" w:cs="Times New Roman"/>
+          <w:rFonts w:cs="Times New Roman" w:hint="cs"/>
           <w:rtl/>
         </w:rPr>
         <w:t xml:space="preserve">להכין מגן פנים שקוף למידת הצורך </w:t>
       </w:r>
       <w:r>
         <w:rPr>
-          <w:rFonts w:hint="cs" w:cstheme="minorHAnsi"/>
+          <w:rFonts w:cstheme="minorHAnsi" w:hint="cs"/>
           <w:rtl/>
         </w:rPr>
         <w:t>(</w:t>
       </w:r>
       <w:r>
         <w:rPr>
-          <w:rFonts w:hint="cs" w:cs="Times New Roman"/>
+          <w:rFonts w:cs="Times New Roman" w:hint="cs"/>
           <w:rtl/>
         </w:rPr>
         <w:t>צריך להיות עם מגן פנים כשנמצאים עם הנבדק באותו חדר במרחק קטן מ</w:t>
       </w:r>
       <w:r>
         <w:rPr>
-          <w:rFonts w:hint="cs" w:cstheme="minorHAnsi"/>
+          <w:rFonts w:cstheme="minorHAnsi" w:hint="cs"/>
           <w:rtl/>
         </w:rPr>
         <w:t xml:space="preserve">2 </w:t>
       </w:r>
       <w:r>
         <w:rPr>
-          <w:rFonts w:hint="cs" w:cs="Times New Roman"/>
+          <w:rFonts w:cs="Times New Roman" w:hint="cs"/>
           <w:rtl/>
         </w:rPr>
         <w:t>מטר</w:t>
       </w:r>
       <w:r>
         <w:rPr>
-          <w:rFonts w:hint="cs" w:cstheme="minorHAnsi"/>
+          <w:rFonts w:cstheme="minorHAnsi" w:hint="cs"/>
           <w:rtl/>
         </w:rPr>
         <w:t>).</w:t>
@@ -1510,14 +1586,14 @@
       </w:pPr>
       <w:r>
         <w:rPr>
-          <w:rFonts w:hint="cs" w:cs="Times New Roman"/>
+          <w:rFonts w:cs="Times New Roman" w:hint="cs"/>
           <w:rtl/>
         </w:rPr>
         <w:t>להביא כפפה לנבדק</w:t>
       </w:r>
       <w:r>
         <w:rPr>
-          <w:rFonts w:hint="cs" w:cstheme="minorHAnsi"/>
+          <w:rFonts w:cstheme="minorHAnsi" w:hint="cs"/>
           <w:rtl/>
         </w:rPr>
         <w:t>.</w:t>
@@ -1537,14 +1613,14 @@
       </w:pPr>
       <w:r>
         <w:rPr>
-          <w:rFonts w:hint="cs" w:cs="Times New Roman"/>
+          <w:rFonts w:cs="Times New Roman" w:hint="cs"/>
           <w:rtl/>
         </w:rPr>
         <w:t>להכין את חדר הניסוי</w:t>
       </w:r>
       <w:r>
         <w:rPr>
-          <w:rFonts w:hint="cs" w:cstheme="minorHAnsi"/>
+          <w:rFonts w:cstheme="minorHAnsi" w:hint="cs"/>
           <w:rtl/>
         </w:rPr>
         <w:t xml:space="preserve">: </w:t>
@@ -1564,42 +1640,42 @@
       </w:pPr>
       <w:r>
         <w:rPr>
-          <w:rFonts w:hint="cs" w:cs="Times New Roman"/>
+          <w:rFonts w:cs="Times New Roman" w:hint="cs"/>
           <w:rtl/>
         </w:rPr>
         <w:t>להכין את הטפסים הרלוונטיים</w:t>
       </w:r>
       <w:r>
         <w:rPr>
-          <w:rFonts w:hint="cs" w:cstheme="minorHAnsi"/>
+          <w:rFonts w:cstheme="minorHAnsi" w:hint="cs"/>
           <w:rtl/>
         </w:rPr>
         <w:t xml:space="preserve">: </w:t>
       </w:r>
       <w:r>
         <w:rPr>
-          <w:rFonts w:hint="cs" w:cs="Times New Roman"/>
+          <w:rFonts w:cs="Times New Roman" w:hint="cs"/>
           <w:rtl/>
         </w:rPr>
         <w:t>הסכמה</w:t>
       </w:r>
       <w:r>
         <w:rPr>
-          <w:rFonts w:hint="cs" w:cstheme="minorHAnsi"/>
+          <w:rFonts w:cstheme="minorHAnsi" w:hint="cs"/>
           <w:rtl/>
         </w:rPr>
         <w:t xml:space="preserve">, </w:t>
       </w:r>
       <w:r>
         <w:rPr>
-          <w:rFonts w:hint="cs" w:cs="Times New Roman"/>
+          <w:rFonts w:cs="Times New Roman" w:hint="cs"/>
           <w:rtl/>
         </w:rPr>
         <w:t>מעקב נבדקים</w:t>
       </w:r>
       <w:r>
         <w:rPr>
-          <w:rFonts w:hint="cs" w:cstheme="minorHAnsi"/>
+          <w:rFonts w:cstheme="minorHAnsi" w:hint="cs"/>
           <w:rtl/>
         </w:rPr>
         <w:t>.</w:t>
@@ -1619,56 +1695,74 @@
       </w:pPr>
       <w:r>
         <w:rPr>
-          <w:rFonts w:hint="cs" w:cs="Times New Roman"/>
+          <w:rFonts w:cs="Times New Roman" w:hint="cs"/>
           <w:rtl/>
         </w:rPr>
         <w:t>לוודא שיש את כל הציוד הנדרש להרצה</w:t>
       </w:r>
       <w:r>
         <w:rPr>
-          <w:rFonts w:hint="cs" w:cstheme="minorHAnsi"/>
+          <w:rFonts w:cstheme="minorHAnsi" w:hint="cs"/>
           <w:rtl/>
         </w:rPr>
         <w:t xml:space="preserve">: </w:t>
       </w:r>
-      <w:r>
-        <w:rPr>
-          <w:rFonts w:hint="cs" w:cs="Times New Roman"/>
+      <w:proofErr w:type="spellStart"/>
+      <w:r>
+        <w:rPr>
+          <w:rFonts w:cs="Times New Roman" w:hint="cs"/>
           <w:rtl/>
         </w:rPr>
         <w:t>כסא</w:t>
       </w:r>
-      <w:r>
-        <w:rPr>
-          <w:rFonts w:hint="cs" w:cstheme="minorHAnsi"/>
+      <w:proofErr w:type="spellEnd"/>
+      <w:r>
+        <w:rPr>
+          <w:rFonts w:cstheme="minorHAnsi" w:hint="cs"/>
           <w:rtl/>
         </w:rPr>
         <w:t xml:space="preserve">, </w:t>
       </w:r>
       <w:r>
         <w:rPr>
-          <w:rFonts w:hint="cs" w:cs="Times New Roman"/>
+          <w:rFonts w:cs="Times New Roman" w:hint="cs"/>
           <w:rtl/>
         </w:rPr>
         <w:t>סממן לאצבע</w:t>
       </w:r>
       <w:r>
         <w:rPr>
-          <w:rFonts w:hint="cs" w:cstheme="minorHAnsi"/>
+          <w:rFonts w:cstheme="minorHAnsi" w:hint="cs"/>
           <w:rtl/>
         </w:rPr>
         <w:t>,</w:t>
       </w:r>
       <w:r>
         <w:rPr>
-          <w:rFonts w:hint="cs" w:cs="Times New Roman"/>
-          <w:rtl/>
-        </w:rPr>
-        <w:t xml:space="preserve"> דיסק און קי עם רשיון ל</w:t>
-      </w:r>
-      <w:r>
-        <w:rPr>
-          <w:rFonts w:hint="cs" w:cstheme="minorHAnsi"/>
+          <w:rFonts w:cs="Times New Roman" w:hint="cs"/>
+          <w:rtl/>
+        </w:rPr>
+        <w:t xml:space="preserve"> דיסק און קי עם </w:t>
+      </w:r>
+      <w:proofErr w:type="spellStart"/>
+      <w:r>
+        <w:rPr>
+          <w:rFonts w:cs="Times New Roman" w:hint="cs"/>
+          <w:rtl/>
+        </w:rPr>
+        <w:t>רשיון</w:t>
+      </w:r>
+      <w:proofErr w:type="spellEnd"/>
+      <w:r>
+        <w:rPr>
+          <w:rFonts w:cs="Times New Roman" w:hint="cs"/>
+          <w:rtl/>
+        </w:rPr>
+        <w:t xml:space="preserve"> ל</w:t>
+      </w:r>
+      <w:r>
+        <w:rPr>
+          <w:rFonts w:cstheme="minorHAnsi" w:hint="cs"/>
           <w:rtl/>
         </w:rPr>
         <w:t>-</w:t>
@@ -1681,77 +1775,77 @@
       </w:r>
       <w:r>
         <w:rPr>
-          <w:rFonts w:hint="cs" w:cstheme="minorHAnsi"/>
+          <w:rFonts w:cstheme="minorHAnsi" w:hint="cs"/>
           <w:rtl/>
         </w:rPr>
         <w:t>,</w:t>
       </w:r>
       <w:r>
         <w:rPr>
-          <w:rFonts w:hint="cs" w:cstheme="minorHAnsi"/>
+          <w:rFonts w:cstheme="minorHAnsi" w:hint="cs"/>
           <w:rtl/>
         </w:rPr>
         <w:t xml:space="preserve"> </w:t>
       </w:r>
       <w:r>
         <w:rPr>
-          <w:rFonts w:hint="cs" w:cstheme="minorHAnsi"/>
+          <w:rFonts w:cstheme="minorHAnsi" w:hint="cs"/>
           <w:rtl/>
         </w:rPr>
         <w:t xml:space="preserve">6 </w:t>
       </w:r>
       <w:r>
         <w:rPr>
-          <w:rFonts w:hint="cs" w:cs="Times New Roman"/>
+          <w:rFonts w:cs="Times New Roman" w:hint="cs"/>
           <w:rtl/>
         </w:rPr>
         <w:t>מצלמות</w:t>
       </w:r>
       <w:r>
         <w:rPr>
-          <w:rFonts w:hint="cs" w:cstheme="minorHAnsi"/>
+          <w:rFonts w:cstheme="minorHAnsi" w:hint="cs"/>
           <w:rtl/>
         </w:rPr>
         <w:t xml:space="preserve">, </w:t>
       </w:r>
       <w:r>
         <w:rPr>
-          <w:rFonts w:hint="cs" w:cs="Times New Roman"/>
+          <w:rFonts w:cs="Times New Roman" w:hint="cs"/>
           <w:rtl/>
         </w:rPr>
         <w:t>מסך</w:t>
       </w:r>
       <w:r>
         <w:rPr>
-          <w:rFonts w:hint="cs" w:cstheme="minorHAnsi"/>
+          <w:rFonts w:cstheme="minorHAnsi" w:hint="cs"/>
           <w:rtl/>
         </w:rPr>
         <w:t xml:space="preserve">, </w:t>
       </w:r>
       <w:r>
         <w:rPr>
-          <w:rFonts w:hint="cs" w:cs="Times New Roman"/>
+          <w:rFonts w:cs="Times New Roman" w:hint="cs"/>
           <w:rtl/>
         </w:rPr>
         <w:t>מקלדת</w:t>
       </w:r>
       <w:r>
         <w:rPr>
-          <w:rFonts w:hint="cs" w:cstheme="minorHAnsi"/>
+          <w:rFonts w:cstheme="minorHAnsi" w:hint="cs"/>
           <w:rtl/>
         </w:rPr>
         <w:t xml:space="preserve">, </w:t>
       </w:r>
       <w:r>
         <w:rPr>
-          <w:rFonts w:hint="cs" w:cs="Times New Roman"/>
+          <w:rFonts w:cs="Times New Roman" w:hint="cs"/>
           <w:rtl/>
         </w:rPr>
         <w:t>עכבר</w:t>
       </w:r>
       <w:r>
         <w:rPr>
-          <w:rFonts w:hint="cs" w:cstheme="minorHAnsi"/>
+          <w:rFonts w:cstheme="minorHAnsi" w:hint="cs"/>
           <w:rtl/>
         </w:rPr>
         <w:t>.</w:t>
@@ -1774,7 +1868,7 @@
       </w:pPr>
       <w:r>
         <w:rPr>
-          <w:rFonts w:hint="cs" w:cs="Times New Roman"/>
+          <w:rFonts w:cs="Times New Roman" w:hint="cs"/>
           <w:b/>
           <w:bCs/>
           <w:u w:val="single"/>
@@ -1785,7 +1879,7 @@
       </w:r>
       <w:r>
         <w:rPr>
-          <w:rFonts w:hint="cs" w:cs="Times New Roman"/>
+          <w:rFonts w:cs="Times New Roman" w:hint="cs"/>
           <w:b/>
           <w:bCs/>
           <w:u w:val="single"/>
@@ -1795,7 +1889,7 @@
       </w:r>
       <w:r>
         <w:rPr>
-          <w:rFonts w:hint="cs" w:cstheme="minorHAnsi"/>
+          <w:rFonts w:cstheme="minorHAnsi" w:hint="cs"/>
           <w:b/>
           <w:bCs/>
           <w:u w:val="single"/>
@@ -1805,73 +1899,194 @@
       </w:r>
       <w:r>
         <w:rPr>
-          <w:rFonts w:hint="cs" w:cs="Times New Roman"/>
+          <w:rFonts w:cs="Times New Roman" w:hint="cs"/>
           <w:b/>
           <w:bCs/>
           <w:u w:val="single"/>
           <w:rtl/>
         </w:rPr>
-        <w:t xml:space="preserve">אור גדול </w:t>
-      </w:r>
-      <w:r>
-        <w:rPr>
-          <w:rFonts w:hint="cs" w:cs="Times New Roman"/>
+        <w:t>אור גדול</w:t>
+      </w:r>
+      <w:bookmarkStart w:id="0" w:name="_GoBack"/>
+      <w:bookmarkEnd w:id="0"/>
+      <w:r>
+        <w:rPr>
+          <w:rFonts w:cs="Times New Roman" w:hint="cs"/>
           <w:b/>
           <w:bCs/>
           <w:u w:val="single"/>
           <w:rtl/>
         </w:rPr>
-        <w:t>כבוי</w:t>
-      </w:r>
-      <w:r>
-        <w:rPr>
-          <w:rFonts w:hint="cs" w:cstheme="minorHAnsi"/>
+        <w:t xml:space="preserve"> </w:t>
+      </w:r>
+      <w:r>
+        <w:rPr>
+          <w:rFonts w:cs="Times New Roman" w:hint="cs"/>
           <w:b/>
           <w:bCs/>
           <w:u w:val="single"/>
           <w:rtl/>
         </w:rPr>
-        <w:t xml:space="preserve">, </w:t>
-      </w:r>
-      <w:r>
-        <w:rPr>
-          <w:rFonts w:hint="cs" w:cs="Times New Roman"/>
+        <w:t>כבוי</w:t>
+      </w:r>
+      <w:r>
+        <w:rPr>
+          <w:rFonts w:cstheme="minorHAnsi" w:hint="cs"/>
           <w:b/>
           <w:bCs/>
           <w:u w:val="single"/>
           <w:rtl/>
         </w:rPr>
-        <w:t xml:space="preserve">קטן </w:t>
-      </w:r>
-      <w:r>
-        <w:rPr>
-          <w:rFonts w:hint="cs" w:cs="Times New Roman"/>
+        <w:t xml:space="preserve">, </w:t>
+      </w:r>
+      <w:r>
+        <w:rPr>
+          <w:rFonts w:cs="Times New Roman" w:hint="cs"/>
           <w:b/>
           <w:bCs/>
           <w:u w:val="single"/>
           <w:rtl/>
         </w:rPr>
-        <w:t>דלוק</w:t>
-      </w:r>
-      <w:r>
-        <w:rPr>
-          <w:rFonts w:hint="cs" w:cstheme="minorHAnsi"/>
+        <w:t xml:space="preserve">קטן </w:t>
+      </w:r>
+      <w:r>
+        <w:rPr>
+          <w:rFonts w:cs="Times New Roman" w:hint="cs"/>
           <w:b/>
           <w:bCs/>
           <w:u w:val="single"/>
           <w:rtl/>
         </w:rPr>
-        <w:t>)</w:t>
-      </w:r>
-      <w:r>
-        <w:rPr>
-          <w:rFonts w:hint="cs" w:cstheme="minorHAnsi"/>
+        <w:t>דלוק</w:t>
+      </w:r>
+      <w:r>
+        <w:rPr>
+          <w:rFonts w:cstheme="minorHAnsi" w:hint="cs"/>
           <w:b/>
           <w:bCs/>
           <w:u w:val="single"/>
           <w:rtl/>
         </w:rPr>
+        <w:t>)</w:t>
+      </w:r>
+      <w:r>
+        <w:rPr>
+          <w:rFonts w:cstheme="minorHAnsi" w:hint="cs"/>
+          <w:b/>
+          <w:bCs/>
+          <w:u w:val="single"/>
+          <w:rtl/>
+        </w:rPr>
         <w:t>.</w:t>
+      </w:r>
+    </w:p>
+    <w:p>
+      <w:pPr>
+        <w:pStyle w:val="ListParagraph"/>
+        <w:numPr>
+          <w:ilvl w:val="1"/>
+          <w:numId w:val="7"/>
+        </w:numPr>
+        <w:bidi/>
+        <w:rPr>
+          <w:rFonts w:cstheme="minorHAnsi" w:hint="cs"/>
+          <w:b/>
+          <w:bCs/>
+          <w:u w:val="single"/>
+        </w:rPr>
+      </w:pPr>
+      <w:r>
+        <w:rPr>
+          <w:rFonts w:cs="Times New Roman" w:hint="cs"/>
+          <w:rtl/>
+        </w:rPr>
+        <w:t xml:space="preserve">לסדר מסך על תושבת עץ, עם מגן </w:t>
+      </w:r>
+      <w:proofErr w:type="spellStart"/>
+      <w:r>
+        <w:rPr>
+          <w:rFonts w:cs="Times New Roman" w:hint="cs"/>
+          <w:rtl/>
+        </w:rPr>
+        <w:t>פרספקס</w:t>
+      </w:r>
+      <w:proofErr w:type="spellEnd"/>
+      <w:r>
+        <w:rPr>
+          <w:rFonts w:cs="Times New Roman" w:hint="cs"/>
+          <w:rtl/>
+        </w:rPr>
+        <w:t>.</w:t>
+      </w:r>
+    </w:p>
+    <w:p>
+      <w:pPr>
+        <w:pStyle w:val="ListParagraph"/>
+        <w:bidi/>
+        <w:ind w:left="1440"/>
+        <w:rPr>
+          <w:rFonts w:cstheme="minorHAnsi"/>
+          <w:b/>
+          <w:bCs/>
+          <w:u w:val="single"/>
+        </w:rPr>
+      </w:pPr>
+      <w:r>
+        <w:rPr>
+          <w:rFonts w:cs="Calibri"/>
+          <w:b/>
+          <w:bCs/>
+          <w:noProof/>
+          <w:rtl/>
+        </w:rPr>
+        <w:drawing>
+          <wp:inline distT="0" distB="0" distL="0" distR="0" wp14:anchorId="465A529E" wp14:editId="590C6CED">
+            <wp:extent cx="4510129" cy="3383491"/>
+            <wp:effectExtent l="0" t="0" r="5080" b="7620"/>
+            <wp:docPr id="1" name="Picture 1" descr="C:\Users\user\Downloads\20230726_162154.jpg"/>
+            <wp:cNvGraphicFramePr>
+              <a:graphicFrameLocks xmlns:a="http://schemas.openxmlformats.org/drawingml/2006/main" noChangeAspect="1"/>
+            </wp:cNvGraphicFramePr>
+            <a:graphic xmlns:a="http://schemas.openxmlformats.org/drawingml/2006/main">
+              <a:graphicData uri="http://schemas.openxmlformats.org/drawingml/2006/picture">
+                <pic:pic xmlns:pic="http://schemas.openxmlformats.org/drawingml/2006/picture">
+                  <pic:nvPicPr>
+                    <pic:cNvPr id="0" name="Picture 1" descr="C:\Users\user\Downloads\20230726_162154.jpg"/>
+                    <pic:cNvPicPr>
+                      <a:picLocks noChangeAspect="1" noChangeArrowheads="1"/>
+                    </pic:cNvPicPr>
+                  </pic:nvPicPr>
+                  <pic:blipFill>
+                    <a:blip r:embed="rId7" cstate="print">
+                      <a:extLst>
+                        <a:ext uri="{28A0092B-C50C-407E-A947-70E740481C1C}">
+                          <a14:useLocalDpi xmlns:a14="http://schemas.microsoft.com/office/drawing/2010/main" val="0"/>
+                        </a:ext>
+                      </a:extLst>
+                    </a:blip>
+                    <a:srcRect/>
+                    <a:stretch>
+                      <a:fillRect/>
+                    </a:stretch>
+                  </pic:blipFill>
+                  <pic:spPr bwMode="auto">
+                    <a:xfrm>
+                      <a:off x="0" y="0"/>
+                      <a:ext cx="4513929" cy="3386342"/>
+                    </a:xfrm>
+                    <a:prstGeom prst="rect">
+                      <a:avLst/>
+                    </a:prstGeom>
+                    <a:noFill/>
+                    <a:ln>
+                      <a:noFill/>
+                    </a:ln>
+                  </pic:spPr>
+                </pic:pic>
+              </a:graphicData>
+            </a:graphic>
+          </wp:inline>
+        </w:drawing>
       </w:r>
     </w:p>
     <w:p>
@@ -1888,14 +2103,14 @@
       </w:pPr>
       <w:r>
         <w:rPr>
-          <w:rFonts w:hint="cs" w:cs="Times New Roman"/>
+          <w:rFonts w:cs="Times New Roman" w:hint="cs"/>
           <w:rtl/>
         </w:rPr>
         <w:t>להכין את מחשב ההרצה</w:t>
       </w:r>
       <w:r>
         <w:rPr>
-          <w:rFonts w:hint="cs" w:cstheme="minorHAnsi"/>
+          <w:rFonts w:cstheme="minorHAnsi" w:hint="cs"/>
           <w:rtl/>
         </w:rPr>
         <w:t>:</w:t>
@@ -1915,34 +2130,36 @@
       </w:pPr>
       <w:r>
         <w:rPr>
-          <w:rFonts w:hint="cs" w:cs="Times New Roman"/>
+          <w:rFonts w:cs="Times New Roman" w:hint="cs"/>
           <w:rtl/>
         </w:rPr>
         <w:t xml:space="preserve">לחבר </w:t>
       </w:r>
+      <w:proofErr w:type="spellStart"/>
       <w:r>
         <w:rPr>
           <w:rFonts w:cstheme="minorHAnsi"/>
         </w:rPr>
         <w:t>Optitrack</w:t>
       </w:r>
-      <w:r>
-        <w:rPr>
-          <w:rFonts w:hint="cs" w:cs="Times New Roman"/>
+      <w:proofErr w:type="spellEnd"/>
+      <w:r>
+        <w:rPr>
+          <w:rFonts w:cs="Times New Roman" w:hint="cs"/>
           <w:rtl/>
         </w:rPr>
         <w:t xml:space="preserve"> לחשמל ולמחשב</w:t>
       </w:r>
       <w:r>
         <w:rPr>
-          <w:rFonts w:hint="cs" w:cstheme="minorHAnsi"/>
+          <w:rFonts w:cstheme="minorHAnsi" w:hint="cs"/>
           <w:rtl/>
         </w:rPr>
         <w:t xml:space="preserve">, </w:t>
       </w:r>
       <w:r>
         <w:rPr>
-          <w:rFonts w:hint="cs" w:cs="Times New Roman"/>
+          <w:rFonts w:cs="Times New Roman" w:hint="cs"/>
           <w:rtl/>
         </w:rPr>
         <w:t xml:space="preserve">להכניס רישיון </w:t>
@@ -1955,7 +2172,7 @@
       </w:r>
       <w:r>
         <w:rPr>
-          <w:rFonts w:hint="cs" w:cs="Times New Roman"/>
+          <w:rFonts w:cs="Times New Roman" w:hint="cs"/>
           <w:rtl/>
         </w:rPr>
         <w:t xml:space="preserve"> של </w:t>
@@ -1968,7 +2185,7 @@
       </w:r>
       <w:r>
         <w:rPr>
-          <w:rFonts w:hint="cs" w:cstheme="minorHAnsi"/>
+          <w:rFonts w:cstheme="minorHAnsi" w:hint="cs"/>
           <w:rtl/>
         </w:rPr>
         <w:t>.</w:t>
@@ -1990,7 +2207,7 @@
       </w:pPr>
       <w:r>
         <w:rPr>
-          <w:rFonts w:hint="cs" w:cs="Times New Roman"/>
+          <w:rFonts w:cs="Times New Roman" w:hint="cs"/>
           <w:rtl/>
         </w:rPr>
         <w:t xml:space="preserve">לפתוח </w:t>
@@ -1999,7 +2216,21 @@
         <w:rPr>
           <w:rFonts w:cstheme="minorHAnsi"/>
         </w:rPr>
-        <w:t>Motive ver 2.2.0</w:t>
+        <w:t xml:space="preserve">Motive </w:t>
+      </w:r>
+      <w:proofErr w:type="spellStart"/>
+      <w:r>
+        <w:rPr>
+          <w:rFonts w:cstheme="minorHAnsi"/>
+        </w:rPr>
+        <w:t>ver</w:t>
+      </w:r>
+      <w:proofErr w:type="spellEnd"/>
+      <w:r>
+        <w:rPr>
+          <w:rFonts w:cstheme="minorHAnsi"/>
+        </w:rPr>
+        <w:t xml:space="preserve"> 2.2.0</w:t>
       </w:r>
     </w:p>
     <w:p>
@@ -2018,7 +2249,7 @@
       </w:pPr>
       <w:r>
         <w:rPr>
-          <w:rFonts w:hint="cs" w:cs="Times New Roman"/>
+          <w:rFonts w:cs="Times New Roman" w:hint="cs"/>
           <w:rtl/>
         </w:rPr>
         <w:t xml:space="preserve">לבצע </w:t>
@@ -2031,25 +2262,34 @@
       </w:r>
       <w:r>
         <w:rPr>
-          <w:rFonts w:hint="cs" w:cs="Times New Roman"/>
+          <w:rFonts w:cs="Times New Roman" w:hint="cs"/>
           <w:rtl/>
         </w:rPr>
         <w:t xml:space="preserve"> על פי</w:t>
       </w:r>
       <w:r>
         <w:rPr>
-          <w:rFonts w:hint="cs" w:cstheme="minorHAnsi"/>
+          <w:rFonts w:cstheme="minorHAnsi" w:hint="cs"/>
           <w:rtl/>
         </w:rPr>
         <w:t xml:space="preserve">: </w:t>
       </w:r>
-      <w:hyperlink w:history="1" r:id="rId7">
+      <w:hyperlink r:id="rId8" w:history="1">
+        <w:proofErr w:type="spellStart"/>
         <w:r>
           <w:rPr>
             <w:rStyle w:val="Hyperlink"/>
             <w:rFonts w:cstheme="minorHAnsi"/>
           </w:rPr>
-          <w:t>OptiTrack manual</w:t>
+          <w:t>OptiTrack</w:t>
+        </w:r>
+        <w:proofErr w:type="spellEnd"/>
+        <w:r>
+          <w:rPr>
+            <w:rStyle w:val="Hyperlink"/>
+            <w:rFonts w:cstheme="minorHAnsi"/>
+          </w:rPr>
+          <w:t xml:space="preserve"> manual</w:t>
         </w:r>
       </w:hyperlink>
     </w:p>
@@ -2069,14 +2309,14 @@
       </w:pPr>
       <w:r>
         <w:rPr>
-          <w:rFonts w:hint="cs" w:cs="Times New Roman"/>
+          <w:rFonts w:cs="Times New Roman" w:hint="cs"/>
           <w:rtl/>
         </w:rPr>
         <w:t>לוודא שה</w:t>
       </w:r>
       <w:r>
         <w:rPr>
-          <w:rFonts w:hint="cs" w:cstheme="minorHAnsi"/>
+          <w:rFonts w:cstheme="minorHAnsi" w:hint="cs"/>
           <w:rtl/>
         </w:rPr>
         <w:t>-</w:t>
@@ -2089,14 +2329,14 @@
       </w:r>
       <w:r>
         <w:rPr>
-          <w:rFonts w:hint="cs" w:cs="Times New Roman"/>
+          <w:rFonts w:cs="Times New Roman" w:hint="cs"/>
           <w:rtl/>
         </w:rPr>
         <w:t xml:space="preserve"> פעיל</w:t>
       </w:r>
       <w:r>
         <w:rPr>
-          <w:rFonts w:hint="cs" w:cstheme="minorHAnsi"/>
+          <w:rFonts w:cstheme="minorHAnsi" w:hint="cs"/>
           <w:rtl/>
         </w:rPr>
         <w:t>.</w:t>
@@ -2116,28 +2356,28 @@
       </w:pPr>
       <w:r>
         <w:rPr>
-          <w:rFonts w:hint="cs" w:cs="Times New Roman"/>
+          <w:rFonts w:cs="Times New Roman" w:hint="cs"/>
           <w:rtl/>
         </w:rPr>
         <w:t>לווד</w:t>
       </w:r>
       <w:r>
         <w:rPr>
-          <w:rFonts w:hint="cs" w:cs="Times New Roman"/>
+          <w:rFonts w:cs="Times New Roman" w:hint="cs"/>
           <w:rtl/>
         </w:rPr>
         <w:t xml:space="preserve">א </w:t>
       </w:r>
       <w:r>
         <w:rPr>
-          <w:rFonts w:hint="cs" w:cs="Times New Roman"/>
+          <w:rFonts w:cs="Times New Roman" w:hint="cs"/>
           <w:rtl/>
         </w:rPr>
         <w:t>שרואים את הסמן של האצבע</w:t>
       </w:r>
       <w:r>
         <w:rPr>
-          <w:rFonts w:hint="cs" w:cstheme="minorHAnsi"/>
+          <w:rFonts w:cstheme="minorHAnsi" w:hint="cs"/>
           <w:rtl/>
         </w:rPr>
         <w:t>.</w:t>
@@ -2157,14 +2397,14 @@
       </w:pPr>
       <w:r>
         <w:rPr>
-          <w:rFonts w:hint="cs" w:cs="Times New Roman"/>
+          <w:rFonts w:cs="Times New Roman" w:hint="cs"/>
           <w:rtl/>
         </w:rPr>
         <w:t>לוודא</w:t>
       </w:r>
       <w:r>
         <w:rPr>
-          <w:rFonts w:hint="cs" w:cs="Times New Roman"/>
+          <w:rFonts w:cs="Times New Roman" w:hint="cs"/>
           <w:rtl/>
         </w:rPr>
         <w:t xml:space="preserve"> שאנחנו ב-</w:t>
@@ -2190,7 +2430,7 @@
       </w:pPr>
       <w:r>
         <w:rPr>
-          <w:rFonts w:hint="cs" w:cs="Times New Roman"/>
+          <w:rFonts w:cs="Times New Roman" w:hint="cs"/>
           <w:rtl/>
         </w:rPr>
         <w:t>לוודא שכל המצלמות פועלות</w:t>
@@ -2210,7 +2450,7 @@
       </w:pPr>
       <w:r>
         <w:rPr>
-          <w:rFonts w:hint="cs" w:cs="Times New Roman"/>
+          <w:rFonts w:cs="Times New Roman" w:hint="cs"/>
           <w:rtl/>
         </w:rPr>
         <w:t>מסך</w:t>
@@ -2237,7 +2477,7 @@
       </w:r>
       <w:r>
         <w:rPr>
-          <w:rFonts w:hint="cs" w:cs="Times New Roman"/>
+          <w:rFonts w:cs="Times New Roman" w:hint="cs"/>
           <w:rtl/>
         </w:rPr>
         <w:t xml:space="preserve">מסך </w:t>
@@ -2270,7 +2510,7 @@
       </w:r>
       <w:r>
         <w:rPr>
-          <w:rFonts w:hint="cs" w:cs="Times New Roman"/>
+          <w:rFonts w:cs="Times New Roman" w:hint="cs"/>
           <w:rtl/>
         </w:rPr>
         <w:t>י</w:t>
@@ -2328,12 +2568,14 @@
         </w:rPr>
         <w:t>-</w:t>
       </w:r>
+      <w:proofErr w:type="spellStart"/>
       <w:r>
         <w:rPr>
           <w:rFonts w:cstheme="minorHAnsi"/>
         </w:rPr>
         <w:t>PyPixx</w:t>
       </w:r>
+      <w:proofErr w:type="spellEnd"/>
       <w:r>
         <w:rPr>
           <w:rFonts w:cs="Calibri"/>
@@ -2383,7 +2625,7 @@
       </w:r>
       <w:r>
         <w:rPr>
-          <w:rFonts w:hint="cs" w:cs="Calibri"/>
+          <w:rFonts w:cs="Calibri" w:hint="cs"/>
           <w:rtl/>
         </w:rPr>
         <w:t>.</w:t>
@@ -2403,14 +2645,14 @@
       </w:pPr>
       <w:r>
         <w:rPr>
-          <w:rFonts w:hint="cs" w:cs="Times New Roman"/>
+          <w:rFonts w:cs="Times New Roman" w:hint="cs"/>
           <w:rtl/>
         </w:rPr>
         <w:t>להתנתק מהאינטרנט</w:t>
       </w:r>
       <w:r>
         <w:rPr>
-          <w:rFonts w:hint="cs" w:cstheme="minorHAnsi"/>
+          <w:rFonts w:cstheme="minorHAnsi" w:hint="cs"/>
           <w:rtl/>
         </w:rPr>
         <w:t>.</w:t>
@@ -2430,20 +2672,28 @@
       </w:pPr>
       <w:r>
         <w:rPr>
-          <w:rFonts w:hint="cs" w:cs="Times New Roman"/>
+          <w:rFonts w:cs="Times New Roman" w:hint="cs"/>
           <w:rtl/>
         </w:rPr>
         <w:t xml:space="preserve">לפתוח </w:t>
       </w:r>
-      <w:r>
-        <w:rPr>
-          <w:rFonts w:cstheme="minorHAnsi"/>
-        </w:rPr>
-        <w:t>Matlab R2018B</w:t>
-      </w:r>
-      <w:r>
-        <w:rPr>
-          <w:rFonts w:hint="cs" w:cstheme="minorHAnsi"/>
+      <w:proofErr w:type="spellStart"/>
+      <w:r>
+        <w:rPr>
+          <w:rFonts w:cstheme="minorHAnsi"/>
+        </w:rPr>
+        <w:t>Matlab</w:t>
+      </w:r>
+      <w:proofErr w:type="spellEnd"/>
+      <w:r>
+        <w:rPr>
+          <w:rFonts w:cstheme="minorHAnsi"/>
+        </w:rPr>
+        <w:t xml:space="preserve"> R2018B</w:t>
+      </w:r>
+      <w:r>
+        <w:rPr>
+          <w:rFonts w:cstheme="minorHAnsi" w:hint="cs"/>
           <w:rtl/>
         </w:rPr>
         <w:t>.</w:t>
@@ -2463,20 +2713,22 @@
       </w:pPr>
       <w:r>
         <w:rPr>
-          <w:rFonts w:hint="cs" w:cs="Times New Roman"/>
+          <w:rFonts w:cs="Times New Roman" w:hint="cs"/>
           <w:rtl/>
         </w:rPr>
         <w:t xml:space="preserve">לשים את </w:t>
       </w:r>
+      <w:proofErr w:type="spellStart"/>
       <w:r>
         <w:rPr>
           <w:rFonts w:cstheme="minorHAnsi"/>
         </w:rPr>
         <w:t>Matlab</w:t>
       </w:r>
-      <w:r>
-        <w:rPr>
-          <w:rFonts w:hint="cs" w:cs="Times New Roman"/>
+      <w:proofErr w:type="spellEnd"/>
+      <w:r>
+        <w:rPr>
+          <w:rFonts w:cs="Times New Roman" w:hint="cs"/>
           <w:rtl/>
         </w:rPr>
         <w:t xml:space="preserve"> על </w:t>
@@ -2489,7 +2741,7 @@
       </w:r>
       <w:r>
         <w:rPr>
-          <w:rFonts w:hint="cs" w:cstheme="minorHAnsi"/>
+          <w:rFonts w:cstheme="minorHAnsi" w:hint="cs"/>
           <w:rtl/>
         </w:rPr>
         <w:t>.</w:t>
@@ -2509,7 +2761,7 @@
       </w:pPr>
       <w:r>
         <w:rPr>
-          <w:rFonts w:hint="cs" w:cs="Times New Roman"/>
+          <w:rFonts w:cs="Times New Roman" w:hint="cs"/>
           <w:rtl/>
         </w:rPr>
         <w:t>להריץ מקבצים שעל המחשב (לא מהשרת).</w:t>
@@ -2529,7 +2781,7 @@
       </w:pPr>
       <w:r>
         <w:rPr>
-          <w:rFonts w:hint="cs" w:cs="Times New Roman"/>
+          <w:rFonts w:cs="Times New Roman" w:hint="cs"/>
           <w:rtl/>
         </w:rPr>
         <w:t>לשים מספר נבדק 999</w:t>
@@ -2544,74 +2796,71 @@
         </w:numPr>
         <w:bidi/>
         <w:rPr>
-          <w:rFonts w:cs="Calibri" w:cstheme="minorAscii"/>
+          <w:rFonts w:cstheme="minorHAnsi"/>
         </w:rPr>
       </w:pPr>
       <w:r>
         <w:rPr>
           <w:rFonts w:cs="Times New Roman"/>
-          <w:rtl w:val="1"/>
+          <w:rtl/>
         </w:rPr>
         <w:t>להריץ פעם אחת עד להוראות הראשונות ואז לצאת</w:t>
       </w:r>
-      <w:ins w:author="Chen Heller" w:date="2023-07-20T09:30:56.995Z" w:id="1597715163">
+      <w:ins w:id="1" w:author="Chen Heller" w:date="2023-07-20T09:30:00Z">
         <w:r>
           <w:rPr>
             <w:rFonts w:cs="Times New Roman"/>
-            <w:rtl w:val="1"/>
+            <w:rtl/>
           </w:rPr>
           <w:t xml:space="preserve"> (</w:t>
         </w:r>
       </w:ins>
-      <w:ins w:author="Chen Heller" w:date="2023-07-20T09:31:13.413Z" w:id="689059702">
+      <w:ins w:id="2" w:author="Chen Heller" w:date="2023-07-20T09:31:00Z">
         <w:r>
           <w:rPr>
             <w:rFonts w:cs="Times New Roman"/>
-            <w:rtl w:val="1"/>
+            <w:rtl/>
           </w:rPr>
           <w:t xml:space="preserve">לחץ </w:t>
         </w:r>
+      </w:ins>
+      <w:ins w:id="3" w:author="user" w:date="2023-07-26T16:02:00Z">
         <w:r>
           <w:rPr>
             <w:rFonts w:cs="Times New Roman"/>
-            <w:rtl w:val="1"/>
+          </w:rPr>
+          <w:t>+q</w:t>
+        </w:r>
+      </w:ins>
+      <w:proofErr w:type="spellStart"/>
+      <w:ins w:id="4" w:author="Chen Heller" w:date="2023-07-20T09:31:00Z">
+        <w:r>
+          <w:rPr>
+            <w:rFonts w:cs="Times New Roman"/>
+            <w:rtl/>
           </w:rPr>
           <w:t>Esc</w:t>
         </w:r>
+        <w:proofErr w:type="spellEnd"/>
         <w:r>
           <w:rPr>
             <w:rFonts w:cs="Times New Roman"/>
-            <w:rtl w:val="1"/>
+            <w:rtl/>
           </w:rPr>
-          <w:t xml:space="preserve"> בזמן מטלת </w:t>
+          <w:t xml:space="preserve"> בזמן מטלת PAS) כי</w:t>
         </w:r>
+      </w:ins>
+      <w:r>
+        <w:rPr>
+          <w:rFonts w:cs="Times New Roman"/>
+          <w:rtl/>
+        </w:rPr>
+        <w:t xml:space="preserve"> </w:t>
+      </w:r>
+      <w:del w:id="5" w:author="Chen Heller" w:date="2023-07-20T09:31:00Z">
         <w:r>
           <w:rPr>
-            <w:rFonts w:cs="Times New Roman"/>
-            <w:rtl w:val="1"/>
-          </w:rPr>
-          <w:t>PAS</w:t>
-        </w:r>
-        <w:r>
-          <w:rPr>
-            <w:rFonts w:cs="Times New Roman"/>
-            <w:rtl w:val="1"/>
-          </w:rPr>
-          <w:t>) כי</w:t>
-        </w:r>
-      </w:ins>
-      <w:r>
-        <w:rPr>
-          <w:rFonts w:cs="Times New Roman"/>
-          <w:rtl w:val="1"/>
-        </w:rPr>
-        <w:t xml:space="preserve"> </w:t>
-      </w:r>
-      <w:del w:author="Chen Heller" w:date="2023-07-20T09:31:14.117Z" w:id="192420362">
-        <w:r>
-          <w:rPr>
-            <w:rFonts w:cs="Calibri" w:cstheme="minorAscii"/>
-            <w:rtl w:val="1"/>
+            <w:rtl/>
           </w:rPr>
           <w:delText>(</w:delText>
         </w:r>
@@ -2619,66 +2868,50 @@
       <w:r>
         <w:rPr>
           <w:rFonts w:cs="Times New Roman"/>
-          <w:rtl w:val="1"/>
+          <w:rtl/>
         </w:rPr>
         <w:t>הרצה ראשונה תמיד איטית</w:t>
       </w:r>
-      <w:del w:author="Chen Heller" w:date="2023-07-20T09:31:16.583Z" w:id="1777256251">
+      <w:del w:id="6" w:author="Chen Heller" w:date="2023-07-20T09:31:00Z">
         <w:r>
           <w:rPr>
-            <w:rFonts w:cs="Calibri" w:cstheme="minorAscii"/>
-            <w:rtl w:val="1"/>
+            <w:rtl/>
           </w:rPr>
           <w:delText>)</w:delText>
         </w:r>
       </w:del>
       <w:r>
         <w:rPr>
-          <w:rFonts w:cs="Calibri" w:cstheme="minorAscii"/>
-          <w:rtl w:val="1"/>
+          <w:rtl/>
         </w:rPr>
         <w:t>.</w:t>
       </w:r>
       <w:r>
         <w:rPr>
           <w:rFonts w:cs="Times New Roman"/>
-          <w:rtl w:val="1"/>
+          <w:rtl/>
         </w:rPr>
         <w:t xml:space="preserve"> כחלק מהרצה זו</w:t>
       </w:r>
-    </w:p>
-    <w:p>
-      <w:pPr>
-        <w:pStyle w:val="ListParagraph"/>
-        <w:bidi/>
-        <w:ind w:left="1440"/>
-        <w:rPr>
-          <w:rFonts w:cstheme="minorHAnsi"/>
-        </w:rPr>
-      </w:pPr>
-      <w:r>
-        <w:rPr>
-          <w:rFonts w:hint="cs" w:cs="Times New Roman"/>
+      <w:r>
+        <w:rPr>
+          <w:rFonts w:cs="Times New Roman"/>
+        </w:rPr>
+        <w:t xml:space="preserve"> </w:t>
+      </w:r>
+      <w:r>
+        <w:rPr>
+          <w:rFonts w:cs="Times New Roman" w:hint="cs"/>
           <w:b/>
           <w:bCs/>
           <w:u w:val="single"/>
           <w:rtl/>
         </w:rPr>
-        <w:t>להגדיר</w:t>
-      </w:r>
-      <w:r>
-        <w:rPr>
-          <w:rFonts w:hint="cs" w:cs="Times New Roman"/>
-          <w:b/>
-          <w:bCs/>
-          <w:u w:val="single"/>
-          <w:rtl/>
-        </w:rPr>
-        <w:t xml:space="preserve"> מחדש את גבולות המסך</w:t>
-      </w:r>
-      <w:r>
-        <w:rPr>
-          <w:rFonts w:hint="cs" w:cs="Times New Roman"/>
+        <w:t>להגדיר מחדש את גבולות המסך</w:t>
+      </w:r>
+      <w:r>
+        <w:rPr>
+          <w:rFonts w:cs="Times New Roman" w:hint="cs"/>
           <w:rtl/>
         </w:rPr>
         <w:t xml:space="preserve"> בהתאם לתיאור בקובץ </w:t>
@@ -2691,14 +2924,14 @@
       </w:r>
       <w:r>
         <w:rPr>
-          <w:rFonts w:hint="cs" w:cs="Times New Roman"/>
+          <w:rFonts w:cs="Times New Roman" w:hint="cs"/>
           <w:rtl/>
         </w:rPr>
         <w:t xml:space="preserve"> שיושב בתיקיית הקוד</w:t>
       </w:r>
       <w:r>
         <w:rPr>
-          <w:rFonts w:hint="cs" w:cstheme="minorHAnsi"/>
+          <w:rFonts w:cstheme="minorHAnsi" w:hint="cs"/>
           <w:rtl/>
         </w:rPr>
         <w:t>.</w:t>
@@ -2718,7 +2951,7 @@
       </w:pPr>
       <w:r>
         <w:rPr>
-          <w:rFonts w:hint="cs" w:asciiTheme="majorBidi" w:hAnsiTheme="majorBidi" w:cstheme="majorBidi"/>
+          <w:rFonts w:asciiTheme="majorBidi" w:hAnsiTheme="majorBidi" w:cstheme="majorBidi" w:hint="cs"/>
           <w:rtl/>
         </w:rPr>
         <w:t xml:space="preserve">בתיקייה: </w:t>
@@ -2727,17 +2960,37 @@
         <w:rPr>
           <w:rFonts w:asciiTheme="majorBidi" w:hAnsiTheme="majorBidi" w:cstheme="majorBidi"/>
         </w:rPr>
-        <w:t>experiment\RUN_ME\stimuli\trial_lists</w:t>
+        <w:t>‘</w:t>
       </w:r>
       <w:r>
         <w:rPr>
           <w:rFonts w:asciiTheme="majorBidi" w:hAnsiTheme="majorBidi" w:cstheme="majorBidi"/>
         </w:rPr>
+        <w:t>experiment\RUN_ME\stimuli\</w:t>
+      </w:r>
+      <w:proofErr w:type="spellStart"/>
+      <w:r>
+        <w:rPr>
+          <w:rFonts w:asciiTheme="majorBidi" w:hAnsiTheme="majorBidi" w:cstheme="majorBidi"/>
+        </w:rPr>
+        <w:t>trial_lists</w:t>
+      </w:r>
+      <w:proofErr w:type="spellEnd"/>
+      <w:r>
+        <w:rPr>
+          <w:rFonts w:asciiTheme="majorBidi" w:hAnsiTheme="majorBidi" w:cstheme="majorBidi"/>
+        </w:rPr>
         <w:t>\</w:t>
       </w:r>
       <w:r>
         <w:rPr>
-          <w:rFonts w:hint="cs" w:asciiTheme="majorBidi" w:hAnsiTheme="majorBidi" w:cstheme="majorBidi"/>
+          <w:rFonts w:asciiTheme="majorBidi" w:hAnsiTheme="majorBidi" w:cstheme="majorBidi"/>
+        </w:rPr>
+        <w:t>’</w:t>
+      </w:r>
+      <w:r>
+        <w:rPr>
+          <w:rFonts w:asciiTheme="majorBidi" w:hAnsiTheme="majorBidi" w:cstheme="majorBidi" w:hint="cs"/>
           <w:rtl/>
         </w:rPr>
         <w:t xml:space="preserve"> </w:t>
@@ -2753,6 +3006,12 @@
         <w:rPr>
           <w:rFonts w:asciiTheme="majorBidi" w:hAnsiTheme="majorBidi" w:cstheme="majorBidi"/>
         </w:rPr>
+        <w:t>‘</w:t>
+      </w:r>
+      <w:r>
+        <w:rPr>
+          <w:rFonts w:asciiTheme="majorBidi" w:hAnsiTheme="majorBidi" w:cstheme="majorBidi"/>
+        </w:rPr>
         <w:t>test_</w:t>
       </w:r>
       <w:r>
@@ -2781,7 +3040,13 @@
       </w:r>
       <w:r>
         <w:rPr>
-          <w:rFonts w:hint="cs" w:asciiTheme="majorBidi" w:hAnsiTheme="majorBidi" w:cstheme="majorBidi"/>
+          <w:rFonts w:asciiTheme="majorBidi" w:hAnsiTheme="majorBidi" w:cstheme="majorBidi"/>
+        </w:rPr>
+        <w:t>’</w:t>
+      </w:r>
+      <w:r>
+        <w:rPr>
+          <w:rFonts w:asciiTheme="majorBidi" w:hAnsiTheme="majorBidi" w:cstheme="majorBidi" w:hint="cs"/>
           <w:rtl/>
         </w:rPr>
         <w:t>.</w:t>
@@ -2799,14 +3064,14 @@
       </w:pPr>
       <w:r>
         <w:rPr>
-          <w:rFonts w:hint="cs" w:asciiTheme="majorBidi" w:hAnsiTheme="majorBidi" w:cstheme="majorBidi"/>
+          <w:rFonts w:asciiTheme="majorBidi" w:hAnsiTheme="majorBidi" w:cstheme="majorBidi" w:hint="cs"/>
           <w:rtl/>
         </w:rPr>
         <w:t xml:space="preserve">לשנות </w:t>
       </w:r>
       <w:r>
         <w:rPr>
-          <w:rFonts w:hint="cs" w:asciiTheme="majorBidi" w:hAnsiTheme="majorBidi" w:cstheme="majorBidi"/>
+          <w:rFonts w:asciiTheme="majorBidi" w:hAnsiTheme="majorBidi" w:cstheme="majorBidi" w:hint="cs"/>
           <w:rtl/>
         </w:rPr>
         <w:t xml:space="preserve">את </w:t>
@@ -2815,6 +3080,12 @@
         <w:rPr>
           <w:rFonts w:asciiTheme="majorBidi" w:hAnsiTheme="majorBidi" w:cstheme="majorBidi"/>
         </w:rPr>
+        <w:t>‘</w:t>
+      </w:r>
+      <w:r>
+        <w:rPr>
+          <w:rFonts w:asciiTheme="majorBidi" w:hAnsiTheme="majorBidi" w:cstheme="majorBidi"/>
+        </w:rPr>
         <w:t>real_</w:t>
       </w:r>
       <w:r>
@@ -2849,7 +3120,13 @@
       </w:r>
       <w:r>
         <w:rPr>
-          <w:rFonts w:hint="cs" w:asciiTheme="majorBidi" w:hAnsiTheme="majorBidi" w:cstheme="majorBidi"/>
+          <w:rFonts w:asciiTheme="majorBidi" w:hAnsiTheme="majorBidi" w:cstheme="majorBidi"/>
+        </w:rPr>
+        <w:t>’</w:t>
+      </w:r>
+      <w:r>
+        <w:rPr>
+          <w:rFonts w:asciiTheme="majorBidi" w:hAnsiTheme="majorBidi" w:cstheme="majorBidi" w:hint="cs"/>
           <w:rtl/>
         </w:rPr>
         <w:t xml:space="preserve"> ל-</w:t>
@@ -2858,6 +3135,12 @@
         <w:rPr>
           <w:rFonts w:asciiTheme="majorBidi" w:hAnsiTheme="majorBidi" w:cstheme="majorBidi"/>
         </w:rPr>
+        <w:t>‘</w:t>
+      </w:r>
+      <w:r>
+        <w:rPr>
+          <w:rFonts w:asciiTheme="majorBidi" w:hAnsiTheme="majorBidi" w:cstheme="majorBidi"/>
+        </w:rPr>
         <w:t>test_</w:t>
       </w:r>
       <w:r>
@@ -2886,7 +3169,13 @@
       </w:r>
       <w:r>
         <w:rPr>
-          <w:rFonts w:hint="cs" w:asciiTheme="majorBidi" w:hAnsiTheme="majorBidi" w:cstheme="majorBidi"/>
+          <w:rFonts w:asciiTheme="majorBidi" w:hAnsiTheme="majorBidi" w:cstheme="majorBidi"/>
+        </w:rPr>
+        <w:t>’</w:t>
+      </w:r>
+      <w:r>
+        <w:rPr>
+          <w:rFonts w:asciiTheme="majorBidi" w:hAnsiTheme="majorBidi" w:cstheme="majorBidi" w:hint="cs"/>
           <w:rtl/>
         </w:rPr>
         <w:t>.</w:t>
@@ -2903,7 +3192,7 @@
       </w:pPr>
       <w:r>
         <w:rPr>
-          <w:rFonts w:hint="cs" w:cs="Times New Roman"/>
+          <w:rFonts w:cs="Times New Roman" w:hint="cs"/>
           <w:u w:val="single"/>
           <w:rtl/>
         </w:rPr>
@@ -2911,7 +3200,7 @@
       </w:r>
       <w:r>
         <w:rPr>
-          <w:rFonts w:hint="cs" w:cs="Times New Roman"/>
+          <w:rFonts w:cs="Times New Roman" w:hint="cs"/>
           <w:u w:val="single"/>
           <w:rtl/>
           <w:lang w:val="en-GB"/>
@@ -2920,7 +3209,7 @@
       </w:r>
       <w:r>
         <w:rPr>
-          <w:rFonts w:hint="cs" w:cstheme="minorHAnsi"/>
+          <w:rFonts w:cstheme="minorHAnsi" w:hint="cs"/>
           <w:u w:val="single"/>
           <w:rtl/>
         </w:rPr>
@@ -2941,9 +3230,10 @@
       </w:pPr>
       <w:r>
         <w:rPr>
-          <w:rFonts w:hint="cs" w:cs="Times New Roman"/>
-          <w:rtl/>
-        </w:rPr>
+          <w:rFonts w:cs="Times New Roman" w:hint="cs"/>
+          <w:rtl/>
+        </w:rPr>
+        <w:lastRenderedPageBreak/>
         <w:t xml:space="preserve">לפתוח קובץ </w:t>
       </w:r>
       <w:r>
@@ -2954,55 +3244,57 @@
       </w:r>
       <w:r>
         <w:rPr>
-          <w:rFonts w:hint="cs" w:cs="Times New Roman"/>
+          <w:rFonts w:cs="Times New Roman" w:hint="cs"/>
           <w:rtl/>
         </w:rPr>
         <w:t xml:space="preserve"> </w:t>
       </w:r>
       <w:r>
         <w:rPr>
-          <w:rFonts w:hint="cs" w:cs="Times New Roman"/>
+          <w:rFonts w:cs="Times New Roman" w:hint="cs"/>
           <w:rtl/>
         </w:rPr>
         <w:t xml:space="preserve">וקובץ </w:t>
       </w:r>
+      <w:proofErr w:type="spellStart"/>
       <w:r>
         <w:rPr>
           <w:rFonts w:cs="Times New Roman"/>
         </w:rPr>
         <w:t>subject_id</w:t>
       </w:r>
-      <w:r>
-        <w:rPr>
-          <w:rFonts w:hint="cs" w:cs="Times New Roman"/>
+      <w:proofErr w:type="spellEnd"/>
+      <w:r>
+        <w:rPr>
+          <w:rFonts w:cs="Times New Roman" w:hint="cs"/>
           <w:rtl/>
         </w:rPr>
         <w:t xml:space="preserve"> </w:t>
       </w:r>
       <w:r>
         <w:rPr>
-          <w:rFonts w:hint="cs" w:cs="Times New Roman"/>
+          <w:rFonts w:cs="Times New Roman" w:hint="cs"/>
           <w:rtl/>
         </w:rPr>
         <w:t>שיושב</w:t>
       </w:r>
       <w:r>
         <w:rPr>
-          <w:rFonts w:hint="cs" w:cs="Times New Roman"/>
+          <w:rFonts w:cs="Times New Roman" w:hint="cs"/>
           <w:rtl/>
         </w:rPr>
         <w:t>ים</w:t>
       </w:r>
       <w:r>
         <w:rPr>
-          <w:rFonts w:hint="cs" w:cs="Times New Roman"/>
+          <w:rFonts w:cs="Times New Roman" w:hint="cs"/>
           <w:rtl/>
         </w:rPr>
         <w:t xml:space="preserve"> ב</w:t>
       </w:r>
       <w:r>
         <w:rPr>
-          <w:rFonts w:hint="cs" w:cstheme="minorHAnsi"/>
+          <w:rFonts w:cstheme="minorHAnsi" w:hint="cs"/>
           <w:rtl/>
         </w:rPr>
         <w:t>-</w:t>
@@ -3015,56 +3307,56 @@
       </w:r>
       <w:r>
         <w:rPr>
-          <w:rFonts w:hint="cs" w:cs="Times New Roman"/>
+          <w:rFonts w:cs="Times New Roman" w:hint="cs"/>
           <w:rtl/>
         </w:rPr>
         <w:t xml:space="preserve"> ולמלא את פרטי הנבדק </w:t>
       </w:r>
       <w:r>
         <w:rPr>
-          <w:rFonts w:hint="cs" w:cstheme="minorHAnsi"/>
+          <w:rFonts w:cstheme="minorHAnsi" w:hint="cs"/>
           <w:rtl/>
         </w:rPr>
         <w:t>(</w:t>
       </w:r>
       <w:r>
         <w:rPr>
-          <w:rFonts w:hint="cs" w:cs="Times New Roman"/>
+          <w:rFonts w:cs="Times New Roman" w:hint="cs"/>
           <w:rtl/>
         </w:rPr>
         <w:t>גיל</w:t>
       </w:r>
       <w:r>
         <w:rPr>
-          <w:rFonts w:hint="cs" w:cstheme="minorHAnsi"/>
+          <w:rFonts w:cstheme="minorHAnsi" w:hint="cs"/>
           <w:rtl/>
         </w:rPr>
         <w:t xml:space="preserve">, </w:t>
       </w:r>
       <w:r>
         <w:rPr>
-          <w:rFonts w:hint="cs" w:cs="Times New Roman"/>
+          <w:rFonts w:cs="Times New Roman" w:hint="cs"/>
           <w:rtl/>
         </w:rPr>
         <w:t>מין</w:t>
       </w:r>
       <w:r>
         <w:rPr>
-          <w:rFonts w:hint="cs" w:cstheme="minorHAnsi"/>
+          <w:rFonts w:cstheme="minorHAnsi" w:hint="cs"/>
           <w:rtl/>
         </w:rPr>
         <w:t xml:space="preserve">, </w:t>
       </w:r>
       <w:r>
         <w:rPr>
-          <w:rFonts w:hint="cs" w:cs="Times New Roman"/>
+          <w:rFonts w:cs="Times New Roman" w:hint="cs"/>
           <w:rtl/>
         </w:rPr>
         <w:t>עיסוק</w:t>
       </w:r>
       <w:r>
         <w:rPr>
-          <w:rFonts w:hint="cs" w:cstheme="minorHAnsi"/>
+          <w:rFonts w:cstheme="minorHAnsi" w:hint="cs"/>
           <w:rtl/>
         </w:rPr>
         <w:t>).</w:t>
@@ -3086,63 +3378,72 @@
       </w:pPr>
       <w:r>
         <w:rPr>
-          <w:rFonts w:hint="cs" w:cs="Times New Roman"/>
+          <w:rFonts w:cs="Times New Roman" w:hint="cs"/>
           <w:rtl/>
         </w:rPr>
         <w:t>מציעים להם</w:t>
       </w:r>
       <w:r>
         <w:rPr>
-          <w:rFonts w:hint="cs" w:cs="Times New Roman"/>
+          <w:rFonts w:cs="Times New Roman" w:hint="cs"/>
           <w:rtl/>
         </w:rPr>
         <w:t xml:space="preserve"> ללכת לשירותים </w:t>
       </w:r>
       <w:r>
         <w:rPr>
-          <w:rFonts w:hint="cs" w:cs="Times New Roman"/>
+          <w:rFonts w:cs="Times New Roman" w:hint="cs"/>
           <w:rtl/>
         </w:rPr>
         <w:t>ו</w:t>
       </w:r>
       <w:r>
         <w:rPr>
-          <w:rFonts w:hint="cs" w:cs="Times New Roman"/>
+          <w:rFonts w:cs="Times New Roman" w:hint="cs"/>
           <w:rtl/>
         </w:rPr>
         <w:t>שואלים אם רוצ</w:t>
       </w:r>
       <w:r>
         <w:rPr>
-          <w:rFonts w:hint="cs" w:cs="Times New Roman"/>
+          <w:rFonts w:cs="Times New Roman" w:hint="cs"/>
           <w:rtl/>
         </w:rPr>
         <w:t>ים</w:t>
       </w:r>
       <w:r>
         <w:rPr>
-          <w:rFonts w:hint="cs" w:cs="Times New Roman"/>
-          <w:rtl/>
-        </w:rPr>
-        <w:t xml:space="preserve"> מזגן ו</w:t>
-      </w:r>
-      <w:r>
-        <w:rPr>
-          <w:rFonts w:hint="cs" w:cs="Times New Roman"/>
+          <w:rFonts w:cs="Times New Roman" w:hint="cs"/>
+          <w:rtl/>
+        </w:rPr>
+        <w:t xml:space="preserve"> מזגן </w:t>
+      </w:r>
+      <w:proofErr w:type="spellStart"/>
+      <w:r>
+        <w:rPr>
+          <w:rFonts w:cs="Times New Roman" w:hint="cs"/>
+          <w:rtl/>
+        </w:rPr>
+        <w:t>ו</w:t>
+      </w:r>
+      <w:r>
+        <w:rPr>
+          <w:rFonts w:cs="Times New Roman" w:hint="cs"/>
           <w:rtl/>
         </w:rPr>
         <w:t>כו</w:t>
       </w:r>
-      <w:r>
-        <w:rPr>
-          <w:rFonts w:hint="cs" w:cstheme="minorHAnsi"/>
+      <w:proofErr w:type="spellEnd"/>
+      <w:r>
+        <w:rPr>
+          <w:rFonts w:cstheme="minorHAnsi" w:hint="cs"/>
           <w:rtl/>
         </w:rPr>
         <w:t>'</w:t>
       </w:r>
       <w:r>
         <w:rPr>
-          <w:rFonts w:hint="cs" w:cstheme="minorHAnsi"/>
+          <w:rFonts w:cstheme="minorHAnsi" w:hint="cs"/>
           <w:rtl/>
         </w:rPr>
         <w:t xml:space="preserve">. </w:t>
@@ -3163,7 +3464,7 @@
       </w:pPr>
       <w:r>
         <w:rPr>
-          <w:rFonts w:hint="cs" w:cs="Times New Roman"/>
+          <w:rFonts w:cs="Times New Roman" w:hint="cs"/>
           <w:b/>
           <w:bCs/>
           <w:rtl/>
@@ -3172,91 +3473,91 @@
       </w:r>
       <w:r>
         <w:rPr>
-          <w:rFonts w:hint="cs" w:cstheme="minorHAnsi"/>
+          <w:rFonts w:cstheme="minorHAnsi" w:hint="cs"/>
           <w:rtl/>
         </w:rPr>
         <w:t xml:space="preserve">, </w:t>
       </w:r>
       <w:r>
         <w:rPr>
-          <w:rFonts w:hint="cs" w:cs="Times New Roman"/>
+          <w:rFonts w:cs="Times New Roman" w:hint="cs"/>
           <w:rtl/>
         </w:rPr>
         <w:t>על</w:t>
       </w:r>
       <w:r>
         <w:rPr>
-          <w:rFonts w:hint="cs" w:cstheme="minorHAnsi"/>
+          <w:rFonts w:cstheme="minorHAnsi" w:hint="cs"/>
           <w:rtl/>
         </w:rPr>
         <w:t>-</w:t>
       </w:r>
       <w:r>
         <w:rPr>
-          <w:rFonts w:hint="cs" w:cs="Times New Roman"/>
+          <w:rFonts w:cs="Times New Roman" w:hint="cs"/>
           <w:rtl/>
         </w:rPr>
         <w:t>מנת למנוע הסחות דעת</w:t>
       </w:r>
       <w:r>
         <w:rPr>
-          <w:rFonts w:hint="cs" w:cstheme="minorHAnsi"/>
+          <w:rFonts w:cstheme="minorHAnsi" w:hint="cs"/>
           <w:rtl/>
         </w:rPr>
         <w:t xml:space="preserve">. </w:t>
       </w:r>
       <w:r>
         <w:rPr>
-          <w:rFonts w:hint="cs" w:cs="Times New Roman"/>
+          <w:rFonts w:cs="Times New Roman" w:hint="cs"/>
           <w:rtl/>
         </w:rPr>
         <w:t>אם נבדק לא מרגיש בנוח עם זה ומסרב</w:t>
       </w:r>
       <w:r>
         <w:rPr>
-          <w:rFonts w:hint="cs" w:cstheme="minorHAnsi"/>
+          <w:rFonts w:cstheme="minorHAnsi" w:hint="cs"/>
           <w:rtl/>
         </w:rPr>
         <w:t xml:space="preserve">, </w:t>
       </w:r>
       <w:r>
         <w:rPr>
-          <w:rFonts w:hint="cs" w:cs="Times New Roman"/>
+          <w:rFonts w:cs="Times New Roman" w:hint="cs"/>
           <w:rtl/>
         </w:rPr>
         <w:t>נאפשר לו להיכנס עם התיק ועם הטלפון</w:t>
       </w:r>
       <w:r>
         <w:rPr>
-          <w:rFonts w:hint="cs" w:cstheme="minorHAnsi"/>
+          <w:rFonts w:cstheme="minorHAnsi" w:hint="cs"/>
           <w:rtl/>
         </w:rPr>
         <w:t xml:space="preserve">, </w:t>
       </w:r>
       <w:r>
         <w:rPr>
-          <w:rFonts w:hint="cs" w:cs="Times New Roman"/>
+          <w:rFonts w:cs="Times New Roman" w:hint="cs"/>
           <w:rtl/>
         </w:rPr>
         <w:t xml:space="preserve">אך הוא יידרש לכבות אותו </w:t>
       </w:r>
       <w:r>
         <w:rPr>
-          <w:rFonts w:hint="cs" w:cstheme="minorHAnsi"/>
+          <w:rFonts w:cstheme="minorHAnsi" w:hint="cs"/>
           <w:rtl/>
         </w:rPr>
         <w:t>(</w:t>
       </w:r>
       <w:r>
         <w:rPr>
-          <w:rFonts w:hint="cs" w:cs="Times New Roman"/>
+          <w:rFonts w:cs="Times New Roman" w:hint="cs"/>
           <w:rtl/>
         </w:rPr>
         <w:t>ולא רק להעביר למצב שקט</w:t>
       </w:r>
       <w:r>
         <w:rPr>
-          <w:rFonts w:hint="cs" w:cstheme="minorHAnsi"/>
+          <w:rFonts w:cstheme="minorHAnsi" w:hint="cs"/>
           <w:rtl/>
         </w:rPr>
         <w:t xml:space="preserve">). </w:t>
@@ -3277,7 +3578,7 @@
       </w:pPr>
       <w:r>
         <w:rPr>
-          <w:rFonts w:hint="cs" w:cs="Times New Roman"/>
+          <w:rFonts w:cs="Times New Roman" w:hint="cs"/>
           <w:b/>
           <w:bCs/>
           <w:rtl/>
@@ -3286,7 +3587,7 @@
       </w:r>
       <w:r>
         <w:rPr>
-          <w:rFonts w:hint="cs" w:cstheme="minorHAnsi"/>
+          <w:rFonts w:cstheme="minorHAnsi" w:hint="cs"/>
           <w:rtl/>
         </w:rPr>
         <w:t>,</w:t>
@@ -3307,7 +3608,7 @@
       </w:pPr>
       <w:r>
         <w:rPr>
-          <w:rFonts w:hint="cs" w:cs="Times New Roman"/>
+          <w:rFonts w:cs="Times New Roman" w:hint="cs"/>
           <w:rtl/>
         </w:rPr>
         <w:t>לוודא שנוח לו</w:t>
@@ -3322,56 +3623,49 @@
         </w:numPr>
         <w:bidi/>
         <w:rPr>
-          <w:ins w:author="Chen Heller" w:date="2023-07-20T09:32:19.878Z" w:id="646766194"/>
-          <w:rFonts w:cs="Calibri" w:cstheme="minorAscii"/>
+          <w:ins w:id="7" w:author="Chen Heller" w:date="2023-07-20T09:32:00Z"/>
           <w:u w:val="single"/>
         </w:rPr>
       </w:pPr>
       <w:r>
         <w:rPr>
           <w:rFonts w:cs="Times New Roman"/>
-          <w:rtl w:val="1"/>
+          <w:rtl/>
         </w:rPr>
         <w:t xml:space="preserve">לוודא שהכיסא מסודר כך שעיניי הנבדק במרחק </w:t>
       </w:r>
       <w:r>
-        <w:rPr>
-          <w:rFonts w:cs="Calibri" w:cstheme="minorAscii"/>
-        </w:rPr>
         <w:t>60</w:t>
       </w:r>
       <w:r>
         <w:rPr>
-          <w:rFonts w:cs="Calibri" w:cstheme="minorAscii"/>
-          <w:rtl w:val="1"/>
+          <w:rtl/>
         </w:rPr>
         <w:t xml:space="preserve"> </w:t>
       </w:r>
       <w:r>
         <w:rPr>
           <w:rFonts w:cs="Times New Roman"/>
-          <w:rtl w:val="1"/>
+          <w:rtl/>
         </w:rPr>
         <w:t>ס</w:t>
       </w:r>
       <w:r>
         <w:rPr>
-          <w:rFonts w:cs="Calibri" w:cstheme="minorAscii"/>
-          <w:rtl w:val="1"/>
+          <w:rtl/>
         </w:rPr>
         <w:t>"</w:t>
       </w:r>
       <w:r>
         <w:rPr>
           <w:rFonts w:cs="Times New Roman"/>
-          <w:rtl w:val="1"/>
+          <w:rtl/>
         </w:rPr>
         <w:t>מ מהמסך</w:t>
       </w:r>
       <w:r>
         <w:rPr>
-          <w:rFonts w:cs="Calibri" w:cstheme="minorAscii"/>
-          <w:rtl w:val="1"/>
+          <w:rtl/>
         </w:rPr>
         <w:t>.</w:t>
       </w:r>
@@ -3383,115 +3677,99 @@
           <w:ilvl w:val="1"/>
           <w:numId w:val="7"/>
         </w:numPr>
-        <w:bidi w:val="1"/>
-        <w:rPr>
-          <w:rFonts w:cs="Calibri" w:cstheme="minorAscii"/>
-          <w:sz w:val="22"/>
-          <w:szCs w:val="22"/>
+        <w:bidi/>
+        <w:rPr>
           <w:u w:val="single"/>
         </w:rPr>
       </w:pPr>
-      <w:ins w:author="Chen Heller" w:date="2023-07-20T09:32:48.763Z" w:id="652310308">
+      <w:ins w:id="8" w:author="Chen Heller" w:date="2023-07-20T09:32:00Z">
         <w:r>
           <w:rPr>
-            <w:rFonts w:cs="Calibri" w:cstheme="minorAscii"/>
-            <w:sz w:val="22"/>
-            <w:szCs w:val="22"/>
+            <w:rFonts w:cs="Calibri"/>
             <w:u w:val="single"/>
+            <w:rtl/>
           </w:rPr>
           <w:t>לוודא</w:t>
         </w:r>
         <w:r>
           <w:rPr>
-            <w:rFonts w:cs="Calibri" w:cstheme="minorAscii"/>
-            <w:sz w:val="22"/>
-            <w:szCs w:val="22"/>
-            <w:u w:val="single"/>
-          </w:rPr>
-          <w:t xml:space="preserve"> ב-</w:t>
-        </w:r>
-        <w:r>
-          <w:rPr>
-            <w:rFonts w:cs="Calibri" w:cstheme="minorAscii"/>
-            <w:sz w:val="22"/>
-            <w:szCs w:val="22"/>
-            <w:u w:val="single"/>
-          </w:rPr>
-          <w:t>Motive</w:t>
-        </w:r>
-        <w:r>
-          <w:rPr>
-            <w:rFonts w:cs="Calibri" w:cstheme="minorAscii"/>
-            <w:sz w:val="22"/>
-            <w:szCs w:val="22"/>
             <w:u w:val="single"/>
           </w:rPr>
           <w:t xml:space="preserve"> </w:t>
         </w:r>
         <w:r>
           <w:rPr>
-            <w:rFonts w:cs="Calibri" w:cstheme="minorAscii"/>
-            <w:sz w:val="22"/>
-            <w:szCs w:val="22"/>
+            <w:rFonts w:cs="Calibri"/>
             <w:u w:val="single"/>
+            <w:rtl/>
+          </w:rPr>
+          <w:t>ב</w:t>
+        </w:r>
+        <w:r>
+          <w:rPr>
+            <w:u w:val="single"/>
+          </w:rPr>
+          <w:t xml:space="preserve">-Motive </w:t>
+        </w:r>
+        <w:r>
+          <w:rPr>
+            <w:rFonts w:cs="Calibri"/>
+            <w:u w:val="single"/>
+            <w:rtl/>
           </w:rPr>
           <w:t>שאין</w:t>
         </w:r>
         <w:r>
           <w:rPr>
-            <w:rFonts w:cs="Calibri" w:cstheme="minorAscii"/>
-            <w:sz w:val="22"/>
-            <w:szCs w:val="22"/>
             <w:u w:val="single"/>
           </w:rPr>
           <w:t xml:space="preserve"> </w:t>
         </w:r>
       </w:ins>
-      <w:ins w:author="Chen Heller" w:date="2023-07-20T09:33:21.903Z" w:id="1432791545">
+      <w:proofErr w:type="spellStart"/>
+      <w:ins w:id="9" w:author="Chen Heller" w:date="2023-07-20T09:33:00Z">
         <w:r>
           <w:rPr>
-            <w:rFonts w:cs="Calibri" w:cstheme="minorAscii"/>
-            <w:sz w:val="22"/>
-            <w:szCs w:val="22"/>
+            <w:rFonts w:cs="Calibri"/>
             <w:u w:val="single"/>
+            <w:rtl/>
           </w:rPr>
           <w:t>השתקפויות</w:t>
         </w:r>
+        <w:proofErr w:type="spellEnd"/>
         <w:r>
           <w:rPr>
-            <w:rFonts w:cs="Calibri" w:cstheme="minorAscii"/>
-            <w:sz w:val="22"/>
-            <w:szCs w:val="22"/>
             <w:u w:val="single"/>
           </w:rPr>
           <w:t xml:space="preserve"> </w:t>
         </w:r>
         <w:r>
           <w:rPr>
-            <w:rFonts w:cs="Calibri" w:cstheme="minorAscii"/>
-            <w:sz w:val="22"/>
-            <w:szCs w:val="22"/>
+            <w:rFonts w:cs="Calibri"/>
             <w:u w:val="single"/>
+            <w:rtl/>
           </w:rPr>
           <w:t>מהבגדים</w:t>
         </w:r>
         <w:r>
           <w:rPr>
-            <w:rFonts w:cs="Calibri" w:cstheme="minorAscii"/>
-            <w:sz w:val="22"/>
-            <w:szCs w:val="22"/>
             <w:u w:val="single"/>
           </w:rPr>
           <w:t xml:space="preserve"> </w:t>
         </w:r>
         <w:r>
           <w:rPr>
-            <w:rFonts w:cs="Calibri" w:cstheme="minorAscii"/>
-            <w:sz w:val="22"/>
-            <w:szCs w:val="22"/>
+            <w:rFonts w:cs="Calibri"/>
+            <w:u w:val="single"/>
+            <w:rtl/>
+          </w:rPr>
+          <w:t>שלו</w:t>
+        </w:r>
+        <w:r>
+          <w:rPr>
             <w:u w:val="single"/>
           </w:rPr>
-          <w:t>שלו.</w:t>
+          <w:t>.</w:t>
         </w:r>
       </w:ins>
     </w:p>
@@ -3512,7 +3790,7 @@
       </w:pPr>
       <w:r>
         <w:rPr>
-          <w:rFonts w:hint="cs" w:cs="Times New Roman"/>
+          <w:rFonts w:cs="Times New Roman" w:hint="cs"/>
           <w:b/>
           <w:bCs/>
           <w:rtl/>
@@ -3638,35 +3916,35 @@
       </w:r>
       <w:r>
         <w:rPr>
-          <w:rFonts w:hint="cs" w:cs="Calibri"/>
+          <w:rFonts w:cs="Calibri" w:hint="cs"/>
           <w:rtl/>
         </w:rPr>
         <w:t xml:space="preserve"> (</w:t>
       </w:r>
       <w:r>
         <w:rPr>
-          <w:rFonts w:hint="cs" w:cs="Times New Roman"/>
+          <w:rFonts w:cs="Times New Roman" w:hint="cs"/>
           <w:rtl/>
         </w:rPr>
         <w:t>עדשות בלבד</w:t>
       </w:r>
       <w:r>
         <w:rPr>
-          <w:rFonts w:hint="cs" w:cs="Calibri"/>
+          <w:rFonts w:cs="Calibri" w:hint="cs"/>
           <w:rtl/>
         </w:rPr>
         <w:t xml:space="preserve">, </w:t>
       </w:r>
       <w:r>
         <w:rPr>
-          <w:rFonts w:hint="cs" w:cs="Times New Roman"/>
+          <w:rFonts w:cs="Times New Roman" w:hint="cs"/>
           <w:rtl/>
         </w:rPr>
         <w:t>לא משקפיים</w:t>
       </w:r>
       <w:r>
         <w:rPr>
-          <w:rFonts w:hint="cs" w:cs="Calibri"/>
+          <w:rFonts w:cs="Calibri" w:hint="cs"/>
           <w:rtl/>
         </w:rPr>
         <w:t>).</w:t>
@@ -3884,7 +4162,7 @@
       </w:r>
       <w:r>
         <w:rPr>
-          <w:rFonts w:hint="cs" w:cs="Times New Roman"/>
+          <w:rFonts w:cs="Times New Roman" w:hint="cs"/>
           <w:b/>
           <w:bCs/>
           <w:rtl/>
@@ -3893,7 +4171,7 @@
       </w:r>
       <w:r>
         <w:rPr>
-          <w:rFonts w:hint="cs" w:cs="Times New Roman"/>
+          <w:rFonts w:cs="Times New Roman" w:hint="cs"/>
           <w:b/>
           <w:bCs/>
           <w:rtl/>
@@ -3902,7 +4180,7 @@
       </w:r>
       <w:r>
         <w:rPr>
-          <w:rFonts w:hint="cs" w:cstheme="minorHAnsi"/>
+          <w:rFonts w:cstheme="minorHAnsi" w:hint="cs"/>
           <w:b/>
           <w:bCs/>
           <w:rtl/>
@@ -3930,158 +4208,157 @@
           <w:rFonts w:cs="Times New Roman"/>
           <w:rtl/>
         </w:rPr>
-        <w:lastRenderedPageBreak/>
         <w:t>״</w:t>
       </w:r>
       <w:r>
         <w:rPr>
-          <w:rFonts w:hint="cs" w:cs="Times New Roman"/>
+          <w:rFonts w:cs="Times New Roman" w:hint="cs"/>
           <w:rtl/>
         </w:rPr>
         <w:t>ברוך</w:t>
       </w:r>
       <w:r>
         <w:rPr>
-          <w:rFonts w:hint="cs" w:cstheme="minorHAnsi"/>
+          <w:rFonts w:cstheme="minorHAnsi" w:hint="cs"/>
           <w:rtl/>
         </w:rPr>
         <w:t>/</w:t>
       </w:r>
       <w:r>
         <w:rPr>
-          <w:rFonts w:hint="cs" w:cs="Times New Roman"/>
+          <w:rFonts w:cs="Times New Roman" w:hint="cs"/>
           <w:rtl/>
         </w:rPr>
         <w:t>ה</w:t>
       </w:r>
       <w:r>
         <w:rPr>
-          <w:rFonts w:hint="cs" w:cs="Times New Roman"/>
+          <w:rFonts w:cs="Times New Roman" w:hint="cs"/>
           <w:rtl/>
         </w:rPr>
         <w:t xml:space="preserve"> הבא</w:t>
       </w:r>
       <w:r>
         <w:rPr>
-          <w:rFonts w:hint="cs" w:cstheme="minorHAnsi"/>
+          <w:rFonts w:cstheme="minorHAnsi" w:hint="cs"/>
           <w:rtl/>
         </w:rPr>
         <w:t>/</w:t>
       </w:r>
       <w:r>
         <w:rPr>
-          <w:rFonts w:hint="cs" w:cs="Times New Roman"/>
+          <w:rFonts w:cs="Times New Roman" w:hint="cs"/>
           <w:rtl/>
         </w:rPr>
         <w:t>ה</w:t>
       </w:r>
       <w:r>
         <w:rPr>
-          <w:rFonts w:hint="cs" w:cs="Times New Roman"/>
+          <w:rFonts w:cs="Times New Roman" w:hint="cs"/>
           <w:rtl/>
         </w:rPr>
         <w:t xml:space="preserve"> למעבדה של</w:t>
       </w:r>
       <w:r>
         <w:rPr>
-          <w:rFonts w:hint="cs" w:cs="Times New Roman"/>
+          <w:rFonts w:cs="Times New Roman" w:hint="cs"/>
           <w:rtl/>
         </w:rPr>
         <w:t>נו</w:t>
       </w:r>
       <w:r>
         <w:rPr>
-          <w:rFonts w:hint="cs" w:cstheme="minorHAnsi"/>
+          <w:rFonts w:cstheme="minorHAnsi" w:hint="cs"/>
           <w:rtl/>
         </w:rPr>
         <w:t>!</w:t>
       </w:r>
       <w:r>
         <w:rPr>
-          <w:rFonts w:hint="cs" w:cstheme="minorHAnsi"/>
+          <w:rFonts w:cstheme="minorHAnsi" w:hint="cs"/>
         </w:rPr>
         <w:t xml:space="preserve"> </w:t>
       </w:r>
       <w:r>
         <w:rPr>
-          <w:rFonts w:hint="cs" w:cs="Times New Roman"/>
+          <w:rFonts w:cs="Times New Roman" w:hint="cs"/>
           <w:rtl/>
         </w:rPr>
         <w:t xml:space="preserve">אנחנו </w:t>
       </w:r>
       <w:r>
         <w:rPr>
-          <w:rFonts w:hint="cs" w:cs="Times New Roman"/>
+          <w:rFonts w:cs="Times New Roman" w:hint="cs"/>
           <w:rtl/>
         </w:rPr>
         <w:t>חוקר</w:t>
       </w:r>
       <w:r>
         <w:rPr>
-          <w:rFonts w:hint="cs" w:cs="Times New Roman"/>
+          <w:rFonts w:cs="Times New Roman" w:hint="cs"/>
           <w:rtl/>
         </w:rPr>
         <w:t>ים</w:t>
       </w:r>
       <w:r>
         <w:rPr>
-          <w:rFonts w:hint="cs" w:cs="Times New Roman"/>
+          <w:rFonts w:cs="Times New Roman" w:hint="cs"/>
           <w:rtl/>
         </w:rPr>
         <w:t xml:space="preserve"> מודעות</w:t>
       </w:r>
       <w:r>
         <w:rPr>
-          <w:rFonts w:hint="cs" w:cs="Times New Roman"/>
+          <w:rFonts w:cs="Times New Roman" w:hint="cs"/>
           <w:rtl/>
         </w:rPr>
         <w:t xml:space="preserve">, </w:t>
       </w:r>
       <w:r>
         <w:rPr>
-          <w:rFonts w:hint="cs" w:cs="Times New Roman"/>
+          <w:rFonts w:cs="Times New Roman" w:hint="cs"/>
           <w:rtl/>
         </w:rPr>
         <w:t>תפיסה ורצון חופשי</w:t>
       </w:r>
       <w:r>
         <w:rPr>
-          <w:rFonts w:hint="cs" w:cs="Times New Roman"/>
+          <w:rFonts w:cs="Times New Roman" w:hint="cs"/>
           <w:rtl/>
         </w:rPr>
         <w:t xml:space="preserve">, </w:t>
       </w:r>
       <w:r>
         <w:rPr>
-          <w:rFonts w:hint="cs" w:cs="Times New Roman"/>
+          <w:rFonts w:cs="Times New Roman" w:hint="cs"/>
           <w:rtl/>
         </w:rPr>
         <w:t>ובזה הניסוי היום יעסוק</w:t>
       </w:r>
       <w:r>
         <w:rPr>
-          <w:rFonts w:hint="cs" w:cs="Times New Roman"/>
+          <w:rFonts w:cs="Times New Roman" w:hint="cs"/>
           <w:rtl/>
         </w:rPr>
         <w:t xml:space="preserve">. </w:t>
       </w:r>
       <w:r>
         <w:rPr>
-          <w:rFonts w:hint="cs" w:cs="Times New Roman"/>
+          <w:rFonts w:cs="Times New Roman" w:hint="cs"/>
           <w:rtl/>
         </w:rPr>
         <w:t xml:space="preserve">אני </w:t>
       </w:r>
       <w:r>
         <w:rPr>
-          <w:rFonts w:hint="cs" w:cs="Times New Roman"/>
+          <w:rFonts w:cs="Times New Roman" w:hint="cs"/>
           <w:rtl/>
         </w:rPr>
         <w:t xml:space="preserve">חן </w:t>
       </w:r>
       <w:r>
         <w:rPr>
-          <w:rFonts w:hint="cs" w:cs="Times New Roman"/>
+          <w:rFonts w:cs="Times New Roman" w:hint="cs"/>
           <w:rtl/>
         </w:rPr>
         <w:t>ו</w:t>
@@ -4095,28 +4372,28 @@
       </w:r>
       <w:r>
         <w:rPr>
-          <w:rFonts w:hint="cs" w:cs="Times New Roman"/>
+          <w:rFonts w:cs="Times New Roman" w:hint="cs"/>
           <w:rtl/>
         </w:rPr>
         <w:t xml:space="preserve"> </w:t>
       </w:r>
       <w:r>
         <w:rPr>
-          <w:rFonts w:hint="cs" w:cs="Times New Roman"/>
+          <w:rFonts w:cs="Times New Roman" w:hint="cs"/>
           <w:rtl/>
         </w:rPr>
         <w:t xml:space="preserve">היא </w:t>
       </w:r>
       <w:r>
         <w:rPr>
-          <w:rFonts w:hint="cs" w:cs="Times New Roman"/>
+          <w:rFonts w:cs="Times New Roman" w:hint="cs"/>
           <w:rtl/>
         </w:rPr>
         <w:t>לבחון הליכי תפיסה</w:t>
       </w:r>
       <w:r>
         <w:rPr>
-          <w:rFonts w:hint="cs" w:cs="Times New Roman"/>
+          <w:rFonts w:cs="Times New Roman" w:hint="cs"/>
           <w:rtl/>
         </w:rPr>
         <w:t xml:space="preserve">. </w:t>
@@ -4130,7 +4407,7 @@
       </w:r>
       <w:r>
         <w:rPr>
-          <w:rFonts w:hint="cs" w:cs="Times New Roman"/>
+          <w:rFonts w:cs="Times New Roman" w:hint="cs"/>
           <w:rtl/>
         </w:rPr>
         <w:t>מטלה ממוחשבת</w:t>
@@ -4164,7 +4441,7 @@
       </w:r>
       <w:r>
         <w:rPr>
-          <w:rFonts w:hint="cs" w:cs="Times New Roman"/>
+          <w:rFonts w:cs="Times New Roman" w:hint="cs"/>
           <w:rtl/>
         </w:rPr>
         <w:t>המ</w:t>
@@ -4178,28 +4455,28 @@
       </w:r>
       <w:r>
         <w:rPr>
-          <w:rFonts w:hint="cs" w:cs="Times New Roman"/>
+          <w:rFonts w:cs="Times New Roman" w:hint="cs"/>
           <w:rtl/>
         </w:rPr>
         <w:t xml:space="preserve"> ותת</w:t>
       </w:r>
       <w:r>
         <w:rPr>
-          <w:rFonts w:hint="cs" w:cs="Times New Roman"/>
+          <w:rFonts w:cs="Times New Roman" w:hint="cs"/>
           <w:rtl/>
         </w:rPr>
         <w:t>ב</w:t>
       </w:r>
       <w:r>
         <w:rPr>
-          <w:rFonts w:hint="cs" w:cs="Times New Roman"/>
+          <w:rFonts w:cs="Times New Roman" w:hint="cs"/>
           <w:rtl/>
         </w:rPr>
         <w:t>צע הדגמה</w:t>
       </w:r>
       <w:r>
         <w:rPr>
-          <w:rFonts w:hint="cs" w:cs="Times New Roman"/>
+          <w:rFonts w:cs="Times New Roman" w:hint="cs"/>
           <w:rtl/>
         </w:rPr>
         <w:t>.</w:t>
@@ -4213,7 +4490,7 @@
       </w:r>
       <w:r>
         <w:rPr>
-          <w:rFonts w:hint="cs" w:cs="Times New Roman"/>
+          <w:rFonts w:cs="Times New Roman" w:hint="cs"/>
           <w:rtl/>
         </w:rPr>
         <w:t>ו</w:t>
@@ -4227,14 +4504,14 @@
       </w:r>
       <w:r>
         <w:rPr>
-          <w:rFonts w:hint="cs" w:cs="Times New Roman"/>
+          <w:rFonts w:cs="Times New Roman" w:hint="cs"/>
           <w:rtl/>
         </w:rPr>
         <w:t>שאול אם משהו לא ברור</w:t>
       </w:r>
       <w:r>
         <w:rPr>
-          <w:rFonts w:hint="cs" w:cs="Times New Roman"/>
+          <w:rFonts w:cs="Times New Roman" w:hint="cs"/>
           <w:rtl/>
         </w:rPr>
         <w:t>.</w:t>
@@ -4253,56 +4530,56 @@
       </w:pPr>
       <w:r>
         <w:rPr>
-          <w:rFonts w:hint="cs" w:cs="Times New Roman"/>
+          <w:rFonts w:cs="Times New Roman" w:hint="cs"/>
           <w:rtl/>
         </w:rPr>
         <w:t xml:space="preserve">הניסוי </w:t>
       </w:r>
       <w:r>
         <w:rPr>
-          <w:rFonts w:hint="cs" w:cs="Times New Roman"/>
+          <w:rFonts w:cs="Times New Roman" w:hint="cs"/>
           <w:rtl/>
         </w:rPr>
         <w:t xml:space="preserve">עורך </w:t>
       </w:r>
       <w:r>
         <w:rPr>
-          <w:rFonts w:hint="cs" w:cs="Times New Roman"/>
+          <w:rFonts w:cs="Times New Roman" w:hint="cs"/>
           <w:rtl/>
         </w:rPr>
         <w:t>90</w:t>
       </w:r>
       <w:r>
         <w:rPr>
-          <w:rFonts w:hint="cs" w:cs="Times New Roman"/>
+          <w:rFonts w:cs="Times New Roman" w:hint="cs"/>
           <w:rtl/>
         </w:rPr>
         <w:t xml:space="preserve"> דקות </w:t>
       </w:r>
       <w:r>
         <w:rPr>
-          <w:rFonts w:hint="cs" w:cs="Times New Roman"/>
+          <w:rFonts w:cs="Times New Roman" w:hint="cs"/>
           <w:rtl/>
         </w:rPr>
         <w:t xml:space="preserve">כולל הפסקות. </w:t>
       </w:r>
       <w:r>
         <w:rPr>
-          <w:rFonts w:hint="cs" w:cs="Times New Roman"/>
+          <w:rFonts w:cs="Times New Roman" w:hint="cs"/>
           <w:rtl/>
         </w:rPr>
         <w:t xml:space="preserve">על הניסוי תתוגמלו ב </w:t>
       </w:r>
       <w:r>
         <w:rPr>
-          <w:rFonts w:hint="cs" w:cs="Times New Roman"/>
+          <w:rFonts w:cs="Times New Roman" w:hint="cs"/>
           <w:rtl/>
         </w:rPr>
         <w:t>60</w:t>
       </w:r>
       <w:r>
         <w:rPr>
-          <w:rFonts w:hint="cs" w:cs="Times New Roman"/>
+          <w:rFonts w:cs="Times New Roman" w:hint="cs"/>
           <w:rtl/>
         </w:rPr>
         <w:t xml:space="preserve"> ₪.</w:t>
@@ -4321,49 +4598,49 @@
       </w:pPr>
       <w:r>
         <w:rPr>
-          <w:rFonts w:hint="cs" w:cs="Times New Roman"/>
+          <w:rFonts w:cs="Times New Roman" w:hint="cs"/>
           <w:rtl/>
         </w:rPr>
         <w:t>במהלך הניסוי תתבקש</w:t>
       </w:r>
       <w:r>
         <w:rPr>
-          <w:rFonts w:hint="cs" w:cs="Times New Roman"/>
+          <w:rFonts w:cs="Times New Roman" w:hint="cs"/>
           <w:rtl/>
         </w:rPr>
         <w:t>/</w:t>
       </w:r>
       <w:r>
         <w:rPr>
-          <w:rFonts w:hint="cs" w:cs="Times New Roman"/>
+          <w:rFonts w:cs="Times New Roman" w:hint="cs"/>
           <w:rtl/>
         </w:rPr>
         <w:t>י</w:t>
       </w:r>
       <w:r>
         <w:rPr>
-          <w:rFonts w:hint="cs" w:cs="Times New Roman"/>
+          <w:rFonts w:cs="Times New Roman" w:hint="cs"/>
           <w:rtl/>
         </w:rPr>
         <w:t xml:space="preserve"> </w:t>
       </w:r>
       <w:r>
         <w:rPr>
-          <w:rFonts w:hint="cs" w:cs="Times New Roman"/>
+          <w:rFonts w:cs="Times New Roman" w:hint="cs"/>
           <w:rtl/>
         </w:rPr>
         <w:t>לענוד סמן על האצבע המורה ולגעת במסך המחשב באמצעותה</w:t>
       </w:r>
       <w:r>
         <w:rPr>
-          <w:rFonts w:hint="cs" w:cs="Times New Roman"/>
+          <w:rFonts w:cs="Times New Roman" w:hint="cs"/>
           <w:rtl/>
         </w:rPr>
         <w:t xml:space="preserve"> או לענות באמצעות המקלדת</w:t>
       </w:r>
       <w:r>
         <w:rPr>
-          <w:rFonts w:hint="cs" w:cs="Times New Roman"/>
+          <w:rFonts w:cs="Times New Roman" w:hint="cs"/>
           <w:rtl/>
         </w:rPr>
         <w:t>.</w:t>
@@ -4383,112 +4660,112 @@
       </w:pPr>
       <w:r>
         <w:rPr>
-          <w:rFonts w:hint="cs" w:cs="Times New Roman"/>
+          <w:rFonts w:cs="Times New Roman" w:hint="cs"/>
           <w:rtl/>
         </w:rPr>
         <w:t>את</w:t>
       </w:r>
       <w:r>
         <w:rPr>
-          <w:rFonts w:hint="cs" w:cs="Times New Roman"/>
+          <w:rFonts w:cs="Times New Roman" w:hint="cs"/>
           <w:rtl/>
         </w:rPr>
         <w:t>ם רשאים</w:t>
       </w:r>
       <w:r>
         <w:rPr>
-          <w:rFonts w:hint="cs" w:cs="Times New Roman"/>
+          <w:rFonts w:cs="Times New Roman" w:hint="cs"/>
           <w:rtl/>
         </w:rPr>
         <w:t xml:space="preserve"> להפסיק את הניסוי בכל עת</w:t>
       </w:r>
       <w:r>
         <w:rPr>
-          <w:rFonts w:hint="cs" w:cs="Times New Roman"/>
+          <w:rFonts w:cs="Times New Roman" w:hint="cs"/>
           <w:rtl/>
         </w:rPr>
         <w:t xml:space="preserve">, </w:t>
       </w:r>
       <w:r>
         <w:rPr>
-          <w:rFonts w:hint="cs" w:cs="Times New Roman"/>
+          <w:rFonts w:cs="Times New Roman" w:hint="cs"/>
           <w:rtl/>
         </w:rPr>
         <w:t>ו</w:t>
       </w:r>
       <w:r>
         <w:rPr>
-          <w:rFonts w:hint="cs" w:cs="Times New Roman"/>
+          <w:rFonts w:cs="Times New Roman" w:hint="cs"/>
           <w:rtl/>
         </w:rPr>
         <w:t>במידה ולא תסיי</w:t>
       </w:r>
       <w:r>
         <w:rPr>
-          <w:rFonts w:hint="cs" w:cs="Times New Roman"/>
+          <w:rFonts w:cs="Times New Roman" w:hint="cs"/>
           <w:rtl/>
         </w:rPr>
         <w:t xml:space="preserve">מו </w:t>
       </w:r>
       <w:r>
         <w:rPr>
-          <w:rFonts w:hint="cs" w:cs="Times New Roman"/>
+          <w:rFonts w:cs="Times New Roman" w:hint="cs"/>
           <w:rtl/>
         </w:rPr>
         <w:t>את הניסוי</w:t>
       </w:r>
       <w:r>
         <w:rPr>
-          <w:rFonts w:hint="cs" w:cs="Times New Roman"/>
+          <w:rFonts w:cs="Times New Roman" w:hint="cs"/>
           <w:rtl/>
         </w:rPr>
         <w:t xml:space="preserve">, </w:t>
       </w:r>
       <w:r>
         <w:rPr>
-          <w:rFonts w:hint="cs" w:cs="Times New Roman"/>
+          <w:rFonts w:cs="Times New Roman" w:hint="cs"/>
           <w:rtl/>
         </w:rPr>
         <w:t>תקבל</w:t>
       </w:r>
       <w:r>
         <w:rPr>
-          <w:rFonts w:hint="cs" w:cs="Times New Roman"/>
+          <w:rFonts w:cs="Times New Roman" w:hint="cs"/>
           <w:rtl/>
         </w:rPr>
         <w:t>ו</w:t>
       </w:r>
       <w:r>
         <w:rPr>
-          <w:rFonts w:hint="cs" w:cs="Times New Roman"/>
+          <w:rFonts w:cs="Times New Roman" w:hint="cs"/>
           <w:rtl/>
         </w:rPr>
         <w:t xml:space="preserve"> תגמול </w:t>
       </w:r>
       <w:r>
         <w:rPr>
-          <w:rFonts w:hint="cs" w:cs="Times New Roman"/>
+          <w:rFonts w:cs="Times New Roman" w:hint="cs"/>
           <w:rtl/>
         </w:rPr>
         <w:t>יחסי</w:t>
       </w:r>
       <w:r>
         <w:rPr>
-          <w:rFonts w:hint="cs" w:cs="Times New Roman"/>
+          <w:rFonts w:cs="Times New Roman" w:hint="cs"/>
           <w:rtl/>
         </w:rPr>
         <w:t xml:space="preserve"> לחלק שביצעת</w:t>
       </w:r>
       <w:r>
         <w:rPr>
-          <w:rFonts w:hint="cs" w:cs="Times New Roman"/>
+          <w:rFonts w:cs="Times New Roman" w:hint="cs"/>
           <w:rtl/>
         </w:rPr>
         <w:t>ם</w:t>
       </w:r>
       <w:r>
         <w:rPr>
-          <w:rFonts w:hint="cs" w:cs="Times New Roman"/>
+          <w:rFonts w:cs="Times New Roman" w:hint="cs"/>
           <w:rtl/>
         </w:rPr>
         <w:t xml:space="preserve">. </w:t>
@@ -4507,231 +4784,231 @@
       </w:pPr>
       <w:r>
         <w:rPr>
-          <w:rFonts w:hint="cs" w:cs="Times New Roman"/>
+          <w:rFonts w:cs="Times New Roman" w:hint="cs"/>
           <w:rtl/>
         </w:rPr>
         <w:t>כל המידע שנאסף</w:t>
       </w:r>
       <w:r>
         <w:rPr>
-          <w:rFonts w:hint="cs" w:cs="Times New Roman"/>
+          <w:rFonts w:cs="Times New Roman" w:hint="cs"/>
           <w:rtl/>
         </w:rPr>
         <w:t xml:space="preserve">, </w:t>
       </w:r>
       <w:r>
         <w:rPr>
-          <w:rFonts w:hint="cs" w:cs="Times New Roman"/>
+          <w:rFonts w:cs="Times New Roman" w:hint="cs"/>
           <w:rtl/>
         </w:rPr>
         <w:t>גם הפרטים האישיים וגם תוצאות הניסוי</w:t>
       </w:r>
       <w:r>
         <w:rPr>
-          <w:rFonts w:hint="cs" w:cs="Times New Roman"/>
+          <w:rFonts w:cs="Times New Roman" w:hint="cs"/>
           <w:rtl/>
         </w:rPr>
         <w:t xml:space="preserve">, </w:t>
       </w:r>
       <w:r>
         <w:rPr>
-          <w:rFonts w:hint="cs" w:cs="Times New Roman"/>
+          <w:rFonts w:cs="Times New Roman" w:hint="cs"/>
           <w:rtl/>
         </w:rPr>
         <w:t>אינם מכילים פרטים מזהים לגבי</w:t>
       </w:r>
       <w:r>
         <w:rPr>
-          <w:rFonts w:hint="cs" w:cs="Times New Roman"/>
+          <w:rFonts w:cs="Times New Roman" w:hint="cs"/>
           <w:rtl/>
         </w:rPr>
         <w:t>כם</w:t>
       </w:r>
       <w:r>
         <w:rPr>
-          <w:rFonts w:hint="cs" w:cs="Times New Roman"/>
+          <w:rFonts w:cs="Times New Roman" w:hint="cs"/>
           <w:rtl/>
         </w:rPr>
         <w:t xml:space="preserve">, </w:t>
       </w:r>
       <w:r>
         <w:rPr>
-          <w:rFonts w:hint="cs" w:cs="Times New Roman"/>
+          <w:rFonts w:cs="Times New Roman" w:hint="cs"/>
           <w:rtl/>
         </w:rPr>
         <w:t>וישמשו לניתוח התוצאות</w:t>
       </w:r>
       <w:r>
         <w:rPr>
-          <w:rFonts w:hint="cs" w:cs="Times New Roman"/>
+          <w:rFonts w:cs="Times New Roman" w:hint="cs"/>
           <w:rtl/>
         </w:rPr>
         <w:t xml:space="preserve"> בלבד</w:t>
       </w:r>
       <w:r>
         <w:rPr>
-          <w:rFonts w:hint="cs" w:cs="Times New Roman"/>
+          <w:rFonts w:cs="Times New Roman" w:hint="cs"/>
           <w:rtl/>
         </w:rPr>
         <w:t xml:space="preserve">. </w:t>
       </w:r>
       <w:r>
         <w:rPr>
-          <w:rFonts w:hint="cs" w:cs="Times New Roman"/>
+          <w:rFonts w:cs="Times New Roman" w:hint="cs"/>
           <w:rtl/>
         </w:rPr>
         <w:t>הם עשויים להיות מוע</w:t>
       </w:r>
       <w:r>
         <w:rPr>
-          <w:rFonts w:hint="cs" w:cs="Times New Roman"/>
+          <w:rFonts w:cs="Times New Roman" w:hint="cs"/>
           <w:rtl/>
         </w:rPr>
         <w:t>י</w:t>
       </w:r>
       <w:r>
         <w:rPr>
-          <w:rFonts w:hint="cs" w:cs="Times New Roman"/>
+          <w:rFonts w:cs="Times New Roman" w:hint="cs"/>
           <w:rtl/>
         </w:rPr>
         <w:t xml:space="preserve">לים </w:t>
       </w:r>
       <w:r>
         <w:rPr>
-          <w:rFonts w:hint="cs" w:cs="Times New Roman"/>
+          <w:rFonts w:cs="Times New Roman" w:hint="cs"/>
           <w:rtl/>
         </w:rPr>
         <w:t>מאוחר יותר ל</w:t>
       </w:r>
       <w:r>
         <w:rPr>
-          <w:rFonts w:hint="cs" w:cs="Times New Roman"/>
+          <w:rFonts w:cs="Times New Roman" w:hint="cs"/>
           <w:rtl/>
         </w:rPr>
         <w:t xml:space="preserve">חוקרים אחרים </w:t>
       </w:r>
       <w:r>
         <w:rPr>
-          <w:rFonts w:hint="cs" w:cs="Times New Roman"/>
+          <w:rFonts w:cs="Times New Roman" w:hint="cs"/>
           <w:rtl/>
         </w:rPr>
         <w:t>שישתמשו בהם</w:t>
       </w:r>
       <w:r>
         <w:rPr>
-          <w:rFonts w:hint="cs" w:cs="Times New Roman"/>
+          <w:rFonts w:cs="Times New Roman" w:hint="cs"/>
           <w:rtl/>
         </w:rPr>
         <w:t xml:space="preserve">. </w:t>
       </w:r>
       <w:r>
         <w:rPr>
-          <w:rFonts w:hint="cs" w:cs="Times New Roman"/>
+          <w:rFonts w:cs="Times New Roman" w:hint="cs"/>
           <w:rtl/>
         </w:rPr>
         <w:t>כאמור</w:t>
       </w:r>
       <w:r>
         <w:rPr>
-          <w:rFonts w:hint="cs" w:cs="Times New Roman"/>
+          <w:rFonts w:cs="Times New Roman" w:hint="cs"/>
           <w:rtl/>
         </w:rPr>
         <w:t xml:space="preserve">, </w:t>
       </w:r>
       <w:r>
         <w:rPr>
-          <w:rFonts w:hint="cs" w:cs="Times New Roman"/>
+          <w:rFonts w:cs="Times New Roman" w:hint="cs"/>
           <w:rtl/>
         </w:rPr>
         <w:t xml:space="preserve">בכל מקרה </w:t>
       </w:r>
       <w:r>
         <w:rPr>
-          <w:rFonts w:hint="cs" w:cs="Times New Roman"/>
+          <w:rFonts w:cs="Times New Roman" w:hint="cs"/>
           <w:rtl/>
         </w:rPr>
         <w:t>הנתונים</w:t>
       </w:r>
       <w:r>
         <w:rPr>
-          <w:rFonts w:hint="cs" w:cs="Times New Roman"/>
+          <w:rFonts w:cs="Times New Roman" w:hint="cs"/>
           <w:rtl/>
         </w:rPr>
         <w:t xml:space="preserve"> של</w:t>
       </w:r>
       <w:r>
         <w:rPr>
-          <w:rFonts w:hint="cs" w:cs="Times New Roman"/>
+          <w:rFonts w:cs="Times New Roman" w:hint="cs"/>
           <w:rtl/>
         </w:rPr>
         <w:t>כם</w:t>
       </w:r>
       <w:r>
         <w:rPr>
-          <w:rFonts w:hint="cs" w:cs="Times New Roman"/>
+          <w:rFonts w:cs="Times New Roman" w:hint="cs"/>
           <w:rtl/>
         </w:rPr>
         <w:t xml:space="preserve"> לא יכל</w:t>
       </w:r>
       <w:r>
         <w:rPr>
-          <w:rFonts w:hint="cs" w:cs="Times New Roman"/>
+          <w:rFonts w:cs="Times New Roman" w:hint="cs"/>
           <w:rtl/>
         </w:rPr>
         <w:t>לו</w:t>
       </w:r>
       <w:r>
         <w:rPr>
-          <w:rFonts w:hint="cs" w:cs="Times New Roman"/>
+          <w:rFonts w:cs="Times New Roman" w:hint="cs"/>
           <w:rtl/>
         </w:rPr>
         <w:t xml:space="preserve"> שום פרטים מזהים לגביך</w:t>
       </w:r>
       <w:r>
         <w:rPr>
-          <w:rFonts w:hint="cs" w:cstheme="minorHAnsi"/>
+          <w:rFonts w:cstheme="minorHAnsi" w:hint="cs"/>
           <w:rtl/>
         </w:rPr>
         <w:t xml:space="preserve">, </w:t>
       </w:r>
       <w:r>
         <w:rPr>
-          <w:rFonts w:hint="cs" w:cs="Times New Roman"/>
+          <w:rFonts w:cs="Times New Roman" w:hint="cs"/>
           <w:rtl/>
         </w:rPr>
         <w:t>מעבר לגיל</w:t>
       </w:r>
       <w:r>
         <w:rPr>
-          <w:rFonts w:hint="cs" w:cstheme="minorHAnsi"/>
+          <w:rFonts w:cstheme="minorHAnsi" w:hint="cs"/>
           <w:rtl/>
         </w:rPr>
         <w:t xml:space="preserve">, </w:t>
       </w:r>
       <w:r>
         <w:rPr>
-          <w:rFonts w:hint="cs" w:cs="Times New Roman"/>
+          <w:rFonts w:cs="Times New Roman" w:hint="cs"/>
           <w:rtl/>
         </w:rPr>
         <w:t>מגדר</w:t>
       </w:r>
       <w:r>
         <w:rPr>
-          <w:rFonts w:hint="cs" w:cstheme="minorHAnsi"/>
+          <w:rFonts w:cstheme="minorHAnsi" w:hint="cs"/>
           <w:rtl/>
         </w:rPr>
         <w:t xml:space="preserve">, </w:t>
       </w:r>
       <w:r>
         <w:rPr>
-          <w:rFonts w:hint="cs" w:cs="Times New Roman"/>
+          <w:rFonts w:cs="Times New Roman" w:hint="cs"/>
           <w:rtl/>
         </w:rPr>
         <w:t>ויד דומיננטית</w:t>
       </w:r>
       <w:r>
         <w:rPr>
-          <w:rFonts w:hint="cs" w:cstheme="minorHAnsi"/>
+          <w:rFonts w:cstheme="minorHAnsi" w:hint="cs"/>
           <w:rtl/>
         </w:rPr>
         <w:t xml:space="preserve">. </w:t>
@@ -4751,7 +5028,7 @@
       </w:pPr>
       <w:r>
         <w:rPr>
-          <w:rFonts w:hint="cs" w:cs="Times New Roman"/>
+          <w:rFonts w:cs="Times New Roman" w:hint="cs"/>
           <w:rtl/>
           <w:lang w:val="en-GB"/>
         </w:rPr>
@@ -4759,7 +5036,7 @@
       </w:r>
       <w:r>
         <w:rPr>
-          <w:rFonts w:hint="cs" w:cstheme="minorHAnsi"/>
+          <w:rFonts w:cstheme="minorHAnsi" w:hint="cs"/>
           <w:rtl/>
           <w:lang w:val="en-GB"/>
         </w:rPr>
@@ -4767,7 +5044,7 @@
       </w:r>
       <w:r>
         <w:rPr>
-          <w:rFonts w:hint="cs" w:cs="Times New Roman"/>
+          <w:rFonts w:cs="Times New Roman" w:hint="cs"/>
           <w:rtl/>
           <w:lang w:val="en-GB"/>
         </w:rPr>
@@ -4775,7 +5052,7 @@
       </w:r>
       <w:r>
         <w:rPr>
-          <w:rFonts w:hint="cs" w:cstheme="minorHAnsi"/>
+          <w:rFonts w:cstheme="minorHAnsi" w:hint="cs"/>
           <w:rtl/>
           <w:lang w:val="en-GB"/>
         </w:rPr>
@@ -4783,7 +5060,7 @@
       </w:r>
       <w:r>
         <w:rPr>
-          <w:rFonts w:hint="cs" w:cs="Times New Roman"/>
+          <w:rFonts w:cs="Times New Roman" w:hint="cs"/>
           <w:rtl/>
           <w:lang w:val="en-GB"/>
         </w:rPr>
@@ -4791,7 +5068,7 @@
       </w:r>
       <w:r>
         <w:rPr>
-          <w:rFonts w:hint="cs" w:cs="Times New Roman"/>
+          <w:rFonts w:cs="Times New Roman" w:hint="cs"/>
           <w:rtl/>
           <w:lang w:val="en-GB"/>
         </w:rPr>
@@ -4799,7 +5076,7 @@
       </w:r>
       <w:r>
         <w:rPr>
-          <w:rFonts w:hint="cs" w:cstheme="minorHAnsi"/>
+          <w:rFonts w:cstheme="minorHAnsi" w:hint="cs"/>
           <w:rtl/>
           <w:lang w:val="en-GB"/>
         </w:rPr>
@@ -4807,7 +5084,7 @@
       </w:r>
       <w:r>
         <w:rPr>
-          <w:rFonts w:hint="cs" w:cstheme="minorHAnsi"/>
+          <w:rFonts w:cstheme="minorHAnsi" w:hint="cs"/>
           <w:rtl/>
           <w:lang w:val="en-GB"/>
         </w:rPr>
@@ -4815,7 +5092,7 @@
       </w:r>
       <w:r>
         <w:rPr>
-          <w:rFonts w:hint="cs" w:cs="Times New Roman"/>
+          <w:rFonts w:cs="Times New Roman" w:hint="cs"/>
           <w:rtl/>
           <w:lang w:val="en-GB"/>
         </w:rPr>
@@ -4823,7 +5100,7 @@
       </w:r>
       <w:r>
         <w:rPr>
-          <w:rFonts w:hint="cs" w:cs="Times New Roman"/>
+          <w:rFonts w:cs="Times New Roman" w:hint="cs"/>
           <w:rtl/>
           <w:lang w:val="en-GB"/>
         </w:rPr>
@@ -4831,7 +5108,7 @@
       </w:r>
       <w:r>
         <w:rPr>
-          <w:rFonts w:hint="cs" w:cstheme="minorHAnsi"/>
+          <w:rFonts w:cstheme="minorHAnsi" w:hint="cs"/>
           <w:rtl/>
           <w:lang w:val="en-GB"/>
         </w:rPr>
@@ -4839,7 +5116,7 @@
       </w:r>
       <w:r>
         <w:rPr>
-          <w:rFonts w:hint="cs" w:cs="Times New Roman"/>
+          <w:rFonts w:cs="Times New Roman" w:hint="cs"/>
           <w:rtl/>
           <w:lang w:val="en-GB"/>
         </w:rPr>
@@ -4847,7 +5124,7 @@
       </w:r>
       <w:r>
         <w:rPr>
-          <w:rFonts w:hint="cs" w:cs="Times New Roman"/>
+          <w:rFonts w:cs="Times New Roman" w:hint="cs"/>
           <w:rtl/>
           <w:lang w:val="en-GB"/>
         </w:rPr>
@@ -4855,7 +5132,7 @@
       </w:r>
       <w:r>
         <w:rPr>
-          <w:rFonts w:hint="cs" w:cs="Times New Roman"/>
+          <w:rFonts w:cs="Times New Roman" w:hint="cs"/>
           <w:rtl/>
           <w:lang w:val="en-GB"/>
         </w:rPr>
@@ -4863,7 +5140,7 @@
       </w:r>
       <w:r>
         <w:rPr>
-          <w:rFonts w:hint="cs" w:cs="Times New Roman"/>
+          <w:rFonts w:cs="Times New Roman" w:hint="cs"/>
           <w:rtl/>
           <w:lang w:val="en-GB"/>
         </w:rPr>
@@ -4871,7 +5148,7 @@
       </w:r>
       <w:r>
         <w:rPr>
-          <w:rFonts w:hint="cs" w:cs="Times New Roman"/>
+          <w:rFonts w:cs="Times New Roman" w:hint="cs"/>
           <w:rtl/>
           <w:lang w:val="en-GB"/>
         </w:rPr>
@@ -4879,7 +5156,7 @@
       </w:r>
       <w:r>
         <w:rPr>
-          <w:rFonts w:hint="cs" w:cs="Times New Roman"/>
+          <w:rFonts w:cs="Times New Roman" w:hint="cs"/>
           <w:rtl/>
           <w:lang w:val="en-GB"/>
         </w:rPr>
@@ -4887,7 +5164,7 @@
       </w:r>
       <w:r>
         <w:rPr>
-          <w:rFonts w:hint="cs" w:cstheme="minorHAnsi"/>
+          <w:rFonts w:cstheme="minorHAnsi" w:hint="cs"/>
           <w:rtl/>
           <w:lang w:val="en-GB"/>
         </w:rPr>
@@ -4895,7 +5172,7 @@
       </w:r>
       <w:r>
         <w:rPr>
-          <w:rFonts w:hint="cs" w:cs="Times New Roman"/>
+          <w:rFonts w:cs="Times New Roman" w:hint="cs"/>
           <w:rtl/>
           <w:lang w:val="en-GB"/>
         </w:rPr>
@@ -4903,7 +5180,7 @@
       </w:r>
       <w:r>
         <w:rPr>
-          <w:rFonts w:hint="cs" w:cstheme="minorHAnsi"/>
+          <w:rFonts w:cstheme="minorHAnsi" w:hint="cs"/>
           <w:rtl/>
           <w:lang w:val="en-GB"/>
         </w:rPr>
@@ -4926,7 +5203,7 @@
       </w:pPr>
       <w:r>
         <w:rPr>
-          <w:rFonts w:hint="cs" w:cs="Times New Roman"/>
+          <w:rFonts w:cs="Times New Roman" w:hint="cs"/>
           <w:b/>
           <w:bCs/>
           <w:rtl/>
@@ -4935,7 +5212,7 @@
       </w:r>
       <w:r>
         <w:rPr>
-          <w:rFonts w:hint="cs" w:cstheme="minorHAnsi"/>
+          <w:rFonts w:cstheme="minorHAnsi" w:hint="cs"/>
           <w:b/>
           <w:bCs/>
           <w:rtl/>
@@ -4959,14 +5236,14 @@
       </w:pPr>
       <w:r>
         <w:rPr>
-          <w:rFonts w:hint="cs" w:cs="Times New Roman"/>
+          <w:rFonts w:cs="Times New Roman" w:hint="cs"/>
           <w:rtl/>
         </w:rPr>
         <w:t xml:space="preserve">להכניס מספר נבדק </w:t>
       </w:r>
       <w:r>
         <w:rPr>
-          <w:rFonts w:hint="cs" w:cs="Times New Roman"/>
+          <w:rFonts w:cs="Times New Roman" w:hint="cs"/>
           <w:b/>
           <w:bCs/>
           <w:u w:val="single"/>
@@ -4976,21 +5253,21 @@
       </w:r>
       <w:r>
         <w:rPr>
-          <w:rFonts w:hint="cs" w:cstheme="minorHAnsi"/>
+          <w:rFonts w:cstheme="minorHAnsi" w:hint="cs"/>
           <w:rtl/>
         </w:rPr>
         <w:t xml:space="preserve"> (</w:t>
       </w:r>
       <w:r>
         <w:rPr>
-          <w:rFonts w:hint="cs" w:cs="Times New Roman"/>
+          <w:rFonts w:cs="Times New Roman" w:hint="cs"/>
           <w:rtl/>
         </w:rPr>
         <w:t>אינו חופף למספר קיים</w:t>
       </w:r>
       <w:r>
         <w:rPr>
-          <w:rFonts w:hint="cs" w:cstheme="minorHAnsi"/>
+          <w:rFonts w:cstheme="minorHAnsi" w:hint="cs"/>
           <w:rtl/>
         </w:rPr>
         <w:t>).</w:t>
@@ -5012,14 +5289,14 @@
       </w:pPr>
       <w:r>
         <w:rPr>
-          <w:rFonts w:hint="cs" w:cs="Times New Roman"/>
+          <w:rFonts w:cs="Times New Roman" w:hint="cs"/>
           <w:rtl/>
         </w:rPr>
         <w:t>להצמיד לנבדק סממן לאצבע המורה</w:t>
       </w:r>
       <w:r>
         <w:rPr>
-          <w:rFonts w:hint="cs" w:cstheme="minorHAnsi"/>
+          <w:rFonts w:cstheme="minorHAnsi" w:hint="cs"/>
           <w:rtl/>
         </w:rPr>
         <w:t>.</w:t>
@@ -5034,175 +5311,192 @@
         </w:numPr>
         <w:bidi/>
         <w:rPr>
-          <w:rFonts w:ascii="Times New Roman" w:hAnsi="Times New Roman" w:cs="Times New Roman" w:asciiTheme="majorBidi" w:hAnsiTheme="majorBidi" w:cstheme="majorBidi"/>
-          <w:b w:val="1"/>
-          <w:bCs w:val="1"/>
-        </w:rPr>
-      </w:pPr>
-      <w:r>
-        <w:rPr>
-          <w:rFonts w:ascii="Times New Roman" w:hAnsi="Times New Roman" w:cs="Times New Roman" w:asciiTheme="majorBidi" w:hAnsiTheme="majorBidi" w:cstheme="majorBidi"/>
-          <w:rtl w:val="1"/>
-        </w:rPr>
-        <w:t xml:space="preserve">להתחיל הקלטה </w:t>
-      </w:r>
-      <w:r>
-        <w:rPr>
-          <w:rFonts w:ascii="Times New Roman" w:hAnsi="Times New Roman" w:cs="Times New Roman" w:asciiTheme="majorBidi" w:hAnsiTheme="majorBidi" w:cstheme="majorBidi"/>
-          <w:rtl w:val="1"/>
-        </w:rPr>
-        <w:t>ב-</w:t>
-      </w:r>
-      <w:r>
-        <w:rPr>
-          <w:rFonts w:ascii="Times New Roman" w:hAnsi="Times New Roman" w:cs="Times New Roman" w:asciiTheme="majorBidi" w:hAnsiTheme="majorBidi" w:cstheme="majorBidi"/>
+          <w:rFonts w:asciiTheme="majorBidi" w:hAnsiTheme="majorBidi" w:cstheme="majorBidi"/>
+          <w:b/>
+          <w:bCs/>
+        </w:rPr>
+      </w:pPr>
+      <w:r>
+        <w:rPr>
+          <w:rFonts w:asciiTheme="majorBidi" w:hAnsiTheme="majorBidi" w:cstheme="majorBidi"/>
+          <w:rtl/>
+        </w:rPr>
+        <w:t>להתחיל הקלטה ב-</w:t>
+      </w:r>
+      <w:r>
+        <w:rPr>
+          <w:rFonts w:asciiTheme="majorBidi" w:hAnsiTheme="majorBidi" w:cstheme="majorBidi"/>
         </w:rPr>
         <w:t>Motive</w:t>
       </w:r>
-      <w:ins w:author="Chen Heller" w:date="2023-07-20T09:35:34.331Z" w:id="696207671">
+      <w:ins w:id="10" w:author="Chen Heller" w:date="2023-07-20T09:35:00Z">
         <w:r>
           <w:rPr>
-            <w:rFonts w:ascii="Times New Roman" w:hAnsi="Times New Roman" w:cs="Times New Roman" w:asciiTheme="majorBidi" w:hAnsiTheme="majorBidi" w:cstheme="majorBidi"/>
+            <w:rFonts w:asciiTheme="majorBidi" w:hAnsiTheme="majorBidi" w:cstheme="majorBidi"/>
           </w:rPr>
           <w:t xml:space="preserve"> (</w:t>
         </w:r>
         <w:r>
           <w:rPr>
-            <w:rFonts w:ascii="Times New Roman" w:hAnsi="Times New Roman" w:cs="Times New Roman" w:asciiTheme="majorBidi" w:hAnsiTheme="majorBidi" w:cstheme="majorBidi"/>
+            <w:rFonts w:asciiTheme="majorBidi" w:hAnsiTheme="majorBidi" w:cs="Times New Roman"/>
+            <w:rtl/>
           </w:rPr>
           <w:t>עשוי</w:t>
         </w:r>
         <w:r>
           <w:rPr>
-            <w:rFonts w:ascii="Times New Roman" w:hAnsi="Times New Roman" w:cs="Times New Roman" w:asciiTheme="majorBidi" w:hAnsiTheme="majorBidi" w:cstheme="majorBidi"/>
+            <w:rFonts w:asciiTheme="majorBidi" w:hAnsiTheme="majorBidi" w:cstheme="majorBidi"/>
           </w:rPr>
           <w:t xml:space="preserve"> </w:t>
         </w:r>
         <w:r>
           <w:rPr>
-            <w:rFonts w:ascii="Times New Roman" w:hAnsi="Times New Roman" w:cs="Times New Roman" w:asciiTheme="majorBidi" w:hAnsiTheme="majorBidi" w:cstheme="majorBidi"/>
+            <w:rFonts w:asciiTheme="majorBidi" w:hAnsiTheme="majorBidi" w:cs="Times New Roman"/>
+            <w:rtl/>
           </w:rPr>
           <w:t>להאט</w:t>
         </w:r>
         <w:r>
           <w:rPr>
-            <w:rFonts w:ascii="Times New Roman" w:hAnsi="Times New Roman" w:cs="Times New Roman" w:asciiTheme="majorBidi" w:hAnsiTheme="majorBidi" w:cstheme="majorBidi"/>
+            <w:rFonts w:asciiTheme="majorBidi" w:hAnsiTheme="majorBidi" w:cstheme="majorBidi"/>
           </w:rPr>
           <w:t xml:space="preserve"> </w:t>
         </w:r>
         <w:r>
           <w:rPr>
-            <w:rFonts w:ascii="Times New Roman" w:hAnsi="Times New Roman" w:cs="Times New Roman" w:asciiTheme="majorBidi" w:hAnsiTheme="majorBidi" w:cstheme="majorBidi"/>
+            <w:rFonts w:asciiTheme="majorBidi" w:hAnsiTheme="majorBidi" w:cs="Times New Roman"/>
+            <w:rtl/>
           </w:rPr>
           <w:t>את</w:t>
         </w:r>
         <w:r>
           <w:rPr>
-            <w:rFonts w:ascii="Times New Roman" w:hAnsi="Times New Roman" w:cs="Times New Roman" w:asciiTheme="majorBidi" w:hAnsiTheme="majorBidi" w:cstheme="majorBidi"/>
+            <w:rFonts w:asciiTheme="majorBidi" w:hAnsiTheme="majorBidi" w:cstheme="majorBidi"/>
           </w:rPr>
           <w:t xml:space="preserve"> </w:t>
         </w:r>
         <w:r>
           <w:rPr>
-            <w:rFonts w:ascii="Times New Roman" w:hAnsi="Times New Roman" w:cs="Times New Roman" w:asciiTheme="majorBidi" w:hAnsiTheme="majorBidi" w:cstheme="majorBidi"/>
+            <w:rFonts w:asciiTheme="majorBidi" w:hAnsiTheme="majorBidi" w:cs="Times New Roman"/>
+            <w:rtl/>
           </w:rPr>
           <w:t>הניסוי</w:t>
         </w:r>
         <w:r>
           <w:rPr>
-            <w:rFonts w:ascii="Times New Roman" w:hAnsi="Times New Roman" w:cs="Times New Roman" w:asciiTheme="majorBidi" w:hAnsiTheme="majorBidi" w:cstheme="majorBidi"/>
+            <w:rFonts w:asciiTheme="majorBidi" w:hAnsiTheme="majorBidi" w:cstheme="majorBidi"/>
           </w:rPr>
           <w:t xml:space="preserve">, </w:t>
         </w:r>
         <w:r>
           <w:rPr>
-            <w:rFonts w:ascii="Times New Roman" w:hAnsi="Times New Roman" w:cs="Times New Roman" w:asciiTheme="majorBidi" w:hAnsiTheme="majorBidi" w:cstheme="majorBidi"/>
+            <w:rFonts w:asciiTheme="majorBidi" w:hAnsiTheme="majorBidi" w:cs="Times New Roman"/>
+            <w:rtl/>
           </w:rPr>
           <w:t>נא</w:t>
         </w:r>
         <w:r>
           <w:rPr>
-            <w:rFonts w:ascii="Times New Roman" w:hAnsi="Times New Roman" w:cs="Times New Roman" w:asciiTheme="majorBidi" w:hAnsiTheme="majorBidi" w:cstheme="majorBidi"/>
+            <w:rFonts w:asciiTheme="majorBidi" w:hAnsiTheme="majorBidi" w:cstheme="majorBidi"/>
           </w:rPr>
           <w:t xml:space="preserve"> </w:t>
         </w:r>
         <w:r>
           <w:rPr>
-            <w:rFonts w:ascii="Times New Roman" w:hAnsi="Times New Roman" w:cs="Times New Roman" w:asciiTheme="majorBidi" w:hAnsiTheme="majorBidi" w:cstheme="majorBidi"/>
+            <w:rFonts w:asciiTheme="majorBidi" w:hAnsiTheme="majorBidi" w:cs="Times New Roman"/>
+            <w:rtl/>
           </w:rPr>
           <w:t>להשתמש</w:t>
         </w:r>
         <w:r>
           <w:rPr>
-            <w:rFonts w:ascii="Times New Roman" w:hAnsi="Times New Roman" w:cs="Times New Roman" w:asciiTheme="majorBidi" w:hAnsiTheme="majorBidi" w:cstheme="majorBidi"/>
+            <w:rFonts w:asciiTheme="majorBidi" w:hAnsiTheme="majorBidi" w:cstheme="majorBidi"/>
           </w:rPr>
           <w:t xml:space="preserve"> </w:t>
         </w:r>
         <w:r>
           <w:rPr>
-            <w:rFonts w:ascii="Times New Roman" w:hAnsi="Times New Roman" w:cs="Times New Roman" w:asciiTheme="majorBidi" w:hAnsiTheme="majorBidi" w:cstheme="majorBidi"/>
+            <w:rFonts w:asciiTheme="majorBidi" w:hAnsiTheme="majorBidi" w:cs="Times New Roman"/>
+            <w:rtl/>
           </w:rPr>
           <w:t>רק</w:t>
         </w:r>
         <w:r>
           <w:rPr>
-            <w:rFonts w:ascii="Times New Roman" w:hAnsi="Times New Roman" w:cs="Times New Roman" w:asciiTheme="majorBidi" w:hAnsiTheme="majorBidi" w:cstheme="majorBidi"/>
+            <w:rFonts w:asciiTheme="majorBidi" w:hAnsiTheme="majorBidi" w:cstheme="majorBidi"/>
           </w:rPr>
           <w:t xml:space="preserve"> </w:t>
         </w:r>
         <w:r>
           <w:rPr>
-            <w:rFonts w:ascii="Times New Roman" w:hAnsi="Times New Roman" w:cs="Times New Roman" w:asciiTheme="majorBidi" w:hAnsiTheme="majorBidi" w:cstheme="majorBidi"/>
+            <w:rFonts w:asciiTheme="majorBidi" w:hAnsiTheme="majorBidi" w:cs="Times New Roman"/>
+            <w:rtl/>
           </w:rPr>
           <w:t>אם</w:t>
         </w:r>
         <w:r>
           <w:rPr>
-            <w:rFonts w:ascii="Times New Roman" w:hAnsi="Times New Roman" w:cs="Times New Roman" w:asciiTheme="majorBidi" w:hAnsiTheme="majorBidi" w:cstheme="majorBidi"/>
+            <w:rFonts w:asciiTheme="majorBidi" w:hAnsiTheme="majorBidi" w:cstheme="majorBidi"/>
           </w:rPr>
           <w:t xml:space="preserve"> </w:t>
         </w:r>
         <w:r>
           <w:rPr>
-            <w:rFonts w:ascii="Times New Roman" w:hAnsi="Times New Roman" w:cs="Times New Roman" w:asciiTheme="majorBidi" w:hAnsiTheme="majorBidi" w:cstheme="majorBidi"/>
+            <w:rFonts w:asciiTheme="majorBidi" w:hAnsiTheme="majorBidi" w:cs="Times New Roman"/>
+            <w:rtl/>
           </w:rPr>
           <w:t>יש</w:t>
         </w:r>
         <w:r>
           <w:rPr>
-            <w:rFonts w:ascii="Times New Roman" w:hAnsi="Times New Roman" w:cs="Times New Roman" w:asciiTheme="majorBidi" w:hAnsiTheme="majorBidi" w:cstheme="majorBidi"/>
+            <w:rFonts w:asciiTheme="majorBidi" w:hAnsiTheme="majorBidi" w:cstheme="majorBidi"/>
           </w:rPr>
           <w:t xml:space="preserve"> </w:t>
         </w:r>
         <w:r>
           <w:rPr>
-            <w:rFonts w:ascii="Times New Roman" w:hAnsi="Times New Roman" w:cs="Times New Roman" w:asciiTheme="majorBidi" w:hAnsiTheme="majorBidi" w:cstheme="majorBidi"/>
+            <w:rFonts w:asciiTheme="majorBidi" w:hAnsiTheme="majorBidi" w:cs="Times New Roman"/>
+            <w:rtl/>
           </w:rPr>
           <w:t>חשש</w:t>
         </w:r>
         <w:r>
           <w:rPr>
-            <w:rFonts w:ascii="Times New Roman" w:hAnsi="Times New Roman" w:cs="Times New Roman" w:asciiTheme="majorBidi" w:hAnsiTheme="majorBidi" w:cstheme="majorBidi"/>
+            <w:rFonts w:asciiTheme="majorBidi" w:hAnsiTheme="majorBidi" w:cstheme="majorBidi"/>
           </w:rPr>
           <w:t xml:space="preserve"> </w:t>
         </w:r>
         <w:r>
           <w:rPr>
-            <w:rFonts w:ascii="Times New Roman" w:hAnsi="Times New Roman" w:cs="Times New Roman" w:asciiTheme="majorBidi" w:hAnsiTheme="majorBidi" w:cstheme="majorBidi"/>
+            <w:rFonts w:asciiTheme="majorBidi" w:hAnsiTheme="majorBidi" w:cs="Times New Roman"/>
+            <w:rtl/>
           </w:rPr>
           <w:t>לבעיות</w:t>
         </w:r>
         <w:r>
           <w:rPr>
-            <w:rFonts w:ascii="Times New Roman" w:hAnsi="Times New Roman" w:cs="Times New Roman" w:asciiTheme="majorBidi" w:hAnsiTheme="majorBidi" w:cstheme="majorBidi"/>
+            <w:rFonts w:asciiTheme="majorBidi" w:hAnsiTheme="majorBidi" w:cstheme="majorBidi"/>
           </w:rPr>
-          <w:t xml:space="preserve"> בהקלטה)</w:t>
+          <w:t xml:space="preserve"> </w:t>
+        </w:r>
+        <w:r>
+          <w:rPr>
+            <w:rFonts w:asciiTheme="majorBidi" w:hAnsiTheme="majorBidi" w:cs="Times New Roman"/>
+            <w:rtl/>
+          </w:rPr>
+          <w:t>בהקלטה</w:t>
+        </w:r>
+        <w:r>
+          <w:rPr>
+            <w:rFonts w:asciiTheme="majorBidi" w:hAnsiTheme="majorBidi" w:cstheme="majorBidi"/>
+          </w:rPr>
+          <w:t>)</w:t>
         </w:r>
       </w:ins>
       <w:r>
         <w:rPr>
-          <w:rFonts w:ascii="Times New Roman" w:hAnsi="Times New Roman" w:cs="Times New Roman" w:asciiTheme="majorBidi" w:hAnsiTheme="majorBidi" w:cstheme="majorBidi"/>
-          <w:rtl w:val="1"/>
+          <w:rFonts w:asciiTheme="majorBidi" w:hAnsiTheme="majorBidi" w:cstheme="majorBidi"/>
+          <w:rtl/>
         </w:rPr>
         <w:t>.</w:t>
       </w:r>
@@ -5223,20 +5517,22 @@
       </w:pPr>
       <w:r>
         <w:rPr>
-          <w:rFonts w:hint="cs" w:cs="Times New Roman"/>
+          <w:rFonts w:cs="Times New Roman" w:hint="cs"/>
           <w:rtl/>
         </w:rPr>
         <w:t xml:space="preserve">להריץ את </w:t>
       </w:r>
+      <w:proofErr w:type="spellStart"/>
       <w:r>
         <w:rPr>
           <w:rFonts w:cstheme="minorHAnsi"/>
         </w:rPr>
         <w:t>experiment.m</w:t>
       </w:r>
-      <w:r>
-        <w:rPr>
-          <w:rFonts w:hint="cs" w:cstheme="minorHAnsi"/>
+      <w:proofErr w:type="spellEnd"/>
+      <w:r>
+        <w:rPr>
+          <w:rFonts w:cstheme="minorHAnsi" w:hint="cs"/>
           <w:rtl/>
         </w:rPr>
         <w:t>.</w:t>
@@ -5258,14 +5554,14 @@
       </w:pPr>
       <w:r>
         <w:rPr>
-          <w:rFonts w:hint="cs" w:cs="Times New Roman"/>
+          <w:rFonts w:cs="Times New Roman" w:hint="cs"/>
           <w:rtl/>
         </w:rPr>
         <w:t>הוראות ניסוי</w:t>
       </w:r>
       <w:r>
         <w:rPr>
-          <w:rFonts w:hint="cs" w:cstheme="minorHAnsi"/>
+          <w:rFonts w:cstheme="minorHAnsi" w:hint="cs"/>
           <w:rtl/>
         </w:rPr>
         <w:t>:</w:t>
@@ -5284,7 +5580,7 @@
       </w:pPr>
       <w:r>
         <w:rPr>
-          <w:rFonts w:hint="cs" w:cs="Times New Roman"/>
+          <w:rFonts w:cs="Times New Roman" w:hint="cs"/>
           <w:sz w:val="18"/>
           <w:szCs w:val="18"/>
           <w:rtl/>
@@ -5293,7 +5589,7 @@
       </w:r>
       <w:r>
         <w:rPr>
-          <w:rFonts w:hint="cs" w:cstheme="minorHAnsi"/>
+          <w:rFonts w:cstheme="minorHAnsi" w:hint="cs"/>
           <w:sz w:val="18"/>
           <w:szCs w:val="18"/>
           <w:rtl/>
@@ -5315,7 +5611,7 @@
       </w:pPr>
       <w:r>
         <w:rPr>
-          <w:rFonts w:hint="cs" w:cs="Times New Roman"/>
+          <w:rFonts w:cs="Times New Roman" w:hint="cs"/>
           <w:sz w:val="18"/>
           <w:szCs w:val="18"/>
           <w:rtl/>
@@ -5324,7 +5620,7 @@
       </w:r>
       <w:r>
         <w:rPr>
-          <w:rFonts w:hint="cs" w:cs="Times New Roman"/>
+          <w:rFonts w:cs="Times New Roman" w:hint="cs"/>
           <w:sz w:val="18"/>
           <w:szCs w:val="18"/>
           <w:rtl/>
@@ -5333,7 +5629,7 @@
       </w:r>
       <w:r>
         <w:rPr>
-          <w:rFonts w:hint="cs" w:cs="Times New Roman"/>
+          <w:rFonts w:cs="Times New Roman" w:hint="cs"/>
           <w:b/>
           <w:bCs/>
           <w:sz w:val="18"/>
@@ -5341,11 +5637,25 @@
           <w:u w:val="single"/>
           <w:rtl/>
         </w:rPr>
-        <w:t>שהוולקרו יושב על נקודת ההתתחלה</w:t>
-      </w:r>
-      <w:r>
-        <w:rPr>
-          <w:rFonts w:hint="cs" w:cs="Times New Roman"/>
+        <w:t xml:space="preserve">שהוולקרו יושב על נקודת </w:t>
+      </w:r>
+      <w:proofErr w:type="spellStart"/>
+      <w:r>
+        <w:rPr>
+          <w:rFonts w:cs="Times New Roman" w:hint="cs"/>
+          <w:b/>
+          <w:bCs/>
+          <w:sz w:val="18"/>
+          <w:szCs w:val="18"/>
+          <w:u w:val="single"/>
+          <w:rtl/>
+        </w:rPr>
+        <w:t>ההתתחלה</w:t>
+      </w:r>
+      <w:proofErr w:type="spellEnd"/>
+      <w:r>
+        <w:rPr>
+          <w:rFonts w:cs="Times New Roman" w:hint="cs"/>
           <w:sz w:val="18"/>
           <w:szCs w:val="18"/>
           <w:rtl/>
@@ -5367,12 +5677,52 @@
       </w:pPr>
       <w:r>
         <w:rPr>
-          <w:rFonts w:hint="cs" w:cs="Times New Roman"/>
-          <w:sz w:val="18"/>
-          <w:szCs w:val="18"/>
-          <w:rtl/>
-        </w:rPr>
-        <w:t>בצעו כמה הושטות אל המסך טרם הקליברציה כדי למצוא את הפוזיציה הנוחה לאצבע.</w:t>
+          <w:rFonts w:cs="Times New Roman" w:hint="cs"/>
+          <w:sz w:val="18"/>
+          <w:szCs w:val="18"/>
+          <w:rtl/>
+        </w:rPr>
+        <w:t xml:space="preserve">בצעו כמה </w:t>
+      </w:r>
+      <w:proofErr w:type="spellStart"/>
+      <w:r>
+        <w:rPr>
+          <w:rFonts w:cs="Times New Roman" w:hint="cs"/>
+          <w:sz w:val="18"/>
+          <w:szCs w:val="18"/>
+          <w:rtl/>
+        </w:rPr>
+        <w:t>הושטות</w:t>
+      </w:r>
+      <w:proofErr w:type="spellEnd"/>
+      <w:r>
+        <w:rPr>
+          <w:rFonts w:cs="Times New Roman" w:hint="cs"/>
+          <w:sz w:val="18"/>
+          <w:szCs w:val="18"/>
+          <w:rtl/>
+        </w:rPr>
+        <w:t xml:space="preserve"> אל המסך טרם </w:t>
+      </w:r>
+      <w:proofErr w:type="spellStart"/>
+      <w:r>
+        <w:rPr>
+          <w:rFonts w:cs="Times New Roman" w:hint="cs"/>
+          <w:sz w:val="18"/>
+          <w:szCs w:val="18"/>
+          <w:rtl/>
+        </w:rPr>
+        <w:t>הקליברציה</w:t>
+      </w:r>
+      <w:proofErr w:type="spellEnd"/>
+      <w:r>
+        <w:rPr>
+          <w:rFonts w:cs="Times New Roman" w:hint="cs"/>
+          <w:sz w:val="18"/>
+          <w:szCs w:val="18"/>
+          <w:rtl/>
+        </w:rPr>
+        <w:t xml:space="preserve"> כדי למצוא את הפוזיציה הנוחה לאצבע.</w:t>
       </w:r>
     </w:p>
     <w:p>
@@ -5389,12 +5739,32 @@
       </w:pPr>
       <w:r>
         <w:rPr>
-          <w:rFonts w:hint="cs" w:cs="Times New Roman"/>
-          <w:sz w:val="18"/>
-          <w:szCs w:val="18"/>
-          <w:rtl/>
-        </w:rPr>
-        <w:t>בצעו קליברציה.</w:t>
+          <w:rFonts w:cs="Times New Roman" w:hint="cs"/>
+          <w:sz w:val="18"/>
+          <w:szCs w:val="18"/>
+          <w:rtl/>
+        </w:rPr>
+        <w:t xml:space="preserve">בצעו </w:t>
+      </w:r>
+      <w:proofErr w:type="spellStart"/>
+      <w:r>
+        <w:rPr>
+          <w:rFonts w:cs="Times New Roman" w:hint="cs"/>
+          <w:sz w:val="18"/>
+          <w:szCs w:val="18"/>
+          <w:rtl/>
+        </w:rPr>
+        <w:t>קליברציה</w:t>
+      </w:r>
+      <w:proofErr w:type="spellEnd"/>
+      <w:r>
+        <w:rPr>
+          <w:rFonts w:cs="Times New Roman" w:hint="cs"/>
+          <w:sz w:val="18"/>
+          <w:szCs w:val="18"/>
+          <w:rtl/>
+        </w:rPr>
+        <w:t>.</w:t>
       </w:r>
     </w:p>
     <w:p>
@@ -5413,7 +5783,7 @@
       </w:pPr>
       <w:r>
         <w:rPr>
-          <w:rFonts w:hint="cs" w:cs="Times New Roman"/>
+          <w:rFonts w:cs="Times New Roman" w:hint="cs"/>
           <w:b/>
           <w:bCs/>
           <w:sz w:val="18"/>
@@ -5424,7 +5794,7 @@
       </w:r>
       <w:r>
         <w:rPr>
-          <w:rFonts w:hint="cs" w:cs="Times New Roman"/>
+          <w:rFonts w:cs="Times New Roman" w:hint="cs"/>
           <w:b/>
           <w:bCs/>
           <w:sz w:val="18"/>
@@ -5435,7 +5805,7 @@
       </w:r>
       <w:r>
         <w:rPr>
-          <w:rFonts w:hint="cs" w:cs="Times New Roman"/>
+          <w:rFonts w:cs="Times New Roman" w:hint="cs"/>
           <w:b/>
           <w:bCs/>
           <w:sz w:val="18"/>
@@ -5459,7 +5829,7 @@
       </w:pPr>
       <w:r>
         <w:rPr>
-          <w:rFonts w:hint="cs" w:cs="Times New Roman"/>
+          <w:rFonts w:cs="Times New Roman" w:hint="cs"/>
           <w:sz w:val="18"/>
           <w:szCs w:val="18"/>
           <w:rtl/>
@@ -5468,7 +5838,7 @@
       </w:r>
       <w:r>
         <w:rPr>
-          <w:rFonts w:hint="cs" w:cs="Times New Roman"/>
+          <w:rFonts w:cs="Times New Roman" w:hint="cs"/>
           <w:sz w:val="18"/>
           <w:szCs w:val="18"/>
           <w:rtl/>
@@ -5477,7 +5847,7 @@
       </w:r>
       <w:r>
         <w:rPr>
-          <w:rFonts w:hint="cs" w:cs="Times New Roman"/>
+          <w:rFonts w:cs="Times New Roman" w:hint="cs"/>
           <w:sz w:val="18"/>
           <w:szCs w:val="18"/>
           <w:rtl/>
@@ -5499,7 +5869,7 @@
       </w:pPr>
       <w:r>
         <w:rPr>
-          <w:rFonts w:hint="cs" w:cs="Times New Roman"/>
+          <w:rFonts w:cs="Times New Roman" w:hint="cs"/>
           <w:sz w:val="18"/>
           <w:szCs w:val="18"/>
           <w:rtl/>
@@ -5508,7 +5878,7 @@
       </w:r>
       <w:r>
         <w:rPr>
-          <w:rFonts w:hint="cs" w:cs="Times New Roman"/>
+          <w:rFonts w:cs="Times New Roman" w:hint="cs"/>
           <w:sz w:val="18"/>
           <w:szCs w:val="18"/>
           <w:rtl/>
@@ -5530,16 +5900,17 @@
       </w:pPr>
       <w:r>
         <w:rPr>
-          <w:rFonts w:hint="cs" w:cs="Times New Roman"/>
-          <w:sz w:val="18"/>
-          <w:szCs w:val="18"/>
-          <w:rtl/>
-        </w:rPr>
+          <w:rFonts w:cs="Times New Roman" w:hint="cs"/>
+          <w:sz w:val="18"/>
+          <w:szCs w:val="18"/>
+          <w:rtl/>
+        </w:rPr>
+        <w:lastRenderedPageBreak/>
         <w:t>בכל צד תוצג קטגוריה</w:t>
       </w:r>
       <w:r>
         <w:rPr>
-          <w:rFonts w:hint="cs" w:cs="Times New Roman"/>
+          <w:rFonts w:cs="Times New Roman" w:hint="cs"/>
           <w:sz w:val="18"/>
           <w:szCs w:val="18"/>
           <w:rtl/>
@@ -5561,7 +5932,7 @@
       </w:pPr>
       <w:r>
         <w:rPr>
-          <w:rFonts w:hint="cs" w:cs="Times New Roman"/>
+          <w:rFonts w:cs="Times New Roman" w:hint="cs"/>
           <w:sz w:val="18"/>
           <w:szCs w:val="18"/>
           <w:rtl/>
@@ -5583,12 +5954,32 @@
       </w:pPr>
       <w:r>
         <w:rPr>
-          <w:rFonts w:hint="cs" w:cs="Times New Roman"/>
-          <w:sz w:val="18"/>
-          <w:szCs w:val="18"/>
-          <w:rtl/>
-        </w:rPr>
-        <w:t>לאחר מכן יוצגו לכן שתי מילים ותצטרכו לזהות מביניהן את המילה הראשונה.</w:t>
+          <w:rFonts w:cs="Times New Roman" w:hint="cs"/>
+          <w:sz w:val="18"/>
+          <w:szCs w:val="18"/>
+          <w:rtl/>
+        </w:rPr>
+        <w:t xml:space="preserve">לאחר מכן יוצגו לכן שתי מילים ותצטרכו לזהות </w:t>
+      </w:r>
+      <w:proofErr w:type="spellStart"/>
+      <w:r>
+        <w:rPr>
+          <w:rFonts w:cs="Times New Roman" w:hint="cs"/>
+          <w:sz w:val="18"/>
+          <w:szCs w:val="18"/>
+          <w:rtl/>
+        </w:rPr>
+        <w:t>מביניהן</w:t>
+      </w:r>
+      <w:proofErr w:type="spellEnd"/>
+      <w:r>
+        <w:rPr>
+          <w:rFonts w:cs="Times New Roman" w:hint="cs"/>
+          <w:sz w:val="18"/>
+          <w:szCs w:val="18"/>
+          <w:rtl/>
+        </w:rPr>
+        <w:t xml:space="preserve"> את המילה הראשונה.</w:t>
       </w:r>
     </w:p>
     <w:p>
@@ -5605,16 +5996,36 @@
       </w:pPr>
       <w:r>
         <w:rPr>
-          <w:rFonts w:hint="cs" w:cs="Times New Roman"/>
-          <w:sz w:val="18"/>
-          <w:szCs w:val="18"/>
-          <w:rtl/>
-        </w:rPr>
-        <w:t>לבסוף תשאלו האם ראיתם את המילה הממסוכת, ות</w:t>
-      </w:r>
-      <w:r>
-        <w:rPr>
-          <w:rFonts w:hint="cs" w:cs="Times New Roman"/>
+          <w:rFonts w:cs="Times New Roman" w:hint="cs"/>
+          <w:sz w:val="18"/>
+          <w:szCs w:val="18"/>
+          <w:rtl/>
+        </w:rPr>
+        <w:t xml:space="preserve">לבסוף תשאלו האם ראיתם את המילה </w:t>
+      </w:r>
+      <w:proofErr w:type="spellStart"/>
+      <w:r>
+        <w:rPr>
+          <w:rFonts w:cs="Times New Roman" w:hint="cs"/>
+          <w:sz w:val="18"/>
+          <w:szCs w:val="18"/>
+          <w:rtl/>
+        </w:rPr>
+        <w:t>הממסוכת</w:t>
+      </w:r>
+      <w:proofErr w:type="spellEnd"/>
+      <w:r>
+        <w:rPr>
+          <w:rFonts w:cs="Times New Roman" w:hint="cs"/>
+          <w:sz w:val="18"/>
+          <w:szCs w:val="18"/>
+          <w:rtl/>
+        </w:rPr>
+        <w:t>, ות</w:t>
+      </w:r>
+      <w:r>
+        <w:rPr>
+          <w:rFonts w:cs="Times New Roman" w:hint="cs"/>
           <w:sz w:val="18"/>
           <w:szCs w:val="18"/>
           <w:rtl/>
@@ -5623,7 +6034,7 @@
       </w:r>
       <w:r>
         <w:rPr>
-          <w:rFonts w:hint="cs" w:cs="Times New Roman"/>
+          <w:rFonts w:cs="Times New Roman" w:hint="cs"/>
           <w:sz w:val="18"/>
           <w:szCs w:val="18"/>
           <w:rtl/>
@@ -5645,7 +6056,7 @@
       </w:pPr>
       <w:r>
         <w:rPr>
-          <w:rFonts w:hint="cs" w:cs="Times New Roman"/>
+          <w:rFonts w:cs="Times New Roman" w:hint="cs"/>
           <w:sz w:val="18"/>
           <w:szCs w:val="18"/>
           <w:rtl/>
@@ -5669,7 +6080,7 @@
       </w:pPr>
       <w:r>
         <w:rPr>
-          <w:rFonts w:hint="cs" w:cs="Times New Roman"/>
+          <w:rFonts w:cs="Times New Roman" w:hint="cs"/>
           <w:b/>
           <w:bCs/>
           <w:sz w:val="18"/>
@@ -5693,7 +6104,7 @@
       </w:pPr>
       <w:r>
         <w:rPr>
-          <w:rFonts w:hint="cs" w:cs="Times New Roman"/>
+          <w:rFonts w:cs="Times New Roman" w:hint="cs"/>
           <w:sz w:val="18"/>
           <w:szCs w:val="18"/>
           <w:rtl/>
@@ -5702,7 +6113,7 @@
       </w:r>
       <w:r>
         <w:rPr>
-          <w:rFonts w:hint="cs" w:cstheme="minorHAnsi"/>
+          <w:rFonts w:cstheme="minorHAnsi" w:hint="cs"/>
           <w:sz w:val="18"/>
           <w:szCs w:val="18"/>
           <w:rtl/>
@@ -5724,7 +6135,7 @@
       </w:pPr>
       <w:r>
         <w:rPr>
-          <w:rFonts w:hint="cs" w:cs="Times New Roman"/>
+          <w:rFonts w:cs="Times New Roman" w:hint="cs"/>
           <w:sz w:val="18"/>
           <w:szCs w:val="18"/>
           <w:rtl/>
@@ -5733,7 +6144,7 @@
       </w:r>
       <w:r>
         <w:rPr>
-          <w:rFonts w:hint="cs" w:cstheme="minorHAnsi"/>
+          <w:rFonts w:cstheme="minorHAnsi" w:hint="cs"/>
           <w:sz w:val="18"/>
           <w:szCs w:val="18"/>
           <w:rtl/>
@@ -5742,7 +6153,7 @@
       </w:r>
       <w:r>
         <w:rPr>
-          <w:rFonts w:hint="cs" w:cs="Times New Roman"/>
+          <w:rFonts w:cs="Times New Roman" w:hint="cs"/>
           <w:sz w:val="18"/>
           <w:szCs w:val="18"/>
           <w:rtl/>
@@ -5751,7 +6162,7 @@
       </w:r>
       <w:r>
         <w:rPr>
-          <w:rFonts w:hint="cs" w:cstheme="minorHAnsi"/>
+          <w:rFonts w:cstheme="minorHAnsi" w:hint="cs"/>
           <w:sz w:val="18"/>
           <w:szCs w:val="18"/>
           <w:rtl/>
@@ -5760,16 +6171,17 @@
       </w:r>
       <w:r>
         <w:rPr>
-          <w:rFonts w:hint="cs" w:cs="Times New Roman"/>
+          <w:rFonts w:cs="Times New Roman" w:hint="cs"/>
           <w:sz w:val="18"/>
           <w:szCs w:val="18"/>
           <w:rtl/>
         </w:rPr>
         <w:t xml:space="preserve">היא המילה </w:t>
       </w:r>
-      <w:r>
-        <w:rPr>
-          <w:rFonts w:hint="cs" w:cs="Times New Roman"/>
+      <w:proofErr w:type="spellStart"/>
+      <w:r>
+        <w:rPr>
+          <w:rFonts w:cs="Times New Roman" w:hint="cs"/>
           <w:sz w:val="18"/>
           <w:szCs w:val="18"/>
           <w:u w:val="single"/>
@@ -5777,9 +6189,10 @@
         </w:rPr>
         <w:t>השניה</w:t>
       </w:r>
-      <w:r>
-        <w:rPr>
-          <w:rFonts w:hint="cs" w:cstheme="minorHAnsi"/>
+      <w:proofErr w:type="spellEnd"/>
+      <w:r>
+        <w:rPr>
+          <w:rFonts w:cstheme="minorHAnsi" w:hint="cs"/>
           <w:sz w:val="18"/>
           <w:szCs w:val="18"/>
           <w:rtl/>
@@ -5788,7 +6201,7 @@
       </w:r>
       <w:r>
         <w:rPr>
-          <w:rFonts w:hint="cs" w:cs="Times New Roman"/>
+          <w:rFonts w:cs="Times New Roman" w:hint="cs"/>
           <w:sz w:val="18"/>
           <w:szCs w:val="18"/>
           <w:rtl/>
@@ -5850,7 +6263,7 @@
       </w:r>
       <w:r>
         <w:rPr>
-          <w:rFonts w:hint="cs" w:asciiTheme="majorBidi" w:hAnsiTheme="majorBidi" w:cstheme="majorBidi"/>
+          <w:rFonts w:asciiTheme="majorBidi" w:hAnsiTheme="majorBidi" w:cstheme="majorBidi" w:hint="cs"/>
           <w:sz w:val="18"/>
           <w:szCs w:val="18"/>
           <w:rtl/>
@@ -5894,7 +6307,7 @@
       </w:pPr>
       <w:r>
         <w:rPr>
-          <w:rFonts w:hint="cs" w:asciiTheme="majorBidi" w:hAnsiTheme="majorBidi" w:cstheme="majorBidi"/>
+          <w:rFonts w:asciiTheme="majorBidi" w:hAnsiTheme="majorBidi" w:cstheme="majorBidi" w:hint="cs"/>
           <w:sz w:val="18"/>
           <w:szCs w:val="18"/>
           <w:rtl/>
@@ -5916,7 +6329,7 @@
       </w:pPr>
       <w:r>
         <w:rPr>
-          <w:rFonts w:hint="cs" w:cstheme="minorHAnsi"/>
+          <w:rFonts w:cstheme="minorHAnsi" w:hint="cs"/>
           <w:sz w:val="18"/>
           <w:szCs w:val="18"/>
           <w:rtl/>
@@ -5925,7 +6338,7 @@
       </w:r>
       <w:r>
         <w:rPr>
-          <w:rFonts w:hint="cs" w:cs="Times New Roman"/>
+          <w:rFonts w:cs="Times New Roman" w:hint="cs"/>
           <w:sz w:val="18"/>
           <w:szCs w:val="18"/>
           <w:rtl/>
@@ -5934,7 +6347,7 @@
       </w:r>
       <w:r>
         <w:rPr>
-          <w:rFonts w:hint="cs" w:cstheme="minorHAnsi"/>
+          <w:rFonts w:cstheme="minorHAnsi" w:hint="cs"/>
           <w:sz w:val="18"/>
           <w:szCs w:val="18"/>
           <w:rtl/>
@@ -5956,7 +6369,7 @@
       </w:pPr>
       <w:r>
         <w:rPr>
-          <w:rFonts w:hint="cs" w:cs="Times New Roman"/>
+          <w:rFonts w:cs="Times New Roman" w:hint="cs"/>
           <w:sz w:val="18"/>
           <w:szCs w:val="18"/>
           <w:rtl/>
@@ -5965,7 +6378,7 @@
       </w:r>
       <w:r>
         <w:rPr>
-          <w:rFonts w:hint="cs" w:cstheme="minorHAnsi"/>
+          <w:rFonts w:cstheme="minorHAnsi" w:hint="cs"/>
           <w:sz w:val="18"/>
           <w:szCs w:val="18"/>
           <w:rtl/>
@@ -5974,7 +6387,7 @@
       </w:r>
       <w:r>
         <w:rPr>
-          <w:rFonts w:hint="cs" w:cs="Times New Roman"/>
+          <w:rFonts w:cs="Times New Roman" w:hint="cs"/>
           <w:sz w:val="18"/>
           <w:szCs w:val="18"/>
           <w:rtl/>
@@ -5983,7 +6396,7 @@
       </w:r>
       <w:r>
         <w:rPr>
-          <w:rFonts w:hint="cs" w:cstheme="minorHAnsi"/>
+          <w:rFonts w:cstheme="minorHAnsi" w:hint="cs"/>
           <w:sz w:val="18"/>
           <w:szCs w:val="18"/>
           <w:rtl/>
@@ -5992,7 +6405,7 @@
       </w:r>
       <w:r>
         <w:rPr>
-          <w:rFonts w:hint="cs" w:cs="Times New Roman"/>
+          <w:rFonts w:cs="Times New Roman" w:hint="cs"/>
           <w:sz w:val="18"/>
           <w:szCs w:val="18"/>
           <w:rtl/>
@@ -6001,7 +6414,7 @@
       </w:r>
       <w:r>
         <w:rPr>
-          <w:rFonts w:hint="cs" w:cs="Times New Roman"/>
+          <w:rFonts w:cs="Times New Roman" w:hint="cs"/>
           <w:b/>
           <w:bCs/>
           <w:sz w:val="18"/>
@@ -6012,7 +6425,7 @@
       </w:r>
       <w:r>
         <w:rPr>
-          <w:rFonts w:hint="cs" w:cstheme="minorHAnsi"/>
+          <w:rFonts w:cstheme="minorHAnsi" w:hint="cs"/>
           <w:sz w:val="18"/>
           <w:szCs w:val="18"/>
           <w:rtl/>
@@ -6021,7 +6434,7 @@
       </w:r>
       <w:r>
         <w:rPr>
-          <w:rFonts w:hint="cs" w:cs="Times New Roman"/>
+          <w:rFonts w:cs="Times New Roman" w:hint="cs"/>
           <w:sz w:val="18"/>
           <w:szCs w:val="18"/>
           <w:rtl/>
@@ -6030,7 +6443,7 @@
       </w:r>
       <w:r>
         <w:rPr>
-          <w:rFonts w:hint="cs" w:cstheme="minorHAnsi"/>
+          <w:rFonts w:cstheme="minorHAnsi" w:hint="cs"/>
           <w:sz w:val="18"/>
           <w:szCs w:val="18"/>
           <w:rtl/>
@@ -6039,7 +6452,7 @@
       </w:r>
       <w:r>
         <w:rPr>
-          <w:rFonts w:hint="cs" w:cs="Times New Roman"/>
+          <w:rFonts w:cs="Times New Roman" w:hint="cs"/>
           <w:sz w:val="18"/>
           <w:szCs w:val="18"/>
           <w:rtl/>
@@ -6048,7 +6461,7 @@
       </w:r>
       <w:r>
         <w:rPr>
-          <w:rFonts w:hint="cs" w:cstheme="minorHAnsi"/>
+          <w:rFonts w:cstheme="minorHAnsi" w:hint="cs"/>
           <w:sz w:val="18"/>
           <w:szCs w:val="18"/>
           <w:rtl/>
@@ -6057,7 +6470,7 @@
       </w:r>
       <w:r>
         <w:rPr>
-          <w:rFonts w:hint="cs" w:cs="Times New Roman"/>
+          <w:rFonts w:cs="Times New Roman" w:hint="cs"/>
           <w:sz w:val="18"/>
           <w:szCs w:val="18"/>
           <w:rtl/>
@@ -6066,7 +6479,7 @@
       </w:r>
       <w:r>
         <w:rPr>
-          <w:rFonts w:hint="cs" w:cstheme="minorHAnsi"/>
+          <w:rFonts w:cstheme="minorHAnsi" w:hint="cs"/>
           <w:sz w:val="18"/>
           <w:szCs w:val="18"/>
           <w:rtl/>
@@ -6110,7 +6523,7 @@
       </w:pPr>
       <w:r>
         <w:rPr>
-          <w:rFonts w:hint="cs" w:cstheme="minorHAnsi"/>
+          <w:rFonts w:cstheme="minorHAnsi" w:hint="cs"/>
           <w:sz w:val="18"/>
           <w:szCs w:val="18"/>
           <w:rtl/>
@@ -6119,7 +6532,7 @@
       </w:r>
       <w:r>
         <w:rPr>
-          <w:rFonts w:hint="cs" w:cs="Times New Roman"/>
+          <w:rFonts w:cs="Times New Roman" w:hint="cs"/>
           <w:sz w:val="18"/>
           <w:szCs w:val="18"/>
           <w:rtl/>
@@ -6128,7 +6541,7 @@
       </w:r>
       <w:r>
         <w:rPr>
-          <w:rFonts w:hint="cs" w:cstheme="minorHAnsi"/>
+          <w:rFonts w:cstheme="minorHAnsi" w:hint="cs"/>
           <w:sz w:val="18"/>
           <w:szCs w:val="18"/>
           <w:rtl/>
@@ -6150,7 +6563,7 @@
       </w:pPr>
       <w:r>
         <w:rPr>
-          <w:rFonts w:hint="cs" w:cs="Times New Roman"/>
+          <w:rFonts w:cs="Times New Roman" w:hint="cs"/>
           <w:sz w:val="18"/>
           <w:szCs w:val="18"/>
           <w:rtl/>
@@ -6159,7 +6572,7 @@
       </w:r>
       <w:r>
         <w:rPr>
-          <w:rFonts w:hint="cs" w:cs="Times New Roman"/>
+          <w:rFonts w:cs="Times New Roman" w:hint="cs"/>
           <w:b/>
           <w:bCs/>
           <w:sz w:val="18"/>
@@ -6171,7 +6584,7 @@
       </w:r>
       <w:r>
         <w:rPr>
-          <w:rFonts w:hint="cs" w:cstheme="minorHAnsi"/>
+          <w:rFonts w:cstheme="minorHAnsi" w:hint="cs"/>
           <w:sz w:val="18"/>
           <w:szCs w:val="18"/>
           <w:rtl/>
@@ -6180,7 +6593,7 @@
       </w:r>
       <w:r>
         <w:rPr>
-          <w:rFonts w:hint="cs" w:cs="Times New Roman"/>
+          <w:rFonts w:cs="Times New Roman" w:hint="cs"/>
           <w:sz w:val="18"/>
           <w:szCs w:val="18"/>
           <w:rtl/>
@@ -6189,7 +6602,7 @@
       </w:r>
       <w:r>
         <w:rPr>
-          <w:rFonts w:hint="cs" w:cstheme="minorHAnsi"/>
+          <w:rFonts w:cstheme="minorHAnsi" w:hint="cs"/>
           <w:sz w:val="18"/>
           <w:szCs w:val="18"/>
           <w:rtl/>
@@ -6198,7 +6611,7 @@
       </w:r>
       <w:r>
         <w:rPr>
-          <w:rFonts w:hint="cs" w:cs="Times New Roman"/>
+          <w:rFonts w:cs="Times New Roman" w:hint="cs"/>
           <w:sz w:val="18"/>
           <w:szCs w:val="18"/>
           <w:rtl/>
@@ -6207,7 +6620,7 @@
       </w:r>
       <w:r>
         <w:rPr>
-          <w:rFonts w:hint="cs" w:cstheme="minorHAnsi"/>
+          <w:rFonts w:cstheme="minorHAnsi" w:hint="cs"/>
           <w:sz w:val="18"/>
           <w:szCs w:val="18"/>
           <w:rtl/>
@@ -6279,7 +6692,7 @@
       </w:r>
       <w:r>
         <w:rPr>
-          <w:rFonts w:hint="cs" w:cs="Times New Roman"/>
+          <w:rFonts w:cs="Times New Roman" w:hint="cs"/>
           <w:sz w:val="18"/>
           <w:szCs w:val="18"/>
           <w:rtl/>
@@ -6297,7 +6710,7 @@
       </w:r>
       <w:r>
         <w:rPr>
-          <w:rFonts w:hint="cs" w:cs="Times New Roman"/>
+          <w:rFonts w:cs="Times New Roman" w:hint="cs"/>
           <w:sz w:val="18"/>
           <w:szCs w:val="18"/>
           <w:rtl/>
@@ -6369,7 +6782,7 @@
       </w:r>
       <w:r>
         <w:rPr>
-          <w:rFonts w:hint="cs" w:cs="Times New Roman"/>
+          <w:rFonts w:cs="Times New Roman" w:hint="cs"/>
           <w:sz w:val="18"/>
           <w:szCs w:val="18"/>
           <w:rtl/>
@@ -6414,7 +6827,7 @@
       </w:r>
       <w:r>
         <w:rPr>
-          <w:rFonts w:hint="cs" w:cs="Times New Roman"/>
+          <w:rFonts w:cs="Times New Roman" w:hint="cs"/>
           <w:sz w:val="18"/>
           <w:szCs w:val="18"/>
           <w:rtl/>
@@ -6445,7 +6858,7 @@
       </w:pPr>
       <w:r>
         <w:rPr>
-          <w:rFonts w:hint="cs" w:cs="Times New Roman"/>
+          <w:rFonts w:cs="Times New Roman" w:hint="cs"/>
           <w:sz w:val="18"/>
           <w:szCs w:val="18"/>
           <w:rtl/>
@@ -6454,7 +6867,7 @@
       </w:r>
       <w:r>
         <w:rPr>
-          <w:rFonts w:hint="cs" w:cstheme="minorHAnsi"/>
+          <w:rFonts w:cstheme="minorHAnsi" w:hint="cs"/>
           <w:sz w:val="18"/>
           <w:szCs w:val="18"/>
           <w:rtl/>
@@ -6463,7 +6876,7 @@
       </w:r>
       <w:r>
         <w:rPr>
-          <w:rFonts w:hint="cs" w:cs="Times New Roman"/>
+          <w:rFonts w:cs="Times New Roman" w:hint="cs"/>
           <w:sz w:val="18"/>
           <w:szCs w:val="18"/>
           <w:rtl/>
@@ -6472,7 +6885,7 @@
       </w:r>
       <w:r>
         <w:rPr>
-          <w:rFonts w:hint="cs" w:cstheme="minorHAnsi"/>
+          <w:rFonts w:cstheme="minorHAnsi" w:hint="cs"/>
           <w:sz w:val="18"/>
           <w:szCs w:val="18"/>
           <w:rtl/>
@@ -6494,7 +6907,7 @@
       </w:pPr>
       <w:r>
         <w:rPr>
-          <w:rFonts w:hint="cs" w:cs="Times New Roman"/>
+          <w:rFonts w:cs="Times New Roman" w:hint="cs"/>
           <w:sz w:val="18"/>
           <w:szCs w:val="18"/>
           <w:rtl/>
@@ -6503,7 +6916,7 @@
       </w:r>
       <w:r>
         <w:rPr>
-          <w:rFonts w:hint="cs" w:cstheme="minorHAnsi"/>
+          <w:rFonts w:cstheme="minorHAnsi" w:hint="cs"/>
           <w:sz w:val="18"/>
           <w:szCs w:val="18"/>
           <w:rtl/>
@@ -6512,7 +6925,7 @@
       </w:r>
       <w:r>
         <w:rPr>
-          <w:rFonts w:hint="cs" w:cs="Times New Roman"/>
+          <w:rFonts w:cs="Times New Roman" w:hint="cs"/>
           <w:sz w:val="18"/>
           <w:szCs w:val="18"/>
           <w:rtl/>
@@ -6521,7 +6934,7 @@
       </w:r>
       <w:r>
         <w:rPr>
-          <w:rFonts w:hint="cs" w:cstheme="minorHAnsi"/>
+          <w:rFonts w:cstheme="minorHAnsi" w:hint="cs"/>
           <w:sz w:val="18"/>
           <w:szCs w:val="18"/>
           <w:rtl/>
@@ -6530,16 +6943,36 @@
       </w:r>
       <w:r>
         <w:rPr>
-          <w:rFonts w:hint="cs" w:cs="Times New Roman"/>
-          <w:sz w:val="18"/>
-          <w:szCs w:val="18"/>
-          <w:rtl/>
-        </w:rPr>
-        <w:t xml:space="preserve">אך השאלה הזו מתייחסת להאם ראיתם את </w:t>
-      </w:r>
-      <w:r>
-        <w:rPr>
-          <w:rFonts w:hint="cs" w:cs="Times New Roman"/>
+          <w:rFonts w:cs="Times New Roman" w:hint="cs"/>
+          <w:sz w:val="18"/>
+          <w:szCs w:val="18"/>
+          <w:rtl/>
+        </w:rPr>
+        <w:t xml:space="preserve">אך השאלה הזו מתייחסת </w:t>
+      </w:r>
+      <w:proofErr w:type="spellStart"/>
+      <w:r>
+        <w:rPr>
+          <w:rFonts w:cs="Times New Roman" w:hint="cs"/>
+          <w:sz w:val="18"/>
+          <w:szCs w:val="18"/>
+          <w:rtl/>
+        </w:rPr>
+        <w:t>להאם</w:t>
+      </w:r>
+      <w:proofErr w:type="spellEnd"/>
+      <w:r>
+        <w:rPr>
+          <w:rFonts w:cs="Times New Roman" w:hint="cs"/>
+          <w:sz w:val="18"/>
+          <w:szCs w:val="18"/>
+          <w:rtl/>
+        </w:rPr>
+        <w:t xml:space="preserve"> ראיתם את </w:t>
+      </w:r>
+      <w:r>
+        <w:rPr>
+          <w:rFonts w:cs="Times New Roman" w:hint="cs"/>
           <w:b/>
           <w:bCs/>
           <w:sz w:val="18"/>
@@ -6551,7 +6984,7 @@
       </w:r>
       <w:r>
         <w:rPr>
-          <w:rFonts w:hint="cs" w:cstheme="minorHAnsi"/>
+          <w:rFonts w:cstheme="minorHAnsi" w:hint="cs"/>
           <w:sz w:val="18"/>
           <w:szCs w:val="18"/>
           <w:rtl/>
@@ -6573,7 +7006,7 @@
       </w:pPr>
       <w:r>
         <w:rPr>
-          <w:rFonts w:hint="cs" w:cs="Times New Roman"/>
+          <w:rFonts w:cs="Times New Roman" w:hint="cs"/>
           <w:sz w:val="18"/>
           <w:szCs w:val="18"/>
           <w:rtl/>
@@ -6582,7 +7015,7 @@
       </w:r>
       <w:r>
         <w:rPr>
-          <w:rFonts w:hint="cs" w:cstheme="minorHAnsi"/>
+          <w:rFonts w:cstheme="minorHAnsi" w:hint="cs"/>
           <w:sz w:val="18"/>
           <w:szCs w:val="18"/>
           <w:rtl/>
@@ -6591,7 +7024,7 @@
       </w:r>
       <w:r>
         <w:rPr>
-          <w:rFonts w:hint="cs" w:cs="Times New Roman"/>
+          <w:rFonts w:cs="Times New Roman" w:hint="cs"/>
           <w:sz w:val="18"/>
           <w:szCs w:val="18"/>
           <w:rtl/>
@@ -6600,7 +7033,7 @@
       </w:r>
       <w:r>
         <w:rPr>
-          <w:rFonts w:hint="cs" w:cs="Times New Roman"/>
+          <w:rFonts w:cs="Times New Roman" w:hint="cs"/>
           <w:b/>
           <w:bCs/>
           <w:sz w:val="18"/>
@@ -6612,7 +7045,7 @@
       </w:r>
       <w:r>
         <w:rPr>
-          <w:rFonts w:hint="cs" w:cstheme="minorHAnsi"/>
+          <w:rFonts w:cstheme="minorHAnsi" w:hint="cs"/>
           <w:sz w:val="18"/>
           <w:szCs w:val="18"/>
           <w:rtl/>
@@ -6634,17 +7067,16 @@
       </w:pPr>
       <w:r>
         <w:rPr>
-          <w:rFonts w:hint="cs" w:cs="Times New Roman"/>
-          <w:sz w:val="18"/>
-          <w:szCs w:val="18"/>
-          <w:rtl/>
-        </w:rPr>
-        <w:lastRenderedPageBreak/>
+          <w:rFonts w:cs="Times New Roman" w:hint="cs"/>
+          <w:sz w:val="18"/>
+          <w:szCs w:val="18"/>
+          <w:rtl/>
+        </w:rPr>
         <w:t>אנחנו מסתמכים על הדירוג שלכם בשביל לדעת האם ראיתם מילה או לא</w:t>
       </w:r>
       <w:r>
         <w:rPr>
-          <w:rFonts w:hint="cs" w:cstheme="minorHAnsi"/>
+          <w:rFonts w:cstheme="minorHAnsi" w:hint="cs"/>
           <w:sz w:val="18"/>
           <w:szCs w:val="18"/>
           <w:rtl/>
@@ -6679,7 +7111,7 @@
       </w:pPr>
       <w:r>
         <w:rPr>
-          <w:rFonts w:hint="cs" w:cs="Times New Roman"/>
+          <w:rFonts w:cs="Times New Roman" w:hint="cs"/>
           <w:sz w:val="18"/>
           <w:szCs w:val="18"/>
           <w:rtl/>
@@ -6688,7 +7120,7 @@
       </w:r>
       <w:r>
         <w:rPr>
-          <w:rFonts w:hint="cs" w:cs="Times New Roman"/>
+          <w:rFonts w:cs="Times New Roman" w:hint="cs"/>
           <w:b/>
           <w:bCs/>
           <w:sz w:val="18"/>
@@ -6700,7 +7132,7 @@
       </w:r>
       <w:r>
         <w:rPr>
-          <w:rFonts w:hint="cs" w:cs="Times New Roman"/>
+          <w:rFonts w:cs="Times New Roman" w:hint="cs"/>
           <w:sz w:val="18"/>
           <w:szCs w:val="18"/>
           <w:rtl/>
@@ -6722,7 +7154,7 @@
       </w:pPr>
       <w:r>
         <w:rPr>
-          <w:rFonts w:hint="cs" w:cs="Times New Roman"/>
+          <w:rFonts w:cs="Times New Roman" w:hint="cs"/>
           <w:sz w:val="18"/>
           <w:szCs w:val="18"/>
           <w:rtl/>
@@ -6731,7 +7163,7 @@
       </w:r>
       <w:r>
         <w:rPr>
-          <w:rFonts w:hint="cs" w:cs="Times New Roman"/>
+          <w:rFonts w:cs="Times New Roman" w:hint="cs"/>
           <w:sz w:val="18"/>
           <w:szCs w:val="18"/>
           <w:rtl/>
@@ -6740,7 +7172,7 @@
       </w:r>
       <w:r>
         <w:rPr>
-          <w:rFonts w:hint="cs" w:cs="Times New Roman"/>
+          <w:rFonts w:cs="Times New Roman" w:hint="cs"/>
           <w:sz w:val="18"/>
           <w:szCs w:val="18"/>
           <w:rtl/>
@@ -6764,7 +7196,7 @@
       </w:pPr>
       <w:r>
         <w:rPr>
-          <w:rFonts w:hint="cs" w:cs="Times New Roman"/>
+          <w:rFonts w:cs="Times New Roman" w:hint="cs"/>
           <w:b/>
           <w:bCs/>
           <w:sz w:val="18"/>
@@ -6788,7 +7220,7 @@
       </w:pPr>
       <w:r>
         <w:rPr>
-          <w:rFonts w:hint="cs" w:cs="Times New Roman"/>
+          <w:rFonts w:cs="Times New Roman" w:hint="cs"/>
           <w:sz w:val="18"/>
           <w:szCs w:val="18"/>
           <w:rtl/>
@@ -6825,7 +7257,7 @@
       </w:pPr>
       <w:r>
         <w:rPr>
-          <w:rFonts w:hint="cs" w:cs="Times New Roman"/>
+          <w:rFonts w:cs="Times New Roman" w:hint="cs"/>
           <w:b/>
           <w:bCs/>
           <w:sz w:val="18"/>
@@ -6836,7 +7268,7 @@
       </w:r>
       <w:r>
         <w:rPr>
-          <w:rFonts w:hint="cs" w:cs="Times New Roman"/>
+          <w:rFonts w:cs="Times New Roman" w:hint="cs"/>
           <w:b/>
           <w:bCs/>
           <w:sz w:val="18"/>
@@ -6847,7 +7279,7 @@
       </w:r>
       <w:r>
         <w:rPr>
-          <w:rFonts w:hint="cs" w:cs="Times New Roman"/>
+          <w:rFonts w:cs="Times New Roman" w:hint="cs"/>
           <w:b/>
           <w:bCs/>
           <w:sz w:val="18"/>
@@ -6871,7 +7303,7 @@
       </w:pPr>
       <w:r>
         <w:rPr>
-          <w:rFonts w:hint="cs" w:cs="Times New Roman"/>
+          <w:rFonts w:cs="Times New Roman" w:hint="cs"/>
           <w:sz w:val="18"/>
           <w:szCs w:val="18"/>
           <w:rtl/>
@@ -6892,7 +7324,7 @@
       </w:pPr>
       <w:r>
         <w:rPr>
-          <w:rFonts w:hint="cs" w:cs="Times New Roman"/>
+          <w:rFonts w:cs="Times New Roman" w:hint="cs"/>
           <w:sz w:val="18"/>
           <w:szCs w:val="18"/>
           <w:rtl/>
@@ -6918,7 +7350,7 @@
       </w:pPr>
       <w:r>
         <w:rPr>
-          <w:rFonts w:hint="cs" w:cs="Times New Roman"/>
+          <w:rFonts w:cs="Times New Roman" w:hint="cs"/>
           <w:sz w:val="18"/>
           <w:szCs w:val="18"/>
           <w:rtl/>
@@ -6935,7 +7367,7 @@
       </w:r>
       <w:r>
         <w:rPr>
-          <w:rFonts w:hint="cs" w:cs="Times New Roman"/>
+          <w:rFonts w:cs="Times New Roman" w:hint="cs"/>
           <w:sz w:val="18"/>
           <w:szCs w:val="18"/>
           <w:rtl/>
@@ -6957,7 +7389,7 @@
       </w:pPr>
       <w:r>
         <w:rPr>
-          <w:rFonts w:hint="cs" w:cs="Times New Roman"/>
+          <w:rFonts w:cs="Times New Roman" w:hint="cs"/>
           <w:sz w:val="18"/>
           <w:szCs w:val="18"/>
           <w:rtl/>
@@ -6980,7 +7412,7 @@
       </w:pPr>
       <w:r>
         <w:rPr>
-          <w:rFonts w:hint="cs" w:cs="Times New Roman"/>
+          <w:rFonts w:cs="Times New Roman" w:hint="cs"/>
           <w:sz w:val="18"/>
           <w:szCs w:val="18"/>
           <w:rtl/>
@@ -6989,7 +7421,7 @@
       </w:r>
       <w:r>
         <w:rPr>
-          <w:rFonts w:hint="cs" w:cs="Times New Roman"/>
+          <w:rFonts w:cs="Times New Roman" w:hint="cs"/>
           <w:b/>
           <w:bCs/>
           <w:sz w:val="18"/>
@@ -7001,7 +7433,7 @@
       </w:r>
       <w:r>
         <w:rPr>
-          <w:rFonts w:hint="cs" w:cs="Times New Roman"/>
+          <w:rFonts w:cs="Times New Roman" w:hint="cs"/>
           <w:sz w:val="18"/>
           <w:szCs w:val="18"/>
           <w:rtl/>
@@ -7025,7 +7457,7 @@
       </w:pPr>
       <w:r>
         <w:rPr>
-          <w:rFonts w:hint="cs" w:cs="Times New Roman"/>
+          <w:rFonts w:cs="Times New Roman" w:hint="cs"/>
           <w:sz w:val="18"/>
           <w:szCs w:val="18"/>
           <w:rtl/>
@@ -7046,7 +7478,7 @@
       </w:pPr>
       <w:r>
         <w:rPr>
-          <w:rFonts w:hint="cs" w:cs="Times New Roman"/>
+          <w:rFonts w:cs="Times New Roman" w:hint="cs"/>
           <w:sz w:val="18"/>
           <w:szCs w:val="18"/>
           <w:rtl/>
@@ -7081,7 +7513,7 @@
       </w:pPr>
       <w:r>
         <w:rPr>
-          <w:rFonts w:hint="cs" w:cs="Times New Roman"/>
+          <w:rFonts w:cs="Times New Roman" w:hint="cs"/>
           <w:sz w:val="18"/>
           <w:szCs w:val="18"/>
           <w:rtl/>
@@ -7090,7 +7522,7 @@
       </w:r>
       <w:r>
         <w:rPr>
-          <w:rFonts w:hint="cs" w:cs="Times New Roman"/>
+          <w:rFonts w:cs="Times New Roman" w:hint="cs"/>
           <w:sz w:val="18"/>
           <w:szCs w:val="18"/>
           <w:rtl/>
@@ -7114,7 +7546,7 @@
       </w:pPr>
       <w:r>
         <w:rPr>
-          <w:rFonts w:hint="cs" w:cs="Times New Roman"/>
+          <w:rFonts w:cs="Times New Roman" w:hint="cs"/>
           <w:sz w:val="18"/>
           <w:szCs w:val="18"/>
           <w:rtl/>
@@ -7123,7 +7555,7 @@
       </w:r>
       <w:r>
         <w:rPr>
-          <w:rFonts w:hint="cs" w:cs="Times New Roman"/>
+          <w:rFonts w:cs="Times New Roman" w:hint="cs"/>
           <w:sz w:val="18"/>
           <w:szCs w:val="18"/>
           <w:rtl/>
@@ -7147,7 +7579,7 @@
       </w:pPr>
       <w:r>
         <w:rPr>
-          <w:rFonts w:hint="cs" w:cs="Times New Roman"/>
+          <w:rFonts w:cs="Times New Roman" w:hint="cs"/>
           <w:sz w:val="18"/>
           <w:szCs w:val="18"/>
           <w:rtl/>
@@ -7171,7 +7603,7 @@
       </w:pPr>
       <w:r>
         <w:rPr>
-          <w:rFonts w:hint="cs" w:cs="Times New Roman"/>
+          <w:rFonts w:cs="Times New Roman" w:hint="cs"/>
           <w:sz w:val="18"/>
           <w:szCs w:val="18"/>
           <w:rtl/>
@@ -7206,7 +7638,7 @@
       </w:pPr>
       <w:r>
         <w:rPr>
-          <w:rFonts w:hint="cs" w:cs="Times New Roman"/>
+          <w:rFonts w:cs="Times New Roman" w:hint="cs"/>
           <w:sz w:val="18"/>
           <w:szCs w:val="18"/>
           <w:rtl/>
@@ -7230,7 +7662,7 @@
       </w:pPr>
       <w:r>
         <w:rPr>
-          <w:rFonts w:hint="cs" w:cs="Times New Roman"/>
+          <w:rFonts w:cs="Times New Roman" w:hint="cs"/>
           <w:sz w:val="18"/>
           <w:szCs w:val="18"/>
           <w:u w:val="single"/>
@@ -7241,7 +7673,7 @@
       </w:r>
       <w:r>
         <w:rPr>
-          <w:rFonts w:hint="cs" w:cstheme="minorHAnsi"/>
+          <w:rFonts w:cstheme="minorHAnsi" w:hint="cs"/>
           <w:sz w:val="18"/>
           <w:szCs w:val="18"/>
           <w:u w:val="single"/>
@@ -7267,7 +7699,7 @@
       </w:pPr>
       <w:r>
         <w:rPr>
-          <w:rFonts w:hint="cs" w:cs="Times New Roman"/>
+          <w:rFonts w:cs="Times New Roman" w:hint="cs"/>
           <w:sz w:val="18"/>
           <w:szCs w:val="18"/>
           <w:u w:val="single"/>
@@ -7278,7 +7710,7 @@
       </w:r>
       <w:r>
         <w:rPr>
-          <w:rFonts w:hint="cs" w:cstheme="minorHAnsi"/>
+          <w:rFonts w:cstheme="minorHAnsi" w:hint="cs"/>
           <w:sz w:val="18"/>
           <w:szCs w:val="18"/>
           <w:u w:val="single"/>
@@ -7305,7 +7737,7 @@
       </w:pPr>
       <w:r>
         <w:rPr>
-          <w:rFonts w:hint="cs" w:cs="Times New Roman"/>
+          <w:rFonts w:cs="Times New Roman" w:hint="cs"/>
           <w:sz w:val="18"/>
           <w:szCs w:val="18"/>
           <w:u w:val="single"/>
@@ -7341,14 +7773,14 @@
       </w:pPr>
       <w:r>
         <w:rPr>
-          <w:rFonts w:hint="cs" w:cs="Times New Roman"/>
+          <w:rFonts w:cs="Times New Roman" w:hint="cs"/>
           <w:rtl/>
         </w:rPr>
         <w:t>אנא וודא שהסממן נשאר באותו המיקום על האצבע שלך לאורך הניסוי</w:t>
       </w:r>
       <w:r>
         <w:rPr>
-          <w:rFonts w:hint="cs" w:cstheme="minorHAnsi"/>
+          <w:rFonts w:cstheme="minorHAnsi" w:hint="cs"/>
           <w:rtl/>
         </w:rPr>
         <w:t>.</w:t>
@@ -7368,28 +7800,28 @@
       </w:pPr>
       <w:r>
         <w:rPr>
-          <w:rFonts w:hint="cs" w:cs="Times New Roman"/>
+          <w:rFonts w:cs="Times New Roman" w:hint="cs"/>
           <w:rtl/>
         </w:rPr>
         <w:t>כמו כן</w:t>
       </w:r>
       <w:r>
         <w:rPr>
-          <w:rFonts w:hint="cs" w:cstheme="minorHAnsi"/>
+          <w:rFonts w:cstheme="minorHAnsi" w:hint="cs"/>
           <w:rtl/>
         </w:rPr>
         <w:t xml:space="preserve">, </w:t>
       </w:r>
       <w:r>
         <w:rPr>
-          <w:rFonts w:hint="cs" w:cs="Times New Roman"/>
+          <w:rFonts w:cs="Times New Roman" w:hint="cs"/>
           <w:rtl/>
         </w:rPr>
         <w:t>השתדל לא לזוז יותר מדי בכיסא</w:t>
       </w:r>
       <w:r>
         <w:rPr>
-          <w:rFonts w:hint="cs" w:cstheme="minorHAnsi"/>
+          <w:rFonts w:cstheme="minorHAnsi" w:hint="cs"/>
           <w:rtl/>
         </w:rPr>
         <w:t>.</w:t>
@@ -7409,14 +7841,14 @@
       </w:pPr>
       <w:r>
         <w:rPr>
-          <w:rFonts w:hint="cs" w:cs="Times New Roman"/>
+          <w:rFonts w:cs="Times New Roman" w:hint="cs"/>
           <w:rtl/>
         </w:rPr>
         <w:t>יש לצאת מהחדר ולסגור את הדלת</w:t>
       </w:r>
       <w:r>
         <w:rPr>
-          <w:rFonts w:hint="cs" w:cstheme="minorHAnsi"/>
+          <w:rFonts w:cstheme="minorHAnsi" w:hint="cs"/>
           <w:rtl/>
         </w:rPr>
         <w:t>.</w:t>
@@ -7438,14 +7870,14 @@
       </w:pPr>
       <w:r>
         <w:rPr>
-          <w:rFonts w:hint="cs" w:cs="Times New Roman"/>
+          <w:rFonts w:cs="Times New Roman" w:hint="cs"/>
           <w:rtl/>
         </w:rPr>
         <w:t>סיום הניסוי</w:t>
       </w:r>
       <w:r>
         <w:rPr>
-          <w:rFonts w:hint="cs" w:cstheme="minorHAnsi"/>
+          <w:rFonts w:cstheme="minorHAnsi" w:hint="cs"/>
           <w:rtl/>
         </w:rPr>
         <w:t>:</w:t>
@@ -7465,7 +7897,7 @@
       </w:pPr>
       <w:r>
         <w:rPr>
-          <w:rFonts w:hint="cs" w:asciiTheme="majorBidi" w:hAnsiTheme="majorBidi" w:cstheme="majorBidi"/>
+          <w:rFonts w:asciiTheme="majorBidi" w:hAnsiTheme="majorBidi" w:cstheme="majorBidi" w:hint="cs"/>
           <w:rtl/>
         </w:rPr>
         <w:t xml:space="preserve">בתיקייה: </w:t>
@@ -7474,17 +7906,25 @@
         <w:rPr>
           <w:rFonts w:asciiTheme="majorBidi" w:hAnsiTheme="majorBidi" w:cstheme="majorBidi"/>
         </w:rPr>
-        <w:t>experiment\RUN_ME\stimuli\trial_lists</w:t>
-      </w:r>
+        <w:t>experiment\RUN_ME\stimuli\</w:t>
+      </w:r>
+      <w:proofErr w:type="spellStart"/>
       <w:r>
         <w:rPr>
           <w:rFonts w:asciiTheme="majorBidi" w:hAnsiTheme="majorBidi" w:cstheme="majorBidi"/>
         </w:rPr>
+        <w:t>trial_lists</w:t>
+      </w:r>
+      <w:proofErr w:type="spellEnd"/>
+      <w:r>
+        <w:rPr>
+          <w:rFonts w:asciiTheme="majorBidi" w:hAnsiTheme="majorBidi" w:cstheme="majorBidi"/>
+        </w:rPr>
         <w:t>\</w:t>
       </w:r>
       <w:r>
         <w:rPr>
-          <w:rFonts w:hint="cs" w:asciiTheme="majorBidi" w:hAnsiTheme="majorBidi" w:cstheme="majorBidi"/>
+          <w:rFonts w:asciiTheme="majorBidi" w:hAnsiTheme="majorBidi" w:cstheme="majorBidi" w:hint="cs"/>
           <w:rtl/>
         </w:rPr>
         <w:t xml:space="preserve"> </w:t>
@@ -7516,7 +7956,7 @@
       </w:r>
       <w:r>
         <w:rPr>
-          <w:rFonts w:hint="cs" w:asciiTheme="majorBidi" w:hAnsiTheme="majorBidi" w:cstheme="majorBidi"/>
+          <w:rFonts w:asciiTheme="majorBidi" w:hAnsiTheme="majorBidi" w:cstheme="majorBidi" w:hint="cs"/>
           <w:rtl/>
         </w:rPr>
         <w:t>.</w:t>
@@ -7535,9 +7975,10 @@
       </w:pPr>
       <w:r>
         <w:rPr>
-          <w:rFonts w:hint="cs" w:asciiTheme="majorBidi" w:hAnsiTheme="majorBidi" w:cstheme="majorBidi"/>
-          <w:rtl/>
-        </w:rPr>
+          <w:rFonts w:asciiTheme="majorBidi" w:hAnsiTheme="majorBidi" w:cstheme="majorBidi" w:hint="cs"/>
+          <w:rtl/>
+        </w:rPr>
+        <w:lastRenderedPageBreak/>
         <w:t xml:space="preserve">לשנות את </w:t>
       </w:r>
       <w:r>
@@ -7578,7 +8019,7 @@
       </w:r>
       <w:r>
         <w:rPr>
-          <w:rFonts w:hint="cs" w:asciiTheme="majorBidi" w:hAnsiTheme="majorBidi" w:cstheme="majorBidi"/>
+          <w:rFonts w:asciiTheme="majorBidi" w:hAnsiTheme="majorBidi" w:cstheme="majorBidi" w:hint="cs"/>
           <w:rtl/>
         </w:rPr>
         <w:t xml:space="preserve"> ל-</w:t>
@@ -7615,7 +8056,7 @@
       </w:r>
       <w:r>
         <w:rPr>
-          <w:rFonts w:hint="cs" w:asciiTheme="majorBidi" w:hAnsiTheme="majorBidi" w:cstheme="majorBidi"/>
+          <w:rFonts w:asciiTheme="majorBidi" w:hAnsiTheme="majorBidi" w:cstheme="majorBidi" w:hint="cs"/>
           <w:rtl/>
         </w:rPr>
         <w:t>.</w:t>
@@ -7648,7 +8089,7 @@
       </w:r>
       <w:r>
         <w:rPr>
-          <w:rFonts w:hint="cs" w:asciiTheme="majorBidi" w:hAnsiTheme="majorBidi" w:cstheme="majorBidi"/>
+          <w:rFonts w:asciiTheme="majorBidi" w:hAnsiTheme="majorBidi" w:cstheme="majorBidi" w:hint="cs"/>
           <w:rtl/>
         </w:rPr>
         <w:t>.</w:t>
@@ -7670,7 +8111,7 @@
       </w:pPr>
       <w:r>
         <w:rPr>
-          <w:rFonts w:hint="cs" w:cs="Times New Roman"/>
+          <w:rFonts w:cs="Times New Roman" w:hint="cs"/>
           <w:rtl/>
         </w:rPr>
         <w:t xml:space="preserve">ביצוע </w:t>
@@ -7683,28 +8124,28 @@
       </w:r>
       <w:r>
         <w:rPr>
-          <w:rFonts w:hint="cs" w:cstheme="minorHAnsi"/>
+          <w:rFonts w:cstheme="minorHAnsi" w:hint="cs"/>
           <w:rtl/>
         </w:rPr>
         <w:t xml:space="preserve"> (</w:t>
       </w:r>
       <w:r>
         <w:rPr>
-          <w:rFonts w:hint="cs" w:cs="Times New Roman"/>
+          <w:rFonts w:cs="Times New Roman" w:hint="cs"/>
           <w:rtl/>
         </w:rPr>
         <w:t>דוגמה בנספח ג</w:t>
       </w:r>
       <w:r>
         <w:rPr>
-          <w:rFonts w:hint="cs" w:cstheme="minorHAnsi"/>
+          <w:rFonts w:cstheme="minorHAnsi" w:hint="cs"/>
           <w:rtl/>
         </w:rPr>
         <w:t>').</w:t>
       </w:r>
       <w:r>
         <w:rPr>
-          <w:rFonts w:hint="cs" w:cstheme="minorHAnsi"/>
+          <w:rFonts w:cstheme="minorHAnsi" w:hint="cs"/>
           <w:rtl/>
           <w:lang w:val="en-GB"/>
         </w:rPr>
@@ -7712,7 +8153,7 @@
       </w:r>
       <w:r>
         <w:rPr>
-          <w:rFonts w:hint="cs" w:cstheme="minorHAnsi"/>
+          <w:rFonts w:cstheme="minorHAnsi" w:hint="cs"/>
           <w:rtl/>
         </w:rPr>
         <w:t xml:space="preserve"> </w:t>
@@ -7734,7 +8175,7 @@
       </w:pPr>
       <w:r>
         <w:rPr>
-          <w:rFonts w:hint="cs" w:cs="Times New Roman"/>
+          <w:rFonts w:cs="Times New Roman" w:hint="cs"/>
           <w:rtl/>
         </w:rPr>
         <w:t>כתיבת הערות על ההרצה</w:t>
@@ -7756,28 +8197,28 @@
       </w:pPr>
       <w:r>
         <w:rPr>
-          <w:rFonts w:hint="cs" w:cs="Times New Roman"/>
+          <w:rFonts w:cs="Times New Roman" w:hint="cs"/>
           <w:rtl/>
         </w:rPr>
         <w:t>תשלום והחתמה על קבלה</w:t>
       </w:r>
       <w:r>
         <w:rPr>
-          <w:rFonts w:hint="cs" w:cstheme="minorHAnsi"/>
+          <w:rFonts w:cstheme="minorHAnsi" w:hint="cs"/>
           <w:rtl/>
         </w:rPr>
         <w:t xml:space="preserve"> /</w:t>
       </w:r>
       <w:r>
         <w:rPr>
-          <w:rFonts w:hint="cs" w:cs="Times New Roman"/>
+          <w:rFonts w:cs="Times New Roman" w:hint="cs"/>
           <w:rtl/>
         </w:rPr>
         <w:t xml:space="preserve"> הזנת קרדיט</w:t>
       </w:r>
       <w:r>
         <w:rPr>
-          <w:rFonts w:hint="cs" w:cstheme="minorHAnsi"/>
+          <w:rFonts w:cstheme="minorHAnsi" w:hint="cs"/>
           <w:rtl/>
         </w:rPr>
         <w:t xml:space="preserve"> </w:t>
@@ -7797,34 +8238,68 @@
       </w:pPr>
       <w:r>
         <w:rPr>
-          <w:rFonts w:hint="cs" w:asciiTheme="majorBidi" w:hAnsiTheme="majorBidi" w:cstheme="majorBidi"/>
-          <w:rtl/>
-        </w:rPr>
-        <w:t xml:space="preserve">לשמור פלט של מ"ס פריימים </w:t>
-      </w:r>
-      <w:r>
-        <w:rPr>
-          <w:rFonts w:hint="cs" w:asciiTheme="majorBidi" w:hAnsiTheme="majorBidi" w:cstheme="majorBidi"/>
+          <w:rFonts w:asciiTheme="majorBidi" w:hAnsiTheme="majorBidi" w:cstheme="majorBidi" w:hint="cs"/>
+          <w:rtl/>
+        </w:rPr>
+        <w:t xml:space="preserve">לשמור פלט של </w:t>
+      </w:r>
+      <w:proofErr w:type="spellStart"/>
+      <w:r>
+        <w:rPr>
+          <w:rFonts w:asciiTheme="majorBidi" w:hAnsiTheme="majorBidi" w:cstheme="majorBidi" w:hint="cs"/>
+          <w:rtl/>
+        </w:rPr>
+        <w:t>מ"ס</w:t>
+      </w:r>
+      <w:proofErr w:type="spellEnd"/>
+      <w:r>
+        <w:rPr>
+          <w:rFonts w:asciiTheme="majorBidi" w:hAnsiTheme="majorBidi" w:cstheme="majorBidi" w:hint="cs"/>
+          <w:rtl/>
+        </w:rPr>
+        <w:t xml:space="preserve"> </w:t>
+      </w:r>
+      <w:proofErr w:type="spellStart"/>
+      <w:r>
+        <w:rPr>
+          <w:rFonts w:asciiTheme="majorBidi" w:hAnsiTheme="majorBidi" w:cstheme="majorBidi" w:hint="cs"/>
+          <w:rtl/>
+        </w:rPr>
+        <w:t>פריימים</w:t>
+      </w:r>
+      <w:proofErr w:type="spellEnd"/>
+      <w:r>
+        <w:rPr>
+          <w:rFonts w:asciiTheme="majorBidi" w:hAnsiTheme="majorBidi" w:cstheme="majorBidi" w:hint="cs"/>
+          <w:rtl/>
+        </w:rPr>
+        <w:t xml:space="preserve"> </w:t>
+      </w:r>
+      <w:r>
+        <w:rPr>
+          <w:rFonts w:asciiTheme="majorBidi" w:hAnsiTheme="majorBidi" w:cstheme="majorBidi" w:hint="cs"/>
           <w:rtl/>
         </w:rPr>
         <w:t>ש-</w:t>
       </w:r>
+      <w:proofErr w:type="spellStart"/>
       <w:r>
         <w:rPr>
           <w:rFonts w:asciiTheme="majorBidi" w:hAnsiTheme="majorBidi" w:cstheme="majorBidi"/>
         </w:rPr>
         <w:t>psychtoolbox</w:t>
       </w:r>
-      <w:r>
-        <w:rPr>
-          <w:rFonts w:hint="cs" w:asciiTheme="majorBidi" w:hAnsiTheme="majorBidi" w:cstheme="majorBidi"/>
+      <w:proofErr w:type="spellEnd"/>
+      <w:r>
+        <w:rPr>
+          <w:rFonts w:asciiTheme="majorBidi" w:hAnsiTheme="majorBidi" w:cstheme="majorBidi" w:hint="cs"/>
           <w:rtl/>
         </w:rPr>
         <w:t xml:space="preserve"> פספס </w:t>
       </w:r>
       <w:r>
         <w:rPr>
-          <w:rFonts w:hint="cs" w:asciiTheme="majorBidi" w:hAnsiTheme="majorBidi" w:cstheme="majorBidi"/>
+          <w:rFonts w:asciiTheme="majorBidi" w:hAnsiTheme="majorBidi" w:cstheme="majorBidi" w:hint="cs"/>
           <w:rtl/>
         </w:rPr>
         <w:t xml:space="preserve">בתוך </w:t>
@@ -7837,7 +8312,7 @@
       </w:r>
       <w:r>
         <w:rPr>
-          <w:rFonts w:hint="cs" w:asciiTheme="majorBidi" w:hAnsiTheme="majorBidi" w:cstheme="majorBidi"/>
+          <w:rFonts w:asciiTheme="majorBidi" w:hAnsiTheme="majorBidi" w:cstheme="majorBidi" w:hint="cs"/>
           <w:rtl/>
         </w:rPr>
         <w:t>.</w:t>
@@ -7859,25 +8334,27 @@
       </w:pPr>
       <w:r>
         <w:rPr>
-          <w:rFonts w:hint="cs" w:cs="Times New Roman"/>
+          <w:rFonts w:cs="Times New Roman" w:hint="cs"/>
           <w:b/>
           <w:bCs/>
           <w:rtl/>
         </w:rPr>
         <w:t xml:space="preserve">שמירת </w:t>
       </w:r>
-      <w:r>
-        <w:rPr>
-          <w:rFonts w:hint="cs" w:cs="Times New Roman"/>
+      <w:proofErr w:type="spellStart"/>
+      <w:r>
+        <w:rPr>
+          <w:rFonts w:cs="Times New Roman" w:hint="cs"/>
           <w:b/>
           <w:bCs/>
           <w:rtl/>
         </w:rPr>
         <w:t>דאטא</w:t>
       </w:r>
-      <w:r>
-        <w:rPr>
-          <w:rFonts w:hint="cs" w:cstheme="minorHAnsi"/>
+      <w:proofErr w:type="spellEnd"/>
+      <w:r>
+        <w:rPr>
+          <w:rFonts w:cstheme="minorHAnsi" w:hint="cs"/>
           <w:b/>
           <w:bCs/>
           <w:rtl/>
@@ -7886,49 +8363,65 @@
       </w:r>
       <w:r>
         <w:rPr>
-          <w:rFonts w:hint="cs" w:cs="Times New Roman"/>
-          <w:rtl/>
-        </w:rPr>
-        <w:t xml:space="preserve"> מעתיקים את קבצי הדאטא של הנבד</w:t>
-      </w:r>
-      <w:r>
-        <w:rPr>
-          <w:rFonts w:hint="cs" w:cs="Times New Roman"/>
+          <w:rFonts w:cs="Times New Roman" w:hint="cs"/>
+          <w:rtl/>
+        </w:rPr>
+        <w:t xml:space="preserve"> מעתיקים את קבצי </w:t>
+      </w:r>
+      <w:proofErr w:type="spellStart"/>
+      <w:r>
+        <w:rPr>
+          <w:rFonts w:cs="Times New Roman" w:hint="cs"/>
+          <w:rtl/>
+        </w:rPr>
+        <w:t>הדאטא</w:t>
+      </w:r>
+      <w:proofErr w:type="spellEnd"/>
+      <w:r>
+        <w:rPr>
+          <w:rFonts w:cs="Times New Roman" w:hint="cs"/>
+          <w:rtl/>
+        </w:rPr>
+        <w:t xml:space="preserve"> של הנבד</w:t>
+      </w:r>
+      <w:r>
+        <w:rPr>
+          <w:rFonts w:cs="Times New Roman" w:hint="cs"/>
           <w:rtl/>
         </w:rPr>
         <w:t>ק</w:t>
       </w:r>
       <w:r>
         <w:rPr>
-          <w:rFonts w:hint="cs" w:cstheme="minorHAnsi"/>
+          <w:rFonts w:cstheme="minorHAnsi" w:hint="cs"/>
           <w:rtl/>
         </w:rPr>
         <w:t>/</w:t>
       </w:r>
       <w:r>
         <w:rPr>
-          <w:rFonts w:hint="cs" w:cs="Times New Roman"/>
+          <w:rFonts w:cs="Times New Roman" w:hint="cs"/>
           <w:rtl/>
         </w:rPr>
         <w:t xml:space="preserve">ת </w:t>
       </w:r>
       <w:r>
         <w:rPr>
-          <w:rFonts w:hint="cs" w:cs="Times New Roman"/>
+          <w:rFonts w:cs="Times New Roman" w:hint="cs"/>
           <w:rtl/>
         </w:rPr>
         <w:t xml:space="preserve">לתיקיה המקבילה </w:t>
       </w:r>
       <w:r>
         <w:rPr>
-          <w:rFonts w:hint="cs" w:cs="Times New Roman"/>
+          <w:rFonts w:cs="Times New Roman" w:hint="cs"/>
           <w:rtl/>
         </w:rPr>
         <w:t>ב</w:t>
       </w:r>
       <w:r>
         <w:rPr>
-          <w:rFonts w:hint="cs" w:cstheme="minorHAnsi"/>
+          <w:rFonts w:cstheme="minorHAnsi" w:hint="cs"/>
           <w:rtl/>
         </w:rPr>
         <w:t xml:space="preserve">- </w:t>
@@ -7956,28 +8449,28 @@
       </w:pPr>
       <w:r>
         <w:rPr>
-          <w:rFonts w:hint="cs" w:cs="Times New Roman"/>
+          <w:rFonts w:cs="Times New Roman" w:hint="cs"/>
           <w:rtl/>
         </w:rPr>
         <w:t>סידור חדר</w:t>
       </w:r>
       <w:r>
         <w:rPr>
-          <w:rFonts w:hint="cs" w:cstheme="minorHAnsi"/>
+          <w:rFonts w:cstheme="minorHAnsi" w:hint="cs"/>
           <w:rtl/>
         </w:rPr>
         <w:t xml:space="preserve">, </w:t>
       </w:r>
       <w:r>
         <w:rPr>
-          <w:rFonts w:hint="cs" w:cs="Times New Roman"/>
+          <w:rFonts w:cs="Times New Roman" w:hint="cs"/>
           <w:rtl/>
         </w:rPr>
         <w:t>כיבוי אורות ומזגן</w:t>
       </w:r>
       <w:r>
         <w:rPr>
-          <w:rFonts w:hint="cs" w:cstheme="minorHAnsi"/>
+          <w:rFonts w:cstheme="minorHAnsi" w:hint="cs"/>
           <w:i/>
           <w:iCs/>
           <w:rtl/>
@@ -7986,7 +8479,7 @@
       </w:r>
       <w:r>
         <w:rPr>
-          <w:rFonts w:hint="cs" w:cs="Times New Roman"/>
+          <w:rFonts w:cs="Times New Roman" w:hint="cs"/>
           <w:i/>
           <w:iCs/>
           <w:rtl/>
@@ -7995,7 +8488,7 @@
       </w:r>
       <w:r>
         <w:rPr>
-          <w:rFonts w:hint="cs" w:cstheme="minorHAnsi"/>
+          <w:rFonts w:cstheme="minorHAnsi" w:hint="cs"/>
           <w:i/>
           <w:iCs/>
           <w:rtl/>
@@ -8004,13 +8497,14 @@
       </w:r>
       <w:r>
         <w:rPr>
-          <w:rFonts w:hint="cs" w:cs="Times New Roman"/>
+          <w:rFonts w:cs="Times New Roman" w:hint="cs"/>
           <w:i/>
           <w:iCs/>
           <w:rtl/>
         </w:rPr>
         <w:t xml:space="preserve">ניתוק </w:t>
       </w:r>
+      <w:proofErr w:type="spellStart"/>
       <w:r>
         <w:rPr>
           <w:rFonts w:cstheme="minorHAnsi"/>
@@ -8019,9 +8513,10 @@
         </w:rPr>
         <w:t>Optitrack</w:t>
       </w:r>
-      <w:r>
-        <w:rPr>
-          <w:rFonts w:hint="cs" w:cs="Times New Roman"/>
+      <w:proofErr w:type="spellEnd"/>
+      <w:r>
+        <w:rPr>
+          <w:rFonts w:cs="Times New Roman" w:hint="cs"/>
           <w:i/>
           <w:iCs/>
           <w:rtl/>
@@ -8030,7 +8525,7 @@
       </w:r>
       <w:r>
         <w:rPr>
-          <w:rFonts w:hint="cs" w:cstheme="minorHAnsi"/>
+          <w:rFonts w:cstheme="minorHAnsi" w:hint="cs"/>
           <w:i/>
           <w:iCs/>
           <w:rtl/>
@@ -8039,78 +8534,100 @@
       </w:r>
       <w:r>
         <w:rPr>
-          <w:rFonts w:hint="cs" w:cs="Times New Roman"/>
+          <w:rFonts w:cs="Times New Roman" w:hint="cs"/>
           <w:i/>
           <w:iCs/>
           <w:rtl/>
         </w:rPr>
-        <w:t xml:space="preserve">הוצאת הרשיון </w:t>
-      </w:r>
-      <w:r>
-        <w:rPr>
-          <w:rFonts w:cstheme="minorHAnsi"/>
+        <w:t xml:space="preserve">הוצאת </w:t>
+      </w:r>
+      <w:proofErr w:type="spellStart"/>
+      <w:r>
+        <w:rPr>
+          <w:rFonts w:cs="Times New Roman" w:hint="cs"/>
           <w:i/>
           <w:iCs/>
-        </w:rPr>
-        <w:t>diskonkey</w:t>
-      </w:r>
-      <w:r>
-        <w:rPr>
-          <w:rFonts w:hint="cs" w:cs="Times New Roman"/>
+          <w:rtl/>
+        </w:rPr>
+        <w:t>הרשיון</w:t>
+      </w:r>
+      <w:proofErr w:type="spellEnd"/>
+      <w:r>
+        <w:rPr>
+          <w:rFonts w:cs="Times New Roman" w:hint="cs"/>
           <w:i/>
           <w:iCs/>
           <w:rtl/>
         </w:rPr>
-        <w:t xml:space="preserve"> והחזרתו עם הסממן אל השקית המיועדת</w:t>
-      </w:r>
-      <w:r>
-        <w:rPr>
-          <w:rFonts w:hint="cs" w:cstheme="minorHAnsi"/>
+        <w:t xml:space="preserve"> </w:t>
+      </w:r>
+      <w:proofErr w:type="spellStart"/>
+      <w:r>
+        <w:rPr>
+          <w:rFonts w:cstheme="minorHAnsi"/>
           <w:i/>
           <w:iCs/>
-          <w:rtl/>
-        </w:rPr>
-        <w:t xml:space="preserve">. </w:t>
-      </w:r>
-      <w:r>
-        <w:rPr>
-          <w:rFonts w:hint="cs" w:cs="Times New Roman"/>
+        </w:rPr>
+        <w:t>diskonkey</w:t>
+      </w:r>
+      <w:proofErr w:type="spellEnd"/>
+      <w:r>
+        <w:rPr>
+          <w:rFonts w:cs="Times New Roman" w:hint="cs"/>
           <w:i/>
           <w:iCs/>
           <w:rtl/>
         </w:rPr>
-        <w:t>לשי</w:t>
-      </w:r>
-      <w:r>
-        <w:rPr>
-          <w:rFonts w:hint="cs" w:cs="Times New Roman"/>
+        <w:t xml:space="preserve"> והחזרתו עם הסממן אל השקית המיועדת</w:t>
+      </w:r>
+      <w:r>
+        <w:rPr>
+          <w:rFonts w:cstheme="minorHAnsi" w:hint="cs"/>
           <w:i/>
           <w:iCs/>
           <w:rtl/>
         </w:rPr>
-        <w:t>ם</w:t>
-      </w:r>
-      <w:r>
-        <w:rPr>
-          <w:rFonts w:hint="cs" w:cstheme="minorHAnsi"/>
+        <w:t xml:space="preserve">. </w:t>
+      </w:r>
+      <w:r>
+        <w:rPr>
+          <w:rFonts w:cs="Times New Roman" w:hint="cs"/>
           <w:i/>
           <w:iCs/>
           <w:rtl/>
         </w:rPr>
-        <w:t xml:space="preserve"> </w:t>
-      </w:r>
-      <w:r>
-        <w:rPr>
-          <w:rFonts w:hint="cs" w:cs="Times New Roman"/>
+        <w:t>לשי</w:t>
+      </w:r>
+      <w:r>
+        <w:rPr>
+          <w:rFonts w:cs="Times New Roman" w:hint="cs"/>
           <w:i/>
           <w:iCs/>
           <w:rtl/>
         </w:rPr>
+        <w:t>ם</w:t>
+      </w:r>
+      <w:r>
+        <w:rPr>
+          <w:rFonts w:cstheme="minorHAnsi" w:hint="cs"/>
+          <w:i/>
+          <w:iCs/>
+          <w:rtl/>
+        </w:rPr>
+        <w:t xml:space="preserve"> </w:t>
+      </w:r>
+      <w:r>
+        <w:rPr>
+          <w:rFonts w:cs="Times New Roman" w:hint="cs"/>
+          <w:i/>
+          <w:iCs/>
+          <w:rtl/>
+        </w:rPr>
         <w:t>את כל הציוד במקום</w:t>
       </w:r>
       <w:r>
         <w:rPr>
-          <w:rFonts w:hint="cs" w:cstheme="minorHAnsi"/>
+          <w:rFonts w:cstheme="minorHAnsi" w:hint="cs"/>
           <w:i/>
           <w:iCs/>
           <w:rtl/>
@@ -8146,7 +8663,7 @@
       </w:pPr>
       <w:r>
         <w:rPr>
-          <w:rFonts w:hint="cs" w:cs="Times New Roman"/>
+          <w:rFonts w:cs="Times New Roman" w:hint="cs"/>
           <w:b/>
           <w:bCs/>
           <w:rtl/>
@@ -8170,14 +8687,14 @@
       </w:pPr>
       <w:r>
         <w:rPr>
-          <w:rFonts w:hint="cs" w:cs="Times New Roman"/>
+          <w:rFonts w:cs="Times New Roman" w:hint="cs"/>
           <w:rtl/>
         </w:rPr>
         <w:t>לתת לנבדק למלא את השאלון בקישור הבא</w:t>
       </w:r>
       <w:r>
         <w:rPr>
-          <w:rFonts w:hint="cs" w:cstheme="minorHAnsi"/>
+          <w:rFonts w:cstheme="minorHAnsi" w:hint="cs"/>
           <w:rtl/>
         </w:rPr>
         <w:t xml:space="preserve">: </w:t>
@@ -8194,7 +8711,7 @@
           <w:bCs/>
         </w:rPr>
       </w:pPr>
-      <w:hyperlink w:history="1" r:id="rId8">
+      <w:hyperlink r:id="rId9" w:history="1">
         <w:r>
           <w:rPr>
             <w:rStyle w:val="Hyperlink"/>
@@ -8207,10 +8724,10 @@
       </w:hyperlink>
     </w:p>
     <w:sectPr>
-      <w:headerReference w:type="default" r:id="rId9"/>
-      <w:footerReference w:type="even" r:id="rId10"/>
-      <w:footerReference w:type="default" r:id="rId11"/>
-      <w:pgSz w:w="12240" w:h="15840" w:orient="portrait"/>
+      <w:headerReference w:type="default" r:id="rId10"/>
+      <w:footerReference w:type="even" r:id="rId11"/>
+      <w:footerReference w:type="default" r:id="rId12"/>
+      <w:pgSz w:w="12240" w:h="15840"/>
       <w:pgMar w:top="1440" w:right="1467" w:bottom="1440" w:left="1418" w:header="708" w:footer="708" w:gutter="0"/>
       <w:cols w:space="708"/>
       <w:docGrid w:linePitch="360"/>
@@ -8220,7 +8737,7 @@
 </file>
 
 <file path=word/endnotes.xml><?xml version="1.0" encoding="utf-8"?>
-<w:endnotes xmlns:wpc="http://schemas.microsoft.com/office/word/2010/wordprocessingCanvas" xmlns:cx="http://schemas.microsoft.com/office/drawing/2014/chartex" xmlns:cx1="http://schemas.microsoft.com/office/drawing/2015/9/8/chartex" xmlns:cx2="http://schemas.microsoft.com/office/drawing/2015/10/21/chartex" xmlns:cx3="http://schemas.microsoft.com/office/drawing/2016/5/9/chartex" xmlns:cx4="http://schemas.microsoft.com/office/drawing/2016/5/10/chartex" xmlns:cx5="http://schemas.microsoft.com/office/drawing/2016/5/11/chartex" xmlns:cx6="http://schemas.microsoft.com/office/drawing/2016/5/12/chartex" xmlns:cx7="http://schemas.microsoft.com/office/drawing/2016/5/13/chartex" xmlns:cx8="http://schemas.microsoft.com/office/drawing/2016/5/14/chartex" xmlns:mc="http://schemas.openxmlformats.org/markup-compatibility/2006" xmlns:aink="http://schemas.microsoft.com/office/drawing/2016/ink" xmlns:am3d="http://schemas.microsoft.com/office/drawing/2017/model3d" xmlns:o="urn:schemas-microsoft-com:office:office" xmlns:oel="http://schemas.microsoft.com/office/2019/extlst" xmlns:r="http://schemas.openxmlformats.org/officeDocument/2006/relationships" xmlns:m="http://schemas.openxmlformats.org/officeDocument/2006/math" xmlns:v="urn:schemas-microsoft-com:vml" xmlns:wp14="http://schemas.microsoft.com/office/word/2010/wordprocessingDrawing" xmlns:wp="http://schemas.openxmlformats.org/drawingml/2006/wordprocessingDrawing" xmlns:w10="urn:schemas-microsoft-com:office:word" xmlns:w="http://schemas.openxmlformats.org/wordprocessingml/2006/main" xmlns:w14="http://schemas.microsoft.com/office/word/2010/wordml" xmlns:w15="http://schemas.microsoft.com/office/word/2012/wordml" xmlns:w16cex="http://schemas.microsoft.com/office/word/2018/wordml/cex" xmlns:w16cid="http://schemas.microsoft.com/office/word/2016/wordml/cid" xmlns:w16="http://schemas.microsoft.com/office/word/2018/wordml" xmlns:w16sdtdh="http://schemas.microsoft.com/office/word/2020/wordml/sdtdatahash" xmlns:w16se="http://schemas.microsoft.com/office/word/2015/wordml/symex" xmlns:wpg="http://schemas.microsoft.com/office/word/2010/wordprocessingGroup" xmlns:wpi="http://schemas.microsoft.com/office/word/2010/wordprocessingInk" xmlns:wne="http://schemas.microsoft.com/office/word/2006/wordml" xmlns:wps="http://schemas.microsoft.com/office/word/2010/wordprocessingShape" mc:Ignorable="w14 w15 w16se w16cid w16 w16cex w16sdtdh wp14">
+<w:endnotes xmlns:wpc="http://schemas.microsoft.com/office/word/2010/wordprocessingCanvas" xmlns:cx="http://schemas.microsoft.com/office/drawing/2014/chartex" xmlns:mc="http://schemas.openxmlformats.org/markup-compatibility/2006" xmlns:o="urn:schemas-microsoft-com:office:office" xmlns:r="http://schemas.openxmlformats.org/officeDocument/2006/relationships" xmlns:m="http://schemas.openxmlformats.org/officeDocument/2006/math" xmlns:v="urn:schemas-microsoft-com:vml" xmlns:wp14="http://schemas.microsoft.com/office/word/2010/wordprocessingDrawing" xmlns:wp="http://schemas.openxmlformats.org/drawingml/2006/wordprocessingDrawing" xmlns:w10="urn:schemas-microsoft-com:office:word" xmlns:w="http://schemas.openxmlformats.org/wordprocessingml/2006/main" xmlns:w14="http://schemas.microsoft.com/office/word/2010/wordml" xmlns:w15="http://schemas.microsoft.com/office/word/2012/wordml" xmlns:w16se="http://schemas.microsoft.com/office/word/2015/wordml/symex" xmlns:wpg="http://schemas.microsoft.com/office/word/2010/wordprocessingGroup" xmlns:wpi="http://schemas.microsoft.com/office/word/2010/wordprocessingInk" xmlns:wne="http://schemas.microsoft.com/office/word/2006/wordml" xmlns:wps="http://schemas.microsoft.com/office/word/2010/wordprocessingShape" mc:Ignorable="w14 w15 w16se wp14">
   <w:endnote w:type="separator" w:id="-1">
     <w:p>
       <w:pPr>
@@ -8245,11 +8762,11 @@
 </file>
 
 <file path=word/footer1.xml><?xml version="1.0" encoding="utf-8"?>
-<w:ftr xmlns:wpc="http://schemas.microsoft.com/office/word/2010/wordprocessingCanvas" xmlns:cx="http://schemas.microsoft.com/office/drawing/2014/chartex" xmlns:cx1="http://schemas.microsoft.com/office/drawing/2015/9/8/chartex" xmlns:cx2="http://schemas.microsoft.com/office/drawing/2015/10/21/chartex" xmlns:cx3="http://schemas.microsoft.com/office/drawing/2016/5/9/chartex" xmlns:cx4="http://schemas.microsoft.com/office/drawing/2016/5/10/chartex" xmlns:cx5="http://schemas.microsoft.com/office/drawing/2016/5/11/chartex" xmlns:cx6="http://schemas.microsoft.com/office/drawing/2016/5/12/chartex" xmlns:cx7="http://schemas.microsoft.com/office/drawing/2016/5/13/chartex" xmlns:cx8="http://schemas.microsoft.com/office/drawing/2016/5/14/chartex" xmlns:mc="http://schemas.openxmlformats.org/markup-compatibility/2006" xmlns:aink="http://schemas.microsoft.com/office/drawing/2016/ink" xmlns:am3d="http://schemas.microsoft.com/office/drawing/2017/model3d" xmlns:o="urn:schemas-microsoft-com:office:office" xmlns:oel="http://schemas.microsoft.com/office/2019/extlst" xmlns:r="http://schemas.openxmlformats.org/officeDocument/2006/relationships" xmlns:m="http://schemas.openxmlformats.org/officeDocument/2006/math" xmlns:v="urn:schemas-microsoft-com:vml" xmlns:wp14="http://schemas.microsoft.com/office/word/2010/wordprocessingDrawing" xmlns:wp="http://schemas.openxmlformats.org/drawingml/2006/wordprocessingDrawing" xmlns:w10="urn:schemas-microsoft-com:office:word" xmlns:w="http://schemas.openxmlformats.org/wordprocessingml/2006/main" xmlns:w14="http://schemas.microsoft.com/office/word/2010/wordml" xmlns:w15="http://schemas.microsoft.com/office/word/2012/wordml" xmlns:w16cex="http://schemas.microsoft.com/office/word/2018/wordml/cex" xmlns:w16cid="http://schemas.microsoft.com/office/word/2016/wordml/cid" xmlns:w16="http://schemas.microsoft.com/office/word/2018/wordml" xmlns:w16sdtdh="http://schemas.microsoft.com/office/word/2020/wordml/sdtdatahash" xmlns:w16se="http://schemas.microsoft.com/office/word/2015/wordml/symex" xmlns:wpg="http://schemas.microsoft.com/office/word/2010/wordprocessingGroup" xmlns:wpi="http://schemas.microsoft.com/office/word/2010/wordprocessingInk" xmlns:wne="http://schemas.microsoft.com/office/word/2006/wordml" xmlns:wps="http://schemas.microsoft.com/office/word/2010/wordprocessingShape" mc:Ignorable="w14 w15 w16se w16cid w16 w16cex w16sdtdh wp14">
+<w:ftr xmlns:wpc="http://schemas.microsoft.com/office/word/2010/wordprocessingCanvas" xmlns:cx="http://schemas.microsoft.com/office/drawing/2014/chartex" xmlns:mc="http://schemas.openxmlformats.org/markup-compatibility/2006" xmlns:o="urn:schemas-microsoft-com:office:office" xmlns:r="http://schemas.openxmlformats.org/officeDocument/2006/relationships" xmlns:m="http://schemas.openxmlformats.org/officeDocument/2006/math" xmlns:v="urn:schemas-microsoft-com:vml" xmlns:wp14="http://schemas.microsoft.com/office/word/2010/wordprocessingDrawing" xmlns:wp="http://schemas.openxmlformats.org/drawingml/2006/wordprocessingDrawing" xmlns:w10="urn:schemas-microsoft-com:office:word" xmlns:w="http://schemas.openxmlformats.org/wordprocessingml/2006/main" xmlns:w14="http://schemas.microsoft.com/office/word/2010/wordml" xmlns:w15="http://schemas.microsoft.com/office/word/2012/wordml" xmlns:w16se="http://schemas.microsoft.com/office/word/2015/wordml/symex" xmlns:wpg="http://schemas.microsoft.com/office/word/2010/wordprocessingGroup" xmlns:wpi="http://schemas.microsoft.com/office/word/2010/wordprocessingInk" xmlns:wne="http://schemas.microsoft.com/office/word/2006/wordml" xmlns:wps="http://schemas.microsoft.com/office/word/2010/wordprocessingShape" mc:Ignorable="w14 w15 w16se wp14">
   <w:p>
     <w:pPr>
       <w:pStyle w:val="Footer"/>
-      <w:framePr w:wrap="none" w:hAnchor="margin" w:vAnchor="text" w:xAlign="center" w:y="1"/>
+      <w:framePr w:wrap="none" w:vAnchor="text" w:hAnchor="margin" w:xAlign="center" w:y="1"/>
       <w:rPr>
         <w:rStyle w:val="PageNumber"/>
       </w:rPr>
@@ -8282,11 +8799,11 @@
 </file>
 
 <file path=word/footer2.xml><?xml version="1.0" encoding="utf-8"?>
-<w:ftr xmlns:wpc="http://schemas.microsoft.com/office/word/2010/wordprocessingCanvas" xmlns:cx="http://schemas.microsoft.com/office/drawing/2014/chartex" xmlns:cx1="http://schemas.microsoft.com/office/drawing/2015/9/8/chartex" xmlns:cx2="http://schemas.microsoft.com/office/drawing/2015/10/21/chartex" xmlns:cx3="http://schemas.microsoft.com/office/drawing/2016/5/9/chartex" xmlns:cx4="http://schemas.microsoft.com/office/drawing/2016/5/10/chartex" xmlns:cx5="http://schemas.microsoft.com/office/drawing/2016/5/11/chartex" xmlns:cx6="http://schemas.microsoft.com/office/drawing/2016/5/12/chartex" xmlns:cx7="http://schemas.microsoft.com/office/drawing/2016/5/13/chartex" xmlns:cx8="http://schemas.microsoft.com/office/drawing/2016/5/14/chartex" xmlns:mc="http://schemas.openxmlformats.org/markup-compatibility/2006" xmlns:aink="http://schemas.microsoft.com/office/drawing/2016/ink" xmlns:am3d="http://schemas.microsoft.com/office/drawing/2017/model3d" xmlns:o="urn:schemas-microsoft-com:office:office" xmlns:oel="http://schemas.microsoft.com/office/2019/extlst" xmlns:r="http://schemas.openxmlformats.org/officeDocument/2006/relationships" xmlns:m="http://schemas.openxmlformats.org/officeDocument/2006/math" xmlns:v="urn:schemas-microsoft-com:vml" xmlns:wp14="http://schemas.microsoft.com/office/word/2010/wordprocessingDrawing" xmlns:wp="http://schemas.openxmlformats.org/drawingml/2006/wordprocessingDrawing" xmlns:w10="urn:schemas-microsoft-com:office:word" xmlns:w="http://schemas.openxmlformats.org/wordprocessingml/2006/main" xmlns:w14="http://schemas.microsoft.com/office/word/2010/wordml" xmlns:w15="http://schemas.microsoft.com/office/word/2012/wordml" xmlns:w16cex="http://schemas.microsoft.com/office/word/2018/wordml/cex" xmlns:w16cid="http://schemas.microsoft.com/office/word/2016/wordml/cid" xmlns:w16="http://schemas.microsoft.com/office/word/2018/wordml" xmlns:w16sdtdh="http://schemas.microsoft.com/office/word/2020/wordml/sdtdatahash" xmlns:w16se="http://schemas.microsoft.com/office/word/2015/wordml/symex" xmlns:wpg="http://schemas.microsoft.com/office/word/2010/wordprocessingGroup" xmlns:wpi="http://schemas.microsoft.com/office/word/2010/wordprocessingInk" xmlns:wne="http://schemas.microsoft.com/office/word/2006/wordml" xmlns:wps="http://schemas.microsoft.com/office/word/2010/wordprocessingShape" mc:Ignorable="w14 w15 w16se w16cid w16 w16cex w16sdtdh wp14">
+<w:ftr xmlns:wpc="http://schemas.microsoft.com/office/word/2010/wordprocessingCanvas" xmlns:cx="http://schemas.microsoft.com/office/drawing/2014/chartex" xmlns:mc="http://schemas.openxmlformats.org/markup-compatibility/2006" xmlns:o="urn:schemas-microsoft-com:office:office" xmlns:r="http://schemas.openxmlformats.org/officeDocument/2006/relationships" xmlns:m="http://schemas.openxmlformats.org/officeDocument/2006/math" xmlns:v="urn:schemas-microsoft-com:vml" xmlns:wp14="http://schemas.microsoft.com/office/word/2010/wordprocessingDrawing" xmlns:wp="http://schemas.openxmlformats.org/drawingml/2006/wordprocessingDrawing" xmlns:w10="urn:schemas-microsoft-com:office:word" xmlns:w="http://schemas.openxmlformats.org/wordprocessingml/2006/main" xmlns:w14="http://schemas.microsoft.com/office/word/2010/wordml" xmlns:w15="http://schemas.microsoft.com/office/word/2012/wordml" xmlns:w16se="http://schemas.microsoft.com/office/word/2015/wordml/symex" xmlns:wpg="http://schemas.microsoft.com/office/word/2010/wordprocessingGroup" xmlns:wpi="http://schemas.microsoft.com/office/word/2010/wordprocessingInk" xmlns:wne="http://schemas.microsoft.com/office/word/2006/wordml" xmlns:wps="http://schemas.microsoft.com/office/word/2010/wordprocessingShape" mc:Ignorable="w14 w15 w16se wp14">
   <w:p>
     <w:pPr>
       <w:pStyle w:val="Footer"/>
-      <w:framePr w:wrap="none" w:hAnchor="margin" w:vAnchor="text" w:xAlign="center" w:y="1"/>
+      <w:framePr w:wrap="none" w:vAnchor="text" w:hAnchor="margin" w:xAlign="center" w:y="1"/>
       <w:rPr>
         <w:rStyle w:val="PageNumber"/>
       </w:rPr>
@@ -8314,7 +8831,7 @@
         <w:rStyle w:val="PageNumber"/>
         <w:noProof/>
       </w:rPr>
-      <w:t>9</w:t>
+      <w:t>2</w:t>
     </w:r>
     <w:r>
       <w:rPr>
@@ -8332,7 +8849,7 @@
 </file>
 
 <file path=word/footnotes.xml><?xml version="1.0" encoding="utf-8"?>
-<w:footnotes xmlns:wpc="http://schemas.microsoft.com/office/word/2010/wordprocessingCanvas" xmlns:cx="http://schemas.microsoft.com/office/drawing/2014/chartex" xmlns:cx1="http://schemas.microsoft.com/office/drawing/2015/9/8/chartex" xmlns:cx2="http://schemas.microsoft.com/office/drawing/2015/10/21/chartex" xmlns:cx3="http://schemas.microsoft.com/office/drawing/2016/5/9/chartex" xmlns:cx4="http://schemas.microsoft.com/office/drawing/2016/5/10/chartex" xmlns:cx5="http://schemas.microsoft.com/office/drawing/2016/5/11/chartex" xmlns:cx6="http://schemas.microsoft.com/office/drawing/2016/5/12/chartex" xmlns:cx7="http://schemas.microsoft.com/office/drawing/2016/5/13/chartex" xmlns:cx8="http://schemas.microsoft.com/office/drawing/2016/5/14/chartex" xmlns:mc="http://schemas.openxmlformats.org/markup-compatibility/2006" xmlns:aink="http://schemas.microsoft.com/office/drawing/2016/ink" xmlns:am3d="http://schemas.microsoft.com/office/drawing/2017/model3d" xmlns:o="urn:schemas-microsoft-com:office:office" xmlns:oel="http://schemas.microsoft.com/office/2019/extlst" xmlns:r="http://schemas.openxmlformats.org/officeDocument/2006/relationships" xmlns:m="http://schemas.openxmlformats.org/officeDocument/2006/math" xmlns:v="urn:schemas-microsoft-com:vml" xmlns:wp14="http://schemas.microsoft.com/office/word/2010/wordprocessingDrawing" xmlns:wp="http://schemas.openxmlformats.org/drawingml/2006/wordprocessingDrawing" xmlns:w10="urn:schemas-microsoft-com:office:word" xmlns:w="http://schemas.openxmlformats.org/wordprocessingml/2006/main" xmlns:w14="http://schemas.microsoft.com/office/word/2010/wordml" xmlns:w15="http://schemas.microsoft.com/office/word/2012/wordml" xmlns:w16cex="http://schemas.microsoft.com/office/word/2018/wordml/cex" xmlns:w16cid="http://schemas.microsoft.com/office/word/2016/wordml/cid" xmlns:w16="http://schemas.microsoft.com/office/word/2018/wordml" xmlns:w16sdtdh="http://schemas.microsoft.com/office/word/2020/wordml/sdtdatahash" xmlns:w16se="http://schemas.microsoft.com/office/word/2015/wordml/symex" xmlns:wpg="http://schemas.microsoft.com/office/word/2010/wordprocessingGroup" xmlns:wpi="http://schemas.microsoft.com/office/word/2010/wordprocessingInk" xmlns:wne="http://schemas.microsoft.com/office/word/2006/wordml" xmlns:wps="http://schemas.microsoft.com/office/word/2010/wordprocessingShape" mc:Ignorable="w14 w15 w16se w16cid w16 w16cex w16sdtdh wp14">
+<w:footnotes xmlns:wpc="http://schemas.microsoft.com/office/word/2010/wordprocessingCanvas" xmlns:cx="http://schemas.microsoft.com/office/drawing/2014/chartex" xmlns:mc="http://schemas.openxmlformats.org/markup-compatibility/2006" xmlns:o="urn:schemas-microsoft-com:office:office" xmlns:r="http://schemas.openxmlformats.org/officeDocument/2006/relationships" xmlns:m="http://schemas.openxmlformats.org/officeDocument/2006/math" xmlns:v="urn:schemas-microsoft-com:vml" xmlns:wp14="http://schemas.microsoft.com/office/word/2010/wordprocessingDrawing" xmlns:wp="http://schemas.openxmlformats.org/drawingml/2006/wordprocessingDrawing" xmlns:w10="urn:schemas-microsoft-com:office:word" xmlns:w="http://schemas.openxmlformats.org/wordprocessingml/2006/main" xmlns:w14="http://schemas.microsoft.com/office/word/2010/wordml" xmlns:w15="http://schemas.microsoft.com/office/word/2012/wordml" xmlns:w16se="http://schemas.microsoft.com/office/word/2015/wordml/symex" xmlns:wpg="http://schemas.microsoft.com/office/word/2010/wordprocessingGroup" xmlns:wpi="http://schemas.microsoft.com/office/word/2010/wordprocessingInk" xmlns:wne="http://schemas.microsoft.com/office/word/2006/wordml" xmlns:wps="http://schemas.microsoft.com/office/word/2010/wordprocessingShape" mc:Ignorable="w14 w15 w16se wp14">
   <w:footnote w:type="separator" w:id="-1">
     <w:p>
       <w:pPr>
@@ -8357,7 +8874,7 @@
 </file>
 
 <file path=word/header1.xml><?xml version="1.0" encoding="utf-8"?>
-<w:hdr xmlns:wpc="http://schemas.microsoft.com/office/word/2010/wordprocessingCanvas" xmlns:cx="http://schemas.microsoft.com/office/drawing/2014/chartex" xmlns:cx1="http://schemas.microsoft.com/office/drawing/2015/9/8/chartex" xmlns:cx2="http://schemas.microsoft.com/office/drawing/2015/10/21/chartex" xmlns:cx3="http://schemas.microsoft.com/office/drawing/2016/5/9/chartex" xmlns:cx4="http://schemas.microsoft.com/office/drawing/2016/5/10/chartex" xmlns:cx5="http://schemas.microsoft.com/office/drawing/2016/5/11/chartex" xmlns:cx6="http://schemas.microsoft.com/office/drawing/2016/5/12/chartex" xmlns:cx7="http://schemas.microsoft.com/office/drawing/2016/5/13/chartex" xmlns:cx8="http://schemas.microsoft.com/office/drawing/2016/5/14/chartex" xmlns:mc="http://schemas.openxmlformats.org/markup-compatibility/2006" xmlns:aink="http://schemas.microsoft.com/office/drawing/2016/ink" xmlns:am3d="http://schemas.microsoft.com/office/drawing/2017/model3d" xmlns:o="urn:schemas-microsoft-com:office:office" xmlns:oel="http://schemas.microsoft.com/office/2019/extlst" xmlns:r="http://schemas.openxmlformats.org/officeDocument/2006/relationships" xmlns:m="http://schemas.openxmlformats.org/officeDocument/2006/math" xmlns:v="urn:schemas-microsoft-com:vml" xmlns:wp14="http://schemas.microsoft.com/office/word/2010/wordprocessingDrawing" xmlns:wp="http://schemas.openxmlformats.org/drawingml/2006/wordprocessingDrawing" xmlns:w10="urn:schemas-microsoft-com:office:word" xmlns:w="http://schemas.openxmlformats.org/wordprocessingml/2006/main" xmlns:w14="http://schemas.microsoft.com/office/word/2010/wordml" xmlns:w15="http://schemas.microsoft.com/office/word/2012/wordml" xmlns:w16cex="http://schemas.microsoft.com/office/word/2018/wordml/cex" xmlns:w16cid="http://schemas.microsoft.com/office/word/2016/wordml/cid" xmlns:w16="http://schemas.microsoft.com/office/word/2018/wordml" xmlns:w16sdtdh="http://schemas.microsoft.com/office/word/2020/wordml/sdtdatahash" xmlns:w16se="http://schemas.microsoft.com/office/word/2015/wordml/symex" xmlns:wpg="http://schemas.microsoft.com/office/word/2010/wordprocessingGroup" xmlns:wpi="http://schemas.microsoft.com/office/word/2010/wordprocessingInk" xmlns:wne="http://schemas.microsoft.com/office/word/2006/wordml" xmlns:wps="http://schemas.microsoft.com/office/word/2010/wordprocessingShape" mc:Ignorable="w14 w15 w16se w16cid w16 w16cex w16sdtdh wp14">
+<w:hdr xmlns:wpc="http://schemas.microsoft.com/office/word/2010/wordprocessingCanvas" xmlns:cx="http://schemas.microsoft.com/office/drawing/2014/chartex" xmlns:mc="http://schemas.openxmlformats.org/markup-compatibility/2006" xmlns:o="urn:schemas-microsoft-com:office:office" xmlns:r="http://schemas.openxmlformats.org/officeDocument/2006/relationships" xmlns:m="http://schemas.openxmlformats.org/officeDocument/2006/math" xmlns:v="urn:schemas-microsoft-com:vml" xmlns:wp14="http://schemas.microsoft.com/office/word/2010/wordprocessingDrawing" xmlns:wp="http://schemas.openxmlformats.org/drawingml/2006/wordprocessingDrawing" xmlns:w10="urn:schemas-microsoft-com:office:word" xmlns:w="http://schemas.openxmlformats.org/wordprocessingml/2006/main" xmlns:w14="http://schemas.microsoft.com/office/word/2010/wordml" xmlns:w15="http://schemas.microsoft.com/office/word/2012/wordml" xmlns:w16se="http://schemas.microsoft.com/office/word/2015/wordml/symex" xmlns:wpg="http://schemas.microsoft.com/office/word/2010/wordprocessingGroup" xmlns:wpi="http://schemas.microsoft.com/office/word/2010/wordprocessingInk" xmlns:wne="http://schemas.microsoft.com/office/word/2006/wordml" xmlns:wps="http://schemas.microsoft.com/office/word/2010/wordprocessingShape" mc:Ignorable="w14 w15 w16se wp14">
   <w:p>
     <w:pPr>
       <w:pStyle w:val="Header"/>
@@ -8376,7 +8893,7 @@
 </file>
 
 <file path=word/numbering.xml><?xml version="1.0" encoding="utf-8"?>
-<w:numbering xmlns:wpc="http://schemas.microsoft.com/office/word/2010/wordprocessingCanvas" xmlns:cx="http://schemas.microsoft.com/office/drawing/2014/chartex" xmlns:cx1="http://schemas.microsoft.com/office/drawing/2015/9/8/chartex" xmlns:cx2="http://schemas.microsoft.com/office/drawing/2015/10/21/chartex" xmlns:cx3="http://schemas.microsoft.com/office/drawing/2016/5/9/chartex" xmlns:cx4="http://schemas.microsoft.com/office/drawing/2016/5/10/chartex" xmlns:cx5="http://schemas.microsoft.com/office/drawing/2016/5/11/chartex" xmlns:cx6="http://schemas.microsoft.com/office/drawing/2016/5/12/chartex" xmlns:cx7="http://schemas.microsoft.com/office/drawing/2016/5/13/chartex" xmlns:cx8="http://schemas.microsoft.com/office/drawing/2016/5/14/chartex" xmlns:mc="http://schemas.openxmlformats.org/markup-compatibility/2006" xmlns:aink="http://schemas.microsoft.com/office/drawing/2016/ink" xmlns:am3d="http://schemas.microsoft.com/office/drawing/2017/model3d" xmlns:o="urn:schemas-microsoft-com:office:office" xmlns:oel="http://schemas.microsoft.com/office/2019/extlst" xmlns:r="http://schemas.openxmlformats.org/officeDocument/2006/relationships" xmlns:m="http://schemas.openxmlformats.org/officeDocument/2006/math" xmlns:v="urn:schemas-microsoft-com:vml" xmlns:wp14="http://schemas.microsoft.com/office/word/2010/wordprocessingDrawing" xmlns:wp="http://schemas.openxmlformats.org/drawingml/2006/wordprocessingDrawing" xmlns:w10="urn:schemas-microsoft-com:office:word" xmlns:w="http://schemas.openxmlformats.org/wordprocessingml/2006/main" xmlns:w14="http://schemas.microsoft.com/office/word/2010/wordml" xmlns:w15="http://schemas.microsoft.com/office/word/2012/wordml" xmlns:w16cex="http://schemas.microsoft.com/office/word/2018/wordml/cex" xmlns:w16cid="http://schemas.microsoft.com/office/word/2016/wordml/cid" xmlns:w16="http://schemas.microsoft.com/office/word/2018/wordml" xmlns:w16sdtdh="http://schemas.microsoft.com/office/word/2020/wordml/sdtdatahash" xmlns:w16se="http://schemas.microsoft.com/office/word/2015/wordml/symex" xmlns:wpg="http://schemas.microsoft.com/office/word/2010/wordprocessingGroup" xmlns:wpi="http://schemas.microsoft.com/office/word/2010/wordprocessingInk" xmlns:wne="http://schemas.microsoft.com/office/word/2006/wordml" xmlns:wps="http://schemas.microsoft.com/office/word/2010/wordprocessingShape" mc:Ignorable="w14 w15 w16se w16cid w16 w16cex w16sdtdh wp14">
+<w:numbering xmlns:wpc="http://schemas.microsoft.com/office/word/2010/wordprocessingCanvas" xmlns:cx="http://schemas.microsoft.com/office/drawing/2014/chartex" xmlns:mc="http://schemas.openxmlformats.org/markup-compatibility/2006" xmlns:o="urn:schemas-microsoft-com:office:office" xmlns:r="http://schemas.openxmlformats.org/officeDocument/2006/relationships" xmlns:m="http://schemas.openxmlformats.org/officeDocument/2006/math" xmlns:v="urn:schemas-microsoft-com:vml" xmlns:wp14="http://schemas.microsoft.com/office/word/2010/wordprocessingDrawing" xmlns:wp="http://schemas.openxmlformats.org/drawingml/2006/wordprocessingDrawing" xmlns:w10="urn:schemas-microsoft-com:office:word" xmlns:w="http://schemas.openxmlformats.org/wordprocessingml/2006/main" xmlns:w14="http://schemas.microsoft.com/office/word/2010/wordml" xmlns:w15="http://schemas.microsoft.com/office/word/2012/wordml" xmlns:w16se="http://schemas.microsoft.com/office/word/2015/wordml/symex" xmlns:wpg="http://schemas.microsoft.com/office/word/2010/wordprocessingGroup" xmlns:wpi="http://schemas.microsoft.com/office/word/2010/wordprocessingInk" xmlns:wne="http://schemas.microsoft.com/office/word/2006/wordml" xmlns:wps="http://schemas.microsoft.com/office/word/2010/wordprocessingShape" mc:Ignorable="w14 w15 w16se wp14">
   <w:abstractNum w:abstractNumId="0" w15:restartNumberingAfterBreak="0">
     <w:nsid w:val="268A28D2"/>
     <w:multiLevelType w:val="hybridMultilevel"/>
@@ -8564,7 +9081,7 @@
         <w:ind w:left="720" w:hanging="360"/>
       </w:pPr>
       <w:rPr>
-        <w:rFonts w:hint="default" w:ascii="Symbol" w:hAnsi="Symbol" w:eastAsiaTheme="minorHAnsi" w:cstheme="minorBidi"/>
+        <w:rFonts w:ascii="Symbol" w:eastAsiaTheme="minorHAnsi" w:hAnsi="Symbol" w:cstheme="minorBidi" w:hint="default"/>
       </w:rPr>
     </w:lvl>
     <w:lvl w:ilvl="1" w:tplc="04090003">
@@ -8576,7 +9093,7 @@
         <w:ind w:left="1440" w:hanging="360"/>
       </w:pPr>
       <w:rPr>
-        <w:rFonts w:hint="default" w:ascii="Courier New" w:hAnsi="Courier New" w:cs="Courier New"/>
+        <w:rFonts w:ascii="Courier New" w:hAnsi="Courier New" w:cs="Courier New" w:hint="default"/>
       </w:rPr>
     </w:lvl>
     <w:lvl w:ilvl="2" w:tplc="04090001">
@@ -8588,7 +9105,7 @@
         <w:ind w:left="720" w:hanging="360"/>
       </w:pPr>
       <w:rPr>
-        <w:rFonts w:hint="default" w:ascii="Symbol" w:hAnsi="Symbol"/>
+        <w:rFonts w:ascii="Symbol" w:hAnsi="Symbol" w:hint="default"/>
       </w:rPr>
     </w:lvl>
     <w:lvl w:ilvl="3" w:tplc="04090001">
@@ -8600,7 +9117,7 @@
         <w:ind w:left="2880" w:hanging="360"/>
       </w:pPr>
       <w:rPr>
-        <w:rFonts w:hint="default" w:ascii="Symbol" w:hAnsi="Symbol"/>
+        <w:rFonts w:ascii="Symbol" w:hAnsi="Symbol" w:hint="default"/>
       </w:rPr>
     </w:lvl>
     <w:lvl w:ilvl="4" w:tplc="04090003" w:tentative="1">
@@ -8612,7 +9129,7 @@
         <w:ind w:left="3600" w:hanging="360"/>
       </w:pPr>
       <w:rPr>
-        <w:rFonts w:hint="default" w:ascii="Courier New" w:hAnsi="Courier New" w:cs="Courier New"/>
+        <w:rFonts w:ascii="Courier New" w:hAnsi="Courier New" w:cs="Courier New" w:hint="default"/>
       </w:rPr>
     </w:lvl>
     <w:lvl w:ilvl="5" w:tplc="04090005" w:tentative="1">
@@ -8624,7 +9141,7 @@
         <w:ind w:left="4320" w:hanging="360"/>
       </w:pPr>
       <w:rPr>
-        <w:rFonts w:hint="default" w:ascii="Wingdings" w:hAnsi="Wingdings"/>
+        <w:rFonts w:ascii="Wingdings" w:hAnsi="Wingdings" w:hint="default"/>
       </w:rPr>
     </w:lvl>
     <w:lvl w:ilvl="6" w:tplc="04090001" w:tentative="1">
@@ -8636,7 +9153,7 @@
         <w:ind w:left="5040" w:hanging="360"/>
       </w:pPr>
       <w:rPr>
-        <w:rFonts w:hint="default" w:ascii="Symbol" w:hAnsi="Symbol"/>
+        <w:rFonts w:ascii="Symbol" w:hAnsi="Symbol" w:hint="default"/>
       </w:rPr>
     </w:lvl>
     <w:lvl w:ilvl="7" w:tplc="04090003" w:tentative="1">
@@ -8648,7 +9165,7 @@
         <w:ind w:left="5760" w:hanging="360"/>
       </w:pPr>
       <w:rPr>
-        <w:rFonts w:hint="default" w:ascii="Courier New" w:hAnsi="Courier New" w:cs="Courier New"/>
+        <w:rFonts w:ascii="Courier New" w:hAnsi="Courier New" w:cs="Courier New" w:hint="default"/>
       </w:rPr>
     </w:lvl>
     <w:lvl w:ilvl="8" w:tplc="04090005" w:tentative="1">
@@ -8660,7 +9177,7 @@
         <w:ind w:left="6480" w:hanging="360"/>
       </w:pPr>
       <w:rPr>
-        <w:rFonts w:hint="default" w:ascii="Wingdings" w:hAnsi="Wingdings"/>
+        <w:rFonts w:ascii="Wingdings" w:hAnsi="Wingdings" w:hint="default"/>
       </w:rPr>
     </w:lvl>
   </w:abstractNum>
@@ -8857,7 +9374,7 @@
         <w:ind w:left="1440" w:hanging="360"/>
       </w:pPr>
       <w:rPr>
-        <w:rFonts w:hint="default" w:ascii="Courier New" w:hAnsi="Courier New" w:cs="Courier New"/>
+        <w:rFonts w:ascii="Courier New" w:hAnsi="Courier New" w:cs="Courier New" w:hint="default"/>
       </w:rPr>
     </w:lvl>
     <w:lvl w:ilvl="1" w:tplc="04090003" w:tentative="1">
@@ -8869,7 +9386,7 @@
         <w:ind w:left="2160" w:hanging="360"/>
       </w:pPr>
       <w:rPr>
-        <w:rFonts w:hint="default" w:ascii="Courier New" w:hAnsi="Courier New" w:cs="Courier New"/>
+        <w:rFonts w:ascii="Courier New" w:hAnsi="Courier New" w:cs="Courier New" w:hint="default"/>
       </w:rPr>
     </w:lvl>
     <w:lvl w:ilvl="2" w:tplc="04090005" w:tentative="1">
@@ -8881,7 +9398,7 @@
         <w:ind w:left="2880" w:hanging="360"/>
       </w:pPr>
       <w:rPr>
-        <w:rFonts w:hint="default" w:ascii="Wingdings" w:hAnsi="Wingdings"/>
+        <w:rFonts w:ascii="Wingdings" w:hAnsi="Wingdings" w:hint="default"/>
       </w:rPr>
     </w:lvl>
     <w:lvl w:ilvl="3" w:tplc="04090001" w:tentative="1">
@@ -8893,7 +9410,7 @@
         <w:ind w:left="3600" w:hanging="360"/>
       </w:pPr>
       <w:rPr>
-        <w:rFonts w:hint="default" w:ascii="Symbol" w:hAnsi="Symbol"/>
+        <w:rFonts w:ascii="Symbol" w:hAnsi="Symbol" w:hint="default"/>
       </w:rPr>
     </w:lvl>
     <w:lvl w:ilvl="4" w:tplc="04090003" w:tentative="1">
@@ -8905,7 +9422,7 @@
         <w:ind w:left="4320" w:hanging="360"/>
       </w:pPr>
       <w:rPr>
-        <w:rFonts w:hint="default" w:ascii="Courier New" w:hAnsi="Courier New" w:cs="Courier New"/>
+        <w:rFonts w:ascii="Courier New" w:hAnsi="Courier New" w:cs="Courier New" w:hint="default"/>
       </w:rPr>
     </w:lvl>
     <w:lvl w:ilvl="5" w:tplc="04090005" w:tentative="1">
@@ -8917,7 +9434,7 @@
         <w:ind w:left="5040" w:hanging="360"/>
       </w:pPr>
       <w:rPr>
-        <w:rFonts w:hint="default" w:ascii="Wingdings" w:hAnsi="Wingdings"/>
+        <w:rFonts w:ascii="Wingdings" w:hAnsi="Wingdings" w:hint="default"/>
       </w:rPr>
     </w:lvl>
     <w:lvl w:ilvl="6" w:tplc="04090001" w:tentative="1">
@@ -8929,7 +9446,7 @@
         <w:ind w:left="5760" w:hanging="360"/>
       </w:pPr>
       <w:rPr>
-        <w:rFonts w:hint="default" w:ascii="Symbol" w:hAnsi="Symbol"/>
+        <w:rFonts w:ascii="Symbol" w:hAnsi="Symbol" w:hint="default"/>
       </w:rPr>
     </w:lvl>
     <w:lvl w:ilvl="7" w:tplc="04090003" w:tentative="1">
@@ -8941,7 +9458,7 @@
         <w:ind w:left="6480" w:hanging="360"/>
       </w:pPr>
       <w:rPr>
-        <w:rFonts w:hint="default" w:ascii="Courier New" w:hAnsi="Courier New" w:cs="Courier New"/>
+        <w:rFonts w:ascii="Courier New" w:hAnsi="Courier New" w:cs="Courier New" w:hint="default"/>
       </w:rPr>
     </w:lvl>
     <w:lvl w:ilvl="8" w:tplc="04090005" w:tentative="1">
@@ -8953,7 +9470,7 @@
         <w:ind w:left="7200" w:hanging="360"/>
       </w:pPr>
       <w:rPr>
-        <w:rFonts w:hint="default" w:ascii="Wingdings" w:hAnsi="Wingdings"/>
+        <w:rFonts w:ascii="Wingdings" w:hAnsi="Wingdings" w:hint="default"/>
       </w:rPr>
     </w:lvl>
   </w:abstractNum>
@@ -8969,7 +9486,7 @@
         <w:ind w:left="1080" w:hanging="360"/>
       </w:pPr>
       <w:rPr>
-        <w:rFonts w:hint="default" w:ascii="Calibri" w:hAnsi="Calibri" w:cs="Calibri" w:eastAsiaTheme="minorHAnsi"/>
+        <w:rFonts w:ascii="Calibri" w:eastAsiaTheme="minorHAnsi" w:hAnsi="Calibri" w:cs="Calibri" w:hint="default"/>
         <w:u w:val="none"/>
       </w:rPr>
     </w:lvl>
@@ -8982,7 +9499,7 @@
         <w:ind w:left="1800" w:hanging="360"/>
       </w:pPr>
       <w:rPr>
-        <w:rFonts w:hint="default" w:ascii="Courier New" w:hAnsi="Courier New" w:cs="Courier New"/>
+        <w:rFonts w:ascii="Courier New" w:hAnsi="Courier New" w:cs="Courier New" w:hint="default"/>
       </w:rPr>
     </w:lvl>
     <w:lvl w:ilvl="2" w:tplc="04090005">
@@ -8994,7 +9511,7 @@
         <w:ind w:left="2520" w:hanging="360"/>
       </w:pPr>
       <w:rPr>
-        <w:rFonts w:hint="default" w:ascii="Wingdings" w:hAnsi="Wingdings"/>
+        <w:rFonts w:ascii="Wingdings" w:hAnsi="Wingdings" w:hint="default"/>
       </w:rPr>
     </w:lvl>
     <w:lvl w:ilvl="3" w:tplc="04090001" w:tentative="1">
@@ -9006,7 +9523,7 @@
         <w:ind w:left="3240" w:hanging="360"/>
       </w:pPr>
       <w:rPr>
-        <w:rFonts w:hint="default" w:ascii="Symbol" w:hAnsi="Symbol"/>
+        <w:rFonts w:ascii="Symbol" w:hAnsi="Symbol" w:hint="default"/>
       </w:rPr>
     </w:lvl>
     <w:lvl w:ilvl="4" w:tplc="04090003" w:tentative="1">
@@ -9018,7 +9535,7 @@
         <w:ind w:left="3960" w:hanging="360"/>
       </w:pPr>
       <w:rPr>
-        <w:rFonts w:hint="default" w:ascii="Courier New" w:hAnsi="Courier New" w:cs="Courier New"/>
+        <w:rFonts w:ascii="Courier New" w:hAnsi="Courier New" w:cs="Courier New" w:hint="default"/>
       </w:rPr>
     </w:lvl>
     <w:lvl w:ilvl="5" w:tplc="04090005" w:tentative="1">
@@ -9030,7 +9547,7 @@
         <w:ind w:left="4680" w:hanging="360"/>
       </w:pPr>
       <w:rPr>
-        <w:rFonts w:hint="default" w:ascii="Wingdings" w:hAnsi="Wingdings"/>
+        <w:rFonts w:ascii="Wingdings" w:hAnsi="Wingdings" w:hint="default"/>
       </w:rPr>
     </w:lvl>
     <w:lvl w:ilvl="6" w:tplc="04090001" w:tentative="1">
@@ -9042,7 +9559,7 @@
         <w:ind w:left="5400" w:hanging="360"/>
       </w:pPr>
       <w:rPr>
-        <w:rFonts w:hint="default" w:ascii="Symbol" w:hAnsi="Symbol"/>
+        <w:rFonts w:ascii="Symbol" w:hAnsi="Symbol" w:hint="default"/>
       </w:rPr>
     </w:lvl>
     <w:lvl w:ilvl="7" w:tplc="04090003" w:tentative="1">
@@ -9054,7 +9571,7 @@
         <w:ind w:left="6120" w:hanging="360"/>
       </w:pPr>
       <w:rPr>
-        <w:rFonts w:hint="default" w:ascii="Courier New" w:hAnsi="Courier New" w:cs="Courier New"/>
+        <w:rFonts w:ascii="Courier New" w:hAnsi="Courier New" w:cs="Courier New" w:hint="default"/>
       </w:rPr>
     </w:lvl>
     <w:lvl w:ilvl="8" w:tplc="04090005" w:tentative="1">
@@ -9066,7 +9583,7 @@
         <w:ind w:left="6840" w:hanging="360"/>
       </w:pPr>
       <w:rPr>
-        <w:rFonts w:hint="default" w:ascii="Wingdings" w:hAnsi="Wingdings"/>
+        <w:rFonts w:ascii="Wingdings" w:hAnsi="Wingdings" w:hint="default"/>
       </w:rPr>
     </w:lvl>
   </w:abstractNum>
@@ -9083,7 +9600,7 @@
         <w:ind w:left="720" w:hanging="360"/>
       </w:pPr>
       <w:rPr>
-        <w:rFonts w:hint="default" w:ascii="Symbol" w:hAnsi="Symbol"/>
+        <w:rFonts w:ascii="Symbol" w:hAnsi="Symbol" w:hint="default"/>
       </w:rPr>
     </w:lvl>
     <w:lvl w:ilvl="1" w:tplc="04090003">
@@ -9095,7 +9612,7 @@
         <w:ind w:left="1440" w:hanging="360"/>
       </w:pPr>
       <w:rPr>
-        <w:rFonts w:hint="default" w:ascii="Courier New" w:hAnsi="Courier New" w:cs="Courier New"/>
+        <w:rFonts w:ascii="Courier New" w:hAnsi="Courier New" w:cs="Courier New" w:hint="default"/>
       </w:rPr>
     </w:lvl>
     <w:lvl w:ilvl="2" w:tplc="04090005" w:tentative="1">
@@ -9107,7 +9624,7 @@
         <w:ind w:left="2160" w:hanging="360"/>
       </w:pPr>
       <w:rPr>
-        <w:rFonts w:hint="default" w:ascii="Wingdings" w:hAnsi="Wingdings"/>
+        <w:rFonts w:ascii="Wingdings" w:hAnsi="Wingdings" w:hint="default"/>
       </w:rPr>
     </w:lvl>
     <w:lvl w:ilvl="3" w:tplc="04090001" w:tentative="1">
@@ -9119,7 +9636,7 @@
         <w:ind w:left="2880" w:hanging="360"/>
       </w:pPr>
       <w:rPr>
-        <w:rFonts w:hint="default" w:ascii="Symbol" w:hAnsi="Symbol"/>
+        <w:rFonts w:ascii="Symbol" w:hAnsi="Symbol" w:hint="default"/>
       </w:rPr>
     </w:lvl>
     <w:lvl w:ilvl="4" w:tplc="04090003" w:tentative="1">
@@ -9131,7 +9648,7 @@
         <w:ind w:left="3600" w:hanging="360"/>
       </w:pPr>
       <w:rPr>
-        <w:rFonts w:hint="default" w:ascii="Courier New" w:hAnsi="Courier New" w:cs="Courier New"/>
+        <w:rFonts w:ascii="Courier New" w:hAnsi="Courier New" w:cs="Courier New" w:hint="default"/>
       </w:rPr>
     </w:lvl>
     <w:lvl w:ilvl="5" w:tplc="04090005" w:tentative="1">
@@ -9143,7 +9660,7 @@
         <w:ind w:left="4320" w:hanging="360"/>
       </w:pPr>
       <w:rPr>
-        <w:rFonts w:hint="default" w:ascii="Wingdings" w:hAnsi="Wingdings"/>
+        <w:rFonts w:ascii="Wingdings" w:hAnsi="Wingdings" w:hint="default"/>
       </w:rPr>
     </w:lvl>
     <w:lvl w:ilvl="6" w:tplc="04090001" w:tentative="1">
@@ -9155,7 +9672,7 @@
         <w:ind w:left="5040" w:hanging="360"/>
       </w:pPr>
       <w:rPr>
-        <w:rFonts w:hint="default" w:ascii="Symbol" w:hAnsi="Symbol"/>
+        <w:rFonts w:ascii="Symbol" w:hAnsi="Symbol" w:hint="default"/>
       </w:rPr>
     </w:lvl>
     <w:lvl w:ilvl="7" w:tplc="04090003" w:tentative="1">
@@ -9167,7 +9684,7 @@
         <w:ind w:left="5760" w:hanging="360"/>
       </w:pPr>
       <w:rPr>
-        <w:rFonts w:hint="default" w:ascii="Courier New" w:hAnsi="Courier New" w:cs="Courier New"/>
+        <w:rFonts w:ascii="Courier New" w:hAnsi="Courier New" w:cs="Courier New" w:hint="default"/>
       </w:rPr>
     </w:lvl>
     <w:lvl w:ilvl="8" w:tplc="04090005" w:tentative="1">
@@ -9179,7 +9696,7 @@
         <w:ind w:left="6480" w:hanging="360"/>
       </w:pPr>
       <w:rPr>
-        <w:rFonts w:hint="default" w:ascii="Wingdings" w:hAnsi="Wingdings"/>
+        <w:rFonts w:ascii="Wingdings" w:hAnsi="Wingdings" w:hint="default"/>
       </w:rPr>
     </w:lvl>
   </w:abstractNum>
@@ -9195,7 +9712,7 @@
         <w:ind w:left="720" w:hanging="360"/>
       </w:pPr>
       <w:rPr>
-        <w:rFonts w:hint="default" w:ascii="Symbol" w:hAnsi="Symbol" w:eastAsiaTheme="minorHAnsi" w:cstheme="minorBidi"/>
+        <w:rFonts w:ascii="Symbol" w:eastAsiaTheme="minorHAnsi" w:hAnsi="Symbol" w:cstheme="minorBidi" w:hint="default"/>
       </w:rPr>
     </w:lvl>
     <w:lvl w:ilvl="1" w:tplc="04090003">
@@ -9207,7 +9724,7 @@
         <w:ind w:left="1440" w:hanging="360"/>
       </w:pPr>
       <w:rPr>
-        <w:rFonts w:hint="default" w:ascii="Courier New" w:hAnsi="Courier New" w:cs="Courier New"/>
+        <w:rFonts w:ascii="Courier New" w:hAnsi="Courier New" w:cs="Courier New" w:hint="default"/>
       </w:rPr>
     </w:lvl>
     <w:lvl w:ilvl="2" w:tplc="04090005">
@@ -9219,7 +9736,7 @@
         <w:ind w:left="2160" w:hanging="360"/>
       </w:pPr>
       <w:rPr>
-        <w:rFonts w:hint="default" w:ascii="Wingdings" w:hAnsi="Wingdings"/>
+        <w:rFonts w:ascii="Wingdings" w:hAnsi="Wingdings" w:hint="default"/>
       </w:rPr>
     </w:lvl>
     <w:lvl w:ilvl="3" w:tplc="04090001" w:tentative="1">
@@ -9231,7 +9748,7 @@
         <w:ind w:left="2880" w:hanging="360"/>
       </w:pPr>
       <w:rPr>
-        <w:rFonts w:hint="default" w:ascii="Symbol" w:hAnsi="Symbol"/>
+        <w:rFonts w:ascii="Symbol" w:hAnsi="Symbol" w:hint="default"/>
       </w:rPr>
     </w:lvl>
     <w:lvl w:ilvl="4" w:tplc="04090003" w:tentative="1">
@@ -9243,7 +9760,7 @@
         <w:ind w:left="3600" w:hanging="360"/>
       </w:pPr>
       <w:rPr>
-        <w:rFonts w:hint="default" w:ascii="Courier New" w:hAnsi="Courier New" w:cs="Courier New"/>
+        <w:rFonts w:ascii="Courier New" w:hAnsi="Courier New" w:cs="Courier New" w:hint="default"/>
       </w:rPr>
     </w:lvl>
     <w:lvl w:ilvl="5" w:tplc="04090005" w:tentative="1">
@@ -9255,7 +9772,7 @@
         <w:ind w:left="4320" w:hanging="360"/>
       </w:pPr>
       <w:rPr>
-        <w:rFonts w:hint="default" w:ascii="Wingdings" w:hAnsi="Wingdings"/>
+        <w:rFonts w:ascii="Wingdings" w:hAnsi="Wingdings" w:hint="default"/>
       </w:rPr>
     </w:lvl>
     <w:lvl w:ilvl="6" w:tplc="04090001" w:tentative="1">
@@ -9267,7 +9784,7 @@
         <w:ind w:left="5040" w:hanging="360"/>
       </w:pPr>
       <w:rPr>
-        <w:rFonts w:hint="default" w:ascii="Symbol" w:hAnsi="Symbol"/>
+        <w:rFonts w:ascii="Symbol" w:hAnsi="Symbol" w:hint="default"/>
       </w:rPr>
     </w:lvl>
     <w:lvl w:ilvl="7" w:tplc="04090003" w:tentative="1">
@@ -9279,7 +9796,7 @@
         <w:ind w:left="5760" w:hanging="360"/>
       </w:pPr>
       <w:rPr>
-        <w:rFonts w:hint="default" w:ascii="Courier New" w:hAnsi="Courier New" w:cs="Courier New"/>
+        <w:rFonts w:ascii="Courier New" w:hAnsi="Courier New" w:cs="Courier New" w:hint="default"/>
       </w:rPr>
     </w:lvl>
     <w:lvl w:ilvl="8" w:tplc="04090005" w:tentative="1">
@@ -9291,7 +9808,7 @@
         <w:ind w:left="6480" w:hanging="360"/>
       </w:pPr>
       <w:rPr>
-        <w:rFonts w:hint="default" w:ascii="Wingdings" w:hAnsi="Wingdings"/>
+        <w:rFonts w:ascii="Wingdings" w:hAnsi="Wingdings" w:hint="default"/>
       </w:rPr>
     </w:lvl>
   </w:abstractNum>
@@ -9307,7 +9824,7 @@
         <w:ind w:left="720" w:hanging="360"/>
       </w:pPr>
       <w:rPr>
-        <w:rFonts w:hint="default" w:ascii="Symbol" w:hAnsi="Symbol" w:eastAsiaTheme="minorHAnsi" w:cstheme="minorBidi"/>
+        <w:rFonts w:ascii="Symbol" w:eastAsiaTheme="minorHAnsi" w:hAnsi="Symbol" w:cstheme="minorBidi" w:hint="default"/>
       </w:rPr>
     </w:lvl>
     <w:lvl w:ilvl="1" w:tplc="0409000F">
@@ -9331,7 +9848,7 @@
         <w:ind w:left="2160" w:hanging="360"/>
       </w:pPr>
       <w:rPr>
-        <w:rFonts w:hint="default" w:ascii="Wingdings" w:hAnsi="Wingdings"/>
+        <w:rFonts w:ascii="Wingdings" w:hAnsi="Wingdings" w:hint="default"/>
       </w:rPr>
     </w:lvl>
     <w:lvl w:ilvl="3" w:tplc="04090001">
@@ -9343,7 +9860,7 @@
         <w:ind w:left="2880" w:hanging="360"/>
       </w:pPr>
       <w:rPr>
-        <w:rFonts w:hint="default" w:ascii="Symbol" w:hAnsi="Symbol"/>
+        <w:rFonts w:ascii="Symbol" w:hAnsi="Symbol" w:hint="default"/>
       </w:rPr>
     </w:lvl>
     <w:lvl w:ilvl="4" w:tplc="04090003" w:tentative="1">
@@ -9355,7 +9872,7 @@
         <w:ind w:left="3600" w:hanging="360"/>
       </w:pPr>
       <w:rPr>
-        <w:rFonts w:hint="default" w:ascii="Courier New" w:hAnsi="Courier New" w:cs="Courier New"/>
+        <w:rFonts w:ascii="Courier New" w:hAnsi="Courier New" w:cs="Courier New" w:hint="default"/>
       </w:rPr>
     </w:lvl>
     <w:lvl w:ilvl="5" w:tplc="04090005" w:tentative="1">
@@ -9367,7 +9884,7 @@
         <w:ind w:left="4320" w:hanging="360"/>
       </w:pPr>
       <w:rPr>
-        <w:rFonts w:hint="default" w:ascii="Wingdings" w:hAnsi="Wingdings"/>
+        <w:rFonts w:ascii="Wingdings" w:hAnsi="Wingdings" w:hint="default"/>
       </w:rPr>
     </w:lvl>
     <w:lvl w:ilvl="6" w:tplc="04090001" w:tentative="1">
@@ -9379,7 +9896,7 @@
         <w:ind w:left="5040" w:hanging="360"/>
       </w:pPr>
       <w:rPr>
-        <w:rFonts w:hint="default" w:ascii="Symbol" w:hAnsi="Symbol"/>
+        <w:rFonts w:ascii="Symbol" w:hAnsi="Symbol" w:hint="default"/>
       </w:rPr>
     </w:lvl>
     <w:lvl w:ilvl="7" w:tplc="04090003" w:tentative="1">
@@ -9391,7 +9908,7 @@
         <w:ind w:left="5760" w:hanging="360"/>
       </w:pPr>
       <w:rPr>
-        <w:rFonts w:hint="default" w:ascii="Courier New" w:hAnsi="Courier New" w:cs="Courier New"/>
+        <w:rFonts w:ascii="Courier New" w:hAnsi="Courier New" w:cs="Courier New" w:hint="default"/>
       </w:rPr>
     </w:lvl>
     <w:lvl w:ilvl="8" w:tplc="04090005" w:tentative="1">
@@ -9403,7 +9920,7 @@
         <w:ind w:left="6480" w:hanging="360"/>
       </w:pPr>
       <w:rPr>
-        <w:rFonts w:hint="default" w:ascii="Wingdings" w:hAnsi="Wingdings"/>
+        <w:rFonts w:ascii="Wingdings" w:hAnsi="Wingdings" w:hint="default"/>
       </w:rPr>
     </w:lvl>
   </w:abstractNum>
@@ -9509,7 +10026,7 @@
         <w:ind w:left="720" w:hanging="360"/>
       </w:pPr>
       <w:rPr>
-        <w:rFonts w:hint="default" w:ascii="Symbol" w:hAnsi="Symbol" w:cs="Symbol"/>
+        <w:rFonts w:ascii="Symbol" w:hAnsi="Symbol" w:cs="Symbol" w:hint="default"/>
       </w:rPr>
     </w:lvl>
     <w:lvl w:ilvl="1" w:tplc="04090003">
@@ -9521,7 +10038,7 @@
         <w:ind w:left="1440" w:hanging="360"/>
       </w:pPr>
       <w:rPr>
-        <w:rFonts w:hint="default" w:ascii="Courier New" w:hAnsi="Courier New" w:cs="Courier New"/>
+        <w:rFonts w:ascii="Courier New" w:hAnsi="Courier New" w:cs="Courier New" w:hint="default"/>
       </w:rPr>
     </w:lvl>
     <w:lvl w:ilvl="2" w:tplc="04090005">
@@ -9533,7 +10050,7 @@
         <w:ind w:left="2160" w:hanging="360"/>
       </w:pPr>
       <w:rPr>
-        <w:rFonts w:hint="default" w:ascii="Wingdings" w:hAnsi="Wingdings"/>
+        <w:rFonts w:ascii="Wingdings" w:hAnsi="Wingdings" w:hint="default"/>
       </w:rPr>
     </w:lvl>
     <w:lvl w:ilvl="3" w:tplc="04090001">
@@ -9545,7 +10062,7 @@
         <w:ind w:left="2880" w:hanging="360"/>
       </w:pPr>
       <w:rPr>
-        <w:rFonts w:hint="default" w:ascii="Symbol" w:hAnsi="Symbol"/>
+        <w:rFonts w:ascii="Symbol" w:hAnsi="Symbol" w:hint="default"/>
       </w:rPr>
     </w:lvl>
     <w:lvl w:ilvl="4" w:tplc="04090003">
@@ -9557,7 +10074,7 @@
         <w:ind w:left="3600" w:hanging="360"/>
       </w:pPr>
       <w:rPr>
-        <w:rFonts w:hint="default" w:ascii="Courier New" w:hAnsi="Courier New" w:cs="Courier New"/>
+        <w:rFonts w:ascii="Courier New" w:hAnsi="Courier New" w:cs="Courier New" w:hint="default"/>
       </w:rPr>
     </w:lvl>
     <w:lvl w:ilvl="5" w:tplc="04090005" w:tentative="1">
@@ -9569,7 +10086,7 @@
         <w:ind w:left="4320" w:hanging="360"/>
       </w:pPr>
       <w:rPr>
-        <w:rFonts w:hint="default" w:ascii="Wingdings" w:hAnsi="Wingdings"/>
+        <w:rFonts w:ascii="Wingdings" w:hAnsi="Wingdings" w:hint="default"/>
       </w:rPr>
     </w:lvl>
     <w:lvl w:ilvl="6" w:tplc="04090001" w:tentative="1">
@@ -9581,7 +10098,7 @@
         <w:ind w:left="5040" w:hanging="360"/>
       </w:pPr>
       <w:rPr>
-        <w:rFonts w:hint="default" w:ascii="Symbol" w:hAnsi="Symbol"/>
+        <w:rFonts w:ascii="Symbol" w:hAnsi="Symbol" w:hint="default"/>
       </w:rPr>
     </w:lvl>
     <w:lvl w:ilvl="7" w:tplc="04090003" w:tentative="1">
@@ -9593,7 +10110,7 @@
         <w:ind w:left="5760" w:hanging="360"/>
       </w:pPr>
       <w:rPr>
-        <w:rFonts w:hint="default" w:ascii="Courier New" w:hAnsi="Courier New" w:cs="Courier New"/>
+        <w:rFonts w:ascii="Courier New" w:hAnsi="Courier New" w:cs="Courier New" w:hint="default"/>
       </w:rPr>
     </w:lvl>
     <w:lvl w:ilvl="8" w:tplc="04090005" w:tentative="1">
@@ -9605,55 +10122,63 @@
         <w:ind w:left="6480" w:hanging="360"/>
       </w:pPr>
       <w:rPr>
-        <w:rFonts w:hint="default" w:ascii="Wingdings" w:hAnsi="Wingdings"/>
+        <w:rFonts w:ascii="Wingdings" w:hAnsi="Wingdings" w:hint="default"/>
       </w:rPr>
     </w:lvl>
   </w:abstractNum>
-  <w:num w:numId="1" w16cid:durableId="1354308994">
+  <w:num w:numId="1">
     <w:abstractNumId w:val="2"/>
   </w:num>
-  <w:num w:numId="2" w16cid:durableId="1347249768">
+  <w:num w:numId="2">
     <w:abstractNumId w:val="10"/>
   </w:num>
-  <w:num w:numId="3" w16cid:durableId="747927064">
+  <w:num w:numId="3">
     <w:abstractNumId w:val="8"/>
   </w:num>
-  <w:num w:numId="4" w16cid:durableId="1967542166">
+  <w:num w:numId="4">
     <w:abstractNumId w:val="7"/>
   </w:num>
-  <w:num w:numId="5" w16cid:durableId="564413006">
+  <w:num w:numId="5">
     <w:abstractNumId w:val="9"/>
   </w:num>
-  <w:num w:numId="6" w16cid:durableId="804395082">
+  <w:num w:numId="6">
     <w:abstractNumId w:val="3"/>
   </w:num>
-  <w:num w:numId="7" w16cid:durableId="186329595">
+  <w:num w:numId="7">
     <w:abstractNumId w:val="11"/>
   </w:num>
-  <w:num w:numId="8" w16cid:durableId="2079161119">
+  <w:num w:numId="8">
     <w:abstractNumId w:val="6"/>
   </w:num>
-  <w:num w:numId="9" w16cid:durableId="1084454257">
+  <w:num w:numId="9">
     <w:abstractNumId w:val="5"/>
   </w:num>
-  <w:num w:numId="10" w16cid:durableId="646128682">
+  <w:num w:numId="10">
     <w:abstractNumId w:val="0"/>
   </w:num>
-  <w:num w:numId="11" w16cid:durableId="1006250230">
+  <w:num w:numId="11">
     <w:abstractNumId w:val="1"/>
   </w:num>
-  <w:num w:numId="12" w16cid:durableId="809639540">
+  <w:num w:numId="12">
     <w:abstractNumId w:val="4"/>
   </w:num>
 </w:numbering>
 </file>
 
+<file path=word/people.xml><?xml version="1.0" encoding="utf-8"?>
+<w15:people xmlns:wpc="http://schemas.microsoft.com/office/word/2010/wordprocessingCanvas" xmlns:cx="http://schemas.microsoft.com/office/drawing/2014/chartex" xmlns:mc="http://schemas.openxmlformats.org/markup-compatibility/2006" xmlns:o="urn:schemas-microsoft-com:office:office" xmlns:r="http://schemas.openxmlformats.org/officeDocument/2006/relationships" xmlns:m="http://schemas.openxmlformats.org/officeDocument/2006/math" xmlns:v="urn:schemas-microsoft-com:vml" xmlns:wp14="http://schemas.microsoft.com/office/word/2010/wordprocessingDrawing" xmlns:wp="http://schemas.openxmlformats.org/drawingml/2006/wordprocessingDrawing" xmlns:w10="urn:schemas-microsoft-com:office:word" xmlns:w="http://schemas.openxmlformats.org/wordprocessingml/2006/main" xmlns:w14="http://schemas.microsoft.com/office/word/2010/wordml" xmlns:w15="http://schemas.microsoft.com/office/word/2012/wordml" xmlns:w16se="http://schemas.microsoft.com/office/word/2015/wordml/symex" xmlns:wpg="http://schemas.microsoft.com/office/word/2010/wordprocessingGroup" xmlns:wpi="http://schemas.microsoft.com/office/word/2010/wordprocessingInk" xmlns:wne="http://schemas.microsoft.com/office/word/2006/wordml" xmlns:wps="http://schemas.microsoft.com/office/word/2010/wordprocessingShape" mc:Ignorable="w14 w15 w16se wp14">
+  <w15:person w15:author="user">
+    <w15:presenceInfo w15:providerId="None" w15:userId="user"/>
+  </w15:person>
+</w15:people>
+</file>
+
 <file path=word/styles.xml><?xml version="1.0" encoding="utf-8"?>
-<w:styles xmlns:mc="http://schemas.openxmlformats.org/markup-compatibility/2006" xmlns:r="http://schemas.openxmlformats.org/officeDocument/2006/relationships" xmlns:w="http://schemas.openxmlformats.org/wordprocessingml/2006/main" xmlns:w14="http://schemas.microsoft.com/office/word/2010/wordml" xmlns:w15="http://schemas.microsoft.com/office/word/2012/wordml" xmlns:w16cex="http://schemas.microsoft.com/office/word/2018/wordml/cex" xmlns:w16cid="http://schemas.microsoft.com/office/word/2016/wordml/cid" xmlns:w16="http://schemas.microsoft.com/office/word/2018/wordml" xmlns:w16sdtdh="http://schemas.microsoft.com/office/word/2020/wordml/sdtdatahash" xmlns:w16se="http://schemas.microsoft.com/office/word/2015/wordml/symex" mc:Ignorable="w14 w15 w16se w16cid w16 w16cex w16sdtdh">
+<w:styles xmlns:mc="http://schemas.openxmlformats.org/markup-compatibility/2006" xmlns:r="http://schemas.openxmlformats.org/officeDocument/2006/relationships" xmlns:w="http://schemas.openxmlformats.org/wordprocessingml/2006/main" xmlns:w14="http://schemas.microsoft.com/office/word/2010/wordml" xmlns:w15="http://schemas.microsoft.com/office/word/2012/wordml" xmlns:w16se="http://schemas.microsoft.com/office/word/2015/wordml/symex" mc:Ignorable="w14 w15 w16se">
   <w:docDefaults>
     <w:rPrDefault>
       <w:rPr>
-        <w:rFonts w:asciiTheme="minorHAnsi" w:hAnsiTheme="minorHAnsi" w:eastAsiaTheme="minorHAnsi" w:cstheme="minorBidi"/>
+        <w:rFonts w:asciiTheme="minorHAnsi" w:eastAsiaTheme="minorHAnsi" w:hAnsiTheme="minorHAnsi" w:cstheme="minorBidi"/>
         <w:sz w:val="24"/>
         <w:szCs w:val="24"/>
         <w:lang w:val="en-US" w:eastAsia="en-US" w:bidi="ar-SA"/>
@@ -9661,17 +10186,17 @@
     </w:rPrDefault>
     <w:pPrDefault/>
   </w:docDefaults>
-  <w:latentStyles w:defLockedState="0" w:defUIPriority="99" w:defSemiHidden="0" w:defUnhideWhenUsed="0" w:defQFormat="0" w:count="376">
+  <w:latentStyles w:defLockedState="0" w:defUIPriority="99" w:defSemiHidden="0" w:defUnhideWhenUsed="0" w:defQFormat="0" w:count="371">
     <w:lsdException w:name="Normal" w:uiPriority="0" w:qFormat="1"/>
     <w:lsdException w:name="heading 1" w:uiPriority="9" w:qFormat="1"/>
-    <w:lsdException w:name="heading 2" w:uiPriority="9" w:semiHidden="1" w:unhideWhenUsed="1" w:qFormat="1"/>
-    <w:lsdException w:name="heading 3" w:uiPriority="9" w:semiHidden="1" w:unhideWhenUsed="1" w:qFormat="1"/>
-    <w:lsdException w:name="heading 4" w:uiPriority="9" w:semiHidden="1" w:unhideWhenUsed="1" w:qFormat="1"/>
-    <w:lsdException w:name="heading 5" w:uiPriority="9" w:semiHidden="1" w:unhideWhenUsed="1" w:qFormat="1"/>
-    <w:lsdException w:name="heading 6" w:uiPriority="9" w:semiHidden="1" w:unhideWhenUsed="1" w:qFormat="1"/>
-    <w:lsdException w:name="heading 7" w:uiPriority="9" w:semiHidden="1" w:unhideWhenUsed="1" w:qFormat="1"/>
-    <w:lsdException w:name="heading 8" w:uiPriority="9" w:semiHidden="1" w:unhideWhenUsed="1" w:qFormat="1"/>
-    <w:lsdException w:name="heading 9" w:uiPriority="9" w:semiHidden="1" w:unhideWhenUsed="1" w:qFormat="1"/>
+    <w:lsdException w:name="heading 2" w:semiHidden="1" w:uiPriority="9" w:unhideWhenUsed="1" w:qFormat="1"/>
+    <w:lsdException w:name="heading 3" w:semiHidden="1" w:uiPriority="9" w:unhideWhenUsed="1" w:qFormat="1"/>
+    <w:lsdException w:name="heading 4" w:semiHidden="1" w:uiPriority="9" w:unhideWhenUsed="1" w:qFormat="1"/>
+    <w:lsdException w:name="heading 5" w:semiHidden="1" w:uiPriority="9" w:unhideWhenUsed="1" w:qFormat="1"/>
+    <w:lsdException w:name="heading 6" w:semiHidden="1" w:uiPriority="9" w:unhideWhenUsed="1" w:qFormat="1"/>
+    <w:lsdException w:name="heading 7" w:semiHidden="1" w:uiPriority="9" w:unhideWhenUsed="1" w:qFormat="1"/>
+    <w:lsdException w:name="heading 8" w:semiHidden="1" w:uiPriority="9" w:unhideWhenUsed="1" w:qFormat="1"/>
+    <w:lsdException w:name="heading 9" w:semiHidden="1" w:uiPriority="9" w:unhideWhenUsed="1" w:qFormat="1"/>
     <w:lsdException w:name="index 1" w:semiHidden="1" w:unhideWhenUsed="1"/>
     <w:lsdException w:name="index 2" w:semiHidden="1" w:unhideWhenUsed="1"/>
     <w:lsdException w:name="index 3" w:semiHidden="1" w:unhideWhenUsed="1"/>
@@ -9681,22 +10206,22 @@
     <w:lsdException w:name="index 7" w:semiHidden="1" w:unhideWhenUsed="1"/>
     <w:lsdException w:name="index 8" w:semiHidden="1" w:unhideWhenUsed="1"/>
     <w:lsdException w:name="index 9" w:semiHidden="1" w:unhideWhenUsed="1"/>
-    <w:lsdException w:name="toc 1" w:uiPriority="39" w:semiHidden="1" w:unhideWhenUsed="1"/>
-    <w:lsdException w:name="toc 2" w:uiPriority="39" w:semiHidden="1" w:unhideWhenUsed="1"/>
-    <w:lsdException w:name="toc 3" w:uiPriority="39" w:semiHidden="1" w:unhideWhenUsed="1"/>
-    <w:lsdException w:name="toc 4" w:uiPriority="39" w:semiHidden="1" w:unhideWhenUsed="1"/>
-    <w:lsdException w:name="toc 5" w:uiPriority="39" w:semiHidden="1" w:unhideWhenUsed="1"/>
-    <w:lsdException w:name="toc 6" w:uiPriority="39" w:semiHidden="1" w:unhideWhenUsed="1"/>
-    <w:lsdException w:name="toc 7" w:uiPriority="39" w:semiHidden="1" w:unhideWhenUsed="1"/>
-    <w:lsdException w:name="toc 8" w:uiPriority="39" w:semiHidden="1" w:unhideWhenUsed="1"/>
-    <w:lsdException w:name="toc 9" w:uiPriority="39" w:semiHidden="1" w:unhideWhenUsed="1"/>
+    <w:lsdException w:name="toc 1" w:semiHidden="1" w:uiPriority="39" w:unhideWhenUsed="1"/>
+    <w:lsdException w:name="toc 2" w:semiHidden="1" w:uiPriority="39" w:unhideWhenUsed="1"/>
+    <w:lsdException w:name="toc 3" w:semiHidden="1" w:uiPriority="39" w:unhideWhenUsed="1"/>
+    <w:lsdException w:name="toc 4" w:semiHidden="1" w:uiPriority="39" w:unhideWhenUsed="1"/>
+    <w:lsdException w:name="toc 5" w:semiHidden="1" w:uiPriority="39" w:unhideWhenUsed="1"/>
+    <w:lsdException w:name="toc 6" w:semiHidden="1" w:uiPriority="39" w:unhideWhenUsed="1"/>
+    <w:lsdException w:name="toc 7" w:semiHidden="1" w:uiPriority="39" w:unhideWhenUsed="1"/>
+    <w:lsdException w:name="toc 8" w:semiHidden="1" w:uiPriority="39" w:unhideWhenUsed="1"/>
+    <w:lsdException w:name="toc 9" w:semiHidden="1" w:uiPriority="39" w:unhideWhenUsed="1"/>
     <w:lsdException w:name="Normal Indent" w:semiHidden="1" w:unhideWhenUsed="1"/>
     <w:lsdException w:name="footnote text" w:semiHidden="1" w:unhideWhenUsed="1"/>
     <w:lsdException w:name="annotation text" w:semiHidden="1" w:unhideWhenUsed="1"/>
     <w:lsdException w:name="header" w:semiHidden="1" w:unhideWhenUsed="1"/>
     <w:lsdException w:name="footer" w:semiHidden="1" w:unhideWhenUsed="1"/>
     <w:lsdException w:name="index heading" w:semiHidden="1" w:unhideWhenUsed="1"/>
-    <w:lsdException w:name="caption" w:uiPriority="35" w:semiHidden="1" w:unhideWhenUsed="1" w:qFormat="1"/>
+    <w:lsdException w:name="caption" w:semiHidden="1" w:uiPriority="35" w:unhideWhenUsed="1" w:qFormat="1"/>
     <w:lsdException w:name="table of figures" w:semiHidden="1" w:unhideWhenUsed="1"/>
     <w:lsdException w:name="envelope address" w:semiHidden="1" w:unhideWhenUsed="1"/>
     <w:lsdException w:name="envelope return" w:semiHidden="1" w:unhideWhenUsed="1"/>
@@ -9727,7 +10252,7 @@
     <w:lsdException w:name="Title" w:uiPriority="10" w:qFormat="1"/>
     <w:lsdException w:name="Closing" w:semiHidden="1" w:unhideWhenUsed="1"/>
     <w:lsdException w:name="Signature" w:semiHidden="1" w:unhideWhenUsed="1"/>
-    <w:lsdException w:name="Default Paragraph Font" w:uiPriority="1" w:semiHidden="1" w:unhideWhenUsed="1"/>
+    <w:lsdException w:name="Default Paragraph Font" w:semiHidden="1" w:uiPriority="1" w:unhideWhenUsed="1"/>
     <w:lsdException w:name="Body Text" w:semiHidden="1" w:unhideWhenUsed="1"/>
     <w:lsdException w:name="Body Text Indent" w:semiHidden="1" w:unhideWhenUsed="1"/>
     <w:lsdException w:name="List Continue" w:semiHidden="1" w:unhideWhenUsed="1"/>
@@ -9927,8 +10452,8 @@
     <w:lsdException w:name="Subtle Reference" w:uiPriority="31" w:qFormat="1"/>
     <w:lsdException w:name="Intense Reference" w:uiPriority="32" w:qFormat="1"/>
     <w:lsdException w:name="Book Title" w:uiPriority="33" w:qFormat="1"/>
-    <w:lsdException w:name="Bibliography" w:uiPriority="37" w:semiHidden="1" w:unhideWhenUsed="1"/>
-    <w:lsdException w:name="TOC Heading" w:uiPriority="39" w:semiHidden="1" w:unhideWhenUsed="1" w:qFormat="1"/>
+    <w:lsdException w:name="Bibliography" w:semiHidden="1" w:uiPriority="37" w:unhideWhenUsed="1"/>
+    <w:lsdException w:name="TOC Heading" w:semiHidden="1" w:uiPriority="39" w:unhideWhenUsed="1" w:qFormat="1"/>
     <w:lsdException w:name="Plain Table 1" w:uiPriority="41"/>
     <w:lsdException w:name="Plain Table 2" w:uiPriority="42"/>
     <w:lsdException w:name="Plain Table 3" w:uiPriority="43"/>
@@ -10033,13 +10558,8 @@
     <w:lsdException w:name="List Table 5 Dark Accent 6" w:uiPriority="50"/>
     <w:lsdException w:name="List Table 6 Colorful Accent 6" w:uiPriority="51"/>
     <w:lsdException w:name="List Table 7 Colorful Accent 6" w:uiPriority="52"/>
-    <w:lsdException w:name="Mention" w:semiHidden="1" w:unhideWhenUsed="1"/>
-    <w:lsdException w:name="Smart Hyperlink" w:semiHidden="1" w:unhideWhenUsed="1"/>
-    <w:lsdException w:name="Hashtag" w:semiHidden="1" w:unhideWhenUsed="1"/>
-    <w:lsdException w:name="Unresolved Mention" w:semiHidden="1" w:unhideWhenUsed="1"/>
-    <w:lsdException w:name="Smart Link" w:semiHidden="1" w:unhideWhenUsed="1"/>
   </w:latentStyles>
-  <w:style w:type="paragraph" w:styleId="Normal" w:default="1">
+  <w:style w:type="paragraph" w:default="1" w:styleId="Normal">
     <w:name w:val="Normal"/>
     <w:qFormat/>
     <w:rsid w:val="00F06D0C"/>
@@ -10052,13 +10572,13 @@
       <w:lang w:bidi="he-IL"/>
     </w:rPr>
   </w:style>
-  <w:style w:type="character" w:styleId="DefaultParagraphFont" w:default="1">
+  <w:style w:type="character" w:default="1" w:styleId="DefaultParagraphFont">
     <w:name w:val="Default Paragraph Font"/>
     <w:uiPriority w:val="1"/>
     <w:semiHidden/>
     <w:unhideWhenUsed/>
   </w:style>
-  <w:style w:type="table" w:styleId="TableNormal" w:default="1">
+  <w:style w:type="table" w:default="1" w:styleId="TableNormal">
     <w:name w:val="Normal Table"/>
     <w:uiPriority w:val="99"/>
     <w:semiHidden/>
@@ -10073,7 +10593,7 @@
       </w:tblCellMar>
     </w:tblPr>
   </w:style>
-  <w:style w:type="numbering" w:styleId="NoList" w:default="1">
+  <w:style w:type="numbering" w:default="1" w:styleId="NoList">
     <w:name w:val="No List"/>
     <w:uiPriority w:val="99"/>
     <w:semiHidden/>
@@ -10090,12 +10610,12 @@
       <w:contextualSpacing/>
     </w:pPr>
   </w:style>
-  <w:style w:type="character" w:styleId="il" w:customStyle="1">
+  <w:style w:type="character" w:customStyle="1" w:styleId="il">
     <w:name w:val="il"/>
     <w:basedOn w:val="DefaultParagraphFont"/>
     <w:rsid w:val="00075192"/>
   </w:style>
-  <w:style w:type="character" w:styleId="apple-converted-space" w:customStyle="1">
+  <w:style w:type="character" w:customStyle="1" w:styleId="apple-converted-space">
     <w:name w:val="apple-converted-space"/>
     <w:basedOn w:val="DefaultParagraphFont"/>
     <w:rsid w:val="00075192"/>
@@ -10115,7 +10635,7 @@
       <w:spacing w:after="0" w:line="240" w:lineRule="auto"/>
     </w:pPr>
   </w:style>
-  <w:style w:type="character" w:styleId="FooterChar" w:customStyle="1">
+  <w:style w:type="character" w:customStyle="1" w:styleId="FooterChar">
     <w:name w:val="Footer Char"/>
     <w:basedOn w:val="DefaultParagraphFont"/>
     <w:link w:val="Footer"/>
@@ -10150,7 +10670,7 @@
       <w:spacing w:after="0" w:line="240" w:lineRule="auto"/>
     </w:pPr>
   </w:style>
-  <w:style w:type="character" w:styleId="HeaderChar" w:customStyle="1">
+  <w:style w:type="character" w:customStyle="1" w:styleId="HeaderChar">
     <w:name w:val="Header Char"/>
     <w:basedOn w:val="DefaultParagraphFont"/>
     <w:link w:val="Header"/>
@@ -10179,7 +10699,7 @@
       <w:szCs w:val="18"/>
     </w:rPr>
   </w:style>
-  <w:style w:type="character" w:styleId="BalloonTextChar" w:customStyle="1">
+  <w:style w:type="character" w:customStyle="1" w:styleId="BalloonTextChar">
     <w:name w:val="Balloon Text Char"/>
     <w:basedOn w:val="DefaultParagraphFont"/>
     <w:link w:val="BalloonText"/>
@@ -10205,12 +10725,12 @@
     </w:rPr>
     <w:tblPr>
       <w:tblBorders>
-        <w:top w:val="single" w:color="auto" w:sz="4" w:space="0"/>
-        <w:left w:val="single" w:color="auto" w:sz="4" w:space="0"/>
-        <w:bottom w:val="single" w:color="auto" w:sz="4" w:space="0"/>
-        <w:right w:val="single" w:color="auto" w:sz="4" w:space="0"/>
-        <w:insideH w:val="single" w:color="auto" w:sz="4" w:space="0"/>
-        <w:insideV w:val="single" w:color="auto" w:sz="4" w:space="0"/>
+        <w:top w:val="single" w:sz="4" w:space="0" w:color="auto"/>
+        <w:left w:val="single" w:sz="4" w:space="0" w:color="auto"/>
+        <w:bottom w:val="single" w:sz="4" w:space="0" w:color="auto"/>
+        <w:right w:val="single" w:sz="4" w:space="0" w:color="auto"/>
+        <w:insideH w:val="single" w:sz="4" w:space="0" w:color="auto"/>
+        <w:insideV w:val="single" w:sz="4" w:space="0" w:color="auto"/>
       </w:tblBorders>
     </w:tblPr>
   </w:style>
@@ -10242,7 +10762,7 @@
       <w:szCs w:val="20"/>
     </w:rPr>
   </w:style>
-  <w:style w:type="character" w:styleId="CommentTextChar" w:customStyle="1">
+  <w:style w:type="character" w:customStyle="1" w:styleId="CommentTextChar">
     <w:name w:val="Comment Text Char"/>
     <w:basedOn w:val="DefaultParagraphFont"/>
     <w:link w:val="CommentText"/>
@@ -10269,7 +10789,7 @@
       <w:bCs/>
     </w:rPr>
   </w:style>
-  <w:style w:type="character" w:styleId="CommentSubjectChar" w:customStyle="1">
+  <w:style w:type="character" w:customStyle="1" w:styleId="CommentSubjectChar">
     <w:name w:val="Comment Subject Char"/>
     <w:basedOn w:val="CommentTextChar"/>
     <w:link w:val="CommentSubject"/>
@@ -10295,7 +10815,7 @@
       <w:u w:val="single"/>
     </w:rPr>
   </w:style>
-  <w:style w:type="character" w:styleId="UnresolvedMention1" w:customStyle="1">
+  <w:style w:type="character" w:customStyle="1" w:styleId="UnresolvedMention1">
     <w:name w:val="Unresolved Mention1"/>
     <w:basedOn w:val="DefaultParagraphFont"/>
     <w:uiPriority w:val="99"/>

--- a/experiment/running_protocols/SOP - Mudrik lab Exp 4.docx
+++ b/experiment/running_protocols/SOP - Mudrik lab Exp 4.docx
@@ -1,6 +1,6 @@
 
 <file path=word/document.xml><?xml version="1.0" encoding="utf-8"?>
-<w:document xmlns:wpc="http://schemas.microsoft.com/office/word/2010/wordprocessingCanvas" xmlns:cx="http://schemas.microsoft.com/office/drawing/2014/chartex" xmlns:mc="http://schemas.openxmlformats.org/markup-compatibility/2006" xmlns:o="urn:schemas-microsoft-com:office:office" xmlns:r="http://schemas.openxmlformats.org/officeDocument/2006/relationships" xmlns:m="http://schemas.openxmlformats.org/officeDocument/2006/math" xmlns:v="urn:schemas-microsoft-com:vml" xmlns:wp14="http://schemas.microsoft.com/office/word/2010/wordprocessingDrawing" xmlns:wp="http://schemas.openxmlformats.org/drawingml/2006/wordprocessingDrawing" xmlns:w10="urn:schemas-microsoft-com:office:word" xmlns:w="http://schemas.openxmlformats.org/wordprocessingml/2006/main" xmlns:w14="http://schemas.microsoft.com/office/word/2010/wordml" xmlns:w15="http://schemas.microsoft.com/office/word/2012/wordml" xmlns:w16se="http://schemas.microsoft.com/office/word/2015/wordml/symex" xmlns:wpg="http://schemas.microsoft.com/office/word/2010/wordprocessingGroup" xmlns:wpi="http://schemas.microsoft.com/office/word/2010/wordprocessingInk" xmlns:wne="http://schemas.microsoft.com/office/word/2006/wordml" xmlns:wps="http://schemas.microsoft.com/office/word/2010/wordprocessingShape" mc:Ignorable="w14 w15 w16se wp14">
+<w:document xmlns:wpc="http://schemas.microsoft.com/office/word/2010/wordprocessingCanvas" xmlns:cx="http://schemas.microsoft.com/office/drawing/2014/chartex" xmlns:cx1="http://schemas.microsoft.com/office/drawing/2015/9/8/chartex" xmlns:cx2="http://schemas.microsoft.com/office/drawing/2015/10/21/chartex" xmlns:cx3="http://schemas.microsoft.com/office/drawing/2016/5/9/chartex" xmlns:cx4="http://schemas.microsoft.com/office/drawing/2016/5/10/chartex" xmlns:cx5="http://schemas.microsoft.com/office/drawing/2016/5/11/chartex" xmlns:cx6="http://schemas.microsoft.com/office/drawing/2016/5/12/chartex" xmlns:cx7="http://schemas.microsoft.com/office/drawing/2016/5/13/chartex" xmlns:cx8="http://schemas.microsoft.com/office/drawing/2016/5/14/chartex" xmlns:mc="http://schemas.openxmlformats.org/markup-compatibility/2006" xmlns:aink="http://schemas.microsoft.com/office/drawing/2016/ink" xmlns:am3d="http://schemas.microsoft.com/office/drawing/2017/model3d" xmlns:o="urn:schemas-microsoft-com:office:office" xmlns:oel="http://schemas.microsoft.com/office/2019/extlst" xmlns:r="http://schemas.openxmlformats.org/officeDocument/2006/relationships" xmlns:m="http://schemas.openxmlformats.org/officeDocument/2006/math" xmlns:v="urn:schemas-microsoft-com:vml" xmlns:wp14="http://schemas.microsoft.com/office/word/2010/wordprocessingDrawing" xmlns:wp="http://schemas.openxmlformats.org/drawingml/2006/wordprocessingDrawing" xmlns:w10="urn:schemas-microsoft-com:office:word" xmlns:w="http://schemas.openxmlformats.org/wordprocessingml/2006/main" xmlns:w14="http://schemas.microsoft.com/office/word/2010/wordml" xmlns:w15="http://schemas.microsoft.com/office/word/2012/wordml" xmlns:w16cex="http://schemas.microsoft.com/office/word/2018/wordml/cex" xmlns:w16cid="http://schemas.microsoft.com/office/word/2016/wordml/cid" xmlns:w16="http://schemas.microsoft.com/office/word/2018/wordml" xmlns:w16sdtdh="http://schemas.microsoft.com/office/word/2020/wordml/sdtdatahash" xmlns:w16se="http://schemas.microsoft.com/office/word/2015/wordml/symex" xmlns:wpg="http://schemas.microsoft.com/office/word/2010/wordprocessingGroup" xmlns:wpi="http://schemas.microsoft.com/office/word/2010/wordprocessingInk" xmlns:wne="http://schemas.microsoft.com/office/word/2006/wordml" xmlns:wps="http://schemas.microsoft.com/office/word/2010/wordprocessingShape" mc:Ignorable="w14 w15 w16se w16cid w16 w16cex w16sdtdh wp14">
   <w:body>
     <w:p>
       <w:pPr>
@@ -621,91 +621,81 @@
         </w:rPr>
         <w:t xml:space="preserve">הניסוי מורץ על </w:t>
       </w:r>
-      <w:proofErr w:type="spellStart"/>
-      <w:r>
-        <w:rPr>
-          <w:rFonts w:cstheme="minorHAnsi"/>
-        </w:rPr>
-        <w:t>Matlab</w:t>
-      </w:r>
-      <w:proofErr w:type="spellEnd"/>
-      <w:r>
-        <w:rPr>
-          <w:rFonts w:cstheme="minorHAnsi"/>
+      <w:r>
+        <w:rPr>
+          <w:rFonts w:cstheme="minorHAnsi"/>
+        </w:rPr>
+        <w:t xml:space="preserve">Matlab </w:t>
+      </w:r>
+      <w:r>
+        <w:rPr>
+          <w:rFonts w:cstheme="minorHAnsi" w:hint="cs"/>
+        </w:rPr>
+        <w:t>R</w:t>
+      </w:r>
+      <w:r>
+        <w:rPr>
+          <w:rFonts w:cstheme="minorHAnsi"/>
+        </w:rPr>
+        <w:t>20</w:t>
+      </w:r>
+      <w:r>
+        <w:rPr>
+          <w:rFonts w:cstheme="minorHAnsi"/>
+        </w:rPr>
+        <w:t>20</w:t>
+      </w:r>
+      <w:r>
+        <w:rPr>
+          <w:rFonts w:cstheme="minorHAnsi"/>
+        </w:rPr>
+        <w:t>b</w:t>
+      </w:r>
+      <w:r>
+        <w:rPr>
+          <w:rFonts w:cstheme="minorHAnsi" w:hint="cs"/>
+          <w:rtl/>
+        </w:rPr>
+        <w:t>,</w:t>
+      </w:r>
+    </w:p>
+    <w:p>
+      <w:pPr>
+        <w:pStyle w:val="ListParagraph"/>
+        <w:bidi/>
+        <w:spacing w:after="0" w:line="240" w:lineRule="auto"/>
+        <w:rPr>
+          <w:rFonts w:cstheme="minorHAnsi"/>
+          <w:rtl/>
+        </w:rPr>
+      </w:pPr>
+      <w:r>
+        <w:rPr>
+          <w:rFonts w:cs="Times New Roman" w:hint="cs"/>
+          <w:rtl/>
+        </w:rPr>
+        <w:t xml:space="preserve">מסך </w:t>
+      </w:r>
+      <w:r>
+        <w:rPr>
+          <w:rFonts w:cstheme="minorHAnsi"/>
+        </w:rPr>
+        <w:t>VPIXX</w:t>
+      </w:r>
+      <w:r>
+        <w:rPr>
+          <w:rFonts w:cstheme="minorHAnsi" w:hint="cs"/>
+          <w:rtl/>
         </w:rPr>
         <w:t xml:space="preserve"> </w:t>
       </w:r>
       <w:r>
         <w:rPr>
-          <w:rFonts w:cstheme="minorHAnsi" w:hint="cs"/>
-        </w:rPr>
-        <w:t>R</w:t>
-      </w:r>
-      <w:r>
-        <w:rPr>
-          <w:rFonts w:cstheme="minorHAnsi"/>
-        </w:rPr>
-        <w:t>20</w:t>
-      </w:r>
-      <w:r>
-        <w:rPr>
-          <w:rFonts w:cstheme="minorHAnsi"/>
-        </w:rPr>
-        <w:t>20</w:t>
-      </w:r>
-      <w:r>
-        <w:rPr>
-          <w:rFonts w:cstheme="minorHAnsi"/>
-        </w:rPr>
-        <w:t>b</w:t>
-      </w:r>
-      <w:r>
-        <w:rPr>
-          <w:rFonts w:cstheme="minorHAnsi" w:hint="cs"/>
-          <w:rtl/>
-        </w:rPr>
-        <w:t>,</w:t>
-      </w:r>
-    </w:p>
-    <w:p>
-      <w:pPr>
-        <w:pStyle w:val="ListParagraph"/>
-        <w:bidi/>
-        <w:spacing w:after="0" w:line="240" w:lineRule="auto"/>
-        <w:rPr>
-          <w:rFonts w:cstheme="minorHAnsi"/>
-          <w:rtl/>
-        </w:rPr>
-      </w:pPr>
-      <w:r>
-        <w:rPr>
-          <w:rFonts w:cs="Times New Roman" w:hint="cs"/>
-          <w:rtl/>
-        </w:rPr>
-        <w:t xml:space="preserve">מסך </w:t>
-      </w:r>
-      <w:r>
-        <w:rPr>
-          <w:rFonts w:cstheme="minorHAnsi"/>
-        </w:rPr>
-        <w:t>VPIXX</w:t>
-      </w:r>
-      <w:r>
-        <w:rPr>
-          <w:rFonts w:cstheme="minorHAnsi" w:hint="cs"/>
-          <w:rtl/>
-        </w:rPr>
-        <w:t xml:space="preserve"> </w:t>
-      </w:r>
-      <w:proofErr w:type="spellStart"/>
-      <w:r>
-        <w:rPr>
           <w:rFonts w:cs="Times New Roman" w:hint="cs"/>
           <w:rtl/>
         </w:rPr>
         <w:t>גרסא</w:t>
       </w:r>
-      <w:proofErr w:type="spellEnd"/>
       <w:r>
         <w:rPr>
           <w:rFonts w:cstheme="minorHAnsi" w:hint="cs"/>
@@ -730,19 +720,11 @@
           <w:rFonts w:cstheme="minorHAnsi"/>
         </w:rPr>
       </w:pPr>
-      <w:proofErr w:type="spellStart"/>
-      <w:r>
-        <w:rPr>
-          <w:rFonts w:cstheme="minorHAnsi"/>
-        </w:rPr>
-        <w:t>VIEWPixx</w:t>
-      </w:r>
-      <w:proofErr w:type="spellEnd"/>
-      <w:r>
-        <w:rPr>
-          <w:rFonts w:cstheme="minorHAnsi"/>
-        </w:rPr>
-        <w:t xml:space="preserve"> /3D Lite LCD display and data acquisition system</w:t>
+      <w:r>
+        <w:rPr>
+          <w:rFonts w:cstheme="minorHAnsi"/>
+        </w:rPr>
+        <w:t>VIEWPixx /3D Lite LCD display and data acquisition system</w:t>
       </w:r>
     </w:p>
     <w:p>
@@ -799,14 +781,12 @@
         </w:rPr>
         <w:t xml:space="preserve"> שנוצר מהפלט של פונקציית </w:t>
       </w:r>
-      <w:proofErr w:type="spellStart"/>
       <w:r>
         <w:rPr>
           <w:rFonts w:cstheme="minorHAnsi"/>
         </w:rPr>
         <w:t>Datapixx</w:t>
       </w:r>
-      <w:proofErr w:type="spellEnd"/>
       <w:r>
         <w:rPr>
           <w:rFonts w:cs="Times New Roman" w:hint="cs"/>
@@ -821,14 +801,12 @@
         </w:rPr>
         <w:t>-</w:t>
       </w:r>
-      <w:proofErr w:type="spellStart"/>
       <w:r>
         <w:rPr>
           <w:rFonts w:cstheme="minorHAnsi"/>
         </w:rPr>
         <w:t>Matlab</w:t>
       </w:r>
-      <w:proofErr w:type="spellEnd"/>
       <w:r>
         <w:rPr>
           <w:rFonts w:cstheme="minorHAnsi" w:hint="cs"/>
@@ -853,19 +831,11 @@
         </w:rPr>
         <w:t xml:space="preserve">מערכת מצלמות </w:t>
       </w:r>
-      <w:proofErr w:type="spellStart"/>
-      <w:r>
-        <w:rPr>
-          <w:rFonts w:cstheme="minorHAnsi"/>
-        </w:rPr>
-        <w:t>OptiTrack</w:t>
-      </w:r>
-      <w:proofErr w:type="spellEnd"/>
-      <w:r>
-        <w:rPr>
-          <w:rFonts w:cstheme="minorHAnsi"/>
-        </w:rPr>
-        <w:t xml:space="preserve"> </w:t>
+      <w:r>
+        <w:rPr>
+          <w:rFonts w:cstheme="minorHAnsi"/>
+        </w:rPr>
+        <w:t xml:space="preserve">OptiTrack </w:t>
       </w:r>
       <w:r>
         <w:rPr>
@@ -878,23 +848,7 @@
           <w:rFonts w:cs="Times New Roman" w:hint="cs"/>
           <w:rtl/>
         </w:rPr>
-        <w:t xml:space="preserve"> וסמן מחזיר אור </w:t>
-      </w:r>
-      <w:proofErr w:type="spellStart"/>
-      <w:r>
-        <w:rPr>
-          <w:rFonts w:cs="Times New Roman" w:hint="cs"/>
-          <w:rtl/>
-        </w:rPr>
-        <w:t>אינפרא</w:t>
-      </w:r>
-      <w:proofErr w:type="spellEnd"/>
-      <w:r>
-        <w:rPr>
-          <w:rFonts w:cs="Times New Roman" w:hint="cs"/>
-          <w:rtl/>
-        </w:rPr>
-        <w:t xml:space="preserve"> אדום הניתן להלביש על האצבע</w:t>
+        <w:t xml:space="preserve"> וסמן מחזיר אור אינפרא אדום הניתן להלביש על האצבע</w:t>
       </w:r>
     </w:p>
     <w:p>
@@ -918,21 +872,7 @@
         <w:rPr>
           <w:rFonts w:cstheme="minorHAnsi"/>
         </w:rPr>
-        <w:t xml:space="preserve">MOTIVE </w:t>
-      </w:r>
-      <w:proofErr w:type="spellStart"/>
-      <w:r>
-        <w:rPr>
-          <w:rFonts w:cstheme="minorHAnsi"/>
-        </w:rPr>
-        <w:t>ver</w:t>
-      </w:r>
-      <w:proofErr w:type="spellEnd"/>
-      <w:r>
-        <w:rPr>
-          <w:rFonts w:cstheme="minorHAnsi"/>
-        </w:rPr>
-        <w:t xml:space="preserve"> 2.2.0</w:t>
+        <w:t>MOTIVE ver 2.2.0</w:t>
       </w:r>
       <w:r>
         <w:rPr>
@@ -987,23 +927,7 @@
           <w:rFonts w:cs="Times New Roman" w:hint="cs"/>
           <w:rtl/>
         </w:rPr>
-        <w:t xml:space="preserve">מיגון מסך </w:t>
-      </w:r>
-      <w:proofErr w:type="spellStart"/>
-      <w:r>
-        <w:rPr>
-          <w:rFonts w:cs="Times New Roman" w:hint="cs"/>
-          <w:rtl/>
-        </w:rPr>
-        <w:t>מפרספקס</w:t>
-      </w:r>
-      <w:proofErr w:type="spellEnd"/>
-      <w:r>
-        <w:rPr>
-          <w:rFonts w:cs="Times New Roman" w:hint="cs"/>
-          <w:rtl/>
-        </w:rPr>
-        <w:t xml:space="preserve"> שקוף</w:t>
+        <w:t>מיגון מסך מפרספקס שקוף</w:t>
       </w:r>
     </w:p>
     <w:p>
@@ -1707,7 +1631,6 @@
         </w:rPr>
         <w:t xml:space="preserve">: </w:t>
       </w:r>
-      <w:proofErr w:type="spellStart"/>
       <w:r>
         <w:rPr>
           <w:rFonts w:cs="Times New Roman" w:hint="cs"/>
@@ -1715,7 +1638,6 @@
         </w:rPr>
         <w:t>כסא</w:t>
       </w:r>
-      <w:proofErr w:type="spellEnd"/>
       <w:r>
         <w:rPr>
           <w:rFonts w:cstheme="minorHAnsi" w:hint="cs"/>
@@ -1742,23 +1664,7 @@
           <w:rFonts w:cs="Times New Roman" w:hint="cs"/>
           <w:rtl/>
         </w:rPr>
-        <w:t xml:space="preserve"> דיסק און קי עם </w:t>
-      </w:r>
-      <w:proofErr w:type="spellStart"/>
-      <w:r>
-        <w:rPr>
-          <w:rFonts w:cs="Times New Roman" w:hint="cs"/>
-          <w:rtl/>
-        </w:rPr>
-        <w:t>רשיון</w:t>
-      </w:r>
-      <w:proofErr w:type="spellEnd"/>
-      <w:r>
-        <w:rPr>
-          <w:rFonts w:cs="Times New Roman" w:hint="cs"/>
-          <w:rtl/>
-        </w:rPr>
-        <w:t xml:space="preserve"> ל</w:t>
+        <w:t xml:space="preserve"> דיסק און קי עם רשיון ל</w:t>
       </w:r>
       <w:r>
         <w:rPr>
@@ -1905,19 +1811,7 @@
           <w:u w:val="single"/>
           <w:rtl/>
         </w:rPr>
-        <w:t>אור גדול</w:t>
-      </w:r>
-      <w:bookmarkStart w:id="0" w:name="_GoBack"/>
-      <w:bookmarkEnd w:id="0"/>
-      <w:r>
-        <w:rPr>
-          <w:rFonts w:cs="Times New Roman" w:hint="cs"/>
-          <w:b/>
-          <w:bCs/>
-          <w:u w:val="single"/>
-          <w:rtl/>
-        </w:rPr>
-        <w:t xml:space="preserve"> </w:t>
+        <w:t xml:space="preserve">אור גדול </w:t>
       </w:r>
       <w:r>
         <w:rPr>
@@ -1989,7 +1883,7 @@
         </w:numPr>
         <w:bidi/>
         <w:rPr>
-          <w:rFonts w:cstheme="minorHAnsi" w:hint="cs"/>
+          <w:rFonts w:cstheme="minorHAnsi"/>
           <w:b/>
           <w:bCs/>
           <w:u w:val="single"/>
@@ -2000,23 +1894,7 @@
           <w:rFonts w:cs="Times New Roman" w:hint="cs"/>
           <w:rtl/>
         </w:rPr>
-        <w:t xml:space="preserve">לסדר מסך על תושבת עץ, עם מגן </w:t>
-      </w:r>
-      <w:proofErr w:type="spellStart"/>
-      <w:r>
-        <w:rPr>
-          <w:rFonts w:cs="Times New Roman" w:hint="cs"/>
-          <w:rtl/>
-        </w:rPr>
-        <w:t>פרספקס</w:t>
-      </w:r>
-      <w:proofErr w:type="spellEnd"/>
-      <w:r>
-        <w:rPr>
-          <w:rFonts w:cs="Times New Roman" w:hint="cs"/>
-          <w:rtl/>
-        </w:rPr>
-        <w:t>.</w:t>
+        <w:t>לסדר מסך על תושבת עץ, עם מגן פרספקס.</w:t>
       </w:r>
     </w:p>
     <w:p>
@@ -2135,14 +2013,12 @@
         </w:rPr>
         <w:t xml:space="preserve">לחבר </w:t>
       </w:r>
-      <w:proofErr w:type="spellStart"/>
       <w:r>
         <w:rPr>
           <w:rFonts w:cstheme="minorHAnsi"/>
         </w:rPr>
         <w:t>Optitrack</w:t>
       </w:r>
-      <w:proofErr w:type="spellEnd"/>
       <w:r>
         <w:rPr>
           <w:rFonts w:cs="Times New Roman" w:hint="cs"/>
@@ -2216,21 +2092,7 @@
         <w:rPr>
           <w:rFonts w:cstheme="minorHAnsi"/>
         </w:rPr>
-        <w:t xml:space="preserve">Motive </w:t>
-      </w:r>
-      <w:proofErr w:type="spellStart"/>
-      <w:r>
-        <w:rPr>
-          <w:rFonts w:cstheme="minorHAnsi"/>
-        </w:rPr>
-        <w:t>ver</w:t>
-      </w:r>
-      <w:proofErr w:type="spellEnd"/>
-      <w:r>
-        <w:rPr>
-          <w:rFonts w:cstheme="minorHAnsi"/>
-        </w:rPr>
-        <w:t xml:space="preserve"> 2.2.0</w:t>
+        <w:t>Motive ver 2.2.0</w:t>
       </w:r>
     </w:p>
     <w:p>
@@ -2275,21 +2137,12 @@
         <w:t xml:space="preserve">: </w:t>
       </w:r>
       <w:hyperlink r:id="rId8" w:history="1">
-        <w:proofErr w:type="spellStart"/>
         <w:r>
           <w:rPr>
             <w:rStyle w:val="Hyperlink"/>
             <w:rFonts w:cstheme="minorHAnsi"/>
           </w:rPr>
-          <w:t>OptiTrack</w:t>
-        </w:r>
-        <w:proofErr w:type="spellEnd"/>
-        <w:r>
-          <w:rPr>
-            <w:rStyle w:val="Hyperlink"/>
-            <w:rFonts w:cstheme="minorHAnsi"/>
-          </w:rPr>
-          <w:t xml:space="preserve"> manual</w:t>
+          <w:t>OptiTrack manual</w:t>
         </w:r>
       </w:hyperlink>
     </w:p>
@@ -2568,14 +2421,12 @@
         </w:rPr>
         <w:t>-</w:t>
       </w:r>
-      <w:proofErr w:type="spellStart"/>
       <w:r>
         <w:rPr>
           <w:rFonts w:cstheme="minorHAnsi"/>
         </w:rPr>
         <w:t>PyPixx</w:t>
       </w:r>
-      <w:proofErr w:type="spellEnd"/>
       <w:r>
         <w:rPr>
           <w:rFonts w:cs="Calibri"/>
@@ -2677,19 +2528,11 @@
         </w:rPr>
         <w:t xml:space="preserve">לפתוח </w:t>
       </w:r>
-      <w:proofErr w:type="spellStart"/>
-      <w:r>
-        <w:rPr>
-          <w:rFonts w:cstheme="minorHAnsi"/>
-        </w:rPr>
-        <w:t>Matlab</w:t>
-      </w:r>
-      <w:proofErr w:type="spellEnd"/>
-      <w:r>
-        <w:rPr>
-          <w:rFonts w:cstheme="minorHAnsi"/>
-        </w:rPr>
-        <w:t xml:space="preserve"> R2018B</w:t>
+      <w:r>
+        <w:rPr>
+          <w:rFonts w:cstheme="minorHAnsi"/>
+        </w:rPr>
+        <w:t>Matlab R2018B</w:t>
       </w:r>
       <w:r>
         <w:rPr>
@@ -2718,14 +2561,12 @@
         </w:rPr>
         <w:t xml:space="preserve">לשים את </w:t>
       </w:r>
-      <w:proofErr w:type="spellStart"/>
       <w:r>
         <w:rPr>
           <w:rFonts w:cstheme="minorHAnsi"/>
         </w:rPr>
         <w:t>Matlab</w:t>
       </w:r>
-      <w:proofErr w:type="spellEnd"/>
       <w:r>
         <w:rPr>
           <w:rFonts w:cs="Times New Roman" w:hint="cs"/>
@@ -2806,80 +2647,33 @@
         </w:rPr>
         <w:t>להריץ פעם אחת עד להוראות הראשונות ואז לצאת</w:t>
       </w:r>
-      <w:ins w:id="1" w:author="Chen Heller" w:date="2023-07-20T09:30:00Z">
-        <w:r>
-          <w:rPr>
-            <w:rFonts w:cs="Times New Roman"/>
-            <w:rtl/>
-          </w:rPr>
-          <w:t xml:space="preserve"> (</w:t>
-        </w:r>
-      </w:ins>
-      <w:ins w:id="2" w:author="Chen Heller" w:date="2023-07-20T09:31:00Z">
-        <w:r>
-          <w:rPr>
-            <w:rFonts w:cs="Times New Roman"/>
-            <w:rtl/>
-          </w:rPr>
-          <w:t xml:space="preserve">לחץ </w:t>
-        </w:r>
-      </w:ins>
-      <w:ins w:id="3" w:author="user" w:date="2023-07-26T16:02:00Z">
-        <w:r>
-          <w:rPr>
-            <w:rFonts w:cs="Times New Roman"/>
-          </w:rPr>
-          <w:t>+q</w:t>
-        </w:r>
-      </w:ins>
-      <w:proofErr w:type="spellStart"/>
-      <w:ins w:id="4" w:author="Chen Heller" w:date="2023-07-20T09:31:00Z">
-        <w:r>
-          <w:rPr>
-            <w:rFonts w:cs="Times New Roman"/>
-            <w:rtl/>
-          </w:rPr>
-          <w:t>Esc</w:t>
-        </w:r>
-        <w:proofErr w:type="spellEnd"/>
-        <w:r>
-          <w:rPr>
-            <w:rFonts w:cs="Times New Roman"/>
-            <w:rtl/>
-          </w:rPr>
-          <w:t xml:space="preserve"> בזמן מטלת PAS) כי</w:t>
-        </w:r>
-      </w:ins>
       <w:r>
         <w:rPr>
           <w:rFonts w:cs="Times New Roman"/>
           <w:rtl/>
         </w:rPr>
-        <w:t xml:space="preserve"> </w:t>
-      </w:r>
-      <w:del w:id="5" w:author="Chen Heller" w:date="2023-07-20T09:31:00Z">
-        <w:r>
-          <w:rPr>
-            <w:rtl/>
-          </w:rPr>
-          <w:delText>(</w:delText>
-        </w:r>
-      </w:del>
+        <w:t xml:space="preserve"> (לחץ </w:t>
+      </w:r>
       <w:r>
         <w:rPr>
           <w:rFonts w:cs="Times New Roman"/>
-          <w:rtl/>
-        </w:rPr>
-        <w:t>הרצה ראשונה תמיד איטית</w:t>
-      </w:r>
-      <w:del w:id="6" w:author="Chen Heller" w:date="2023-07-20T09:31:00Z">
-        <w:r>
-          <w:rPr>
-            <w:rtl/>
-          </w:rPr>
-          <w:delText>)</w:delText>
-        </w:r>
-      </w:del>
+        </w:rPr>
+        <w:t>+q</w:t>
+      </w:r>
+      <w:r>
+        <w:rPr>
+          <w:rFonts w:cs="Times New Roman"/>
+          <w:rtl/>
+        </w:rPr>
+        <w:t>Esc בזמן מטלת PAS) כי</w:t>
+      </w:r>
+      <w:r>
+        <w:rPr>
+          <w:rFonts w:cs="Times New Roman"/>
+          <w:rtl/>
+        </w:rPr>
+        <w:t xml:space="preserve"> הרצה ראשונה תמיד איטית</w:t>
+      </w:r>
       <w:r>
         <w:rPr>
           <w:rtl/>
@@ -2966,16 +2760,8 @@
         <w:rPr>
           <w:rFonts w:asciiTheme="majorBidi" w:hAnsiTheme="majorBidi" w:cstheme="majorBidi"/>
         </w:rPr>
-        <w:t>experiment\RUN_ME\stimuli\</w:t>
-      </w:r>
-      <w:proofErr w:type="spellStart"/>
-      <w:r>
-        <w:rPr>
-          <w:rFonts w:asciiTheme="majorBidi" w:hAnsiTheme="majorBidi" w:cstheme="majorBidi"/>
-        </w:rPr>
-        <w:t>trial_lists</w:t>
-      </w:r>
-      <w:proofErr w:type="spellEnd"/>
+        <w:t>experiment\RUN_ME\stimuli\trial_lists</w:t>
+      </w:r>
       <w:r>
         <w:rPr>
           <w:rFonts w:asciiTheme="majorBidi" w:hAnsiTheme="majorBidi" w:cstheme="majorBidi"/>
@@ -3256,14 +3042,12 @@
         </w:rPr>
         <w:t xml:space="preserve">וקובץ </w:t>
       </w:r>
-      <w:proofErr w:type="spellStart"/>
       <w:r>
         <w:rPr>
           <w:rFonts w:cs="Times New Roman"/>
         </w:rPr>
         <w:t>subject_id</w:t>
       </w:r>
-      <w:proofErr w:type="spellEnd"/>
       <w:r>
         <w:rPr>
           <w:rFonts w:cs="Times New Roman" w:hint="cs"/>
@@ -3416,15 +3200,7 @@
           <w:rFonts w:cs="Times New Roman" w:hint="cs"/>
           <w:rtl/>
         </w:rPr>
-        <w:t xml:space="preserve"> מזגן </w:t>
-      </w:r>
-      <w:proofErr w:type="spellStart"/>
-      <w:r>
-        <w:rPr>
-          <w:rFonts w:cs="Times New Roman" w:hint="cs"/>
-          <w:rtl/>
-        </w:rPr>
-        <w:t>ו</w:t>
+        <w:t xml:space="preserve"> מזגן ו</w:t>
       </w:r>
       <w:r>
         <w:rPr>
@@ -3433,7 +3209,6 @@
         </w:rPr>
         <w:t>כו</w:t>
       </w:r>
-      <w:proofErr w:type="spellEnd"/>
       <w:r>
         <w:rPr>
           <w:rFonts w:cstheme="minorHAnsi" w:hint="cs"/>
@@ -3623,7 +3398,6 @@
         </w:numPr>
         <w:bidi/>
         <w:rPr>
-          <w:ins w:id="7" w:author="Chen Heller" w:date="2023-07-20T09:32:00Z"/>
           <w:u w:val="single"/>
         </w:rPr>
       </w:pPr>
@@ -3682,96 +3456,90 @@
           <w:u w:val="single"/>
         </w:rPr>
       </w:pPr>
-      <w:ins w:id="8" w:author="Chen Heller" w:date="2023-07-20T09:32:00Z">
-        <w:r>
-          <w:rPr>
-            <w:rFonts w:cs="Calibri"/>
-            <w:u w:val="single"/>
-            <w:rtl/>
-          </w:rPr>
-          <w:t>לוודא</w:t>
-        </w:r>
-        <w:r>
-          <w:rPr>
-            <w:u w:val="single"/>
-          </w:rPr>
-          <w:t xml:space="preserve"> </w:t>
-        </w:r>
-        <w:r>
-          <w:rPr>
-            <w:rFonts w:cs="Calibri"/>
-            <w:u w:val="single"/>
-            <w:rtl/>
-          </w:rPr>
-          <w:t>ב</w:t>
-        </w:r>
-        <w:r>
-          <w:rPr>
-            <w:u w:val="single"/>
-          </w:rPr>
-          <w:t xml:space="preserve">-Motive </w:t>
-        </w:r>
-        <w:r>
-          <w:rPr>
-            <w:rFonts w:cs="Calibri"/>
-            <w:u w:val="single"/>
-            <w:rtl/>
-          </w:rPr>
-          <w:t>שאין</w:t>
-        </w:r>
-        <w:r>
-          <w:rPr>
-            <w:u w:val="single"/>
-          </w:rPr>
-          <w:t xml:space="preserve"> </w:t>
-        </w:r>
-      </w:ins>
-      <w:proofErr w:type="spellStart"/>
-      <w:ins w:id="9" w:author="Chen Heller" w:date="2023-07-20T09:33:00Z">
-        <w:r>
-          <w:rPr>
-            <w:rFonts w:cs="Calibri"/>
-            <w:u w:val="single"/>
-            <w:rtl/>
-          </w:rPr>
-          <w:t>השתקפויות</w:t>
-        </w:r>
-        <w:proofErr w:type="spellEnd"/>
-        <w:r>
-          <w:rPr>
-            <w:u w:val="single"/>
-          </w:rPr>
-          <w:t xml:space="preserve"> </w:t>
-        </w:r>
-        <w:r>
-          <w:rPr>
-            <w:rFonts w:cs="Calibri"/>
-            <w:u w:val="single"/>
-            <w:rtl/>
-          </w:rPr>
-          <w:t>מהבגדים</w:t>
-        </w:r>
-        <w:r>
-          <w:rPr>
-            <w:u w:val="single"/>
-          </w:rPr>
-          <w:t xml:space="preserve"> </w:t>
-        </w:r>
-        <w:r>
-          <w:rPr>
-            <w:rFonts w:cs="Calibri"/>
-            <w:u w:val="single"/>
-            <w:rtl/>
-          </w:rPr>
-          <w:t>שלו</w:t>
-        </w:r>
-        <w:r>
-          <w:rPr>
-            <w:u w:val="single"/>
-          </w:rPr>
-          <w:t>.</w:t>
-        </w:r>
-      </w:ins>
+      <w:r>
+        <w:rPr>
+          <w:rFonts w:cs="Calibri"/>
+          <w:u w:val="single"/>
+          <w:rtl/>
+        </w:rPr>
+        <w:t>לוודא</w:t>
+      </w:r>
+      <w:r>
+        <w:rPr>
+          <w:u w:val="single"/>
+        </w:rPr>
+        <w:t xml:space="preserve"> </w:t>
+      </w:r>
+      <w:r>
+        <w:rPr>
+          <w:rFonts w:cs="Calibri"/>
+          <w:u w:val="single"/>
+          <w:rtl/>
+        </w:rPr>
+        <w:t>ב</w:t>
+      </w:r>
+      <w:r>
+        <w:rPr>
+          <w:u w:val="single"/>
+        </w:rPr>
+        <w:t xml:space="preserve">-Motive </w:t>
+      </w:r>
+      <w:r>
+        <w:rPr>
+          <w:rFonts w:cs="Calibri"/>
+          <w:u w:val="single"/>
+          <w:rtl/>
+        </w:rPr>
+        <w:t>שאין</w:t>
+      </w:r>
+      <w:r>
+        <w:rPr>
+          <w:u w:val="single"/>
+        </w:rPr>
+        <w:t xml:space="preserve"> </w:t>
+      </w:r>
+      <w:r>
+        <w:rPr>
+          <w:rFonts w:cs="Calibri"/>
+          <w:u w:val="single"/>
+          <w:rtl/>
+        </w:rPr>
+        <w:t>השתקפויות</w:t>
+      </w:r>
+      <w:r>
+        <w:rPr>
+          <w:u w:val="single"/>
+        </w:rPr>
+        <w:t xml:space="preserve"> </w:t>
+      </w:r>
+      <w:r>
+        <w:rPr>
+          <w:rFonts w:cs="Calibri"/>
+          <w:u w:val="single"/>
+          <w:rtl/>
+        </w:rPr>
+        <w:t>מהבגדים</w:t>
+      </w:r>
+      <w:r>
+        <w:rPr>
+          <w:u w:val="single"/>
+        </w:rPr>
+        <w:t xml:space="preserve"> </w:t>
+      </w:r>
+      <w:r>
+        <w:rPr>
+          <w:rFonts w:cs="Calibri"/>
+          <w:u w:val="single"/>
+          <w:rtl/>
+        </w:rPr>
+        <w:t>שלו</w:t>
+      </w:r>
+      <w:r>
+        <w:rPr>
+          <w:u w:val="single"/>
+        </w:rPr>
+        <w:t>.</w:t>
+      </w:r>
     </w:p>
     <w:p>
       <w:pPr>
@@ -5329,170 +5097,158 @@
         </w:rPr>
         <w:t>Motive</w:t>
       </w:r>
-      <w:ins w:id="10" w:author="Chen Heller" w:date="2023-07-20T09:35:00Z">
-        <w:r>
-          <w:rPr>
-            <w:rFonts w:asciiTheme="majorBidi" w:hAnsiTheme="majorBidi" w:cstheme="majorBidi"/>
-          </w:rPr>
-          <w:t xml:space="preserve"> (</w:t>
-        </w:r>
-        <w:r>
-          <w:rPr>
-            <w:rFonts w:asciiTheme="majorBidi" w:hAnsiTheme="majorBidi" w:cs="Times New Roman"/>
-            <w:rtl/>
-          </w:rPr>
-          <w:t>עשוי</w:t>
-        </w:r>
-        <w:r>
-          <w:rPr>
-            <w:rFonts w:asciiTheme="majorBidi" w:hAnsiTheme="majorBidi" w:cstheme="majorBidi"/>
-          </w:rPr>
-          <w:t xml:space="preserve"> </w:t>
-        </w:r>
-        <w:r>
-          <w:rPr>
-            <w:rFonts w:asciiTheme="majorBidi" w:hAnsiTheme="majorBidi" w:cs="Times New Roman"/>
-            <w:rtl/>
-          </w:rPr>
-          <w:t>להאט</w:t>
-        </w:r>
-        <w:r>
-          <w:rPr>
-            <w:rFonts w:asciiTheme="majorBidi" w:hAnsiTheme="majorBidi" w:cstheme="majorBidi"/>
-          </w:rPr>
-          <w:t xml:space="preserve"> </w:t>
-        </w:r>
-        <w:r>
-          <w:rPr>
-            <w:rFonts w:asciiTheme="majorBidi" w:hAnsiTheme="majorBidi" w:cs="Times New Roman"/>
-            <w:rtl/>
-          </w:rPr>
-          <w:t>את</w:t>
-        </w:r>
-        <w:r>
-          <w:rPr>
-            <w:rFonts w:asciiTheme="majorBidi" w:hAnsiTheme="majorBidi" w:cstheme="majorBidi"/>
-          </w:rPr>
-          <w:t xml:space="preserve"> </w:t>
-        </w:r>
-        <w:r>
-          <w:rPr>
-            <w:rFonts w:asciiTheme="majorBidi" w:hAnsiTheme="majorBidi" w:cs="Times New Roman"/>
-            <w:rtl/>
-          </w:rPr>
-          <w:t>הניסוי</w:t>
-        </w:r>
-        <w:r>
-          <w:rPr>
-            <w:rFonts w:asciiTheme="majorBidi" w:hAnsiTheme="majorBidi" w:cstheme="majorBidi"/>
-          </w:rPr>
-          <w:t xml:space="preserve">, </w:t>
-        </w:r>
-        <w:r>
-          <w:rPr>
-            <w:rFonts w:asciiTheme="majorBidi" w:hAnsiTheme="majorBidi" w:cs="Times New Roman"/>
-            <w:rtl/>
-          </w:rPr>
-          <w:t>נא</w:t>
-        </w:r>
-        <w:r>
-          <w:rPr>
-            <w:rFonts w:asciiTheme="majorBidi" w:hAnsiTheme="majorBidi" w:cstheme="majorBidi"/>
-          </w:rPr>
-          <w:t xml:space="preserve"> </w:t>
-        </w:r>
-        <w:r>
-          <w:rPr>
-            <w:rFonts w:asciiTheme="majorBidi" w:hAnsiTheme="majorBidi" w:cs="Times New Roman"/>
-            <w:rtl/>
-          </w:rPr>
-          <w:t>להשתמש</w:t>
-        </w:r>
-        <w:r>
-          <w:rPr>
-            <w:rFonts w:asciiTheme="majorBidi" w:hAnsiTheme="majorBidi" w:cstheme="majorBidi"/>
-          </w:rPr>
-          <w:t xml:space="preserve"> </w:t>
-        </w:r>
-        <w:r>
-          <w:rPr>
-            <w:rFonts w:asciiTheme="majorBidi" w:hAnsiTheme="majorBidi" w:cs="Times New Roman"/>
-            <w:rtl/>
-          </w:rPr>
-          <w:t>רק</w:t>
-        </w:r>
-        <w:r>
-          <w:rPr>
-            <w:rFonts w:asciiTheme="majorBidi" w:hAnsiTheme="majorBidi" w:cstheme="majorBidi"/>
-          </w:rPr>
-          <w:t xml:space="preserve"> </w:t>
-        </w:r>
-        <w:r>
-          <w:rPr>
-            <w:rFonts w:asciiTheme="majorBidi" w:hAnsiTheme="majorBidi" w:cs="Times New Roman"/>
-            <w:rtl/>
-          </w:rPr>
-          <w:t>אם</w:t>
-        </w:r>
-        <w:r>
-          <w:rPr>
-            <w:rFonts w:asciiTheme="majorBidi" w:hAnsiTheme="majorBidi" w:cstheme="majorBidi"/>
-          </w:rPr>
-          <w:t xml:space="preserve"> </w:t>
-        </w:r>
-        <w:r>
-          <w:rPr>
-            <w:rFonts w:asciiTheme="majorBidi" w:hAnsiTheme="majorBidi" w:cs="Times New Roman"/>
-            <w:rtl/>
-          </w:rPr>
-          <w:t>יש</w:t>
-        </w:r>
-        <w:r>
-          <w:rPr>
-            <w:rFonts w:asciiTheme="majorBidi" w:hAnsiTheme="majorBidi" w:cstheme="majorBidi"/>
-          </w:rPr>
-          <w:t xml:space="preserve"> </w:t>
-        </w:r>
-        <w:r>
-          <w:rPr>
-            <w:rFonts w:asciiTheme="majorBidi" w:hAnsiTheme="majorBidi" w:cs="Times New Roman"/>
-            <w:rtl/>
-          </w:rPr>
-          <w:t>חשש</w:t>
-        </w:r>
-        <w:r>
-          <w:rPr>
-            <w:rFonts w:asciiTheme="majorBidi" w:hAnsiTheme="majorBidi" w:cstheme="majorBidi"/>
-          </w:rPr>
-          <w:t xml:space="preserve"> </w:t>
-        </w:r>
-        <w:r>
-          <w:rPr>
-            <w:rFonts w:asciiTheme="majorBidi" w:hAnsiTheme="majorBidi" w:cs="Times New Roman"/>
-            <w:rtl/>
-          </w:rPr>
-          <w:t>לבעיות</w:t>
-        </w:r>
-        <w:r>
-          <w:rPr>
-            <w:rFonts w:asciiTheme="majorBidi" w:hAnsiTheme="majorBidi" w:cstheme="majorBidi"/>
-          </w:rPr>
-          <w:t xml:space="preserve"> </w:t>
-        </w:r>
-        <w:r>
-          <w:rPr>
-            <w:rFonts w:asciiTheme="majorBidi" w:hAnsiTheme="majorBidi" w:cs="Times New Roman"/>
-            <w:rtl/>
-          </w:rPr>
-          <w:t>בהקלטה</w:t>
-        </w:r>
-        <w:r>
-          <w:rPr>
-            <w:rFonts w:asciiTheme="majorBidi" w:hAnsiTheme="majorBidi" w:cstheme="majorBidi"/>
-          </w:rPr>
-          <w:t>)</w:t>
-        </w:r>
-      </w:ins>
+      <w:r>
+        <w:rPr>
+          <w:rFonts w:asciiTheme="majorBidi" w:hAnsiTheme="majorBidi" w:cstheme="majorBidi" w:hint="cs"/>
+          <w:rtl/>
+        </w:rPr>
+        <w:t xml:space="preserve"> (</w:t>
+      </w:r>
+      <w:r>
+        <w:rPr>
+          <w:rFonts w:asciiTheme="majorBidi" w:hAnsiTheme="majorBidi" w:cs="Times New Roman"/>
+          <w:rtl/>
+        </w:rPr>
+        <w:t>עשוי</w:t>
+      </w:r>
+      <w:r>
+        <w:rPr>
+          <w:rFonts w:asciiTheme="majorBidi" w:hAnsiTheme="majorBidi" w:cstheme="majorBidi"/>
+        </w:rPr>
+        <w:t xml:space="preserve"> </w:t>
+      </w:r>
+      <w:r>
+        <w:rPr>
+          <w:rFonts w:asciiTheme="majorBidi" w:hAnsiTheme="majorBidi" w:cs="Times New Roman"/>
+          <w:rtl/>
+        </w:rPr>
+        <w:t>להאט</w:t>
+      </w:r>
+      <w:r>
+        <w:rPr>
+          <w:rFonts w:asciiTheme="majorBidi" w:hAnsiTheme="majorBidi" w:cstheme="majorBidi"/>
+        </w:rPr>
+        <w:t xml:space="preserve"> </w:t>
+      </w:r>
+      <w:r>
+        <w:rPr>
+          <w:rFonts w:asciiTheme="majorBidi" w:hAnsiTheme="majorBidi" w:cs="Times New Roman"/>
+          <w:rtl/>
+        </w:rPr>
+        <w:t>את</w:t>
+      </w:r>
+      <w:r>
+        <w:rPr>
+          <w:rFonts w:asciiTheme="majorBidi" w:hAnsiTheme="majorBidi" w:cstheme="majorBidi"/>
+        </w:rPr>
+        <w:t xml:space="preserve"> </w:t>
+      </w:r>
+      <w:r>
+        <w:rPr>
+          <w:rFonts w:asciiTheme="majorBidi" w:hAnsiTheme="majorBidi" w:cs="Times New Roman"/>
+          <w:rtl/>
+        </w:rPr>
+        <w:t>הניסוי</w:t>
+      </w:r>
+      <w:r>
+        <w:rPr>
+          <w:rFonts w:asciiTheme="majorBidi" w:hAnsiTheme="majorBidi" w:cstheme="majorBidi" w:hint="cs"/>
+          <w:rtl/>
+        </w:rPr>
+        <w:t>, ל</w:t>
+      </w:r>
+      <w:r>
+        <w:rPr>
+          <w:rFonts w:asciiTheme="majorBidi" w:hAnsiTheme="majorBidi" w:cs="Times New Roman"/>
+          <w:rtl/>
+        </w:rPr>
+        <w:t>השתמש</w:t>
+      </w:r>
+      <w:r>
+        <w:rPr>
+          <w:rFonts w:asciiTheme="majorBidi" w:hAnsiTheme="majorBidi" w:cstheme="majorBidi"/>
+        </w:rPr>
+        <w:t xml:space="preserve"> </w:t>
+      </w:r>
+      <w:r>
+        <w:rPr>
+          <w:rFonts w:asciiTheme="majorBidi" w:hAnsiTheme="majorBidi" w:cs="Times New Roman"/>
+          <w:rtl/>
+        </w:rPr>
+        <w:t>רק</w:t>
+      </w:r>
+      <w:r>
+        <w:rPr>
+          <w:rFonts w:asciiTheme="majorBidi" w:hAnsiTheme="majorBidi" w:cstheme="majorBidi"/>
+        </w:rPr>
+        <w:t xml:space="preserve"> </w:t>
+      </w:r>
+      <w:r>
+        <w:rPr>
+          <w:rFonts w:asciiTheme="majorBidi" w:hAnsiTheme="majorBidi" w:cs="Times New Roman"/>
+          <w:rtl/>
+        </w:rPr>
+        <w:t>אם</w:t>
+      </w:r>
+      <w:r>
+        <w:rPr>
+          <w:rFonts w:asciiTheme="majorBidi" w:hAnsiTheme="majorBidi" w:cstheme="majorBidi"/>
+        </w:rPr>
+        <w:t xml:space="preserve"> </w:t>
+      </w:r>
+      <w:r>
+        <w:rPr>
+          <w:rFonts w:asciiTheme="majorBidi" w:hAnsiTheme="majorBidi" w:cs="Times New Roman"/>
+          <w:rtl/>
+        </w:rPr>
+        <w:t>יש</w:t>
+      </w:r>
+      <w:r>
+        <w:rPr>
+          <w:rFonts w:asciiTheme="majorBidi" w:hAnsiTheme="majorBidi" w:cstheme="majorBidi"/>
+        </w:rPr>
+        <w:t xml:space="preserve"> </w:t>
+      </w:r>
+      <w:r>
+        <w:rPr>
+          <w:rFonts w:asciiTheme="majorBidi" w:hAnsiTheme="majorBidi" w:cs="Times New Roman"/>
+          <w:rtl/>
+        </w:rPr>
+        <w:t>חשש</w:t>
+      </w:r>
+      <w:r>
+        <w:rPr>
+          <w:rFonts w:asciiTheme="majorBidi" w:hAnsiTheme="majorBidi" w:cstheme="majorBidi"/>
+        </w:rPr>
+        <w:t xml:space="preserve"> </w:t>
+      </w:r>
+      <w:r>
+        <w:rPr>
+          <w:rFonts w:asciiTheme="majorBidi" w:hAnsiTheme="majorBidi" w:cs="Times New Roman"/>
+          <w:rtl/>
+        </w:rPr>
+        <w:t>לבעיות</w:t>
+      </w:r>
+      <w:r>
+        <w:rPr>
+          <w:rFonts w:asciiTheme="majorBidi" w:hAnsiTheme="majorBidi" w:cstheme="majorBidi"/>
+        </w:rPr>
+        <w:t xml:space="preserve"> </w:t>
+      </w:r>
+      <w:r>
+        <w:rPr>
+          <w:rFonts w:asciiTheme="majorBidi" w:hAnsiTheme="majorBidi" w:cs="Times New Roman"/>
+          <w:rtl/>
+        </w:rPr>
+        <w:t>בהקלטה</w:t>
+      </w:r>
+      <w:r>
+        <w:rPr>
+          <w:rFonts w:asciiTheme="majorBidi" w:hAnsiTheme="majorBidi" w:cstheme="majorBidi" w:hint="cs"/>
+          <w:rtl/>
+        </w:rPr>
+        <w:t>)</w:t>
+      </w:r>
       <w:r>
         <w:rPr>
           <w:rFonts w:asciiTheme="majorBidi" w:hAnsiTheme="majorBidi" w:cstheme="majorBidi"/>
@@ -5522,14 +5278,12 @@
         </w:rPr>
         <w:t xml:space="preserve">להריץ את </w:t>
       </w:r>
-      <w:proofErr w:type="spellStart"/>
       <w:r>
         <w:rPr>
           <w:rFonts w:cstheme="minorHAnsi"/>
         </w:rPr>
         <w:t>experiment.m</w:t>
       </w:r>
-      <w:proofErr w:type="spellEnd"/>
       <w:r>
         <w:rPr>
           <w:rFonts w:cstheme="minorHAnsi" w:hint="cs"/>
@@ -5637,22 +5391,8 @@
           <w:u w:val="single"/>
           <w:rtl/>
         </w:rPr>
-        <w:t xml:space="preserve">שהוולקרו יושב על נקודת </w:t>
-      </w:r>
-      <w:proofErr w:type="spellStart"/>
-      <w:r>
-        <w:rPr>
-          <w:rFonts w:cs="Times New Roman" w:hint="cs"/>
-          <w:b/>
-          <w:bCs/>
-          <w:sz w:val="18"/>
-          <w:szCs w:val="18"/>
-          <w:u w:val="single"/>
-          <w:rtl/>
-        </w:rPr>
-        <w:t>ההתתחלה</w:t>
-      </w:r>
-      <w:proofErr w:type="spellEnd"/>
+        <w:t>שהוולקרו יושב על נקודת ההתתחלה</w:t>
+      </w:r>
       <w:r>
         <w:rPr>
           <w:rFonts w:cs="Times New Roman" w:hint="cs"/>
@@ -5682,47 +5422,7 @@
           <w:szCs w:val="18"/>
           <w:rtl/>
         </w:rPr>
-        <w:t xml:space="preserve">בצעו כמה </w:t>
-      </w:r>
-      <w:proofErr w:type="spellStart"/>
-      <w:r>
-        <w:rPr>
-          <w:rFonts w:cs="Times New Roman" w:hint="cs"/>
-          <w:sz w:val="18"/>
-          <w:szCs w:val="18"/>
-          <w:rtl/>
-        </w:rPr>
-        <w:t>הושטות</w:t>
-      </w:r>
-      <w:proofErr w:type="spellEnd"/>
-      <w:r>
-        <w:rPr>
-          <w:rFonts w:cs="Times New Roman" w:hint="cs"/>
-          <w:sz w:val="18"/>
-          <w:szCs w:val="18"/>
-          <w:rtl/>
-        </w:rPr>
-        <w:t xml:space="preserve"> אל המסך טרם </w:t>
-      </w:r>
-      <w:proofErr w:type="spellStart"/>
-      <w:r>
-        <w:rPr>
-          <w:rFonts w:cs="Times New Roman" w:hint="cs"/>
-          <w:sz w:val="18"/>
-          <w:szCs w:val="18"/>
-          <w:rtl/>
-        </w:rPr>
-        <w:t>הקליברציה</w:t>
-      </w:r>
-      <w:proofErr w:type="spellEnd"/>
-      <w:r>
-        <w:rPr>
-          <w:rFonts w:cs="Times New Roman" w:hint="cs"/>
-          <w:sz w:val="18"/>
-          <w:szCs w:val="18"/>
-          <w:rtl/>
-        </w:rPr>
-        <w:t xml:space="preserve"> כדי למצוא את הפוזיציה הנוחה לאצבע.</w:t>
+        <w:t>בצעו כמה הושטות אל המסך טרם הקליברציה כדי למצוא את הפוזיציה הנוחה לאצבע.</w:t>
       </w:r>
     </w:p>
     <w:p>
@@ -5744,27 +5444,7 @@
           <w:szCs w:val="18"/>
           <w:rtl/>
         </w:rPr>
-        <w:t xml:space="preserve">בצעו </w:t>
-      </w:r>
-      <w:proofErr w:type="spellStart"/>
-      <w:r>
-        <w:rPr>
-          <w:rFonts w:cs="Times New Roman" w:hint="cs"/>
-          <w:sz w:val="18"/>
-          <w:szCs w:val="18"/>
-          <w:rtl/>
-        </w:rPr>
-        <w:t>קליברציה</w:t>
-      </w:r>
-      <w:proofErr w:type="spellEnd"/>
-      <w:r>
-        <w:rPr>
-          <w:rFonts w:cs="Times New Roman" w:hint="cs"/>
-          <w:sz w:val="18"/>
-          <w:szCs w:val="18"/>
-          <w:rtl/>
-        </w:rPr>
-        <w:t>.</w:t>
+        <w:t>בצעו קליברציה.</w:t>
       </w:r>
     </w:p>
     <w:p>
@@ -5959,27 +5639,7 @@
           <w:szCs w:val="18"/>
           <w:rtl/>
         </w:rPr>
-        <w:t xml:space="preserve">לאחר מכן יוצגו לכן שתי מילים ותצטרכו לזהות </w:t>
-      </w:r>
-      <w:proofErr w:type="spellStart"/>
-      <w:r>
-        <w:rPr>
-          <w:rFonts w:cs="Times New Roman" w:hint="cs"/>
-          <w:sz w:val="18"/>
-          <w:szCs w:val="18"/>
-          <w:rtl/>
-        </w:rPr>
-        <w:t>מביניהן</w:t>
-      </w:r>
-      <w:proofErr w:type="spellEnd"/>
-      <w:r>
-        <w:rPr>
-          <w:rFonts w:cs="Times New Roman" w:hint="cs"/>
-          <w:sz w:val="18"/>
-          <w:szCs w:val="18"/>
-          <w:rtl/>
-        </w:rPr>
-        <w:t xml:space="preserve"> את המילה הראשונה.</w:t>
+        <w:t>לאחר מכן יוצגו לכן שתי מילים ותצטרכו לזהות מביניהן את המילה הראשונה.</w:t>
       </w:r>
     </w:p>
     <w:p>
@@ -6001,27 +5661,7 @@
           <w:szCs w:val="18"/>
           <w:rtl/>
         </w:rPr>
-        <w:t xml:space="preserve">לבסוף תשאלו האם ראיתם את המילה </w:t>
-      </w:r>
-      <w:proofErr w:type="spellStart"/>
-      <w:r>
-        <w:rPr>
-          <w:rFonts w:cs="Times New Roman" w:hint="cs"/>
-          <w:sz w:val="18"/>
-          <w:szCs w:val="18"/>
-          <w:rtl/>
-        </w:rPr>
-        <w:t>הממסוכת</w:t>
-      </w:r>
-      <w:proofErr w:type="spellEnd"/>
-      <w:r>
-        <w:rPr>
-          <w:rFonts w:cs="Times New Roman" w:hint="cs"/>
-          <w:sz w:val="18"/>
-          <w:szCs w:val="18"/>
-          <w:rtl/>
-        </w:rPr>
-        <w:t>, ות</w:t>
+        <w:t>לבסוף תשאלו האם ראיתם את המילה הממסוכת, ות</w:t>
       </w:r>
       <w:r>
         <w:rPr>
@@ -6178,7 +5818,6 @@
         </w:rPr>
         <w:t xml:space="preserve">היא המילה </w:t>
       </w:r>
-      <w:proofErr w:type="spellStart"/>
       <w:r>
         <w:rPr>
           <w:rFonts w:cs="Times New Roman" w:hint="cs"/>
@@ -6189,7 +5828,6 @@
         </w:rPr>
         <w:t>השניה</w:t>
       </w:r>
-      <w:proofErr w:type="spellEnd"/>
       <w:r>
         <w:rPr>
           <w:rFonts w:cstheme="minorHAnsi" w:hint="cs"/>
@@ -6948,27 +6586,7 @@
           <w:szCs w:val="18"/>
           <w:rtl/>
         </w:rPr>
-        <w:t xml:space="preserve">אך השאלה הזו מתייחסת </w:t>
-      </w:r>
-      <w:proofErr w:type="spellStart"/>
-      <w:r>
-        <w:rPr>
-          <w:rFonts w:cs="Times New Roman" w:hint="cs"/>
-          <w:sz w:val="18"/>
-          <w:szCs w:val="18"/>
-          <w:rtl/>
-        </w:rPr>
-        <w:t>להאם</w:t>
-      </w:r>
-      <w:proofErr w:type="spellEnd"/>
-      <w:r>
-        <w:rPr>
-          <w:rFonts w:cs="Times New Roman" w:hint="cs"/>
-          <w:sz w:val="18"/>
-          <w:szCs w:val="18"/>
-          <w:rtl/>
-        </w:rPr>
-        <w:t xml:space="preserve"> ראיתם את </w:t>
+        <w:t xml:space="preserve">אך השאלה הזו מתייחסת להאם ראיתם את </w:t>
       </w:r>
       <w:r>
         <w:rPr>
@@ -7906,16 +7524,8 @@
         <w:rPr>
           <w:rFonts w:asciiTheme="majorBidi" w:hAnsiTheme="majorBidi" w:cstheme="majorBidi"/>
         </w:rPr>
-        <w:t>experiment\RUN_ME\stimuli\</w:t>
-      </w:r>
-      <w:proofErr w:type="spellStart"/>
-      <w:r>
-        <w:rPr>
-          <w:rFonts w:asciiTheme="majorBidi" w:hAnsiTheme="majorBidi" w:cstheme="majorBidi"/>
-        </w:rPr>
-        <w:t>trial_lists</w:t>
-      </w:r>
-      <w:proofErr w:type="spellEnd"/>
+        <w:t>experiment\RUN_ME\stimuli\trial_lists</w:t>
+      </w:r>
       <w:r>
         <w:rPr>
           <w:rFonts w:asciiTheme="majorBidi" w:hAnsiTheme="majorBidi" w:cstheme="majorBidi"/>
@@ -8241,55 +7851,21 @@
           <w:rFonts w:asciiTheme="majorBidi" w:hAnsiTheme="majorBidi" w:cstheme="majorBidi" w:hint="cs"/>
           <w:rtl/>
         </w:rPr>
-        <w:t xml:space="preserve">לשמור פלט של </w:t>
-      </w:r>
-      <w:proofErr w:type="spellStart"/>
+        <w:t xml:space="preserve">לשמור פלט של מ"ס פריימים </w:t>
+      </w:r>
       <w:r>
         <w:rPr>
           <w:rFonts w:asciiTheme="majorBidi" w:hAnsiTheme="majorBidi" w:cstheme="majorBidi" w:hint="cs"/>
           <w:rtl/>
         </w:rPr>
-        <w:t>מ"ס</w:t>
-      </w:r>
-      <w:proofErr w:type="spellEnd"/>
-      <w:r>
-        <w:rPr>
-          <w:rFonts w:asciiTheme="majorBidi" w:hAnsiTheme="majorBidi" w:cstheme="majorBidi" w:hint="cs"/>
-          <w:rtl/>
-        </w:rPr>
-        <w:t xml:space="preserve"> </w:t>
-      </w:r>
-      <w:proofErr w:type="spellStart"/>
-      <w:r>
-        <w:rPr>
-          <w:rFonts w:asciiTheme="majorBidi" w:hAnsiTheme="majorBidi" w:cstheme="majorBidi" w:hint="cs"/>
-          <w:rtl/>
-        </w:rPr>
-        <w:t>פריימים</w:t>
-      </w:r>
-      <w:proofErr w:type="spellEnd"/>
-      <w:r>
-        <w:rPr>
-          <w:rFonts w:asciiTheme="majorBidi" w:hAnsiTheme="majorBidi" w:cstheme="majorBidi" w:hint="cs"/>
-          <w:rtl/>
-        </w:rPr>
-        <w:t xml:space="preserve"> </w:t>
-      </w:r>
-      <w:r>
-        <w:rPr>
-          <w:rFonts w:asciiTheme="majorBidi" w:hAnsiTheme="majorBidi" w:cstheme="majorBidi" w:hint="cs"/>
-          <w:rtl/>
-        </w:rPr>
         <w:t>ש-</w:t>
       </w:r>
-      <w:proofErr w:type="spellStart"/>
       <w:r>
         <w:rPr>
           <w:rFonts w:asciiTheme="majorBidi" w:hAnsiTheme="majorBidi" w:cstheme="majorBidi"/>
         </w:rPr>
         <w:t>psychtoolbox</w:t>
       </w:r>
-      <w:proofErr w:type="spellEnd"/>
       <w:r>
         <w:rPr>
           <w:rFonts w:asciiTheme="majorBidi" w:hAnsiTheme="majorBidi" w:cstheme="majorBidi" w:hint="cs"/>
@@ -8341,7 +7917,6 @@
         </w:rPr>
         <w:t xml:space="preserve">שמירת </w:t>
       </w:r>
-      <w:proofErr w:type="spellStart"/>
       <w:r>
         <w:rPr>
           <w:rFonts w:cs="Times New Roman" w:hint="cs"/>
@@ -8351,7 +7926,6 @@
         </w:rPr>
         <w:t>דאטא</w:t>
       </w:r>
-      <w:proofErr w:type="spellEnd"/>
       <w:r>
         <w:rPr>
           <w:rFonts w:cstheme="minorHAnsi" w:hint="cs"/>
@@ -8366,23 +7940,7 @@
           <w:rFonts w:cs="Times New Roman" w:hint="cs"/>
           <w:rtl/>
         </w:rPr>
-        <w:t xml:space="preserve"> מעתיקים את קבצי </w:t>
-      </w:r>
-      <w:proofErr w:type="spellStart"/>
-      <w:r>
-        <w:rPr>
-          <w:rFonts w:cs="Times New Roman" w:hint="cs"/>
-          <w:rtl/>
-        </w:rPr>
-        <w:t>הדאטא</w:t>
-      </w:r>
-      <w:proofErr w:type="spellEnd"/>
-      <w:r>
-        <w:rPr>
-          <w:rFonts w:cs="Times New Roman" w:hint="cs"/>
-          <w:rtl/>
-        </w:rPr>
-        <w:t xml:space="preserve"> של הנבד</w:t>
+        <w:t xml:space="preserve"> מעתיקים את קבצי הדאטא של הנבד</w:t>
       </w:r>
       <w:r>
         <w:rPr>
@@ -8504,7 +8062,6 @@
         </w:rPr>
         <w:t xml:space="preserve">ניתוק </w:t>
       </w:r>
-      <w:proofErr w:type="spellStart"/>
       <w:r>
         <w:rPr>
           <w:rFonts w:cstheme="minorHAnsi"/>
@@ -8513,7 +8070,6 @@
         </w:rPr>
         <w:t>Optitrack</w:t>
       </w:r>
-      <w:proofErr w:type="spellEnd"/>
       <w:r>
         <w:rPr>
           <w:rFonts w:cs="Times New Roman" w:hint="cs"/>
@@ -8539,38 +8095,16 @@
           <w:iCs/>
           <w:rtl/>
         </w:rPr>
-        <w:t xml:space="preserve">הוצאת </w:t>
-      </w:r>
-      <w:proofErr w:type="spellStart"/>
-      <w:r>
-        <w:rPr>
-          <w:rFonts w:cs="Times New Roman" w:hint="cs"/>
+        <w:t xml:space="preserve">הוצאת הרשיון </w:t>
+      </w:r>
+      <w:r>
+        <w:rPr>
+          <w:rFonts w:cstheme="minorHAnsi"/>
           <w:i/>
           <w:iCs/>
-          <w:rtl/>
-        </w:rPr>
-        <w:t>הרשיון</w:t>
-      </w:r>
-      <w:proofErr w:type="spellEnd"/>
-      <w:r>
-        <w:rPr>
-          <w:rFonts w:cs="Times New Roman" w:hint="cs"/>
-          <w:i/>
-          <w:iCs/>
-          <w:rtl/>
-        </w:rPr>
-        <w:t xml:space="preserve"> </w:t>
-      </w:r>
-      <w:proofErr w:type="spellStart"/>
-      <w:r>
-        <w:rPr>
-          <w:rFonts w:cstheme="minorHAnsi"/>
-          <w:i/>
-          <w:iCs/>
         </w:rPr>
         <w:t>diskonkey</w:t>
       </w:r>
-      <w:proofErr w:type="spellEnd"/>
       <w:r>
         <w:rPr>
           <w:rFonts w:cs="Times New Roman" w:hint="cs"/>
@@ -8737,7 +8271,7 @@
 </file>
 
 <file path=word/endnotes.xml><?xml version="1.0" encoding="utf-8"?>
-<w:endnotes xmlns:wpc="http://schemas.microsoft.com/office/word/2010/wordprocessingCanvas" xmlns:cx="http://schemas.microsoft.com/office/drawing/2014/chartex" xmlns:mc="http://schemas.openxmlformats.org/markup-compatibility/2006" xmlns:o="urn:schemas-microsoft-com:office:office" xmlns:r="http://schemas.openxmlformats.org/officeDocument/2006/relationships" xmlns:m="http://schemas.openxmlformats.org/officeDocument/2006/math" xmlns:v="urn:schemas-microsoft-com:vml" xmlns:wp14="http://schemas.microsoft.com/office/word/2010/wordprocessingDrawing" xmlns:wp="http://schemas.openxmlformats.org/drawingml/2006/wordprocessingDrawing" xmlns:w10="urn:schemas-microsoft-com:office:word" xmlns:w="http://schemas.openxmlformats.org/wordprocessingml/2006/main" xmlns:w14="http://schemas.microsoft.com/office/word/2010/wordml" xmlns:w15="http://schemas.microsoft.com/office/word/2012/wordml" xmlns:w16se="http://schemas.microsoft.com/office/word/2015/wordml/symex" xmlns:wpg="http://schemas.microsoft.com/office/word/2010/wordprocessingGroup" xmlns:wpi="http://schemas.microsoft.com/office/word/2010/wordprocessingInk" xmlns:wne="http://schemas.microsoft.com/office/word/2006/wordml" xmlns:wps="http://schemas.microsoft.com/office/word/2010/wordprocessingShape" mc:Ignorable="w14 w15 w16se wp14">
+<w:endnotes xmlns:wpc="http://schemas.microsoft.com/office/word/2010/wordprocessingCanvas" xmlns:cx="http://schemas.microsoft.com/office/drawing/2014/chartex" xmlns:cx1="http://schemas.microsoft.com/office/drawing/2015/9/8/chartex" xmlns:cx2="http://schemas.microsoft.com/office/drawing/2015/10/21/chartex" xmlns:cx3="http://schemas.microsoft.com/office/drawing/2016/5/9/chartex" xmlns:cx4="http://schemas.microsoft.com/office/drawing/2016/5/10/chartex" xmlns:cx5="http://schemas.microsoft.com/office/drawing/2016/5/11/chartex" xmlns:cx6="http://schemas.microsoft.com/office/drawing/2016/5/12/chartex" xmlns:cx7="http://schemas.microsoft.com/office/drawing/2016/5/13/chartex" xmlns:cx8="http://schemas.microsoft.com/office/drawing/2016/5/14/chartex" xmlns:mc="http://schemas.openxmlformats.org/markup-compatibility/2006" xmlns:aink="http://schemas.microsoft.com/office/drawing/2016/ink" xmlns:am3d="http://schemas.microsoft.com/office/drawing/2017/model3d" xmlns:o="urn:schemas-microsoft-com:office:office" xmlns:oel="http://schemas.microsoft.com/office/2019/extlst" xmlns:r="http://schemas.openxmlformats.org/officeDocument/2006/relationships" xmlns:m="http://schemas.openxmlformats.org/officeDocument/2006/math" xmlns:v="urn:schemas-microsoft-com:vml" xmlns:wp14="http://schemas.microsoft.com/office/word/2010/wordprocessingDrawing" xmlns:wp="http://schemas.openxmlformats.org/drawingml/2006/wordprocessingDrawing" xmlns:w10="urn:schemas-microsoft-com:office:word" xmlns:w="http://schemas.openxmlformats.org/wordprocessingml/2006/main" xmlns:w14="http://schemas.microsoft.com/office/word/2010/wordml" xmlns:w15="http://schemas.microsoft.com/office/word/2012/wordml" xmlns:w16cex="http://schemas.microsoft.com/office/word/2018/wordml/cex" xmlns:w16cid="http://schemas.microsoft.com/office/word/2016/wordml/cid" xmlns:w16="http://schemas.microsoft.com/office/word/2018/wordml" xmlns:w16sdtdh="http://schemas.microsoft.com/office/word/2020/wordml/sdtdatahash" xmlns:w16se="http://schemas.microsoft.com/office/word/2015/wordml/symex" xmlns:wpg="http://schemas.microsoft.com/office/word/2010/wordprocessingGroup" xmlns:wpi="http://schemas.microsoft.com/office/word/2010/wordprocessingInk" xmlns:wne="http://schemas.microsoft.com/office/word/2006/wordml" xmlns:wps="http://schemas.microsoft.com/office/word/2010/wordprocessingShape" mc:Ignorable="w14 w15 w16se w16cid w16 w16cex w16sdtdh wp14">
   <w:endnote w:type="separator" w:id="-1">
     <w:p>
       <w:pPr>
@@ -8762,7 +8296,7 @@
 </file>
 
 <file path=word/footer1.xml><?xml version="1.0" encoding="utf-8"?>
-<w:ftr xmlns:wpc="http://schemas.microsoft.com/office/word/2010/wordprocessingCanvas" xmlns:cx="http://schemas.microsoft.com/office/drawing/2014/chartex" xmlns:mc="http://schemas.openxmlformats.org/markup-compatibility/2006" xmlns:o="urn:schemas-microsoft-com:office:office" xmlns:r="http://schemas.openxmlformats.org/officeDocument/2006/relationships" xmlns:m="http://schemas.openxmlformats.org/officeDocument/2006/math" xmlns:v="urn:schemas-microsoft-com:vml" xmlns:wp14="http://schemas.microsoft.com/office/word/2010/wordprocessingDrawing" xmlns:wp="http://schemas.openxmlformats.org/drawingml/2006/wordprocessingDrawing" xmlns:w10="urn:schemas-microsoft-com:office:word" xmlns:w="http://schemas.openxmlformats.org/wordprocessingml/2006/main" xmlns:w14="http://schemas.microsoft.com/office/word/2010/wordml" xmlns:w15="http://schemas.microsoft.com/office/word/2012/wordml" xmlns:w16se="http://schemas.microsoft.com/office/word/2015/wordml/symex" xmlns:wpg="http://schemas.microsoft.com/office/word/2010/wordprocessingGroup" xmlns:wpi="http://schemas.microsoft.com/office/word/2010/wordprocessingInk" xmlns:wne="http://schemas.microsoft.com/office/word/2006/wordml" xmlns:wps="http://schemas.microsoft.com/office/word/2010/wordprocessingShape" mc:Ignorable="w14 w15 w16se wp14">
+<w:ftr xmlns:wpc="http://schemas.microsoft.com/office/word/2010/wordprocessingCanvas" xmlns:cx="http://schemas.microsoft.com/office/drawing/2014/chartex" xmlns:cx1="http://schemas.microsoft.com/office/drawing/2015/9/8/chartex" xmlns:cx2="http://schemas.microsoft.com/office/drawing/2015/10/21/chartex" xmlns:cx3="http://schemas.microsoft.com/office/drawing/2016/5/9/chartex" xmlns:cx4="http://schemas.microsoft.com/office/drawing/2016/5/10/chartex" xmlns:cx5="http://schemas.microsoft.com/office/drawing/2016/5/11/chartex" xmlns:cx6="http://schemas.microsoft.com/office/drawing/2016/5/12/chartex" xmlns:cx7="http://schemas.microsoft.com/office/drawing/2016/5/13/chartex" xmlns:cx8="http://schemas.microsoft.com/office/drawing/2016/5/14/chartex" xmlns:mc="http://schemas.openxmlformats.org/markup-compatibility/2006" xmlns:aink="http://schemas.microsoft.com/office/drawing/2016/ink" xmlns:am3d="http://schemas.microsoft.com/office/drawing/2017/model3d" xmlns:o="urn:schemas-microsoft-com:office:office" xmlns:oel="http://schemas.microsoft.com/office/2019/extlst" xmlns:r="http://schemas.openxmlformats.org/officeDocument/2006/relationships" xmlns:m="http://schemas.openxmlformats.org/officeDocument/2006/math" xmlns:v="urn:schemas-microsoft-com:vml" xmlns:wp14="http://schemas.microsoft.com/office/word/2010/wordprocessingDrawing" xmlns:wp="http://schemas.openxmlformats.org/drawingml/2006/wordprocessingDrawing" xmlns:w10="urn:schemas-microsoft-com:office:word" xmlns:w="http://schemas.openxmlformats.org/wordprocessingml/2006/main" xmlns:w14="http://schemas.microsoft.com/office/word/2010/wordml" xmlns:w15="http://schemas.microsoft.com/office/word/2012/wordml" xmlns:w16cex="http://schemas.microsoft.com/office/word/2018/wordml/cex" xmlns:w16cid="http://schemas.microsoft.com/office/word/2016/wordml/cid" xmlns:w16="http://schemas.microsoft.com/office/word/2018/wordml" xmlns:w16sdtdh="http://schemas.microsoft.com/office/word/2020/wordml/sdtdatahash" xmlns:w16se="http://schemas.microsoft.com/office/word/2015/wordml/symex" xmlns:wpg="http://schemas.microsoft.com/office/word/2010/wordprocessingGroup" xmlns:wpi="http://schemas.microsoft.com/office/word/2010/wordprocessingInk" xmlns:wne="http://schemas.microsoft.com/office/word/2006/wordml" xmlns:wps="http://schemas.microsoft.com/office/word/2010/wordprocessingShape" mc:Ignorable="w14 w15 w16se w16cid w16 w16cex w16sdtdh wp14">
   <w:p>
     <w:pPr>
       <w:pStyle w:val="Footer"/>
@@ -8799,7 +8333,7 @@
 </file>
 
 <file path=word/footer2.xml><?xml version="1.0" encoding="utf-8"?>
-<w:ftr xmlns:wpc="http://schemas.microsoft.com/office/word/2010/wordprocessingCanvas" xmlns:cx="http://schemas.microsoft.com/office/drawing/2014/chartex" xmlns:mc="http://schemas.openxmlformats.org/markup-compatibility/2006" xmlns:o="urn:schemas-microsoft-com:office:office" xmlns:r="http://schemas.openxmlformats.org/officeDocument/2006/relationships" xmlns:m="http://schemas.openxmlformats.org/officeDocument/2006/math" xmlns:v="urn:schemas-microsoft-com:vml" xmlns:wp14="http://schemas.microsoft.com/office/word/2010/wordprocessingDrawing" xmlns:wp="http://schemas.openxmlformats.org/drawingml/2006/wordprocessingDrawing" xmlns:w10="urn:schemas-microsoft-com:office:word" xmlns:w="http://schemas.openxmlformats.org/wordprocessingml/2006/main" xmlns:w14="http://schemas.microsoft.com/office/word/2010/wordml" xmlns:w15="http://schemas.microsoft.com/office/word/2012/wordml" xmlns:w16se="http://schemas.microsoft.com/office/word/2015/wordml/symex" xmlns:wpg="http://schemas.microsoft.com/office/word/2010/wordprocessingGroup" xmlns:wpi="http://schemas.microsoft.com/office/word/2010/wordprocessingInk" xmlns:wne="http://schemas.microsoft.com/office/word/2006/wordml" xmlns:wps="http://schemas.microsoft.com/office/word/2010/wordprocessingShape" mc:Ignorable="w14 w15 w16se wp14">
+<w:ftr xmlns:wpc="http://schemas.microsoft.com/office/word/2010/wordprocessingCanvas" xmlns:cx="http://schemas.microsoft.com/office/drawing/2014/chartex" xmlns:cx1="http://schemas.microsoft.com/office/drawing/2015/9/8/chartex" xmlns:cx2="http://schemas.microsoft.com/office/drawing/2015/10/21/chartex" xmlns:cx3="http://schemas.microsoft.com/office/drawing/2016/5/9/chartex" xmlns:cx4="http://schemas.microsoft.com/office/drawing/2016/5/10/chartex" xmlns:cx5="http://schemas.microsoft.com/office/drawing/2016/5/11/chartex" xmlns:cx6="http://schemas.microsoft.com/office/drawing/2016/5/12/chartex" xmlns:cx7="http://schemas.microsoft.com/office/drawing/2016/5/13/chartex" xmlns:cx8="http://schemas.microsoft.com/office/drawing/2016/5/14/chartex" xmlns:mc="http://schemas.openxmlformats.org/markup-compatibility/2006" xmlns:aink="http://schemas.microsoft.com/office/drawing/2016/ink" xmlns:am3d="http://schemas.microsoft.com/office/drawing/2017/model3d" xmlns:o="urn:schemas-microsoft-com:office:office" xmlns:oel="http://schemas.microsoft.com/office/2019/extlst" xmlns:r="http://schemas.openxmlformats.org/officeDocument/2006/relationships" xmlns:m="http://schemas.openxmlformats.org/officeDocument/2006/math" xmlns:v="urn:schemas-microsoft-com:vml" xmlns:wp14="http://schemas.microsoft.com/office/word/2010/wordprocessingDrawing" xmlns:wp="http://schemas.openxmlformats.org/drawingml/2006/wordprocessingDrawing" xmlns:w10="urn:schemas-microsoft-com:office:word" xmlns:w="http://schemas.openxmlformats.org/wordprocessingml/2006/main" xmlns:w14="http://schemas.microsoft.com/office/word/2010/wordml" xmlns:w15="http://schemas.microsoft.com/office/word/2012/wordml" xmlns:w16cex="http://schemas.microsoft.com/office/word/2018/wordml/cex" xmlns:w16cid="http://schemas.microsoft.com/office/word/2016/wordml/cid" xmlns:w16="http://schemas.microsoft.com/office/word/2018/wordml" xmlns:w16sdtdh="http://schemas.microsoft.com/office/word/2020/wordml/sdtdatahash" xmlns:w16se="http://schemas.microsoft.com/office/word/2015/wordml/symex" xmlns:wpg="http://schemas.microsoft.com/office/word/2010/wordprocessingGroup" xmlns:wpi="http://schemas.microsoft.com/office/word/2010/wordprocessingInk" xmlns:wne="http://schemas.microsoft.com/office/word/2006/wordml" xmlns:wps="http://schemas.microsoft.com/office/word/2010/wordprocessingShape" mc:Ignorable="w14 w15 w16se w16cid w16 w16cex w16sdtdh wp14">
   <w:p>
     <w:pPr>
       <w:pStyle w:val="Footer"/>
@@ -8849,7 +8383,7 @@
 </file>
 
 <file path=word/footnotes.xml><?xml version="1.0" encoding="utf-8"?>
-<w:footnotes xmlns:wpc="http://schemas.microsoft.com/office/word/2010/wordprocessingCanvas" xmlns:cx="http://schemas.microsoft.com/office/drawing/2014/chartex" xmlns:mc="http://schemas.openxmlformats.org/markup-compatibility/2006" xmlns:o="urn:schemas-microsoft-com:office:office" xmlns:r="http://schemas.openxmlformats.org/officeDocument/2006/relationships" xmlns:m="http://schemas.openxmlformats.org/officeDocument/2006/math" xmlns:v="urn:schemas-microsoft-com:vml" xmlns:wp14="http://schemas.microsoft.com/office/word/2010/wordprocessingDrawing" xmlns:wp="http://schemas.openxmlformats.org/drawingml/2006/wordprocessingDrawing" xmlns:w10="urn:schemas-microsoft-com:office:word" xmlns:w="http://schemas.openxmlformats.org/wordprocessingml/2006/main" xmlns:w14="http://schemas.microsoft.com/office/word/2010/wordml" xmlns:w15="http://schemas.microsoft.com/office/word/2012/wordml" xmlns:w16se="http://schemas.microsoft.com/office/word/2015/wordml/symex" xmlns:wpg="http://schemas.microsoft.com/office/word/2010/wordprocessingGroup" xmlns:wpi="http://schemas.microsoft.com/office/word/2010/wordprocessingInk" xmlns:wne="http://schemas.microsoft.com/office/word/2006/wordml" xmlns:wps="http://schemas.microsoft.com/office/word/2010/wordprocessingShape" mc:Ignorable="w14 w15 w16se wp14">
+<w:footnotes xmlns:wpc="http://schemas.microsoft.com/office/word/2010/wordprocessingCanvas" xmlns:cx="http://schemas.microsoft.com/office/drawing/2014/chartex" xmlns:cx1="http://schemas.microsoft.com/office/drawing/2015/9/8/chartex" xmlns:cx2="http://schemas.microsoft.com/office/drawing/2015/10/21/chartex" xmlns:cx3="http://schemas.microsoft.com/office/drawing/2016/5/9/chartex" xmlns:cx4="http://schemas.microsoft.com/office/drawing/2016/5/10/chartex" xmlns:cx5="http://schemas.microsoft.com/office/drawing/2016/5/11/chartex" xmlns:cx6="http://schemas.microsoft.com/office/drawing/2016/5/12/chartex" xmlns:cx7="http://schemas.microsoft.com/office/drawing/2016/5/13/chartex" xmlns:cx8="http://schemas.microsoft.com/office/drawing/2016/5/14/chartex" xmlns:mc="http://schemas.openxmlformats.org/markup-compatibility/2006" xmlns:aink="http://schemas.microsoft.com/office/drawing/2016/ink" xmlns:am3d="http://schemas.microsoft.com/office/drawing/2017/model3d" xmlns:o="urn:schemas-microsoft-com:office:office" xmlns:oel="http://schemas.microsoft.com/office/2019/extlst" xmlns:r="http://schemas.openxmlformats.org/officeDocument/2006/relationships" xmlns:m="http://schemas.openxmlformats.org/officeDocument/2006/math" xmlns:v="urn:schemas-microsoft-com:vml" xmlns:wp14="http://schemas.microsoft.com/office/word/2010/wordprocessingDrawing" xmlns:wp="http://schemas.openxmlformats.org/drawingml/2006/wordprocessingDrawing" xmlns:w10="urn:schemas-microsoft-com:office:word" xmlns:w="http://schemas.openxmlformats.org/wordprocessingml/2006/main" xmlns:w14="http://schemas.microsoft.com/office/word/2010/wordml" xmlns:w15="http://schemas.microsoft.com/office/word/2012/wordml" xmlns:w16cex="http://schemas.microsoft.com/office/word/2018/wordml/cex" xmlns:w16cid="http://schemas.microsoft.com/office/word/2016/wordml/cid" xmlns:w16="http://schemas.microsoft.com/office/word/2018/wordml" xmlns:w16sdtdh="http://schemas.microsoft.com/office/word/2020/wordml/sdtdatahash" xmlns:w16se="http://schemas.microsoft.com/office/word/2015/wordml/symex" xmlns:wpg="http://schemas.microsoft.com/office/word/2010/wordprocessingGroup" xmlns:wpi="http://schemas.microsoft.com/office/word/2010/wordprocessingInk" xmlns:wne="http://schemas.microsoft.com/office/word/2006/wordml" xmlns:wps="http://schemas.microsoft.com/office/word/2010/wordprocessingShape" mc:Ignorable="w14 w15 w16se w16cid w16 w16cex w16sdtdh wp14">
   <w:footnote w:type="separator" w:id="-1">
     <w:p>
       <w:pPr>
@@ -8874,7 +8408,7 @@
 </file>
 
 <file path=word/header1.xml><?xml version="1.0" encoding="utf-8"?>
-<w:hdr xmlns:wpc="http://schemas.microsoft.com/office/word/2010/wordprocessingCanvas" xmlns:cx="http://schemas.microsoft.com/office/drawing/2014/chartex" xmlns:mc="http://schemas.openxmlformats.org/markup-compatibility/2006" xmlns:o="urn:schemas-microsoft-com:office:office" xmlns:r="http://schemas.openxmlformats.org/officeDocument/2006/relationships" xmlns:m="http://schemas.openxmlformats.org/officeDocument/2006/math" xmlns:v="urn:schemas-microsoft-com:vml" xmlns:wp14="http://schemas.microsoft.com/office/word/2010/wordprocessingDrawing" xmlns:wp="http://schemas.openxmlformats.org/drawingml/2006/wordprocessingDrawing" xmlns:w10="urn:schemas-microsoft-com:office:word" xmlns:w="http://schemas.openxmlformats.org/wordprocessingml/2006/main" xmlns:w14="http://schemas.microsoft.com/office/word/2010/wordml" xmlns:w15="http://schemas.microsoft.com/office/word/2012/wordml" xmlns:w16se="http://schemas.microsoft.com/office/word/2015/wordml/symex" xmlns:wpg="http://schemas.microsoft.com/office/word/2010/wordprocessingGroup" xmlns:wpi="http://schemas.microsoft.com/office/word/2010/wordprocessingInk" xmlns:wne="http://schemas.microsoft.com/office/word/2006/wordml" xmlns:wps="http://schemas.microsoft.com/office/word/2010/wordprocessingShape" mc:Ignorable="w14 w15 w16se wp14">
+<w:hdr xmlns:wpc="http://schemas.microsoft.com/office/word/2010/wordprocessingCanvas" xmlns:cx="http://schemas.microsoft.com/office/drawing/2014/chartex" xmlns:cx1="http://schemas.microsoft.com/office/drawing/2015/9/8/chartex" xmlns:cx2="http://schemas.microsoft.com/office/drawing/2015/10/21/chartex" xmlns:cx3="http://schemas.microsoft.com/office/drawing/2016/5/9/chartex" xmlns:cx4="http://schemas.microsoft.com/office/drawing/2016/5/10/chartex" xmlns:cx5="http://schemas.microsoft.com/office/drawing/2016/5/11/chartex" xmlns:cx6="http://schemas.microsoft.com/office/drawing/2016/5/12/chartex" xmlns:cx7="http://schemas.microsoft.com/office/drawing/2016/5/13/chartex" xmlns:cx8="http://schemas.microsoft.com/office/drawing/2016/5/14/chartex" xmlns:mc="http://schemas.openxmlformats.org/markup-compatibility/2006" xmlns:aink="http://schemas.microsoft.com/office/drawing/2016/ink" xmlns:am3d="http://schemas.microsoft.com/office/drawing/2017/model3d" xmlns:o="urn:schemas-microsoft-com:office:office" xmlns:oel="http://schemas.microsoft.com/office/2019/extlst" xmlns:r="http://schemas.openxmlformats.org/officeDocument/2006/relationships" xmlns:m="http://schemas.openxmlformats.org/officeDocument/2006/math" xmlns:v="urn:schemas-microsoft-com:vml" xmlns:wp14="http://schemas.microsoft.com/office/word/2010/wordprocessingDrawing" xmlns:wp="http://schemas.openxmlformats.org/drawingml/2006/wordprocessingDrawing" xmlns:w10="urn:schemas-microsoft-com:office:word" xmlns:w="http://schemas.openxmlformats.org/wordprocessingml/2006/main" xmlns:w14="http://schemas.microsoft.com/office/word/2010/wordml" xmlns:w15="http://schemas.microsoft.com/office/word/2012/wordml" xmlns:w16cex="http://schemas.microsoft.com/office/word/2018/wordml/cex" xmlns:w16cid="http://schemas.microsoft.com/office/word/2016/wordml/cid" xmlns:w16="http://schemas.microsoft.com/office/word/2018/wordml" xmlns:w16sdtdh="http://schemas.microsoft.com/office/word/2020/wordml/sdtdatahash" xmlns:w16se="http://schemas.microsoft.com/office/word/2015/wordml/symex" xmlns:wpg="http://schemas.microsoft.com/office/word/2010/wordprocessingGroup" xmlns:wpi="http://schemas.microsoft.com/office/word/2010/wordprocessingInk" xmlns:wne="http://schemas.microsoft.com/office/word/2006/wordml" xmlns:wps="http://schemas.microsoft.com/office/word/2010/wordprocessingShape" mc:Ignorable="w14 w15 w16se w16cid w16 w16cex w16sdtdh wp14">
   <w:p>
     <w:pPr>
       <w:pStyle w:val="Header"/>
@@ -8893,7 +8427,7 @@
 </file>
 
 <file path=word/numbering.xml><?xml version="1.0" encoding="utf-8"?>
-<w:numbering xmlns:wpc="http://schemas.microsoft.com/office/word/2010/wordprocessingCanvas" xmlns:cx="http://schemas.microsoft.com/office/drawing/2014/chartex" xmlns:mc="http://schemas.openxmlformats.org/markup-compatibility/2006" xmlns:o="urn:schemas-microsoft-com:office:office" xmlns:r="http://schemas.openxmlformats.org/officeDocument/2006/relationships" xmlns:m="http://schemas.openxmlformats.org/officeDocument/2006/math" xmlns:v="urn:schemas-microsoft-com:vml" xmlns:wp14="http://schemas.microsoft.com/office/word/2010/wordprocessingDrawing" xmlns:wp="http://schemas.openxmlformats.org/drawingml/2006/wordprocessingDrawing" xmlns:w10="urn:schemas-microsoft-com:office:word" xmlns:w="http://schemas.openxmlformats.org/wordprocessingml/2006/main" xmlns:w14="http://schemas.microsoft.com/office/word/2010/wordml" xmlns:w15="http://schemas.microsoft.com/office/word/2012/wordml" xmlns:w16se="http://schemas.microsoft.com/office/word/2015/wordml/symex" xmlns:wpg="http://schemas.microsoft.com/office/word/2010/wordprocessingGroup" xmlns:wpi="http://schemas.microsoft.com/office/word/2010/wordprocessingInk" xmlns:wne="http://schemas.microsoft.com/office/word/2006/wordml" xmlns:wps="http://schemas.microsoft.com/office/word/2010/wordprocessingShape" mc:Ignorable="w14 w15 w16se wp14">
+<w:numbering xmlns:wpc="http://schemas.microsoft.com/office/word/2010/wordprocessingCanvas" xmlns:cx="http://schemas.microsoft.com/office/drawing/2014/chartex" xmlns:cx1="http://schemas.microsoft.com/office/drawing/2015/9/8/chartex" xmlns:cx2="http://schemas.microsoft.com/office/drawing/2015/10/21/chartex" xmlns:cx3="http://schemas.microsoft.com/office/drawing/2016/5/9/chartex" xmlns:cx4="http://schemas.microsoft.com/office/drawing/2016/5/10/chartex" xmlns:cx5="http://schemas.microsoft.com/office/drawing/2016/5/11/chartex" xmlns:cx6="http://schemas.microsoft.com/office/drawing/2016/5/12/chartex" xmlns:cx7="http://schemas.microsoft.com/office/drawing/2016/5/13/chartex" xmlns:cx8="http://schemas.microsoft.com/office/drawing/2016/5/14/chartex" xmlns:mc="http://schemas.openxmlformats.org/markup-compatibility/2006" xmlns:aink="http://schemas.microsoft.com/office/drawing/2016/ink" xmlns:am3d="http://schemas.microsoft.com/office/drawing/2017/model3d" xmlns:o="urn:schemas-microsoft-com:office:office" xmlns:oel="http://schemas.microsoft.com/office/2019/extlst" xmlns:r="http://schemas.openxmlformats.org/officeDocument/2006/relationships" xmlns:m="http://schemas.openxmlformats.org/officeDocument/2006/math" xmlns:v="urn:schemas-microsoft-com:vml" xmlns:wp14="http://schemas.microsoft.com/office/word/2010/wordprocessingDrawing" xmlns:wp="http://schemas.openxmlformats.org/drawingml/2006/wordprocessingDrawing" xmlns:w10="urn:schemas-microsoft-com:office:word" xmlns:w="http://schemas.openxmlformats.org/wordprocessingml/2006/main" xmlns:w14="http://schemas.microsoft.com/office/word/2010/wordml" xmlns:w15="http://schemas.microsoft.com/office/word/2012/wordml" xmlns:w16cex="http://schemas.microsoft.com/office/word/2018/wordml/cex" xmlns:w16cid="http://schemas.microsoft.com/office/word/2016/wordml/cid" xmlns:w16="http://schemas.microsoft.com/office/word/2018/wordml" xmlns:w16sdtdh="http://schemas.microsoft.com/office/word/2020/wordml/sdtdatahash" xmlns:w16se="http://schemas.microsoft.com/office/word/2015/wordml/symex" xmlns:wpg="http://schemas.microsoft.com/office/word/2010/wordprocessingGroup" xmlns:wpi="http://schemas.microsoft.com/office/word/2010/wordprocessingInk" xmlns:wne="http://schemas.microsoft.com/office/word/2006/wordml" xmlns:wps="http://schemas.microsoft.com/office/word/2010/wordprocessingShape" mc:Ignorable="w14 w15 w16se w16cid w16 w16cex w16sdtdh wp14">
   <w:abstractNum w:abstractNumId="0" w15:restartNumberingAfterBreak="0">
     <w:nsid w:val="268A28D2"/>
     <w:multiLevelType w:val="hybridMultilevel"/>
@@ -10126,55 +9660,47 @@
       </w:rPr>
     </w:lvl>
   </w:abstractNum>
-  <w:num w:numId="1">
+  <w:num w:numId="1" w16cid:durableId="1055811881">
     <w:abstractNumId w:val="2"/>
   </w:num>
-  <w:num w:numId="2">
+  <w:num w:numId="2" w16cid:durableId="382409240">
     <w:abstractNumId w:val="10"/>
   </w:num>
-  <w:num w:numId="3">
+  <w:num w:numId="3" w16cid:durableId="82916777">
     <w:abstractNumId w:val="8"/>
   </w:num>
-  <w:num w:numId="4">
+  <w:num w:numId="4" w16cid:durableId="868027397">
     <w:abstractNumId w:val="7"/>
   </w:num>
-  <w:num w:numId="5">
+  <w:num w:numId="5" w16cid:durableId="1493446610">
     <w:abstractNumId w:val="9"/>
   </w:num>
-  <w:num w:numId="6">
+  <w:num w:numId="6" w16cid:durableId="470438648">
     <w:abstractNumId w:val="3"/>
   </w:num>
-  <w:num w:numId="7">
+  <w:num w:numId="7" w16cid:durableId="1164976350">
     <w:abstractNumId w:val="11"/>
   </w:num>
-  <w:num w:numId="8">
+  <w:num w:numId="8" w16cid:durableId="613942948">
     <w:abstractNumId w:val="6"/>
   </w:num>
-  <w:num w:numId="9">
+  <w:num w:numId="9" w16cid:durableId="1943565749">
     <w:abstractNumId w:val="5"/>
   </w:num>
-  <w:num w:numId="10">
+  <w:num w:numId="10" w16cid:durableId="1258446802">
     <w:abstractNumId w:val="0"/>
   </w:num>
-  <w:num w:numId="11">
+  <w:num w:numId="11" w16cid:durableId="1206678313">
     <w:abstractNumId w:val="1"/>
   </w:num>
-  <w:num w:numId="12">
+  <w:num w:numId="12" w16cid:durableId="92291672">
     <w:abstractNumId w:val="4"/>
   </w:num>
 </w:numbering>
 </file>
 
-<file path=word/people.xml><?xml version="1.0" encoding="utf-8"?>
-<w15:people xmlns:wpc="http://schemas.microsoft.com/office/word/2010/wordprocessingCanvas" xmlns:cx="http://schemas.microsoft.com/office/drawing/2014/chartex" xmlns:mc="http://schemas.openxmlformats.org/markup-compatibility/2006" xmlns:o="urn:schemas-microsoft-com:office:office" xmlns:r="http://schemas.openxmlformats.org/officeDocument/2006/relationships" xmlns:m="http://schemas.openxmlformats.org/officeDocument/2006/math" xmlns:v="urn:schemas-microsoft-com:vml" xmlns:wp14="http://schemas.microsoft.com/office/word/2010/wordprocessingDrawing" xmlns:wp="http://schemas.openxmlformats.org/drawingml/2006/wordprocessingDrawing" xmlns:w10="urn:schemas-microsoft-com:office:word" xmlns:w="http://schemas.openxmlformats.org/wordprocessingml/2006/main" xmlns:w14="http://schemas.microsoft.com/office/word/2010/wordml" xmlns:w15="http://schemas.microsoft.com/office/word/2012/wordml" xmlns:w16se="http://schemas.microsoft.com/office/word/2015/wordml/symex" xmlns:wpg="http://schemas.microsoft.com/office/word/2010/wordprocessingGroup" xmlns:wpi="http://schemas.microsoft.com/office/word/2010/wordprocessingInk" xmlns:wne="http://schemas.microsoft.com/office/word/2006/wordml" xmlns:wps="http://schemas.microsoft.com/office/word/2010/wordprocessingShape" mc:Ignorable="w14 w15 w16se wp14">
-  <w15:person w15:author="user">
-    <w15:presenceInfo w15:providerId="None" w15:userId="user"/>
-  </w15:person>
-</w15:people>
-</file>
-
 <file path=word/styles.xml><?xml version="1.0" encoding="utf-8"?>
-<w:styles xmlns:mc="http://schemas.openxmlformats.org/markup-compatibility/2006" xmlns:r="http://schemas.openxmlformats.org/officeDocument/2006/relationships" xmlns:w="http://schemas.openxmlformats.org/wordprocessingml/2006/main" xmlns:w14="http://schemas.microsoft.com/office/word/2010/wordml" xmlns:w15="http://schemas.microsoft.com/office/word/2012/wordml" xmlns:w16se="http://schemas.microsoft.com/office/word/2015/wordml/symex" mc:Ignorable="w14 w15 w16se">
+<w:styles xmlns:mc="http://schemas.openxmlformats.org/markup-compatibility/2006" xmlns:r="http://schemas.openxmlformats.org/officeDocument/2006/relationships" xmlns:w="http://schemas.openxmlformats.org/wordprocessingml/2006/main" xmlns:w14="http://schemas.microsoft.com/office/word/2010/wordml" xmlns:w15="http://schemas.microsoft.com/office/word/2012/wordml" xmlns:w16cex="http://schemas.microsoft.com/office/word/2018/wordml/cex" xmlns:w16cid="http://schemas.microsoft.com/office/word/2016/wordml/cid" xmlns:w16="http://schemas.microsoft.com/office/word/2018/wordml" xmlns:w16sdtdh="http://schemas.microsoft.com/office/word/2020/wordml/sdtdatahash" xmlns:w16se="http://schemas.microsoft.com/office/word/2015/wordml/symex" mc:Ignorable="w14 w15 w16se w16cid w16 w16cex w16sdtdh">
   <w:docDefaults>
     <w:rPrDefault>
       <w:rPr>
@@ -10186,7 +9712,7 @@
     </w:rPrDefault>
     <w:pPrDefault/>
   </w:docDefaults>
-  <w:latentStyles w:defLockedState="0" w:defUIPriority="99" w:defSemiHidden="0" w:defUnhideWhenUsed="0" w:defQFormat="0" w:count="371">
+  <w:latentStyles w:defLockedState="0" w:defUIPriority="99" w:defSemiHidden="0" w:defUnhideWhenUsed="0" w:defQFormat="0" w:count="376">
     <w:lsdException w:name="Normal" w:uiPriority="0" w:qFormat="1"/>
     <w:lsdException w:name="heading 1" w:uiPriority="9" w:qFormat="1"/>
     <w:lsdException w:name="heading 2" w:semiHidden="1" w:uiPriority="9" w:unhideWhenUsed="1" w:qFormat="1"/>
@@ -10558,6 +10084,11 @@
     <w:lsdException w:name="List Table 5 Dark Accent 6" w:uiPriority="50"/>
     <w:lsdException w:name="List Table 6 Colorful Accent 6" w:uiPriority="51"/>
     <w:lsdException w:name="List Table 7 Colorful Accent 6" w:uiPriority="52"/>
+    <w:lsdException w:name="Mention" w:semiHidden="1" w:unhideWhenUsed="1"/>
+    <w:lsdException w:name="Smart Hyperlink" w:semiHidden="1" w:unhideWhenUsed="1"/>
+    <w:lsdException w:name="Hashtag" w:semiHidden="1" w:unhideWhenUsed="1"/>
+    <w:lsdException w:name="Unresolved Mention" w:semiHidden="1" w:unhideWhenUsed="1"/>
+    <w:lsdException w:name="Smart Link" w:semiHidden="1" w:unhideWhenUsed="1"/>
   </w:latentStyles>
   <w:style w:type="paragraph" w:default="1" w:styleId="Normal">
     <w:name w:val="Normal"/>
